--- a/Otchet.docx
+++ b/Otchet.docx
@@ -2664,14 +2664,14 @@
       <w:pPr>
         <w:rPr>
           <w:rFonts w:ascii="Segoe UI" w:hAnsi="Segoe UI" w:cs="Segoe UI"/>
+          <w:color w:val="374151"/>
+        </w:rPr>
+      </w:pPr>
+      <w:r>
+        <w:rPr>
+          <w:rFonts w:ascii="Segoe UI" w:hAnsi="Segoe UI" w:cs="Segoe UI"/>
           <w:lang w:val="kk-KZ"/>
         </w:rPr>
-      </w:pPr>
-      <w:r>
-        <w:rPr>
-          <w:rFonts w:ascii="Segoe UI" w:hAnsi="Segoe UI" w:cs="Segoe UI"/>
-          <w:lang w:val="kk-KZ"/>
-        </w:rPr>
         <w:t xml:space="preserve">Также импортировали нужные библиотеки и создали </w:t>
       </w:r>
       <w:r>
@@ -2693,7 +2693,14 @@
           <w:rFonts w:ascii="Segoe UI" w:hAnsi="Segoe UI" w:cs="Segoe UI"/>
           <w:color w:val="374151"/>
         </w:rPr>
-        <w:t xml:space="preserve">, который, предназначен для отображения </w:t>
+        <w:t xml:space="preserve">, </w:t>
+      </w:r>
+      <w:r>
+        <w:rPr>
+          <w:rFonts w:ascii="Segoe UI" w:hAnsi="Segoe UI" w:cs="Segoe UI"/>
+          <w:color w:val="374151"/>
+        </w:rPr>
+        <w:t>который является классовым компонентом</w:t>
       </w:r>
       <w:r>
         <w:rPr>
@@ -2701,14 +2708,14 @@
           <w:color w:val="374151"/>
           <w:lang w:val="kk-KZ"/>
         </w:rPr>
-        <w:t>главной</w:t>
+        <w:t xml:space="preserve"> и</w:t>
       </w:r>
       <w:r>
         <w:rPr>
           <w:rFonts w:ascii="Segoe UI" w:hAnsi="Segoe UI" w:cs="Segoe UI"/>
           <w:color w:val="374151"/>
         </w:rPr>
-        <w:t xml:space="preserve"> (</w:t>
+        <w:t xml:space="preserve"> предназначен для отображения </w:t>
       </w:r>
       <w:r>
         <w:rPr>
@@ -2716,32 +2723,1082 @@
           <w:color w:val="374151"/>
           <w:lang w:val="kk-KZ"/>
         </w:rPr>
+        <w:t>главной</w:t>
+      </w:r>
+      <w:r>
+        <w:rPr>
+          <w:rFonts w:ascii="Segoe UI" w:hAnsi="Segoe UI" w:cs="Segoe UI"/>
+          <w:color w:val="374151"/>
+        </w:rPr>
+        <w:t xml:space="preserve"> (</w:t>
+      </w:r>
+      <w:r>
+        <w:rPr>
+          <w:rFonts w:ascii="Segoe UI" w:hAnsi="Segoe UI" w:cs="Segoe UI"/>
+          <w:color w:val="374151"/>
+          <w:lang w:val="kk-KZ"/>
+        </w:rPr>
         <w:t>страницы</w:t>
+      </w:r>
+      <w:r>
+        <w:rPr>
+          <w:rFonts w:ascii="Segoe UI" w:hAnsi="Segoe UI" w:cs="Segoe UI"/>
+          <w:color w:val="374151"/>
+        </w:rPr>
+        <w:t>) интерфейса</w:t>
+      </w:r>
+      <w:r>
+        <w:rPr>
+          <w:rFonts w:ascii="Segoe UI" w:hAnsi="Segoe UI" w:cs="Segoe UI"/>
+          <w:color w:val="374151"/>
+          <w:lang w:val="ru-RU"/>
+        </w:rPr>
+        <w:t xml:space="preserve"> </w:t>
+      </w:r>
+      <w:r>
+        <w:rPr>
+          <w:rFonts w:ascii="Segoe UI" w:hAnsi="Segoe UI" w:cs="Segoe UI"/>
+          <w:color w:val="374151"/>
+        </w:rPr>
+        <w:t>приложения.</w:t>
+      </w:r>
+      <w:r>
+        <w:rPr>
+          <w:rFonts w:ascii="Segoe UI" w:hAnsi="Segoe UI" w:cs="Segoe UI"/>
+          <w:color w:val="374151"/>
+          <w:lang w:val="kk-KZ"/>
+        </w:rPr>
+        <w:t xml:space="preserve"> </w:t>
+      </w:r>
+      <w:r>
+        <w:rPr>
+          <w:rFonts w:ascii="Segoe UI" w:hAnsi="Segoe UI" w:cs="Segoe UI"/>
+          <w:color w:val="374151"/>
+          <w:lang w:val="kk-KZ"/>
+        </w:rPr>
+        <w:t xml:space="preserve">Для начала </w:t>
+      </w:r>
+      <w:r>
+        <w:rPr>
+          <w:rFonts w:ascii="Segoe UI" w:hAnsi="Segoe UI" w:cs="Segoe UI"/>
+          <w:color w:val="374151"/>
+        </w:rPr>
+        <w:t xml:space="preserve">Мы создаем классовый компонент </w:t>
+      </w:r>
+      <w:r>
+        <w:rPr>
+          <w:rFonts w:ascii="Segoe UI" w:hAnsi="Segoe UI" w:cs="Segoe UI"/>
+        </w:rPr>
+        <w:t>Home</w:t>
+      </w:r>
+      <w:r>
+        <w:rPr>
+          <w:rFonts w:ascii="Segoe UI" w:hAnsi="Segoe UI" w:cs="Segoe UI"/>
+          <w:color w:val="374151"/>
+        </w:rPr>
+        <w:t xml:space="preserve">, который расширяет базовый класс </w:t>
+      </w:r>
+      <w:r>
+        <w:rPr>
+          <w:rFonts w:ascii="Segoe UI" w:hAnsi="Segoe UI" w:cs="Segoe UI"/>
+        </w:rPr>
+        <w:t>Component</w:t>
+      </w:r>
+      <w:r>
+        <w:rPr>
+          <w:rFonts w:ascii="Segoe UI" w:hAnsi="Segoe UI" w:cs="Segoe UI"/>
+          <w:color w:val="374151"/>
+        </w:rPr>
+        <w:t xml:space="preserve"> из библиотеки React. Классовые компоненты обычно используются, когда требуется состояние (state) или методы жизненного цикла компонента.</w:t>
+      </w:r>
+      <w:r>
+        <w:rPr>
+          <w:rFonts w:ascii="Segoe UI" w:hAnsi="Segoe UI" w:cs="Segoe UI"/>
+          <w:color w:val="374151"/>
+          <w:lang w:val="kk-KZ"/>
+        </w:rPr>
+        <w:t xml:space="preserve"> </w:t>
+      </w:r>
+      <w:r>
+        <w:rPr>
+          <w:rFonts w:ascii="Segoe UI" w:hAnsi="Segoe UI" w:cs="Segoe UI"/>
+          <w:color w:val="374151"/>
+          <w:lang w:val="kk-KZ"/>
+        </w:rPr>
+        <w:t>Далее з</w:t>
+      </w:r>
+      <w:r>
+        <w:rPr>
+          <w:rFonts w:ascii="Segoe UI" w:hAnsi="Segoe UI" w:cs="Segoe UI"/>
+          <w:color w:val="374151"/>
+        </w:rPr>
+        <w:t xml:space="preserve">десь определено состояние компонента. В данном случае, у компонента </w:t>
+      </w:r>
+      <w:r>
+        <w:rPr>
+          <w:rFonts w:ascii="Segoe UI" w:hAnsi="Segoe UI" w:cs="Segoe UI"/>
+        </w:rPr>
+        <w:t>Home</w:t>
+      </w:r>
+      <w:r>
+        <w:rPr>
+          <w:rFonts w:ascii="Segoe UI" w:hAnsi="Segoe UI" w:cs="Segoe UI"/>
+          <w:color w:val="374151"/>
+        </w:rPr>
+        <w:t xml:space="preserve"> нет конкретного состояния, поэтому используется пустой объект. Если бы у компонента было бы состояние, мы могли бы инициализировать его здесь.</w:t>
+      </w:r>
+    </w:p>
+    <w:p>
+      <w:pPr>
+        <w:rPr>
+          <w:rFonts w:ascii="Segoe UI" w:hAnsi="Segoe UI" w:cs="Segoe UI"/>
+          <w:color w:val="374151"/>
+        </w:rPr>
+      </w:pPr>
+    </w:p>
+    <w:p>
+      <w:pPr>
+        <w:rPr>
+          <w:rFonts w:ascii="Segoe UI" w:hAnsi="Segoe UI" w:cs="Segoe UI"/>
+          <w:b/>
+          <w:bCs/>
+          <w:color w:val="374151"/>
+          <w:sz w:val="36"/>
+          <w:szCs w:val="36"/>
+          <w:lang w:val="en-US"/>
+        </w:rPr>
+      </w:pPr>
+      <w:r>
+        <w:rPr>
+          <w:rFonts w:ascii="Segoe UI" w:hAnsi="Segoe UI" w:cs="Segoe UI"/>
+          <w:b/>
+          <w:bCs/>
+          <w:color w:val="374151"/>
+          <w:sz w:val="36"/>
+          <w:szCs w:val="36"/>
+          <w:lang w:val="en-US"/>
+        </w:rPr>
+        <w:t>Step-4</w:t>
+      </w:r>
+    </w:p>
+    <w:p>
+      <w:pPr>
+        <w:shd w:val="clear" w:color="auto" w:fill="1F1F1F"/>
+        <w:spacing w:after="0" w:line="285" w:lineRule="atLeast"/>
+        <w:rPr>
+          <w:rFonts w:ascii="Consolas" w:eastAsia="Times New Roman" w:hAnsi="Consolas" w:cs="Times New Roman"/>
+          <w:color w:val="CCCCCC"/>
+          <w:sz w:val="21"/>
+          <w:szCs w:val="21"/>
+          <w:lang/>
+        </w:rPr>
+      </w:pPr>
+      <w:r>
+        <w:rPr>
+          <w:rFonts w:ascii="Consolas" w:eastAsia="Times New Roman" w:hAnsi="Consolas" w:cs="Times New Roman"/>
+          <w:color w:val="C586C0"/>
+          <w:sz w:val="21"/>
+          <w:szCs w:val="21"/>
+          <w:lang/>
+        </w:rPr>
+        <w:t>import</w:t>
+      </w:r>
+      <w:r>
+        <w:rPr>
+          <w:rFonts w:ascii="Consolas" w:eastAsia="Times New Roman" w:hAnsi="Consolas" w:cs="Times New Roman"/>
+          <w:color w:val="CCCCCC"/>
+          <w:sz w:val="21"/>
+          <w:szCs w:val="21"/>
+          <w:lang/>
+        </w:rPr>
+        <w:t xml:space="preserve"> </w:t>
+      </w:r>
+      <w:r>
+        <w:rPr>
+          <w:rFonts w:ascii="Consolas" w:eastAsia="Times New Roman" w:hAnsi="Consolas" w:cs="Times New Roman"/>
+          <w:color w:val="9CDCFE"/>
+          <w:sz w:val="21"/>
+          <w:szCs w:val="21"/>
+          <w:lang/>
+        </w:rPr>
+        <w:t>React</w:t>
+      </w:r>
+      <w:r>
+        <w:rPr>
+          <w:rFonts w:ascii="Consolas" w:eastAsia="Times New Roman" w:hAnsi="Consolas" w:cs="Times New Roman"/>
+          <w:color w:val="CCCCCC"/>
+          <w:sz w:val="21"/>
+          <w:szCs w:val="21"/>
+          <w:lang/>
+        </w:rPr>
+        <w:t xml:space="preserve"> </w:t>
+      </w:r>
+      <w:r>
+        <w:rPr>
+          <w:rFonts w:ascii="Consolas" w:eastAsia="Times New Roman" w:hAnsi="Consolas" w:cs="Times New Roman"/>
+          <w:color w:val="C586C0"/>
+          <w:sz w:val="21"/>
+          <w:szCs w:val="21"/>
+          <w:lang/>
+        </w:rPr>
+        <w:t>from</w:t>
+      </w:r>
+      <w:r>
+        <w:rPr>
+          <w:rFonts w:ascii="Consolas" w:eastAsia="Times New Roman" w:hAnsi="Consolas" w:cs="Times New Roman"/>
+          <w:color w:val="CCCCCC"/>
+          <w:sz w:val="21"/>
+          <w:szCs w:val="21"/>
+          <w:lang/>
+        </w:rPr>
+        <w:t xml:space="preserve"> </w:t>
+      </w:r>
+      <w:r>
+        <w:rPr>
+          <w:rFonts w:ascii="Consolas" w:eastAsia="Times New Roman" w:hAnsi="Consolas" w:cs="Times New Roman"/>
+          <w:color w:val="CE9178"/>
+          <w:sz w:val="21"/>
+          <w:szCs w:val="21"/>
+          <w:lang/>
+        </w:rPr>
+        <w:t>"react"</w:t>
+      </w:r>
+      <w:r>
+        <w:rPr>
+          <w:rFonts w:ascii="Consolas" w:eastAsia="Times New Roman" w:hAnsi="Consolas" w:cs="Times New Roman"/>
+          <w:color w:val="CCCCCC"/>
+          <w:sz w:val="21"/>
+          <w:szCs w:val="21"/>
+          <w:lang/>
+        </w:rPr>
+        <w:t>;</w:t>
+      </w:r>
+    </w:p>
+    <w:p>
+      <w:pPr>
+        <w:shd w:val="clear" w:color="auto" w:fill="1F1F1F"/>
+        <w:spacing w:after="0" w:line="285" w:lineRule="atLeast"/>
+        <w:rPr>
+          <w:rFonts w:ascii="Consolas" w:eastAsia="Times New Roman" w:hAnsi="Consolas" w:cs="Times New Roman"/>
+          <w:color w:val="CCCCCC"/>
+          <w:sz w:val="21"/>
+          <w:szCs w:val="21"/>
+          <w:lang/>
+        </w:rPr>
+      </w:pPr>
+    </w:p>
+    <w:p>
+      <w:pPr>
+        <w:shd w:val="clear" w:color="auto" w:fill="1F1F1F"/>
+        <w:spacing w:after="0" w:line="285" w:lineRule="atLeast"/>
+        <w:rPr>
+          <w:rFonts w:ascii="Consolas" w:eastAsia="Times New Roman" w:hAnsi="Consolas" w:cs="Times New Roman"/>
+          <w:color w:val="CCCCCC"/>
+          <w:sz w:val="21"/>
+          <w:szCs w:val="21"/>
+          <w:lang/>
+        </w:rPr>
+      </w:pPr>
+      <w:r>
+        <w:rPr>
+          <w:rFonts w:ascii="Consolas" w:eastAsia="Times New Roman" w:hAnsi="Consolas" w:cs="Times New Roman"/>
+          <w:color w:val="C586C0"/>
+          <w:sz w:val="21"/>
+          <w:szCs w:val="21"/>
+          <w:lang/>
+        </w:rPr>
+        <w:t>import</w:t>
+      </w:r>
+      <w:r>
+        <w:rPr>
+          <w:rFonts w:ascii="Consolas" w:eastAsia="Times New Roman" w:hAnsi="Consolas" w:cs="Times New Roman"/>
+          <w:color w:val="CCCCCC"/>
+          <w:sz w:val="21"/>
+          <w:szCs w:val="21"/>
+          <w:lang/>
+        </w:rPr>
+        <w:t xml:space="preserve"> </w:t>
+      </w:r>
+      <w:r>
+        <w:rPr>
+          <w:rFonts w:ascii="Consolas" w:eastAsia="Times New Roman" w:hAnsi="Consolas" w:cs="Times New Roman"/>
+          <w:color w:val="9CDCFE"/>
+          <w:sz w:val="21"/>
+          <w:szCs w:val="21"/>
+          <w:lang/>
+        </w:rPr>
+        <w:t>Header</w:t>
+      </w:r>
+      <w:r>
+        <w:rPr>
+          <w:rFonts w:ascii="Consolas" w:eastAsia="Times New Roman" w:hAnsi="Consolas" w:cs="Times New Roman"/>
+          <w:color w:val="CCCCCC"/>
+          <w:sz w:val="21"/>
+          <w:szCs w:val="21"/>
+          <w:lang/>
+        </w:rPr>
+        <w:t xml:space="preserve"> </w:t>
+      </w:r>
+      <w:r>
+        <w:rPr>
+          <w:rFonts w:ascii="Consolas" w:eastAsia="Times New Roman" w:hAnsi="Consolas" w:cs="Times New Roman"/>
+          <w:color w:val="C586C0"/>
+          <w:sz w:val="21"/>
+          <w:szCs w:val="21"/>
+          <w:lang/>
+        </w:rPr>
+        <w:t>from</w:t>
+      </w:r>
+      <w:r>
+        <w:rPr>
+          <w:rFonts w:ascii="Consolas" w:eastAsia="Times New Roman" w:hAnsi="Consolas" w:cs="Times New Roman"/>
+          <w:color w:val="CCCCCC"/>
+          <w:sz w:val="21"/>
+          <w:szCs w:val="21"/>
+          <w:lang/>
+        </w:rPr>
+        <w:t xml:space="preserve"> </w:t>
+      </w:r>
+      <w:r>
+        <w:rPr>
+          <w:rFonts w:ascii="Consolas" w:eastAsia="Times New Roman" w:hAnsi="Consolas" w:cs="Times New Roman"/>
+          <w:color w:val="CE9178"/>
+          <w:sz w:val="21"/>
+          <w:szCs w:val="21"/>
+          <w:lang/>
+        </w:rPr>
+        <w:t>"../elements/Header/Header"</w:t>
+      </w:r>
+      <w:r>
+        <w:rPr>
+          <w:rFonts w:ascii="Consolas" w:eastAsia="Times New Roman" w:hAnsi="Consolas" w:cs="Times New Roman"/>
+          <w:color w:val="CCCCCC"/>
+          <w:sz w:val="21"/>
+          <w:szCs w:val="21"/>
+          <w:lang/>
+        </w:rPr>
+        <w:t>;</w:t>
+      </w:r>
+    </w:p>
+    <w:p>
+      <w:pPr>
+        <w:shd w:val="clear" w:color="auto" w:fill="1F1F1F"/>
+        <w:spacing w:after="0" w:line="285" w:lineRule="atLeast"/>
+        <w:rPr>
+          <w:rFonts w:ascii="Consolas" w:eastAsia="Times New Roman" w:hAnsi="Consolas" w:cs="Times New Roman"/>
+          <w:color w:val="CCCCCC"/>
+          <w:sz w:val="21"/>
+          <w:szCs w:val="21"/>
+          <w:lang/>
+        </w:rPr>
+      </w:pPr>
+      <w:r>
+        <w:rPr>
+          <w:rFonts w:ascii="Consolas" w:eastAsia="Times New Roman" w:hAnsi="Consolas" w:cs="Times New Roman"/>
+          <w:color w:val="C586C0"/>
+          <w:sz w:val="21"/>
+          <w:szCs w:val="21"/>
+          <w:lang/>
+        </w:rPr>
+        <w:t>import</w:t>
+      </w:r>
+      <w:r>
+        <w:rPr>
+          <w:rFonts w:ascii="Consolas" w:eastAsia="Times New Roman" w:hAnsi="Consolas" w:cs="Times New Roman"/>
+          <w:color w:val="CCCCCC"/>
+          <w:sz w:val="21"/>
+          <w:szCs w:val="21"/>
+          <w:lang/>
+        </w:rPr>
+        <w:t xml:space="preserve"> </w:t>
+      </w:r>
+      <w:r>
+        <w:rPr>
+          <w:rFonts w:ascii="Consolas" w:eastAsia="Times New Roman" w:hAnsi="Consolas" w:cs="Times New Roman"/>
+          <w:color w:val="9CDCFE"/>
+          <w:sz w:val="21"/>
+          <w:szCs w:val="21"/>
+          <w:lang/>
+        </w:rPr>
+        <w:t>Home</w:t>
+      </w:r>
+      <w:r>
+        <w:rPr>
+          <w:rFonts w:ascii="Consolas" w:eastAsia="Times New Roman" w:hAnsi="Consolas" w:cs="Times New Roman"/>
+          <w:color w:val="CCCCCC"/>
+          <w:sz w:val="21"/>
+          <w:szCs w:val="21"/>
+          <w:lang/>
+        </w:rPr>
+        <w:t xml:space="preserve"> </w:t>
+      </w:r>
+      <w:r>
+        <w:rPr>
+          <w:rFonts w:ascii="Consolas" w:eastAsia="Times New Roman" w:hAnsi="Consolas" w:cs="Times New Roman"/>
+          <w:color w:val="C586C0"/>
+          <w:sz w:val="21"/>
+          <w:szCs w:val="21"/>
+          <w:lang/>
+        </w:rPr>
+        <w:t>from</w:t>
+      </w:r>
+      <w:r>
+        <w:rPr>
+          <w:rFonts w:ascii="Consolas" w:eastAsia="Times New Roman" w:hAnsi="Consolas" w:cs="Times New Roman"/>
+          <w:color w:val="CCCCCC"/>
+          <w:sz w:val="21"/>
+          <w:szCs w:val="21"/>
+          <w:lang/>
+        </w:rPr>
+        <w:t xml:space="preserve"> </w:t>
+      </w:r>
+      <w:r>
+        <w:rPr>
+          <w:rFonts w:ascii="Consolas" w:eastAsia="Times New Roman" w:hAnsi="Consolas" w:cs="Times New Roman"/>
+          <w:color w:val="CE9178"/>
+          <w:sz w:val="21"/>
+          <w:szCs w:val="21"/>
+          <w:lang/>
+        </w:rPr>
+        <w:t>"../Home/Home"</w:t>
+      </w:r>
+      <w:r>
+        <w:rPr>
+          <w:rFonts w:ascii="Consolas" w:eastAsia="Times New Roman" w:hAnsi="Consolas" w:cs="Times New Roman"/>
+          <w:color w:val="CCCCCC"/>
+          <w:sz w:val="21"/>
+          <w:szCs w:val="21"/>
+          <w:lang/>
+        </w:rPr>
+        <w:t>;</w:t>
+      </w:r>
+    </w:p>
+    <w:p>
+      <w:pPr>
+        <w:shd w:val="clear" w:color="auto" w:fill="1F1F1F"/>
+        <w:spacing w:after="0" w:line="285" w:lineRule="atLeast"/>
+        <w:rPr>
+          <w:rFonts w:ascii="Consolas" w:eastAsia="Times New Roman" w:hAnsi="Consolas" w:cs="Times New Roman"/>
+          <w:color w:val="CCCCCC"/>
+          <w:sz w:val="21"/>
+          <w:szCs w:val="21"/>
+          <w:lang/>
+        </w:rPr>
+      </w:pPr>
+    </w:p>
+    <w:p>
+      <w:pPr>
+        <w:shd w:val="clear" w:color="auto" w:fill="1F1F1F"/>
+        <w:spacing w:after="0" w:line="285" w:lineRule="atLeast"/>
+        <w:rPr>
+          <w:rFonts w:ascii="Consolas" w:eastAsia="Times New Roman" w:hAnsi="Consolas" w:cs="Times New Roman"/>
+          <w:color w:val="CCCCCC"/>
+          <w:sz w:val="21"/>
+          <w:szCs w:val="21"/>
+          <w:lang/>
+        </w:rPr>
+      </w:pPr>
+      <w:r>
+        <w:rPr>
+          <w:rFonts w:ascii="Consolas" w:eastAsia="Times New Roman" w:hAnsi="Consolas" w:cs="Times New Roman"/>
+          <w:color w:val="569CD6"/>
+          <w:sz w:val="21"/>
+          <w:szCs w:val="21"/>
+          <w:lang/>
+        </w:rPr>
+        <w:t>class</w:t>
+      </w:r>
+      <w:r>
+        <w:rPr>
+          <w:rFonts w:ascii="Consolas" w:eastAsia="Times New Roman" w:hAnsi="Consolas" w:cs="Times New Roman"/>
+          <w:color w:val="CCCCCC"/>
+          <w:sz w:val="21"/>
+          <w:szCs w:val="21"/>
+          <w:lang/>
+        </w:rPr>
+        <w:t xml:space="preserve"> </w:t>
+      </w:r>
+      <w:r>
+        <w:rPr>
+          <w:rFonts w:ascii="Consolas" w:eastAsia="Times New Roman" w:hAnsi="Consolas" w:cs="Times New Roman"/>
+          <w:color w:val="4EC9B0"/>
+          <w:sz w:val="21"/>
+          <w:szCs w:val="21"/>
+          <w:lang/>
+        </w:rPr>
+        <w:t>App</w:t>
+      </w:r>
+      <w:r>
+        <w:rPr>
+          <w:rFonts w:ascii="Consolas" w:eastAsia="Times New Roman" w:hAnsi="Consolas" w:cs="Times New Roman"/>
+          <w:color w:val="CCCCCC"/>
+          <w:sz w:val="21"/>
+          <w:szCs w:val="21"/>
+          <w:lang/>
+        </w:rPr>
+        <w:t xml:space="preserve"> </w:t>
+      </w:r>
+      <w:r>
+        <w:rPr>
+          <w:rFonts w:ascii="Consolas" w:eastAsia="Times New Roman" w:hAnsi="Consolas" w:cs="Times New Roman"/>
+          <w:color w:val="569CD6"/>
+          <w:sz w:val="21"/>
+          <w:szCs w:val="21"/>
+          <w:lang/>
+        </w:rPr>
+        <w:t>extends</w:t>
+      </w:r>
+      <w:r>
+        <w:rPr>
+          <w:rFonts w:ascii="Consolas" w:eastAsia="Times New Roman" w:hAnsi="Consolas" w:cs="Times New Roman"/>
+          <w:color w:val="CCCCCC"/>
+          <w:sz w:val="21"/>
+          <w:szCs w:val="21"/>
+          <w:lang/>
+        </w:rPr>
+        <w:t xml:space="preserve"> </w:t>
+      </w:r>
+      <w:r>
+        <w:rPr>
+          <w:rFonts w:ascii="Consolas" w:eastAsia="Times New Roman" w:hAnsi="Consolas" w:cs="Times New Roman"/>
+          <w:color w:val="4EC9B0"/>
+          <w:sz w:val="21"/>
+          <w:szCs w:val="21"/>
+          <w:lang/>
+        </w:rPr>
+        <w:t>React</w:t>
+      </w:r>
+      <w:r>
+        <w:rPr>
+          <w:rFonts w:ascii="Consolas" w:eastAsia="Times New Roman" w:hAnsi="Consolas" w:cs="Times New Roman"/>
+          <w:color w:val="CCCCCC"/>
+          <w:sz w:val="21"/>
+          <w:szCs w:val="21"/>
+          <w:lang/>
+        </w:rPr>
+        <w:t>.</w:t>
+      </w:r>
+      <w:r>
+        <w:rPr>
+          <w:rFonts w:ascii="Consolas" w:eastAsia="Times New Roman" w:hAnsi="Consolas" w:cs="Times New Roman"/>
+          <w:color w:val="4EC9B0"/>
+          <w:sz w:val="21"/>
+          <w:szCs w:val="21"/>
+          <w:lang/>
+        </w:rPr>
+        <w:t>Component</w:t>
+      </w:r>
+      <w:r>
+        <w:rPr>
+          <w:rFonts w:ascii="Consolas" w:eastAsia="Times New Roman" w:hAnsi="Consolas" w:cs="Times New Roman"/>
+          <w:color w:val="CCCCCC"/>
+          <w:sz w:val="21"/>
+          <w:szCs w:val="21"/>
+          <w:lang/>
+        </w:rPr>
+        <w:t>{</w:t>
+      </w:r>
+    </w:p>
+    <w:p>
+      <w:pPr>
+        <w:shd w:val="clear" w:color="auto" w:fill="1F1F1F"/>
+        <w:spacing w:after="0" w:line="285" w:lineRule="atLeast"/>
+        <w:rPr>
+          <w:rFonts w:ascii="Consolas" w:eastAsia="Times New Roman" w:hAnsi="Consolas" w:cs="Times New Roman"/>
+          <w:color w:val="CCCCCC"/>
+          <w:sz w:val="21"/>
+          <w:szCs w:val="21"/>
+          <w:lang/>
+        </w:rPr>
+      </w:pPr>
+      <w:r>
+        <w:rPr>
+          <w:rFonts w:ascii="Consolas" w:eastAsia="Times New Roman" w:hAnsi="Consolas" w:cs="Times New Roman"/>
+          <w:color w:val="CCCCCC"/>
+          <w:sz w:val="21"/>
+          <w:szCs w:val="21"/>
+          <w:lang/>
+        </w:rPr>
+        <w:t xml:space="preserve">    </w:t>
+      </w:r>
+      <w:r>
+        <w:rPr>
+          <w:rFonts w:ascii="Consolas" w:eastAsia="Times New Roman" w:hAnsi="Consolas" w:cs="Times New Roman"/>
+          <w:color w:val="DCDCAA"/>
+          <w:sz w:val="21"/>
+          <w:szCs w:val="21"/>
+          <w:lang/>
+        </w:rPr>
+        <w:t>render</w:t>
+      </w:r>
+      <w:r>
+        <w:rPr>
+          <w:rFonts w:ascii="Consolas" w:eastAsia="Times New Roman" w:hAnsi="Consolas" w:cs="Times New Roman"/>
+          <w:color w:val="CCCCCC"/>
+          <w:sz w:val="21"/>
+          <w:szCs w:val="21"/>
+          <w:lang/>
+        </w:rPr>
+        <w:t>() {</w:t>
+      </w:r>
+    </w:p>
+    <w:p>
+      <w:pPr>
+        <w:shd w:val="clear" w:color="auto" w:fill="1F1F1F"/>
+        <w:spacing w:after="0" w:line="285" w:lineRule="atLeast"/>
+        <w:rPr>
+          <w:rFonts w:ascii="Consolas" w:eastAsia="Times New Roman" w:hAnsi="Consolas" w:cs="Times New Roman"/>
+          <w:color w:val="CCCCCC"/>
+          <w:sz w:val="21"/>
+          <w:szCs w:val="21"/>
+          <w:lang/>
+        </w:rPr>
+      </w:pPr>
+      <w:r>
+        <w:rPr>
+          <w:rFonts w:ascii="Consolas" w:eastAsia="Times New Roman" w:hAnsi="Consolas" w:cs="Times New Roman"/>
+          <w:color w:val="CCCCCC"/>
+          <w:sz w:val="21"/>
+          <w:szCs w:val="21"/>
+          <w:lang/>
+        </w:rPr>
+        <w:t xml:space="preserve">        </w:t>
+      </w:r>
+      <w:r>
+        <w:rPr>
+          <w:rFonts w:ascii="Consolas" w:eastAsia="Times New Roman" w:hAnsi="Consolas" w:cs="Times New Roman"/>
+          <w:color w:val="C586C0"/>
+          <w:sz w:val="21"/>
+          <w:szCs w:val="21"/>
+          <w:lang/>
+        </w:rPr>
+        <w:t>return</w:t>
+      </w:r>
+      <w:r>
+        <w:rPr>
+          <w:rFonts w:ascii="Consolas" w:eastAsia="Times New Roman" w:hAnsi="Consolas" w:cs="Times New Roman"/>
+          <w:color w:val="CCCCCC"/>
+          <w:sz w:val="21"/>
+          <w:szCs w:val="21"/>
+          <w:lang/>
+        </w:rPr>
+        <w:t>(</w:t>
+      </w:r>
+    </w:p>
+    <w:p>
+      <w:pPr>
+        <w:shd w:val="clear" w:color="auto" w:fill="1F1F1F"/>
+        <w:spacing w:after="0" w:line="285" w:lineRule="atLeast"/>
+        <w:rPr>
+          <w:rFonts w:ascii="Consolas" w:eastAsia="Times New Roman" w:hAnsi="Consolas" w:cs="Times New Roman"/>
+          <w:color w:val="CCCCCC"/>
+          <w:sz w:val="21"/>
+          <w:szCs w:val="21"/>
+          <w:lang/>
+        </w:rPr>
+      </w:pPr>
+      <w:r>
+        <w:rPr>
+          <w:rFonts w:ascii="Consolas" w:eastAsia="Times New Roman" w:hAnsi="Consolas" w:cs="Times New Roman"/>
+          <w:color w:val="CCCCCC"/>
+          <w:sz w:val="21"/>
+          <w:szCs w:val="21"/>
+          <w:lang/>
+        </w:rPr>
+        <w:t xml:space="preserve">            </w:t>
+      </w:r>
+      <w:r>
+        <w:rPr>
+          <w:rFonts w:ascii="Consolas" w:eastAsia="Times New Roman" w:hAnsi="Consolas" w:cs="Times New Roman"/>
+          <w:color w:val="808080"/>
+          <w:sz w:val="21"/>
+          <w:szCs w:val="21"/>
+          <w:lang/>
+        </w:rPr>
+        <w:t>&lt;</w:t>
+      </w:r>
+      <w:r>
+        <w:rPr>
+          <w:rFonts w:ascii="Consolas" w:eastAsia="Times New Roman" w:hAnsi="Consolas" w:cs="Times New Roman"/>
+          <w:color w:val="569CD6"/>
+          <w:sz w:val="21"/>
+          <w:szCs w:val="21"/>
+          <w:lang/>
+        </w:rPr>
+        <w:t>div</w:t>
+      </w:r>
+      <w:r>
+        <w:rPr>
+          <w:rFonts w:ascii="Consolas" w:eastAsia="Times New Roman" w:hAnsi="Consolas" w:cs="Times New Roman"/>
+          <w:color w:val="808080"/>
+          <w:sz w:val="21"/>
+          <w:szCs w:val="21"/>
+          <w:lang/>
+        </w:rPr>
+        <w:t>&gt;</w:t>
+      </w:r>
+    </w:p>
+    <w:p>
+      <w:pPr>
+        <w:shd w:val="clear" w:color="auto" w:fill="1F1F1F"/>
+        <w:spacing w:after="0" w:line="285" w:lineRule="atLeast"/>
+        <w:rPr>
+          <w:rFonts w:ascii="Consolas" w:eastAsia="Times New Roman" w:hAnsi="Consolas" w:cs="Times New Roman"/>
+          <w:color w:val="CCCCCC"/>
+          <w:sz w:val="21"/>
+          <w:szCs w:val="21"/>
+          <w:lang/>
+        </w:rPr>
+      </w:pPr>
+      <w:r>
+        <w:rPr>
+          <w:rFonts w:ascii="Consolas" w:eastAsia="Times New Roman" w:hAnsi="Consolas" w:cs="Times New Roman"/>
+          <w:color w:val="CCCCCC"/>
+          <w:sz w:val="21"/>
+          <w:szCs w:val="21"/>
+          <w:lang/>
+        </w:rPr>
+        <w:t xml:space="preserve">                </w:t>
+      </w:r>
+      <w:r>
+        <w:rPr>
+          <w:rFonts w:ascii="Consolas" w:eastAsia="Times New Roman" w:hAnsi="Consolas" w:cs="Times New Roman"/>
+          <w:color w:val="808080"/>
+          <w:sz w:val="21"/>
+          <w:szCs w:val="21"/>
+          <w:lang/>
+        </w:rPr>
+        <w:t>&lt;</w:t>
+      </w:r>
+      <w:r>
+        <w:rPr>
+          <w:rFonts w:ascii="Consolas" w:eastAsia="Times New Roman" w:hAnsi="Consolas" w:cs="Times New Roman"/>
+          <w:color w:val="4EC9B0"/>
+          <w:sz w:val="21"/>
+          <w:szCs w:val="21"/>
+          <w:lang/>
+        </w:rPr>
+        <w:t>Home</w:t>
+      </w:r>
+      <w:r>
+        <w:rPr>
+          <w:rFonts w:ascii="Consolas" w:eastAsia="Times New Roman" w:hAnsi="Consolas" w:cs="Times New Roman"/>
+          <w:color w:val="CCCCCC"/>
+          <w:sz w:val="21"/>
+          <w:szCs w:val="21"/>
+          <w:lang/>
+        </w:rPr>
+        <w:t xml:space="preserve"> </w:t>
+      </w:r>
+      <w:r>
+        <w:rPr>
+          <w:rFonts w:ascii="Consolas" w:eastAsia="Times New Roman" w:hAnsi="Consolas" w:cs="Times New Roman"/>
+          <w:color w:val="808080"/>
+          <w:sz w:val="21"/>
+          <w:szCs w:val="21"/>
+          <w:lang/>
+        </w:rPr>
+        <w:t>/&gt;</w:t>
+      </w:r>
+    </w:p>
+    <w:p>
+      <w:pPr>
+        <w:shd w:val="clear" w:color="auto" w:fill="1F1F1F"/>
+        <w:spacing w:after="0" w:line="285" w:lineRule="atLeast"/>
+        <w:rPr>
+          <w:rFonts w:ascii="Consolas" w:eastAsia="Times New Roman" w:hAnsi="Consolas" w:cs="Times New Roman"/>
+          <w:color w:val="CCCCCC"/>
+          <w:sz w:val="21"/>
+          <w:szCs w:val="21"/>
+          <w:lang/>
+        </w:rPr>
+      </w:pPr>
+      <w:r>
+        <w:rPr>
+          <w:rFonts w:ascii="Consolas" w:eastAsia="Times New Roman" w:hAnsi="Consolas" w:cs="Times New Roman"/>
+          <w:color w:val="CCCCCC"/>
+          <w:sz w:val="21"/>
+          <w:szCs w:val="21"/>
+          <w:lang/>
+        </w:rPr>
+        <w:t xml:space="preserve">                </w:t>
+      </w:r>
+      <w:r>
+        <w:rPr>
+          <w:rFonts w:ascii="Consolas" w:eastAsia="Times New Roman" w:hAnsi="Consolas" w:cs="Times New Roman"/>
+          <w:color w:val="808080"/>
+          <w:sz w:val="21"/>
+          <w:szCs w:val="21"/>
+          <w:lang/>
+        </w:rPr>
+        <w:t>&lt;</w:t>
+      </w:r>
+      <w:r>
+        <w:rPr>
+          <w:rFonts w:ascii="Consolas" w:eastAsia="Times New Roman" w:hAnsi="Consolas" w:cs="Times New Roman"/>
+          <w:color w:val="4EC9B0"/>
+          <w:sz w:val="21"/>
+          <w:szCs w:val="21"/>
+          <w:lang/>
+        </w:rPr>
+        <w:t>Header</w:t>
+      </w:r>
+      <w:r>
+        <w:rPr>
+          <w:rFonts w:ascii="Consolas" w:eastAsia="Times New Roman" w:hAnsi="Consolas" w:cs="Times New Roman"/>
+          <w:color w:val="CCCCCC"/>
+          <w:sz w:val="21"/>
+          <w:szCs w:val="21"/>
+          <w:lang/>
+        </w:rPr>
+        <w:t xml:space="preserve"> </w:t>
+      </w:r>
+      <w:r>
+        <w:rPr>
+          <w:rFonts w:ascii="Consolas" w:eastAsia="Times New Roman" w:hAnsi="Consolas" w:cs="Times New Roman"/>
+          <w:color w:val="808080"/>
+          <w:sz w:val="21"/>
+          <w:szCs w:val="21"/>
+          <w:lang/>
+        </w:rPr>
+        <w:t>/&gt;</w:t>
+      </w:r>
+    </w:p>
+    <w:p>
+      <w:pPr>
+        <w:shd w:val="clear" w:color="auto" w:fill="1F1F1F"/>
+        <w:spacing w:after="0" w:line="285" w:lineRule="atLeast"/>
+        <w:rPr>
+          <w:rFonts w:ascii="Consolas" w:eastAsia="Times New Roman" w:hAnsi="Consolas" w:cs="Times New Roman"/>
+          <w:color w:val="CCCCCC"/>
+          <w:sz w:val="21"/>
+          <w:szCs w:val="21"/>
+          <w:lang/>
+        </w:rPr>
+      </w:pPr>
+      <w:r>
+        <w:rPr>
+          <w:rFonts w:ascii="Consolas" w:eastAsia="Times New Roman" w:hAnsi="Consolas" w:cs="Times New Roman"/>
+          <w:color w:val="CCCCCC"/>
+          <w:sz w:val="21"/>
+          <w:szCs w:val="21"/>
+          <w:lang/>
+        </w:rPr>
+        <w:t xml:space="preserve">            </w:t>
+      </w:r>
+      <w:r>
+        <w:rPr>
+          <w:rFonts w:ascii="Consolas" w:eastAsia="Times New Roman" w:hAnsi="Consolas" w:cs="Times New Roman"/>
+          <w:color w:val="808080"/>
+          <w:sz w:val="21"/>
+          <w:szCs w:val="21"/>
+          <w:lang/>
+        </w:rPr>
+        <w:t>&lt;/</w:t>
+      </w:r>
+      <w:r>
+        <w:rPr>
+          <w:rFonts w:ascii="Consolas" w:eastAsia="Times New Roman" w:hAnsi="Consolas" w:cs="Times New Roman"/>
+          <w:color w:val="569CD6"/>
+          <w:sz w:val="21"/>
+          <w:szCs w:val="21"/>
+          <w:lang/>
+        </w:rPr>
+        <w:t>div</w:t>
+      </w:r>
+      <w:r>
+        <w:rPr>
+          <w:rFonts w:ascii="Consolas" w:eastAsia="Times New Roman" w:hAnsi="Consolas" w:cs="Times New Roman"/>
+          <w:color w:val="808080"/>
+          <w:sz w:val="21"/>
+          <w:szCs w:val="21"/>
+          <w:lang/>
+        </w:rPr>
+        <w:t>&gt;</w:t>
+      </w:r>
+    </w:p>
+    <w:p>
+      <w:pPr>
+        <w:shd w:val="clear" w:color="auto" w:fill="1F1F1F"/>
+        <w:spacing w:after="0" w:line="285" w:lineRule="atLeast"/>
+        <w:rPr>
+          <w:rFonts w:ascii="Consolas" w:eastAsia="Times New Roman" w:hAnsi="Consolas" w:cs="Times New Roman"/>
+          <w:color w:val="CCCCCC"/>
+          <w:sz w:val="21"/>
+          <w:szCs w:val="21"/>
+          <w:lang/>
+        </w:rPr>
+      </w:pPr>
+      <w:r>
+        <w:rPr>
+          <w:rFonts w:ascii="Consolas" w:eastAsia="Times New Roman" w:hAnsi="Consolas" w:cs="Times New Roman"/>
+          <w:color w:val="CCCCCC"/>
+          <w:sz w:val="21"/>
+          <w:szCs w:val="21"/>
+          <w:lang/>
+        </w:rPr>
+        <w:t>        );</w:t>
+      </w:r>
+    </w:p>
+    <w:p>
+      <w:pPr>
+        <w:shd w:val="clear" w:color="auto" w:fill="1F1F1F"/>
+        <w:spacing w:after="0" w:line="285" w:lineRule="atLeast"/>
+        <w:rPr>
+          <w:rFonts w:ascii="Consolas" w:eastAsia="Times New Roman" w:hAnsi="Consolas" w:cs="Times New Roman"/>
+          <w:color w:val="CCCCCC"/>
+          <w:sz w:val="21"/>
+          <w:szCs w:val="21"/>
+          <w:lang/>
+        </w:rPr>
+      </w:pPr>
+      <w:r>
+        <w:rPr>
+          <w:rFonts w:ascii="Consolas" w:eastAsia="Times New Roman" w:hAnsi="Consolas" w:cs="Times New Roman"/>
+          <w:color w:val="CCCCCC"/>
+          <w:sz w:val="21"/>
+          <w:szCs w:val="21"/>
+          <w:lang/>
+        </w:rPr>
+        <w:t>    }</w:t>
+      </w:r>
+    </w:p>
+    <w:p>
+      <w:pPr>
+        <w:shd w:val="clear" w:color="auto" w:fill="1F1F1F"/>
+        <w:spacing w:after="0" w:line="285" w:lineRule="atLeast"/>
+        <w:rPr>
+          <w:rFonts w:ascii="Consolas" w:eastAsia="Times New Roman" w:hAnsi="Consolas" w:cs="Times New Roman"/>
+          <w:color w:val="CCCCCC"/>
+          <w:sz w:val="21"/>
+          <w:szCs w:val="21"/>
+          <w:lang/>
+        </w:rPr>
+      </w:pPr>
+      <w:r>
+        <w:rPr>
+          <w:rFonts w:ascii="Consolas" w:eastAsia="Times New Roman" w:hAnsi="Consolas" w:cs="Times New Roman"/>
+          <w:color w:val="CCCCCC"/>
+          <w:sz w:val="21"/>
+          <w:szCs w:val="21"/>
+          <w:lang/>
+        </w:rPr>
+        <w:t>}</w:t>
+      </w:r>
+    </w:p>
+    <w:p>
+      <w:pPr>
+        <w:shd w:val="clear" w:color="auto" w:fill="1F1F1F"/>
+        <w:spacing w:after="0" w:line="285" w:lineRule="atLeast"/>
+        <w:rPr>
+          <w:rFonts w:ascii="Consolas" w:eastAsia="Times New Roman" w:hAnsi="Consolas" w:cs="Times New Roman"/>
+          <w:color w:val="CCCCCC"/>
+          <w:sz w:val="21"/>
+          <w:szCs w:val="21"/>
+          <w:lang/>
+        </w:rPr>
+      </w:pPr>
+    </w:p>
+    <w:p>
+      <w:pPr>
+        <w:shd w:val="clear" w:color="auto" w:fill="1F1F1F"/>
+        <w:spacing w:after="0" w:line="285" w:lineRule="atLeast"/>
+        <w:rPr>
+          <w:rFonts w:ascii="Consolas" w:eastAsia="Times New Roman" w:hAnsi="Consolas" w:cs="Times New Roman"/>
+          <w:color w:val="CCCCCC"/>
+          <w:sz w:val="21"/>
+          <w:szCs w:val="21"/>
+          <w:lang/>
+        </w:rPr>
+      </w:pPr>
+      <w:r>
+        <w:rPr>
+          <w:rFonts w:ascii="Consolas" w:eastAsia="Times New Roman" w:hAnsi="Consolas" w:cs="Times New Roman"/>
+          <w:color w:val="C586C0"/>
+          <w:sz w:val="21"/>
+          <w:szCs w:val="21"/>
+          <w:lang/>
+        </w:rPr>
+        <w:t>export</w:t>
+      </w:r>
+      <w:r>
+        <w:rPr>
+          <w:rFonts w:ascii="Consolas" w:eastAsia="Times New Roman" w:hAnsi="Consolas" w:cs="Times New Roman"/>
+          <w:color w:val="CCCCCC"/>
+          <w:sz w:val="21"/>
+          <w:szCs w:val="21"/>
+          <w:lang/>
+        </w:rPr>
+        <w:t xml:space="preserve"> </w:t>
+      </w:r>
+      <w:r>
+        <w:rPr>
+          <w:rFonts w:ascii="Consolas" w:eastAsia="Times New Roman" w:hAnsi="Consolas" w:cs="Times New Roman"/>
+          <w:color w:val="C586C0"/>
+          <w:sz w:val="21"/>
+          <w:szCs w:val="21"/>
+          <w:lang/>
+        </w:rPr>
+        <w:t>default</w:t>
+      </w:r>
+      <w:r>
+        <w:rPr>
+          <w:rFonts w:ascii="Consolas" w:eastAsia="Times New Roman" w:hAnsi="Consolas" w:cs="Times New Roman"/>
+          <w:color w:val="CCCCCC"/>
+          <w:sz w:val="21"/>
+          <w:szCs w:val="21"/>
+          <w:lang/>
+        </w:rPr>
+        <w:t xml:space="preserve"> </w:t>
+      </w:r>
+      <w:r>
+        <w:rPr>
+          <w:rFonts w:ascii="Consolas" w:eastAsia="Times New Roman" w:hAnsi="Consolas" w:cs="Times New Roman"/>
+          <w:color w:val="4EC9B0"/>
+          <w:sz w:val="21"/>
+          <w:szCs w:val="21"/>
+          <w:lang/>
+        </w:rPr>
+        <w:t>App</w:t>
+      </w:r>
+      <w:r>
+        <w:rPr>
+          <w:rFonts w:ascii="Consolas" w:eastAsia="Times New Roman" w:hAnsi="Consolas" w:cs="Times New Roman"/>
+          <w:color w:val="CCCCCC"/>
+          <w:sz w:val="21"/>
+          <w:szCs w:val="21"/>
+          <w:lang/>
+        </w:rPr>
+        <w:t>;</w:t>
+      </w:r>
+    </w:p>
+    <w:p>
+      <w:pPr>
+        <w:rPr>
+          <w:rFonts w:ascii="Segoe UI" w:hAnsi="Segoe UI" w:cs="Segoe UI"/>
+        </w:rPr>
+      </w:pPr>
+      <w:r>
+        <w:rPr>
+          <w:rFonts w:ascii="Segoe UI" w:hAnsi="Segoe UI" w:cs="Segoe UI"/>
+        </w:rPr>
+        <w:t xml:space="preserve">Этот код представляет собой основной компонент приложения App. Импортируем Реакт и нужные компоненты. Далее мы создаем классовый компонент App, который расширяет базовый класс Component из библиотеки React. Класс App представляет собой основной компонент всего приложения. </w:t>
+      </w:r>
+    </w:p>
+    <w:p>
+      <w:pPr>
+        <w:rPr>
+          <w:rFonts w:ascii="Segoe UI" w:hAnsi="Segoe UI" w:cs="Segoe UI"/>
+        </w:rPr>
+      </w:pPr>
+      <w:r>
+        <w:rPr>
+          <w:rFonts w:ascii="Segoe UI" w:hAnsi="Segoe UI" w:cs="Segoe UI"/>
+        </w:rPr>
+        <w:t>render() { ... }: Этот метод отвечает за отображение компонента App. Внутри метода render мы возвращаем JSX-элемент, который представляет собой корневой элемент приложения.</w:t>
       </w:r>
       <w:bookmarkStart w:id="0" w:name="_GoBack"/>
       <w:bookmarkEnd w:id="0"/>
-      <w:r>
-        <w:rPr>
-          <w:rFonts w:ascii="Segoe UI" w:hAnsi="Segoe UI" w:cs="Segoe UI"/>
-          <w:color w:val="374151"/>
-        </w:rPr>
-        <w:t>) интерфейса</w:t>
-      </w:r>
-      <w:r>
-        <w:rPr>
-          <w:rFonts w:ascii="Segoe UI" w:hAnsi="Segoe UI" w:cs="Segoe UI"/>
-          <w:color w:val="374151"/>
-          <w:lang w:val="ru-RU"/>
-        </w:rPr>
-        <w:t xml:space="preserve"> </w:t>
-      </w:r>
-      <w:r>
-        <w:rPr>
-          <w:rFonts w:ascii="Segoe UI" w:hAnsi="Segoe UI" w:cs="Segoe UI"/>
-          <w:color w:val="374151"/>
-        </w:rPr>
-        <w:t>приложения.</w:t>
-      </w:r>
     </w:p>
     <w:sectPr>
       <w:pgSz w:w="11906" w:h="16838"/>

--- a/Otchet.docx
+++ b/Otchet.docx
@@ -3796,6 +3796,1808 @@
           <w:rFonts w:ascii="Segoe UI" w:hAnsi="Segoe UI" w:cs="Segoe UI"/>
         </w:rPr>
         <w:t>render() { ... }: Этот метод отвечает за отображение компонента App. Внутри метода render мы возвращаем JSX-элемент, который представляет собой корневой элемент приложения.</w:t>
+      </w:r>
+    </w:p>
+    <w:p>
+      <w:pPr>
+        <w:rPr>
+          <w:rFonts w:ascii="Segoe UI" w:hAnsi="Segoe UI" w:cs="Segoe UI"/>
+        </w:rPr>
+      </w:pPr>
+    </w:p>
+    <w:p>
+      <w:pPr>
+        <w:rPr>
+          <w:rFonts w:ascii="Segoe UI" w:hAnsi="Segoe UI" w:cs="Segoe UI"/>
+          <w:lang w:val="en-US"/>
+        </w:rPr>
+      </w:pPr>
+      <w:r>
+        <w:rPr>
+          <w:rFonts w:ascii="Segoe UI" w:hAnsi="Segoe UI" w:cs="Segoe UI"/>
+          <w:lang w:val="en-US"/>
+        </w:rPr>
+        <w:drawing>
+          <wp:inline distT="0" distB="0" distL="0" distR="0" wp14:anchorId="5EFD5484" wp14:editId="1CB8EDD2">
+            <wp:extent cx="5940425" cy="773430"/>
+            <wp:effectExtent l="0" t="0" r="3175" b="7620"/>
+            <wp:docPr id="2" name="Рисунок 2" descr="Изображение выглядит как текст, снимок экрана, Шрифт, программное обеспечение&#10;&#10;Автоматически созданное описание"/>
+            <wp:cNvGraphicFramePr>
+              <a:graphicFrameLocks xmlns:a="http://schemas.openxmlformats.org/drawingml/2006/main" noChangeAspect="1"/>
+            </wp:cNvGraphicFramePr>
+            <a:graphic xmlns:a="http://schemas.openxmlformats.org/drawingml/2006/main">
+              <a:graphicData uri="http://schemas.openxmlformats.org/drawingml/2006/picture">
+                <pic:pic xmlns:pic="http://schemas.openxmlformats.org/drawingml/2006/picture">
+                  <pic:nvPicPr>
+                    <pic:cNvPr id="1" name=""/>
+                    <pic:cNvPicPr/>
+                  </pic:nvPicPr>
+                  <pic:blipFill>
+                    <a:blip r:embed="rId6"/>
+                    <a:stretch>
+                      <a:fillRect/>
+                    </a:stretch>
+                  </pic:blipFill>
+                  <pic:spPr>
+                    <a:xfrm>
+                      <a:off x="0" y="0"/>
+                      <a:ext cx="5940425" cy="773430"/>
+                    </a:xfrm>
+                    <a:prstGeom prst="rect">
+                      <a:avLst/>
+                    </a:prstGeom>
+                  </pic:spPr>
+                </pic:pic>
+              </a:graphicData>
+            </a:graphic>
+          </wp:inline>
+        </w:drawing>
+      </w:r>
+    </w:p>
+    <w:p>
+      <w:pPr>
+        <w:rPr>
+          <w:rFonts w:ascii="Segoe UI" w:hAnsi="Segoe UI" w:cs="Segoe UI"/>
+          <w:b/>
+          <w:bCs/>
+          <w:sz w:val="36"/>
+          <w:szCs w:val="36"/>
+          <w:lang w:val="en-US"/>
+        </w:rPr>
+      </w:pPr>
+    </w:p>
+    <w:p>
+      <w:pPr>
+        <w:rPr>
+          <w:rFonts w:ascii="Segoe UI" w:hAnsi="Segoe UI" w:cs="Segoe UI"/>
+          <w:b/>
+          <w:bCs/>
+          <w:sz w:val="36"/>
+          <w:szCs w:val="36"/>
+          <w:lang w:val="en-US"/>
+        </w:rPr>
+      </w:pPr>
+      <w:r>
+        <w:rPr>
+          <w:rFonts w:ascii="Segoe UI" w:hAnsi="Segoe UI" w:cs="Segoe UI"/>
+          <w:b/>
+          <w:bCs/>
+          <w:sz w:val="36"/>
+          <w:szCs w:val="36"/>
+          <w:lang w:val="en-US"/>
+        </w:rPr>
+        <w:lastRenderedPageBreak/>
+        <w:t>Step-5</w:t>
+      </w:r>
+    </w:p>
+    <w:p>
+      <w:pPr>
+        <w:shd w:val="clear" w:color="auto" w:fill="1F1F1F"/>
+        <w:spacing w:after="0" w:line="285" w:lineRule="atLeast"/>
+        <w:rPr>
+          <w:rFonts w:ascii="Consolas" w:eastAsia="Times New Roman" w:hAnsi="Consolas" w:cs="Times New Roman"/>
+          <w:color w:val="CCCCCC"/>
+          <w:sz w:val="21"/>
+          <w:szCs w:val="21"/>
+          <w:lang/>
+        </w:rPr>
+      </w:pPr>
+      <w:r>
+        <w:rPr>
+          <w:rFonts w:ascii="Consolas" w:eastAsia="Times New Roman" w:hAnsi="Consolas" w:cs="Times New Roman"/>
+          <w:color w:val="C586C0"/>
+          <w:sz w:val="21"/>
+          <w:szCs w:val="21"/>
+          <w:lang/>
+        </w:rPr>
+        <w:t>import</w:t>
+      </w:r>
+      <w:r>
+        <w:rPr>
+          <w:rFonts w:ascii="Consolas" w:eastAsia="Times New Roman" w:hAnsi="Consolas" w:cs="Times New Roman"/>
+          <w:color w:val="CCCCCC"/>
+          <w:sz w:val="21"/>
+          <w:szCs w:val="21"/>
+          <w:lang/>
+        </w:rPr>
+        <w:t xml:space="preserve"> </w:t>
+      </w:r>
+      <w:r>
+        <w:rPr>
+          <w:rFonts w:ascii="Consolas" w:eastAsia="Times New Roman" w:hAnsi="Consolas" w:cs="Times New Roman"/>
+          <w:color w:val="9CDCFE"/>
+          <w:sz w:val="21"/>
+          <w:szCs w:val="21"/>
+          <w:lang/>
+        </w:rPr>
+        <w:t>React</w:t>
+      </w:r>
+      <w:r>
+        <w:rPr>
+          <w:rFonts w:ascii="Consolas" w:eastAsia="Times New Roman" w:hAnsi="Consolas" w:cs="Times New Roman"/>
+          <w:color w:val="CCCCCC"/>
+          <w:sz w:val="21"/>
+          <w:szCs w:val="21"/>
+          <w:lang/>
+        </w:rPr>
+        <w:t xml:space="preserve">, { </w:t>
+      </w:r>
+      <w:r>
+        <w:rPr>
+          <w:rFonts w:ascii="Consolas" w:eastAsia="Times New Roman" w:hAnsi="Consolas" w:cs="Times New Roman"/>
+          <w:color w:val="9CDCFE"/>
+          <w:sz w:val="21"/>
+          <w:szCs w:val="21"/>
+          <w:lang/>
+        </w:rPr>
+        <w:t>Component</w:t>
+      </w:r>
+      <w:r>
+        <w:rPr>
+          <w:rFonts w:ascii="Consolas" w:eastAsia="Times New Roman" w:hAnsi="Consolas" w:cs="Times New Roman"/>
+          <w:color w:val="CCCCCC"/>
+          <w:sz w:val="21"/>
+          <w:szCs w:val="21"/>
+          <w:lang/>
+        </w:rPr>
+        <w:t xml:space="preserve"> } </w:t>
+      </w:r>
+      <w:r>
+        <w:rPr>
+          <w:rFonts w:ascii="Consolas" w:eastAsia="Times New Roman" w:hAnsi="Consolas" w:cs="Times New Roman"/>
+          <w:color w:val="C586C0"/>
+          <w:sz w:val="21"/>
+          <w:szCs w:val="21"/>
+          <w:lang/>
+        </w:rPr>
+        <w:t>from</w:t>
+      </w:r>
+      <w:r>
+        <w:rPr>
+          <w:rFonts w:ascii="Consolas" w:eastAsia="Times New Roman" w:hAnsi="Consolas" w:cs="Times New Roman"/>
+          <w:color w:val="CCCCCC"/>
+          <w:sz w:val="21"/>
+          <w:szCs w:val="21"/>
+          <w:lang/>
+        </w:rPr>
+        <w:t xml:space="preserve"> </w:t>
+      </w:r>
+      <w:r>
+        <w:rPr>
+          <w:rFonts w:ascii="Consolas" w:eastAsia="Times New Roman" w:hAnsi="Consolas" w:cs="Times New Roman"/>
+          <w:color w:val="CE9178"/>
+          <w:sz w:val="21"/>
+          <w:szCs w:val="21"/>
+          <w:lang/>
+        </w:rPr>
+        <w:t>"react"</w:t>
+      </w:r>
+      <w:r>
+        <w:rPr>
+          <w:rFonts w:ascii="Consolas" w:eastAsia="Times New Roman" w:hAnsi="Consolas" w:cs="Times New Roman"/>
+          <w:color w:val="CCCCCC"/>
+          <w:sz w:val="21"/>
+          <w:szCs w:val="21"/>
+          <w:lang/>
+        </w:rPr>
+        <w:t>;</w:t>
+      </w:r>
+    </w:p>
+    <w:p>
+      <w:pPr>
+        <w:shd w:val="clear" w:color="auto" w:fill="1F1F1F"/>
+        <w:spacing w:after="0" w:line="285" w:lineRule="atLeast"/>
+        <w:rPr>
+          <w:rFonts w:ascii="Consolas" w:eastAsia="Times New Roman" w:hAnsi="Consolas" w:cs="Times New Roman"/>
+          <w:color w:val="CCCCCC"/>
+          <w:sz w:val="21"/>
+          <w:szCs w:val="21"/>
+          <w:lang/>
+        </w:rPr>
+      </w:pPr>
+      <w:r>
+        <w:rPr>
+          <w:rFonts w:ascii="Consolas" w:eastAsia="Times New Roman" w:hAnsi="Consolas" w:cs="Times New Roman"/>
+          <w:color w:val="C586C0"/>
+          <w:sz w:val="21"/>
+          <w:szCs w:val="21"/>
+          <w:lang/>
+        </w:rPr>
+        <w:t>import</w:t>
+      </w:r>
+      <w:r>
+        <w:rPr>
+          <w:rFonts w:ascii="Consolas" w:eastAsia="Times New Roman" w:hAnsi="Consolas" w:cs="Times New Roman"/>
+          <w:color w:val="CCCCCC"/>
+          <w:sz w:val="21"/>
+          <w:szCs w:val="21"/>
+          <w:lang/>
+        </w:rPr>
+        <w:t xml:space="preserve"> </w:t>
+      </w:r>
+      <w:r>
+        <w:rPr>
+          <w:rFonts w:ascii="Consolas" w:eastAsia="Times New Roman" w:hAnsi="Consolas" w:cs="Times New Roman"/>
+          <w:color w:val="CE9178"/>
+          <w:sz w:val="21"/>
+          <w:szCs w:val="21"/>
+          <w:lang/>
+        </w:rPr>
+        <w:t>"./Home.css"</w:t>
+      </w:r>
+      <w:r>
+        <w:rPr>
+          <w:rFonts w:ascii="Consolas" w:eastAsia="Times New Roman" w:hAnsi="Consolas" w:cs="Times New Roman"/>
+          <w:color w:val="CCCCCC"/>
+          <w:sz w:val="21"/>
+          <w:szCs w:val="21"/>
+          <w:lang/>
+        </w:rPr>
+        <w:t>;</w:t>
+      </w:r>
+    </w:p>
+    <w:p>
+      <w:pPr>
+        <w:shd w:val="clear" w:color="auto" w:fill="1F1F1F"/>
+        <w:spacing w:after="0" w:line="285" w:lineRule="atLeast"/>
+        <w:rPr>
+          <w:rFonts w:ascii="Consolas" w:eastAsia="Times New Roman" w:hAnsi="Consolas" w:cs="Times New Roman"/>
+          <w:color w:val="CCCCCC"/>
+          <w:sz w:val="21"/>
+          <w:szCs w:val="21"/>
+          <w:lang/>
+        </w:rPr>
+      </w:pPr>
+    </w:p>
+    <w:p>
+      <w:pPr>
+        <w:shd w:val="clear" w:color="auto" w:fill="1F1F1F"/>
+        <w:spacing w:after="0" w:line="285" w:lineRule="atLeast"/>
+        <w:rPr>
+          <w:rFonts w:ascii="Consolas" w:eastAsia="Times New Roman" w:hAnsi="Consolas" w:cs="Times New Roman"/>
+          <w:color w:val="CCCCCC"/>
+          <w:sz w:val="21"/>
+          <w:szCs w:val="21"/>
+          <w:lang/>
+        </w:rPr>
+      </w:pPr>
+      <w:r>
+        <w:rPr>
+          <w:rFonts w:ascii="Consolas" w:eastAsia="Times New Roman" w:hAnsi="Consolas" w:cs="Times New Roman"/>
+          <w:color w:val="C586C0"/>
+          <w:sz w:val="21"/>
+          <w:szCs w:val="21"/>
+          <w:lang/>
+        </w:rPr>
+        <w:t>import</w:t>
+      </w:r>
+      <w:r>
+        <w:rPr>
+          <w:rFonts w:ascii="Consolas" w:eastAsia="Times New Roman" w:hAnsi="Consolas" w:cs="Times New Roman"/>
+          <w:color w:val="CCCCCC"/>
+          <w:sz w:val="21"/>
+          <w:szCs w:val="21"/>
+          <w:lang/>
+        </w:rPr>
+        <w:t xml:space="preserve"> </w:t>
+      </w:r>
+      <w:r>
+        <w:rPr>
+          <w:rFonts w:ascii="Consolas" w:eastAsia="Times New Roman" w:hAnsi="Consolas" w:cs="Times New Roman"/>
+          <w:color w:val="9CDCFE"/>
+          <w:sz w:val="21"/>
+          <w:szCs w:val="21"/>
+          <w:lang/>
+        </w:rPr>
+        <w:t>HeroImage</w:t>
+      </w:r>
+      <w:r>
+        <w:rPr>
+          <w:rFonts w:ascii="Consolas" w:eastAsia="Times New Roman" w:hAnsi="Consolas" w:cs="Times New Roman"/>
+          <w:color w:val="CCCCCC"/>
+          <w:sz w:val="21"/>
+          <w:szCs w:val="21"/>
+          <w:lang/>
+        </w:rPr>
+        <w:t xml:space="preserve"> </w:t>
+      </w:r>
+      <w:r>
+        <w:rPr>
+          <w:rFonts w:ascii="Consolas" w:eastAsia="Times New Roman" w:hAnsi="Consolas" w:cs="Times New Roman"/>
+          <w:color w:val="C586C0"/>
+          <w:sz w:val="21"/>
+          <w:szCs w:val="21"/>
+          <w:lang/>
+        </w:rPr>
+        <w:t>from</w:t>
+      </w:r>
+      <w:r>
+        <w:rPr>
+          <w:rFonts w:ascii="Consolas" w:eastAsia="Times New Roman" w:hAnsi="Consolas" w:cs="Times New Roman"/>
+          <w:color w:val="CCCCCC"/>
+          <w:sz w:val="21"/>
+          <w:szCs w:val="21"/>
+          <w:lang/>
+        </w:rPr>
+        <w:t xml:space="preserve"> </w:t>
+      </w:r>
+      <w:r>
+        <w:rPr>
+          <w:rFonts w:ascii="Consolas" w:eastAsia="Times New Roman" w:hAnsi="Consolas" w:cs="Times New Roman"/>
+          <w:color w:val="CE9178"/>
+          <w:sz w:val="21"/>
+          <w:szCs w:val="21"/>
+          <w:lang/>
+        </w:rPr>
+        <w:t>"../elements/HeroImage/HeroImage"</w:t>
+      </w:r>
+      <w:r>
+        <w:rPr>
+          <w:rFonts w:ascii="Consolas" w:eastAsia="Times New Roman" w:hAnsi="Consolas" w:cs="Times New Roman"/>
+          <w:color w:val="CCCCCC"/>
+          <w:sz w:val="21"/>
+          <w:szCs w:val="21"/>
+          <w:lang/>
+        </w:rPr>
+        <w:t>;</w:t>
+      </w:r>
+    </w:p>
+    <w:p>
+      <w:pPr>
+        <w:shd w:val="clear" w:color="auto" w:fill="1F1F1F"/>
+        <w:spacing w:after="0" w:line="285" w:lineRule="atLeast"/>
+        <w:rPr>
+          <w:rFonts w:ascii="Consolas" w:eastAsia="Times New Roman" w:hAnsi="Consolas" w:cs="Times New Roman"/>
+          <w:color w:val="CCCCCC"/>
+          <w:sz w:val="21"/>
+          <w:szCs w:val="21"/>
+          <w:lang/>
+        </w:rPr>
+      </w:pPr>
+      <w:r>
+        <w:rPr>
+          <w:rFonts w:ascii="Consolas" w:eastAsia="Times New Roman" w:hAnsi="Consolas" w:cs="Times New Roman"/>
+          <w:color w:val="C586C0"/>
+          <w:sz w:val="21"/>
+          <w:szCs w:val="21"/>
+          <w:lang/>
+        </w:rPr>
+        <w:t>import</w:t>
+      </w:r>
+      <w:r>
+        <w:rPr>
+          <w:rFonts w:ascii="Consolas" w:eastAsia="Times New Roman" w:hAnsi="Consolas" w:cs="Times New Roman"/>
+          <w:color w:val="CCCCCC"/>
+          <w:sz w:val="21"/>
+          <w:szCs w:val="21"/>
+          <w:lang/>
+        </w:rPr>
+        <w:t xml:space="preserve"> </w:t>
+      </w:r>
+      <w:r>
+        <w:rPr>
+          <w:rFonts w:ascii="Consolas" w:eastAsia="Times New Roman" w:hAnsi="Consolas" w:cs="Times New Roman"/>
+          <w:color w:val="9CDCFE"/>
+          <w:sz w:val="21"/>
+          <w:szCs w:val="21"/>
+          <w:lang/>
+        </w:rPr>
+        <w:t>SearchBar</w:t>
+      </w:r>
+      <w:r>
+        <w:rPr>
+          <w:rFonts w:ascii="Consolas" w:eastAsia="Times New Roman" w:hAnsi="Consolas" w:cs="Times New Roman"/>
+          <w:color w:val="CCCCCC"/>
+          <w:sz w:val="21"/>
+          <w:szCs w:val="21"/>
+          <w:lang/>
+        </w:rPr>
+        <w:t xml:space="preserve"> </w:t>
+      </w:r>
+      <w:r>
+        <w:rPr>
+          <w:rFonts w:ascii="Consolas" w:eastAsia="Times New Roman" w:hAnsi="Consolas" w:cs="Times New Roman"/>
+          <w:color w:val="C586C0"/>
+          <w:sz w:val="21"/>
+          <w:szCs w:val="21"/>
+          <w:lang/>
+        </w:rPr>
+        <w:t>from</w:t>
+      </w:r>
+      <w:r>
+        <w:rPr>
+          <w:rFonts w:ascii="Consolas" w:eastAsia="Times New Roman" w:hAnsi="Consolas" w:cs="Times New Roman"/>
+          <w:color w:val="CCCCCC"/>
+          <w:sz w:val="21"/>
+          <w:szCs w:val="21"/>
+          <w:lang/>
+        </w:rPr>
+        <w:t xml:space="preserve"> </w:t>
+      </w:r>
+      <w:r>
+        <w:rPr>
+          <w:rFonts w:ascii="Consolas" w:eastAsia="Times New Roman" w:hAnsi="Consolas" w:cs="Times New Roman"/>
+          <w:color w:val="CE9178"/>
+          <w:sz w:val="21"/>
+          <w:szCs w:val="21"/>
+          <w:lang/>
+        </w:rPr>
+        <w:t>"../elements/SearchBar/SearchBar"</w:t>
+      </w:r>
+      <w:r>
+        <w:rPr>
+          <w:rFonts w:ascii="Consolas" w:eastAsia="Times New Roman" w:hAnsi="Consolas" w:cs="Times New Roman"/>
+          <w:color w:val="CCCCCC"/>
+          <w:sz w:val="21"/>
+          <w:szCs w:val="21"/>
+          <w:lang/>
+        </w:rPr>
+        <w:t>;</w:t>
+      </w:r>
+    </w:p>
+    <w:p>
+      <w:pPr>
+        <w:shd w:val="clear" w:color="auto" w:fill="1F1F1F"/>
+        <w:spacing w:after="0" w:line="285" w:lineRule="atLeast"/>
+        <w:rPr>
+          <w:rFonts w:ascii="Consolas" w:eastAsia="Times New Roman" w:hAnsi="Consolas" w:cs="Times New Roman"/>
+          <w:color w:val="CCCCCC"/>
+          <w:sz w:val="21"/>
+          <w:szCs w:val="21"/>
+          <w:lang/>
+        </w:rPr>
+      </w:pPr>
+      <w:r>
+        <w:rPr>
+          <w:rFonts w:ascii="Consolas" w:eastAsia="Times New Roman" w:hAnsi="Consolas" w:cs="Times New Roman"/>
+          <w:color w:val="C586C0"/>
+          <w:sz w:val="21"/>
+          <w:szCs w:val="21"/>
+          <w:lang/>
+        </w:rPr>
+        <w:t>import</w:t>
+      </w:r>
+      <w:r>
+        <w:rPr>
+          <w:rFonts w:ascii="Consolas" w:eastAsia="Times New Roman" w:hAnsi="Consolas" w:cs="Times New Roman"/>
+          <w:color w:val="CCCCCC"/>
+          <w:sz w:val="21"/>
+          <w:szCs w:val="21"/>
+          <w:lang/>
+        </w:rPr>
+        <w:t xml:space="preserve"> </w:t>
+      </w:r>
+      <w:r>
+        <w:rPr>
+          <w:rFonts w:ascii="Consolas" w:eastAsia="Times New Roman" w:hAnsi="Consolas" w:cs="Times New Roman"/>
+          <w:color w:val="9CDCFE"/>
+          <w:sz w:val="21"/>
+          <w:szCs w:val="21"/>
+          <w:lang/>
+        </w:rPr>
+        <w:t>FourColGrid</w:t>
+      </w:r>
+      <w:r>
+        <w:rPr>
+          <w:rFonts w:ascii="Consolas" w:eastAsia="Times New Roman" w:hAnsi="Consolas" w:cs="Times New Roman"/>
+          <w:color w:val="CCCCCC"/>
+          <w:sz w:val="21"/>
+          <w:szCs w:val="21"/>
+          <w:lang/>
+        </w:rPr>
+        <w:t xml:space="preserve"> </w:t>
+      </w:r>
+      <w:r>
+        <w:rPr>
+          <w:rFonts w:ascii="Consolas" w:eastAsia="Times New Roman" w:hAnsi="Consolas" w:cs="Times New Roman"/>
+          <w:color w:val="C586C0"/>
+          <w:sz w:val="21"/>
+          <w:szCs w:val="21"/>
+          <w:lang/>
+        </w:rPr>
+        <w:t>from</w:t>
+      </w:r>
+      <w:r>
+        <w:rPr>
+          <w:rFonts w:ascii="Consolas" w:eastAsia="Times New Roman" w:hAnsi="Consolas" w:cs="Times New Roman"/>
+          <w:color w:val="CCCCCC"/>
+          <w:sz w:val="21"/>
+          <w:szCs w:val="21"/>
+          <w:lang/>
+        </w:rPr>
+        <w:t xml:space="preserve"> </w:t>
+      </w:r>
+      <w:r>
+        <w:rPr>
+          <w:rFonts w:ascii="Consolas" w:eastAsia="Times New Roman" w:hAnsi="Consolas" w:cs="Times New Roman"/>
+          <w:color w:val="CE9178"/>
+          <w:sz w:val="21"/>
+          <w:szCs w:val="21"/>
+          <w:lang/>
+        </w:rPr>
+        <w:t>"../elements/FourColGrid/FourColGrid"</w:t>
+      </w:r>
+      <w:r>
+        <w:rPr>
+          <w:rFonts w:ascii="Consolas" w:eastAsia="Times New Roman" w:hAnsi="Consolas" w:cs="Times New Roman"/>
+          <w:color w:val="CCCCCC"/>
+          <w:sz w:val="21"/>
+          <w:szCs w:val="21"/>
+          <w:lang/>
+        </w:rPr>
+        <w:t>;</w:t>
+      </w:r>
+    </w:p>
+    <w:p>
+      <w:pPr>
+        <w:shd w:val="clear" w:color="auto" w:fill="1F1F1F"/>
+        <w:spacing w:after="0" w:line="285" w:lineRule="atLeast"/>
+        <w:rPr>
+          <w:rFonts w:ascii="Consolas" w:eastAsia="Times New Roman" w:hAnsi="Consolas" w:cs="Times New Roman"/>
+          <w:color w:val="CCCCCC"/>
+          <w:sz w:val="21"/>
+          <w:szCs w:val="21"/>
+          <w:lang/>
+        </w:rPr>
+      </w:pPr>
+      <w:r>
+        <w:rPr>
+          <w:rFonts w:ascii="Consolas" w:eastAsia="Times New Roman" w:hAnsi="Consolas" w:cs="Times New Roman"/>
+          <w:color w:val="C586C0"/>
+          <w:sz w:val="21"/>
+          <w:szCs w:val="21"/>
+          <w:lang/>
+        </w:rPr>
+        <w:t>import</w:t>
+      </w:r>
+      <w:r>
+        <w:rPr>
+          <w:rFonts w:ascii="Consolas" w:eastAsia="Times New Roman" w:hAnsi="Consolas" w:cs="Times New Roman"/>
+          <w:color w:val="CCCCCC"/>
+          <w:sz w:val="21"/>
+          <w:szCs w:val="21"/>
+          <w:lang/>
+        </w:rPr>
+        <w:t xml:space="preserve"> </w:t>
+      </w:r>
+      <w:r>
+        <w:rPr>
+          <w:rFonts w:ascii="Consolas" w:eastAsia="Times New Roman" w:hAnsi="Consolas" w:cs="Times New Roman"/>
+          <w:color w:val="9CDCFE"/>
+          <w:sz w:val="21"/>
+          <w:szCs w:val="21"/>
+          <w:lang/>
+        </w:rPr>
+        <w:t>MovieThumb</w:t>
+      </w:r>
+      <w:r>
+        <w:rPr>
+          <w:rFonts w:ascii="Consolas" w:eastAsia="Times New Roman" w:hAnsi="Consolas" w:cs="Times New Roman"/>
+          <w:color w:val="CCCCCC"/>
+          <w:sz w:val="21"/>
+          <w:szCs w:val="21"/>
+          <w:lang/>
+        </w:rPr>
+        <w:t xml:space="preserve"> </w:t>
+      </w:r>
+      <w:r>
+        <w:rPr>
+          <w:rFonts w:ascii="Consolas" w:eastAsia="Times New Roman" w:hAnsi="Consolas" w:cs="Times New Roman"/>
+          <w:color w:val="C586C0"/>
+          <w:sz w:val="21"/>
+          <w:szCs w:val="21"/>
+          <w:lang/>
+        </w:rPr>
+        <w:t>from</w:t>
+      </w:r>
+      <w:r>
+        <w:rPr>
+          <w:rFonts w:ascii="Consolas" w:eastAsia="Times New Roman" w:hAnsi="Consolas" w:cs="Times New Roman"/>
+          <w:color w:val="CCCCCC"/>
+          <w:sz w:val="21"/>
+          <w:szCs w:val="21"/>
+          <w:lang/>
+        </w:rPr>
+        <w:t xml:space="preserve"> </w:t>
+      </w:r>
+      <w:r>
+        <w:rPr>
+          <w:rFonts w:ascii="Consolas" w:eastAsia="Times New Roman" w:hAnsi="Consolas" w:cs="Times New Roman"/>
+          <w:color w:val="CE9178"/>
+          <w:sz w:val="21"/>
+          <w:szCs w:val="21"/>
+          <w:lang/>
+        </w:rPr>
+        <w:t>"../elements/MovieThumb/MovieThumb"</w:t>
+      </w:r>
+      <w:r>
+        <w:rPr>
+          <w:rFonts w:ascii="Consolas" w:eastAsia="Times New Roman" w:hAnsi="Consolas" w:cs="Times New Roman"/>
+          <w:color w:val="CCCCCC"/>
+          <w:sz w:val="21"/>
+          <w:szCs w:val="21"/>
+          <w:lang/>
+        </w:rPr>
+        <w:t>;</w:t>
+      </w:r>
+    </w:p>
+    <w:p>
+      <w:pPr>
+        <w:shd w:val="clear" w:color="auto" w:fill="1F1F1F"/>
+        <w:spacing w:after="0" w:line="285" w:lineRule="atLeast"/>
+        <w:rPr>
+          <w:rFonts w:ascii="Consolas" w:eastAsia="Times New Roman" w:hAnsi="Consolas" w:cs="Times New Roman"/>
+          <w:color w:val="CCCCCC"/>
+          <w:sz w:val="21"/>
+          <w:szCs w:val="21"/>
+          <w:lang/>
+        </w:rPr>
+      </w:pPr>
+      <w:r>
+        <w:rPr>
+          <w:rFonts w:ascii="Consolas" w:eastAsia="Times New Roman" w:hAnsi="Consolas" w:cs="Times New Roman"/>
+          <w:color w:val="C586C0"/>
+          <w:sz w:val="21"/>
+          <w:szCs w:val="21"/>
+          <w:lang/>
+        </w:rPr>
+        <w:t>import</w:t>
+      </w:r>
+      <w:r>
+        <w:rPr>
+          <w:rFonts w:ascii="Consolas" w:eastAsia="Times New Roman" w:hAnsi="Consolas" w:cs="Times New Roman"/>
+          <w:color w:val="CCCCCC"/>
+          <w:sz w:val="21"/>
+          <w:szCs w:val="21"/>
+          <w:lang/>
+        </w:rPr>
+        <w:t xml:space="preserve"> </w:t>
+      </w:r>
+      <w:r>
+        <w:rPr>
+          <w:rFonts w:ascii="Consolas" w:eastAsia="Times New Roman" w:hAnsi="Consolas" w:cs="Times New Roman"/>
+          <w:color w:val="9CDCFE"/>
+          <w:sz w:val="21"/>
+          <w:szCs w:val="21"/>
+          <w:lang/>
+        </w:rPr>
+        <w:t>LoadMoreBtn</w:t>
+      </w:r>
+      <w:r>
+        <w:rPr>
+          <w:rFonts w:ascii="Consolas" w:eastAsia="Times New Roman" w:hAnsi="Consolas" w:cs="Times New Roman"/>
+          <w:color w:val="CCCCCC"/>
+          <w:sz w:val="21"/>
+          <w:szCs w:val="21"/>
+          <w:lang/>
+        </w:rPr>
+        <w:t xml:space="preserve"> </w:t>
+      </w:r>
+      <w:r>
+        <w:rPr>
+          <w:rFonts w:ascii="Consolas" w:eastAsia="Times New Roman" w:hAnsi="Consolas" w:cs="Times New Roman"/>
+          <w:color w:val="C586C0"/>
+          <w:sz w:val="21"/>
+          <w:szCs w:val="21"/>
+          <w:lang/>
+        </w:rPr>
+        <w:t>from</w:t>
+      </w:r>
+      <w:r>
+        <w:rPr>
+          <w:rFonts w:ascii="Consolas" w:eastAsia="Times New Roman" w:hAnsi="Consolas" w:cs="Times New Roman"/>
+          <w:color w:val="CCCCCC"/>
+          <w:sz w:val="21"/>
+          <w:szCs w:val="21"/>
+          <w:lang/>
+        </w:rPr>
+        <w:t xml:space="preserve"> </w:t>
+      </w:r>
+      <w:r>
+        <w:rPr>
+          <w:rFonts w:ascii="Consolas" w:eastAsia="Times New Roman" w:hAnsi="Consolas" w:cs="Times New Roman"/>
+          <w:color w:val="CE9178"/>
+          <w:sz w:val="21"/>
+          <w:szCs w:val="21"/>
+          <w:lang/>
+        </w:rPr>
+        <w:t>"../elements/LoadMoreBtn/LoadMoreBtn"</w:t>
+      </w:r>
+      <w:r>
+        <w:rPr>
+          <w:rFonts w:ascii="Consolas" w:eastAsia="Times New Roman" w:hAnsi="Consolas" w:cs="Times New Roman"/>
+          <w:color w:val="CCCCCC"/>
+          <w:sz w:val="21"/>
+          <w:szCs w:val="21"/>
+          <w:lang/>
+        </w:rPr>
+        <w:t>;</w:t>
+      </w:r>
+    </w:p>
+    <w:p>
+      <w:pPr>
+        <w:shd w:val="clear" w:color="auto" w:fill="1F1F1F"/>
+        <w:spacing w:after="0" w:line="285" w:lineRule="atLeast"/>
+        <w:rPr>
+          <w:rFonts w:ascii="Consolas" w:eastAsia="Times New Roman" w:hAnsi="Consolas" w:cs="Times New Roman"/>
+          <w:color w:val="CCCCCC"/>
+          <w:sz w:val="21"/>
+          <w:szCs w:val="21"/>
+          <w:lang/>
+        </w:rPr>
+      </w:pPr>
+      <w:r>
+        <w:rPr>
+          <w:rFonts w:ascii="Consolas" w:eastAsia="Times New Roman" w:hAnsi="Consolas" w:cs="Times New Roman"/>
+          <w:color w:val="C586C0"/>
+          <w:sz w:val="21"/>
+          <w:szCs w:val="21"/>
+          <w:lang/>
+        </w:rPr>
+        <w:t>import</w:t>
+      </w:r>
+      <w:r>
+        <w:rPr>
+          <w:rFonts w:ascii="Consolas" w:eastAsia="Times New Roman" w:hAnsi="Consolas" w:cs="Times New Roman"/>
+          <w:color w:val="CCCCCC"/>
+          <w:sz w:val="21"/>
+          <w:szCs w:val="21"/>
+          <w:lang/>
+        </w:rPr>
+        <w:t xml:space="preserve"> </w:t>
+      </w:r>
+      <w:r>
+        <w:rPr>
+          <w:rFonts w:ascii="Consolas" w:eastAsia="Times New Roman" w:hAnsi="Consolas" w:cs="Times New Roman"/>
+          <w:color w:val="9CDCFE"/>
+          <w:sz w:val="21"/>
+          <w:szCs w:val="21"/>
+          <w:lang/>
+        </w:rPr>
+        <w:t>Spinner</w:t>
+      </w:r>
+      <w:r>
+        <w:rPr>
+          <w:rFonts w:ascii="Consolas" w:eastAsia="Times New Roman" w:hAnsi="Consolas" w:cs="Times New Roman"/>
+          <w:color w:val="CCCCCC"/>
+          <w:sz w:val="21"/>
+          <w:szCs w:val="21"/>
+          <w:lang/>
+        </w:rPr>
+        <w:t xml:space="preserve"> </w:t>
+      </w:r>
+      <w:r>
+        <w:rPr>
+          <w:rFonts w:ascii="Consolas" w:eastAsia="Times New Roman" w:hAnsi="Consolas" w:cs="Times New Roman"/>
+          <w:color w:val="C586C0"/>
+          <w:sz w:val="21"/>
+          <w:szCs w:val="21"/>
+          <w:lang/>
+        </w:rPr>
+        <w:t>from</w:t>
+      </w:r>
+      <w:r>
+        <w:rPr>
+          <w:rFonts w:ascii="Consolas" w:eastAsia="Times New Roman" w:hAnsi="Consolas" w:cs="Times New Roman"/>
+          <w:color w:val="CCCCCC"/>
+          <w:sz w:val="21"/>
+          <w:szCs w:val="21"/>
+          <w:lang/>
+        </w:rPr>
+        <w:t xml:space="preserve"> </w:t>
+      </w:r>
+      <w:r>
+        <w:rPr>
+          <w:rFonts w:ascii="Consolas" w:eastAsia="Times New Roman" w:hAnsi="Consolas" w:cs="Times New Roman"/>
+          <w:color w:val="CE9178"/>
+          <w:sz w:val="21"/>
+          <w:szCs w:val="21"/>
+          <w:lang/>
+        </w:rPr>
+        <w:t>"../elements/Spinner/Spinner"</w:t>
+      </w:r>
+      <w:r>
+        <w:rPr>
+          <w:rFonts w:ascii="Consolas" w:eastAsia="Times New Roman" w:hAnsi="Consolas" w:cs="Times New Roman"/>
+          <w:color w:val="CCCCCC"/>
+          <w:sz w:val="21"/>
+          <w:szCs w:val="21"/>
+          <w:lang/>
+        </w:rPr>
+        <w:t>;</w:t>
+      </w:r>
+    </w:p>
+    <w:p>
+      <w:pPr>
+        <w:shd w:val="clear" w:color="auto" w:fill="1F1F1F"/>
+        <w:spacing w:after="0" w:line="285" w:lineRule="atLeast"/>
+        <w:rPr>
+          <w:rFonts w:ascii="Consolas" w:eastAsia="Times New Roman" w:hAnsi="Consolas" w:cs="Times New Roman"/>
+          <w:color w:val="CCCCCC"/>
+          <w:sz w:val="21"/>
+          <w:szCs w:val="21"/>
+          <w:lang/>
+        </w:rPr>
+      </w:pPr>
+    </w:p>
+    <w:p>
+      <w:pPr>
+        <w:shd w:val="clear" w:color="auto" w:fill="1F1F1F"/>
+        <w:spacing w:after="0" w:line="285" w:lineRule="atLeast"/>
+        <w:rPr>
+          <w:rFonts w:ascii="Consolas" w:eastAsia="Times New Roman" w:hAnsi="Consolas" w:cs="Times New Roman"/>
+          <w:color w:val="CCCCCC"/>
+          <w:sz w:val="21"/>
+          <w:szCs w:val="21"/>
+          <w:lang/>
+        </w:rPr>
+      </w:pPr>
+      <w:r>
+        <w:rPr>
+          <w:rFonts w:ascii="Consolas" w:eastAsia="Times New Roman" w:hAnsi="Consolas" w:cs="Times New Roman"/>
+          <w:color w:val="569CD6"/>
+          <w:sz w:val="21"/>
+          <w:szCs w:val="21"/>
+          <w:lang/>
+        </w:rPr>
+        <w:t>class</w:t>
+      </w:r>
+      <w:r>
+        <w:rPr>
+          <w:rFonts w:ascii="Consolas" w:eastAsia="Times New Roman" w:hAnsi="Consolas" w:cs="Times New Roman"/>
+          <w:color w:val="CCCCCC"/>
+          <w:sz w:val="21"/>
+          <w:szCs w:val="21"/>
+          <w:lang/>
+        </w:rPr>
+        <w:t xml:space="preserve"> </w:t>
+      </w:r>
+      <w:r>
+        <w:rPr>
+          <w:rFonts w:ascii="Consolas" w:eastAsia="Times New Roman" w:hAnsi="Consolas" w:cs="Times New Roman"/>
+          <w:color w:val="4EC9B0"/>
+          <w:sz w:val="21"/>
+          <w:szCs w:val="21"/>
+          <w:lang/>
+        </w:rPr>
+        <w:t>Home</w:t>
+      </w:r>
+      <w:r>
+        <w:rPr>
+          <w:rFonts w:ascii="Consolas" w:eastAsia="Times New Roman" w:hAnsi="Consolas" w:cs="Times New Roman"/>
+          <w:color w:val="CCCCCC"/>
+          <w:sz w:val="21"/>
+          <w:szCs w:val="21"/>
+          <w:lang/>
+        </w:rPr>
+        <w:t xml:space="preserve"> </w:t>
+      </w:r>
+      <w:r>
+        <w:rPr>
+          <w:rFonts w:ascii="Consolas" w:eastAsia="Times New Roman" w:hAnsi="Consolas" w:cs="Times New Roman"/>
+          <w:color w:val="569CD6"/>
+          <w:sz w:val="21"/>
+          <w:szCs w:val="21"/>
+          <w:lang/>
+        </w:rPr>
+        <w:t>extends</w:t>
+      </w:r>
+      <w:r>
+        <w:rPr>
+          <w:rFonts w:ascii="Consolas" w:eastAsia="Times New Roman" w:hAnsi="Consolas" w:cs="Times New Roman"/>
+          <w:color w:val="CCCCCC"/>
+          <w:sz w:val="21"/>
+          <w:szCs w:val="21"/>
+          <w:lang/>
+        </w:rPr>
+        <w:t xml:space="preserve"> </w:t>
+      </w:r>
+      <w:r>
+        <w:rPr>
+          <w:rFonts w:ascii="Consolas" w:eastAsia="Times New Roman" w:hAnsi="Consolas" w:cs="Times New Roman"/>
+          <w:color w:val="4EC9B0"/>
+          <w:sz w:val="21"/>
+          <w:szCs w:val="21"/>
+          <w:lang/>
+        </w:rPr>
+        <w:t>Component</w:t>
+      </w:r>
+      <w:r>
+        <w:rPr>
+          <w:rFonts w:ascii="Consolas" w:eastAsia="Times New Roman" w:hAnsi="Consolas" w:cs="Times New Roman"/>
+          <w:color w:val="CCCCCC"/>
+          <w:sz w:val="21"/>
+          <w:szCs w:val="21"/>
+          <w:lang/>
+        </w:rPr>
+        <w:t xml:space="preserve"> {</w:t>
+      </w:r>
+    </w:p>
+    <w:p>
+      <w:pPr>
+        <w:shd w:val="clear" w:color="auto" w:fill="1F1F1F"/>
+        <w:spacing w:after="0" w:line="285" w:lineRule="atLeast"/>
+        <w:rPr>
+          <w:rFonts w:ascii="Consolas" w:eastAsia="Times New Roman" w:hAnsi="Consolas" w:cs="Times New Roman"/>
+          <w:color w:val="CCCCCC"/>
+          <w:sz w:val="21"/>
+          <w:szCs w:val="21"/>
+          <w:lang/>
+        </w:rPr>
+      </w:pPr>
+      <w:r>
+        <w:rPr>
+          <w:rFonts w:ascii="Consolas" w:eastAsia="Times New Roman" w:hAnsi="Consolas" w:cs="Times New Roman"/>
+          <w:color w:val="CCCCCC"/>
+          <w:sz w:val="21"/>
+          <w:szCs w:val="21"/>
+          <w:lang/>
+        </w:rPr>
+        <w:t xml:space="preserve">  </w:t>
+      </w:r>
+      <w:r>
+        <w:rPr>
+          <w:rFonts w:ascii="Consolas" w:eastAsia="Times New Roman" w:hAnsi="Consolas" w:cs="Times New Roman"/>
+          <w:color w:val="9CDCFE"/>
+          <w:sz w:val="21"/>
+          <w:szCs w:val="21"/>
+          <w:lang/>
+        </w:rPr>
+        <w:t>state</w:t>
+      </w:r>
+      <w:r>
+        <w:rPr>
+          <w:rFonts w:ascii="Consolas" w:eastAsia="Times New Roman" w:hAnsi="Consolas" w:cs="Times New Roman"/>
+          <w:color w:val="CCCCCC"/>
+          <w:sz w:val="21"/>
+          <w:szCs w:val="21"/>
+          <w:lang/>
+        </w:rPr>
+        <w:t xml:space="preserve"> </w:t>
+      </w:r>
+      <w:r>
+        <w:rPr>
+          <w:rFonts w:ascii="Consolas" w:eastAsia="Times New Roman" w:hAnsi="Consolas" w:cs="Times New Roman"/>
+          <w:color w:val="D4D4D4"/>
+          <w:sz w:val="21"/>
+          <w:szCs w:val="21"/>
+          <w:lang/>
+        </w:rPr>
+        <w:t>=</w:t>
+      </w:r>
+      <w:r>
+        <w:rPr>
+          <w:rFonts w:ascii="Consolas" w:eastAsia="Times New Roman" w:hAnsi="Consolas" w:cs="Times New Roman"/>
+          <w:color w:val="CCCCCC"/>
+          <w:sz w:val="21"/>
+          <w:szCs w:val="21"/>
+          <w:lang/>
+        </w:rPr>
+        <w:t xml:space="preserve"> {};</w:t>
+      </w:r>
+    </w:p>
+    <w:p>
+      <w:pPr>
+        <w:shd w:val="clear" w:color="auto" w:fill="1F1F1F"/>
+        <w:spacing w:after="0" w:line="285" w:lineRule="atLeast"/>
+        <w:rPr>
+          <w:rFonts w:ascii="Consolas" w:eastAsia="Times New Roman" w:hAnsi="Consolas" w:cs="Times New Roman"/>
+          <w:color w:val="CCCCCC"/>
+          <w:sz w:val="21"/>
+          <w:szCs w:val="21"/>
+          <w:lang/>
+        </w:rPr>
+      </w:pPr>
+      <w:r>
+        <w:rPr>
+          <w:rFonts w:ascii="Consolas" w:eastAsia="Times New Roman" w:hAnsi="Consolas" w:cs="Times New Roman"/>
+          <w:color w:val="CCCCCC"/>
+          <w:sz w:val="21"/>
+          <w:szCs w:val="21"/>
+          <w:lang/>
+        </w:rPr>
+        <w:t xml:space="preserve">  </w:t>
+      </w:r>
+      <w:r>
+        <w:rPr>
+          <w:rFonts w:ascii="Consolas" w:eastAsia="Times New Roman" w:hAnsi="Consolas" w:cs="Times New Roman"/>
+          <w:color w:val="DCDCAA"/>
+          <w:sz w:val="21"/>
+          <w:szCs w:val="21"/>
+          <w:lang/>
+        </w:rPr>
+        <w:t>render</w:t>
+      </w:r>
+      <w:r>
+        <w:rPr>
+          <w:rFonts w:ascii="Consolas" w:eastAsia="Times New Roman" w:hAnsi="Consolas" w:cs="Times New Roman"/>
+          <w:color w:val="CCCCCC"/>
+          <w:sz w:val="21"/>
+          <w:szCs w:val="21"/>
+          <w:lang/>
+        </w:rPr>
+        <w:t>() {</w:t>
+      </w:r>
+    </w:p>
+    <w:p>
+      <w:pPr>
+        <w:shd w:val="clear" w:color="auto" w:fill="1F1F1F"/>
+        <w:spacing w:after="0" w:line="285" w:lineRule="atLeast"/>
+        <w:rPr>
+          <w:rFonts w:ascii="Consolas" w:eastAsia="Times New Roman" w:hAnsi="Consolas" w:cs="Times New Roman"/>
+          <w:color w:val="CCCCCC"/>
+          <w:sz w:val="21"/>
+          <w:szCs w:val="21"/>
+          <w:lang/>
+        </w:rPr>
+      </w:pPr>
+      <w:r>
+        <w:rPr>
+          <w:rFonts w:ascii="Consolas" w:eastAsia="Times New Roman" w:hAnsi="Consolas" w:cs="Times New Roman"/>
+          <w:color w:val="CCCCCC"/>
+          <w:sz w:val="21"/>
+          <w:szCs w:val="21"/>
+          <w:lang/>
+        </w:rPr>
+        <w:t xml:space="preserve">    </w:t>
+      </w:r>
+      <w:r>
+        <w:rPr>
+          <w:rFonts w:ascii="Consolas" w:eastAsia="Times New Roman" w:hAnsi="Consolas" w:cs="Times New Roman"/>
+          <w:color w:val="C586C0"/>
+          <w:sz w:val="21"/>
+          <w:szCs w:val="21"/>
+          <w:lang/>
+        </w:rPr>
+        <w:t>return</w:t>
+      </w:r>
+      <w:r>
+        <w:rPr>
+          <w:rFonts w:ascii="Consolas" w:eastAsia="Times New Roman" w:hAnsi="Consolas" w:cs="Times New Roman"/>
+          <w:color w:val="CCCCCC"/>
+          <w:sz w:val="21"/>
+          <w:szCs w:val="21"/>
+          <w:lang/>
+        </w:rPr>
+        <w:t xml:space="preserve"> (</w:t>
+      </w:r>
+    </w:p>
+    <w:p>
+      <w:pPr>
+        <w:shd w:val="clear" w:color="auto" w:fill="1F1F1F"/>
+        <w:spacing w:after="0" w:line="285" w:lineRule="atLeast"/>
+        <w:rPr>
+          <w:rFonts w:ascii="Consolas" w:eastAsia="Times New Roman" w:hAnsi="Consolas" w:cs="Times New Roman"/>
+          <w:color w:val="CCCCCC"/>
+          <w:sz w:val="21"/>
+          <w:szCs w:val="21"/>
+          <w:lang/>
+        </w:rPr>
+      </w:pPr>
+      <w:r>
+        <w:rPr>
+          <w:rFonts w:ascii="Consolas" w:eastAsia="Times New Roman" w:hAnsi="Consolas" w:cs="Times New Roman"/>
+          <w:color w:val="CCCCCC"/>
+          <w:sz w:val="21"/>
+          <w:szCs w:val="21"/>
+          <w:lang/>
+        </w:rPr>
+        <w:t xml:space="preserve">      </w:t>
+      </w:r>
+      <w:r>
+        <w:rPr>
+          <w:rFonts w:ascii="Consolas" w:eastAsia="Times New Roman" w:hAnsi="Consolas" w:cs="Times New Roman"/>
+          <w:color w:val="808080"/>
+          <w:sz w:val="21"/>
+          <w:szCs w:val="21"/>
+          <w:lang/>
+        </w:rPr>
+        <w:t>&lt;</w:t>
+      </w:r>
+      <w:r>
+        <w:rPr>
+          <w:rFonts w:ascii="Consolas" w:eastAsia="Times New Roman" w:hAnsi="Consolas" w:cs="Times New Roman"/>
+          <w:color w:val="569CD6"/>
+          <w:sz w:val="21"/>
+          <w:szCs w:val="21"/>
+          <w:lang/>
+        </w:rPr>
+        <w:t>div</w:t>
+      </w:r>
+      <w:r>
+        <w:rPr>
+          <w:rFonts w:ascii="Consolas" w:eastAsia="Times New Roman" w:hAnsi="Consolas" w:cs="Times New Roman"/>
+          <w:color w:val="CCCCCC"/>
+          <w:sz w:val="21"/>
+          <w:szCs w:val="21"/>
+          <w:lang/>
+        </w:rPr>
+        <w:t xml:space="preserve"> </w:t>
+      </w:r>
+      <w:r>
+        <w:rPr>
+          <w:rFonts w:ascii="Consolas" w:eastAsia="Times New Roman" w:hAnsi="Consolas" w:cs="Times New Roman"/>
+          <w:color w:val="9CDCFE"/>
+          <w:sz w:val="21"/>
+          <w:szCs w:val="21"/>
+          <w:lang/>
+        </w:rPr>
+        <w:t>className</w:t>
+      </w:r>
+      <w:r>
+        <w:rPr>
+          <w:rFonts w:ascii="Consolas" w:eastAsia="Times New Roman" w:hAnsi="Consolas" w:cs="Times New Roman"/>
+          <w:color w:val="D4D4D4"/>
+          <w:sz w:val="21"/>
+          <w:szCs w:val="21"/>
+          <w:lang/>
+        </w:rPr>
+        <w:t>=</w:t>
+      </w:r>
+      <w:r>
+        <w:rPr>
+          <w:rFonts w:ascii="Consolas" w:eastAsia="Times New Roman" w:hAnsi="Consolas" w:cs="Times New Roman"/>
+          <w:color w:val="CE9178"/>
+          <w:sz w:val="21"/>
+          <w:szCs w:val="21"/>
+          <w:lang/>
+        </w:rPr>
+        <w:t>"rmdb-home"</w:t>
+      </w:r>
+      <w:r>
+        <w:rPr>
+          <w:rFonts w:ascii="Consolas" w:eastAsia="Times New Roman" w:hAnsi="Consolas" w:cs="Times New Roman"/>
+          <w:color w:val="808080"/>
+          <w:sz w:val="21"/>
+          <w:szCs w:val="21"/>
+          <w:lang/>
+        </w:rPr>
+        <w:t>&gt;</w:t>
+      </w:r>
+    </w:p>
+    <w:p>
+      <w:pPr>
+        <w:shd w:val="clear" w:color="auto" w:fill="1F1F1F"/>
+        <w:spacing w:after="0" w:line="285" w:lineRule="atLeast"/>
+        <w:rPr>
+          <w:rFonts w:ascii="Consolas" w:eastAsia="Times New Roman" w:hAnsi="Consolas" w:cs="Times New Roman"/>
+          <w:color w:val="CCCCCC"/>
+          <w:sz w:val="21"/>
+          <w:szCs w:val="21"/>
+          <w:lang/>
+        </w:rPr>
+      </w:pPr>
+      <w:r>
+        <w:rPr>
+          <w:rFonts w:ascii="Consolas" w:eastAsia="Times New Roman" w:hAnsi="Consolas" w:cs="Times New Roman"/>
+          <w:color w:val="CCCCCC"/>
+          <w:sz w:val="21"/>
+          <w:szCs w:val="21"/>
+          <w:lang/>
+        </w:rPr>
+        <w:t xml:space="preserve">        </w:t>
+      </w:r>
+      <w:r>
+        <w:rPr>
+          <w:rFonts w:ascii="Consolas" w:eastAsia="Times New Roman" w:hAnsi="Consolas" w:cs="Times New Roman"/>
+          <w:color w:val="808080"/>
+          <w:sz w:val="21"/>
+          <w:szCs w:val="21"/>
+          <w:lang/>
+        </w:rPr>
+        <w:t>&lt;</w:t>
+      </w:r>
+      <w:r>
+        <w:rPr>
+          <w:rFonts w:ascii="Consolas" w:eastAsia="Times New Roman" w:hAnsi="Consolas" w:cs="Times New Roman"/>
+          <w:color w:val="4EC9B0"/>
+          <w:sz w:val="21"/>
+          <w:szCs w:val="21"/>
+          <w:lang/>
+        </w:rPr>
+        <w:t>HeroImage</w:t>
+      </w:r>
+      <w:r>
+        <w:rPr>
+          <w:rFonts w:ascii="Consolas" w:eastAsia="Times New Roman" w:hAnsi="Consolas" w:cs="Times New Roman"/>
+          <w:color w:val="CCCCCC"/>
+          <w:sz w:val="21"/>
+          <w:szCs w:val="21"/>
+          <w:lang/>
+        </w:rPr>
+        <w:t xml:space="preserve"> </w:t>
+      </w:r>
+      <w:r>
+        <w:rPr>
+          <w:rFonts w:ascii="Consolas" w:eastAsia="Times New Roman" w:hAnsi="Consolas" w:cs="Times New Roman"/>
+          <w:color w:val="808080"/>
+          <w:sz w:val="21"/>
+          <w:szCs w:val="21"/>
+          <w:lang/>
+        </w:rPr>
+        <w:t>/&gt;</w:t>
+      </w:r>
+    </w:p>
+    <w:p>
+      <w:pPr>
+        <w:shd w:val="clear" w:color="auto" w:fill="1F1F1F"/>
+        <w:spacing w:after="0" w:line="285" w:lineRule="atLeast"/>
+        <w:rPr>
+          <w:rFonts w:ascii="Consolas" w:eastAsia="Times New Roman" w:hAnsi="Consolas" w:cs="Times New Roman"/>
+          <w:color w:val="CCCCCC"/>
+          <w:sz w:val="21"/>
+          <w:szCs w:val="21"/>
+          <w:lang/>
+        </w:rPr>
+      </w:pPr>
+      <w:r>
+        <w:rPr>
+          <w:rFonts w:ascii="Consolas" w:eastAsia="Times New Roman" w:hAnsi="Consolas" w:cs="Times New Roman"/>
+          <w:color w:val="CCCCCC"/>
+          <w:sz w:val="21"/>
+          <w:szCs w:val="21"/>
+          <w:lang/>
+        </w:rPr>
+        <w:t xml:space="preserve">        </w:t>
+      </w:r>
+      <w:r>
+        <w:rPr>
+          <w:rFonts w:ascii="Consolas" w:eastAsia="Times New Roman" w:hAnsi="Consolas" w:cs="Times New Roman"/>
+          <w:color w:val="808080"/>
+          <w:sz w:val="21"/>
+          <w:szCs w:val="21"/>
+          <w:lang/>
+        </w:rPr>
+        <w:t>&lt;</w:t>
+      </w:r>
+      <w:r>
+        <w:rPr>
+          <w:rFonts w:ascii="Consolas" w:eastAsia="Times New Roman" w:hAnsi="Consolas" w:cs="Times New Roman"/>
+          <w:color w:val="4EC9B0"/>
+          <w:sz w:val="21"/>
+          <w:szCs w:val="21"/>
+          <w:lang/>
+        </w:rPr>
+        <w:t>SearchBar</w:t>
+      </w:r>
+      <w:r>
+        <w:rPr>
+          <w:rFonts w:ascii="Consolas" w:eastAsia="Times New Roman" w:hAnsi="Consolas" w:cs="Times New Roman"/>
+          <w:color w:val="CCCCCC"/>
+          <w:sz w:val="21"/>
+          <w:szCs w:val="21"/>
+          <w:lang/>
+        </w:rPr>
+        <w:t xml:space="preserve"> </w:t>
+      </w:r>
+      <w:r>
+        <w:rPr>
+          <w:rFonts w:ascii="Consolas" w:eastAsia="Times New Roman" w:hAnsi="Consolas" w:cs="Times New Roman"/>
+          <w:color w:val="808080"/>
+          <w:sz w:val="21"/>
+          <w:szCs w:val="21"/>
+          <w:lang/>
+        </w:rPr>
+        <w:t>/&gt;</w:t>
+      </w:r>
+    </w:p>
+    <w:p>
+      <w:pPr>
+        <w:shd w:val="clear" w:color="auto" w:fill="1F1F1F"/>
+        <w:spacing w:after="0" w:line="285" w:lineRule="atLeast"/>
+        <w:rPr>
+          <w:rFonts w:ascii="Consolas" w:eastAsia="Times New Roman" w:hAnsi="Consolas" w:cs="Times New Roman"/>
+          <w:color w:val="CCCCCC"/>
+          <w:sz w:val="21"/>
+          <w:szCs w:val="21"/>
+          <w:lang/>
+        </w:rPr>
+      </w:pPr>
+      <w:r>
+        <w:rPr>
+          <w:rFonts w:ascii="Consolas" w:eastAsia="Times New Roman" w:hAnsi="Consolas" w:cs="Times New Roman"/>
+          <w:color w:val="CCCCCC"/>
+          <w:sz w:val="21"/>
+          <w:szCs w:val="21"/>
+          <w:lang/>
+        </w:rPr>
+        <w:t xml:space="preserve">        </w:t>
+      </w:r>
+      <w:r>
+        <w:rPr>
+          <w:rFonts w:ascii="Consolas" w:eastAsia="Times New Roman" w:hAnsi="Consolas" w:cs="Times New Roman"/>
+          <w:color w:val="808080"/>
+          <w:sz w:val="21"/>
+          <w:szCs w:val="21"/>
+          <w:lang/>
+        </w:rPr>
+        <w:t>&lt;</w:t>
+      </w:r>
+      <w:r>
+        <w:rPr>
+          <w:rFonts w:ascii="Consolas" w:eastAsia="Times New Roman" w:hAnsi="Consolas" w:cs="Times New Roman"/>
+          <w:color w:val="4EC9B0"/>
+          <w:sz w:val="21"/>
+          <w:szCs w:val="21"/>
+          <w:lang/>
+        </w:rPr>
+        <w:t>FourColGrid</w:t>
+      </w:r>
+      <w:r>
+        <w:rPr>
+          <w:rFonts w:ascii="Consolas" w:eastAsia="Times New Roman" w:hAnsi="Consolas" w:cs="Times New Roman"/>
+          <w:color w:val="CCCCCC"/>
+          <w:sz w:val="21"/>
+          <w:szCs w:val="21"/>
+          <w:lang/>
+        </w:rPr>
+        <w:t xml:space="preserve"> </w:t>
+      </w:r>
+      <w:r>
+        <w:rPr>
+          <w:rFonts w:ascii="Consolas" w:eastAsia="Times New Roman" w:hAnsi="Consolas" w:cs="Times New Roman"/>
+          <w:color w:val="808080"/>
+          <w:sz w:val="21"/>
+          <w:szCs w:val="21"/>
+          <w:lang/>
+        </w:rPr>
+        <w:t>/&gt;</w:t>
+      </w:r>
+    </w:p>
+    <w:p>
+      <w:pPr>
+        <w:shd w:val="clear" w:color="auto" w:fill="1F1F1F"/>
+        <w:spacing w:after="0" w:line="285" w:lineRule="atLeast"/>
+        <w:rPr>
+          <w:rFonts w:ascii="Consolas" w:eastAsia="Times New Roman" w:hAnsi="Consolas" w:cs="Times New Roman"/>
+          <w:color w:val="CCCCCC"/>
+          <w:sz w:val="21"/>
+          <w:szCs w:val="21"/>
+          <w:lang/>
+        </w:rPr>
+      </w:pPr>
+      <w:r>
+        <w:rPr>
+          <w:rFonts w:ascii="Consolas" w:eastAsia="Times New Roman" w:hAnsi="Consolas" w:cs="Times New Roman"/>
+          <w:color w:val="CCCCCC"/>
+          <w:sz w:val="21"/>
+          <w:szCs w:val="21"/>
+          <w:lang/>
+        </w:rPr>
+        <w:t xml:space="preserve">        </w:t>
+      </w:r>
+      <w:r>
+        <w:rPr>
+          <w:rFonts w:ascii="Consolas" w:eastAsia="Times New Roman" w:hAnsi="Consolas" w:cs="Times New Roman"/>
+          <w:color w:val="808080"/>
+          <w:sz w:val="21"/>
+          <w:szCs w:val="21"/>
+          <w:lang/>
+        </w:rPr>
+        <w:t>&lt;</w:t>
+      </w:r>
+      <w:r>
+        <w:rPr>
+          <w:rFonts w:ascii="Consolas" w:eastAsia="Times New Roman" w:hAnsi="Consolas" w:cs="Times New Roman"/>
+          <w:color w:val="4EC9B0"/>
+          <w:sz w:val="21"/>
+          <w:szCs w:val="21"/>
+          <w:lang/>
+        </w:rPr>
+        <w:t>Spinner</w:t>
+      </w:r>
+      <w:r>
+        <w:rPr>
+          <w:rFonts w:ascii="Consolas" w:eastAsia="Times New Roman" w:hAnsi="Consolas" w:cs="Times New Roman"/>
+          <w:color w:val="CCCCCC"/>
+          <w:sz w:val="21"/>
+          <w:szCs w:val="21"/>
+          <w:lang/>
+        </w:rPr>
+        <w:t xml:space="preserve"> </w:t>
+      </w:r>
+      <w:r>
+        <w:rPr>
+          <w:rFonts w:ascii="Consolas" w:eastAsia="Times New Roman" w:hAnsi="Consolas" w:cs="Times New Roman"/>
+          <w:color w:val="808080"/>
+          <w:sz w:val="21"/>
+          <w:szCs w:val="21"/>
+          <w:lang/>
+        </w:rPr>
+        <w:t>/&gt;</w:t>
+      </w:r>
+    </w:p>
+    <w:p>
+      <w:pPr>
+        <w:shd w:val="clear" w:color="auto" w:fill="1F1F1F"/>
+        <w:spacing w:after="0" w:line="285" w:lineRule="atLeast"/>
+        <w:rPr>
+          <w:rFonts w:ascii="Consolas" w:eastAsia="Times New Roman" w:hAnsi="Consolas" w:cs="Times New Roman"/>
+          <w:color w:val="CCCCCC"/>
+          <w:sz w:val="21"/>
+          <w:szCs w:val="21"/>
+          <w:lang/>
+        </w:rPr>
+      </w:pPr>
+      <w:r>
+        <w:rPr>
+          <w:rFonts w:ascii="Consolas" w:eastAsia="Times New Roman" w:hAnsi="Consolas" w:cs="Times New Roman"/>
+          <w:color w:val="CCCCCC"/>
+          <w:sz w:val="21"/>
+          <w:szCs w:val="21"/>
+          <w:lang/>
+        </w:rPr>
+        <w:t xml:space="preserve">        </w:t>
+      </w:r>
+      <w:r>
+        <w:rPr>
+          <w:rFonts w:ascii="Consolas" w:eastAsia="Times New Roman" w:hAnsi="Consolas" w:cs="Times New Roman"/>
+          <w:color w:val="808080"/>
+          <w:sz w:val="21"/>
+          <w:szCs w:val="21"/>
+          <w:lang/>
+        </w:rPr>
+        <w:t>&lt;</w:t>
+      </w:r>
+      <w:r>
+        <w:rPr>
+          <w:rFonts w:ascii="Consolas" w:eastAsia="Times New Roman" w:hAnsi="Consolas" w:cs="Times New Roman"/>
+          <w:color w:val="4EC9B0"/>
+          <w:sz w:val="21"/>
+          <w:szCs w:val="21"/>
+          <w:lang/>
+        </w:rPr>
+        <w:t>LoadMoreBtn</w:t>
+      </w:r>
+      <w:r>
+        <w:rPr>
+          <w:rFonts w:ascii="Consolas" w:eastAsia="Times New Roman" w:hAnsi="Consolas" w:cs="Times New Roman"/>
+          <w:color w:val="CCCCCC"/>
+          <w:sz w:val="21"/>
+          <w:szCs w:val="21"/>
+          <w:lang/>
+        </w:rPr>
+        <w:t xml:space="preserve"> </w:t>
+      </w:r>
+      <w:r>
+        <w:rPr>
+          <w:rFonts w:ascii="Consolas" w:eastAsia="Times New Roman" w:hAnsi="Consolas" w:cs="Times New Roman"/>
+          <w:color w:val="808080"/>
+          <w:sz w:val="21"/>
+          <w:szCs w:val="21"/>
+          <w:lang/>
+        </w:rPr>
+        <w:t>/&gt;</w:t>
+      </w:r>
+    </w:p>
+    <w:p>
+      <w:pPr>
+        <w:shd w:val="clear" w:color="auto" w:fill="1F1F1F"/>
+        <w:spacing w:after="0" w:line="285" w:lineRule="atLeast"/>
+        <w:rPr>
+          <w:rFonts w:ascii="Consolas" w:eastAsia="Times New Roman" w:hAnsi="Consolas" w:cs="Times New Roman"/>
+          <w:color w:val="CCCCCC"/>
+          <w:sz w:val="21"/>
+          <w:szCs w:val="21"/>
+          <w:lang/>
+        </w:rPr>
+      </w:pPr>
+      <w:r>
+        <w:rPr>
+          <w:rFonts w:ascii="Consolas" w:eastAsia="Times New Roman" w:hAnsi="Consolas" w:cs="Times New Roman"/>
+          <w:color w:val="CCCCCC"/>
+          <w:sz w:val="21"/>
+          <w:szCs w:val="21"/>
+          <w:lang/>
+        </w:rPr>
+        <w:t xml:space="preserve">      </w:t>
+      </w:r>
+      <w:r>
+        <w:rPr>
+          <w:rFonts w:ascii="Consolas" w:eastAsia="Times New Roman" w:hAnsi="Consolas" w:cs="Times New Roman"/>
+          <w:color w:val="808080"/>
+          <w:sz w:val="21"/>
+          <w:szCs w:val="21"/>
+          <w:lang/>
+        </w:rPr>
+        <w:t>&lt;/</w:t>
+      </w:r>
+      <w:r>
+        <w:rPr>
+          <w:rFonts w:ascii="Consolas" w:eastAsia="Times New Roman" w:hAnsi="Consolas" w:cs="Times New Roman"/>
+          <w:color w:val="569CD6"/>
+          <w:sz w:val="21"/>
+          <w:szCs w:val="21"/>
+          <w:lang/>
+        </w:rPr>
+        <w:t>div</w:t>
+      </w:r>
+      <w:r>
+        <w:rPr>
+          <w:rFonts w:ascii="Consolas" w:eastAsia="Times New Roman" w:hAnsi="Consolas" w:cs="Times New Roman"/>
+          <w:color w:val="808080"/>
+          <w:sz w:val="21"/>
+          <w:szCs w:val="21"/>
+          <w:lang/>
+        </w:rPr>
+        <w:t>&gt;</w:t>
+      </w:r>
+    </w:p>
+    <w:p>
+      <w:pPr>
+        <w:shd w:val="clear" w:color="auto" w:fill="1F1F1F"/>
+        <w:spacing w:after="0" w:line="285" w:lineRule="atLeast"/>
+        <w:rPr>
+          <w:rFonts w:ascii="Consolas" w:eastAsia="Times New Roman" w:hAnsi="Consolas" w:cs="Times New Roman"/>
+          <w:color w:val="CCCCCC"/>
+          <w:sz w:val="21"/>
+          <w:szCs w:val="21"/>
+          <w:lang/>
+        </w:rPr>
+      </w:pPr>
+      <w:r>
+        <w:rPr>
+          <w:rFonts w:ascii="Consolas" w:eastAsia="Times New Roman" w:hAnsi="Consolas" w:cs="Times New Roman"/>
+          <w:color w:val="CCCCCC"/>
+          <w:sz w:val="21"/>
+          <w:szCs w:val="21"/>
+          <w:lang/>
+        </w:rPr>
+        <w:t>    );</w:t>
+      </w:r>
+    </w:p>
+    <w:p>
+      <w:pPr>
+        <w:shd w:val="clear" w:color="auto" w:fill="1F1F1F"/>
+        <w:spacing w:after="0" w:line="285" w:lineRule="atLeast"/>
+        <w:rPr>
+          <w:rFonts w:ascii="Consolas" w:eastAsia="Times New Roman" w:hAnsi="Consolas" w:cs="Times New Roman"/>
+          <w:color w:val="CCCCCC"/>
+          <w:sz w:val="21"/>
+          <w:szCs w:val="21"/>
+          <w:lang/>
+        </w:rPr>
+      </w:pPr>
+      <w:r>
+        <w:rPr>
+          <w:rFonts w:ascii="Consolas" w:eastAsia="Times New Roman" w:hAnsi="Consolas" w:cs="Times New Roman"/>
+          <w:color w:val="CCCCCC"/>
+          <w:sz w:val="21"/>
+          <w:szCs w:val="21"/>
+          <w:lang/>
+        </w:rPr>
+        <w:t>  }</w:t>
+      </w:r>
+    </w:p>
+    <w:p>
+      <w:pPr>
+        <w:shd w:val="clear" w:color="auto" w:fill="1F1F1F"/>
+        <w:spacing w:after="0" w:line="285" w:lineRule="atLeast"/>
+        <w:rPr>
+          <w:rFonts w:ascii="Consolas" w:eastAsia="Times New Roman" w:hAnsi="Consolas" w:cs="Times New Roman"/>
+          <w:color w:val="CCCCCC"/>
+          <w:sz w:val="21"/>
+          <w:szCs w:val="21"/>
+          <w:lang/>
+        </w:rPr>
+      </w:pPr>
+      <w:r>
+        <w:rPr>
+          <w:rFonts w:ascii="Consolas" w:eastAsia="Times New Roman" w:hAnsi="Consolas" w:cs="Times New Roman"/>
+          <w:color w:val="CCCCCC"/>
+          <w:sz w:val="21"/>
+          <w:szCs w:val="21"/>
+          <w:lang/>
+        </w:rPr>
+        <w:t>}</w:t>
+      </w:r>
+    </w:p>
+    <w:p>
+      <w:pPr>
+        <w:shd w:val="clear" w:color="auto" w:fill="1F1F1F"/>
+        <w:spacing w:after="0" w:line="285" w:lineRule="atLeast"/>
+        <w:rPr>
+          <w:rFonts w:ascii="Consolas" w:eastAsia="Times New Roman" w:hAnsi="Consolas" w:cs="Times New Roman"/>
+          <w:color w:val="CCCCCC"/>
+          <w:sz w:val="21"/>
+          <w:szCs w:val="21"/>
+          <w:lang/>
+        </w:rPr>
+      </w:pPr>
+    </w:p>
+    <w:p>
+      <w:pPr>
+        <w:shd w:val="clear" w:color="auto" w:fill="1F1F1F"/>
+        <w:spacing w:after="0" w:line="285" w:lineRule="atLeast"/>
+        <w:rPr>
+          <w:rFonts w:ascii="Consolas" w:eastAsia="Times New Roman" w:hAnsi="Consolas" w:cs="Times New Roman"/>
+          <w:color w:val="CCCCCC"/>
+          <w:sz w:val="21"/>
+          <w:szCs w:val="21"/>
+          <w:lang/>
+        </w:rPr>
+      </w:pPr>
+      <w:r>
+        <w:rPr>
+          <w:rFonts w:ascii="Consolas" w:eastAsia="Times New Roman" w:hAnsi="Consolas" w:cs="Times New Roman"/>
+          <w:color w:val="C586C0"/>
+          <w:sz w:val="21"/>
+          <w:szCs w:val="21"/>
+          <w:lang/>
+        </w:rPr>
+        <w:t>export</w:t>
+      </w:r>
+      <w:r>
+        <w:rPr>
+          <w:rFonts w:ascii="Consolas" w:eastAsia="Times New Roman" w:hAnsi="Consolas" w:cs="Times New Roman"/>
+          <w:color w:val="CCCCCC"/>
+          <w:sz w:val="21"/>
+          <w:szCs w:val="21"/>
+          <w:lang/>
+        </w:rPr>
+        <w:t xml:space="preserve"> </w:t>
+      </w:r>
+      <w:r>
+        <w:rPr>
+          <w:rFonts w:ascii="Consolas" w:eastAsia="Times New Roman" w:hAnsi="Consolas" w:cs="Times New Roman"/>
+          <w:color w:val="C586C0"/>
+          <w:sz w:val="21"/>
+          <w:szCs w:val="21"/>
+          <w:lang/>
+        </w:rPr>
+        <w:t>default</w:t>
+      </w:r>
+      <w:r>
+        <w:rPr>
+          <w:rFonts w:ascii="Consolas" w:eastAsia="Times New Roman" w:hAnsi="Consolas" w:cs="Times New Roman"/>
+          <w:color w:val="CCCCCC"/>
+          <w:sz w:val="21"/>
+          <w:szCs w:val="21"/>
+          <w:lang/>
+        </w:rPr>
+        <w:t xml:space="preserve"> </w:t>
+      </w:r>
+      <w:r>
+        <w:rPr>
+          <w:rFonts w:ascii="Consolas" w:eastAsia="Times New Roman" w:hAnsi="Consolas" w:cs="Times New Roman"/>
+          <w:color w:val="4EC9B0"/>
+          <w:sz w:val="21"/>
+          <w:szCs w:val="21"/>
+          <w:lang/>
+        </w:rPr>
+        <w:t>Home</w:t>
+      </w:r>
+      <w:r>
+        <w:rPr>
+          <w:rFonts w:ascii="Consolas" w:eastAsia="Times New Roman" w:hAnsi="Consolas" w:cs="Times New Roman"/>
+          <w:color w:val="CCCCCC"/>
+          <w:sz w:val="21"/>
+          <w:szCs w:val="21"/>
+          <w:lang/>
+        </w:rPr>
+        <w:t>;</w:t>
+      </w:r>
+    </w:p>
+    <w:p>
+      <w:pPr>
+        <w:rPr>
+          <w:rFonts w:ascii="Segoe UI" w:hAnsi="Segoe UI" w:cs="Segoe UI"/>
+          <w:lang w:val="ru-RU"/>
+        </w:rPr>
+      </w:pPr>
+      <w:r>
+        <w:rPr>
+          <w:rFonts w:ascii="Segoe UI" w:hAnsi="Segoe UI" w:cs="Segoe UI"/>
+        </w:rPr>
+        <w:t xml:space="preserve">В этом коде компонент Home теперь возвращает блок JSX с различными дочерними компонентами, такими как HeroImage, SearchBar, FourColGrid, Spinner и LoadMoreBtn. </w:t>
+      </w:r>
+      <w:r>
+        <w:rPr>
+          <w:rFonts w:ascii="Segoe UI" w:hAnsi="Segoe UI" w:cs="Segoe UI"/>
+          <w:lang w:val="en-US"/>
+        </w:rPr>
+        <w:t>K</w:t>
+      </w:r>
+      <w:r>
+        <w:rPr>
+          <w:rFonts w:ascii="Segoe UI" w:hAnsi="Segoe UI" w:cs="Segoe UI"/>
+        </w:rPr>
+        <w:t>аждый из этих компонентов отвечает за какую-то часть интерфейса домашнего экрана.</w:t>
+      </w:r>
+    </w:p>
+    <w:p>
+      <w:pPr>
+        <w:rPr>
+          <w:rFonts w:ascii="Segoe UI" w:hAnsi="Segoe UI" w:cs="Segoe UI"/>
+          <w:lang w:val="kk-KZ"/>
+        </w:rPr>
+      </w:pPr>
+      <w:r>
+        <w:rPr>
+          <w:rFonts w:ascii="Segoe UI" w:hAnsi="Segoe UI" w:cs="Segoe UI"/>
+          <w:lang w:val="ru-RU"/>
+        </w:rPr>
+        <w:t xml:space="preserve">Также для всех компонентов </w:t>
+      </w:r>
+      <w:r>
+        <w:rPr>
+          <w:rFonts w:ascii="Segoe UI" w:hAnsi="Segoe UI" w:cs="Segoe UI"/>
+          <w:color w:val="374151"/>
+        </w:rPr>
+        <w:t>определ</w:t>
+      </w:r>
+      <w:r>
+        <w:rPr>
+          <w:rFonts w:ascii="Segoe UI" w:hAnsi="Segoe UI" w:cs="Segoe UI"/>
+          <w:color w:val="374151"/>
+          <w:lang w:val="kk-KZ"/>
+        </w:rPr>
+        <w:t>или</w:t>
+      </w:r>
+      <w:r>
+        <w:rPr>
+          <w:rFonts w:ascii="Segoe UI" w:hAnsi="Segoe UI" w:cs="Segoe UI"/>
+          <w:color w:val="374151"/>
+        </w:rPr>
+        <w:t xml:space="preserve"> функциональный компонент</w:t>
+      </w:r>
+      <w:r>
+        <w:rPr>
+          <w:rFonts w:ascii="Segoe UI" w:hAnsi="Segoe UI" w:cs="Segoe UI"/>
+          <w:color w:val="374151"/>
+          <w:lang w:val="kk-KZ"/>
+        </w:rPr>
+        <w:t xml:space="preserve">ы исоздали </w:t>
+      </w:r>
+      <w:r>
+        <w:rPr>
+          <w:rFonts w:ascii="Segoe UI" w:hAnsi="Segoe UI" w:cs="Segoe UI"/>
+          <w:color w:val="374151"/>
+        </w:rPr>
+        <w:t>классовы</w:t>
+      </w:r>
+      <w:r>
+        <w:rPr>
+          <w:rFonts w:ascii="Segoe UI" w:hAnsi="Segoe UI" w:cs="Segoe UI"/>
+          <w:color w:val="374151"/>
+          <w:lang w:val="kk-KZ"/>
+        </w:rPr>
+        <w:t>е</w:t>
+      </w:r>
+      <w:r>
+        <w:rPr>
+          <w:rFonts w:ascii="Segoe UI" w:hAnsi="Segoe UI" w:cs="Segoe UI"/>
+          <w:color w:val="374151"/>
+        </w:rPr>
+        <w:t xml:space="preserve"> компонент</w:t>
+      </w:r>
+      <w:r>
+        <w:rPr>
+          <w:rFonts w:ascii="Segoe UI" w:hAnsi="Segoe UI" w:cs="Segoe UI"/>
+          <w:color w:val="374151"/>
+          <w:lang w:val="kk-KZ"/>
+        </w:rPr>
+        <w:t>ы</w:t>
       </w:r>
       <w:bookmarkStart w:id="0" w:name="_GoBack"/>
       <w:bookmarkEnd w:id="0"/>

--- a/Otchet.docx
+++ b/Otchet.docx
@@ -5529,7 +5529,8 @@
       <w:pPr>
         <w:rPr>
           <w:rFonts w:ascii="Segoe UI" w:hAnsi="Segoe UI" w:cs="Segoe UI"/>
-          <w:lang w:val="kk-KZ"/>
+          <w:color w:val="374151"/>
+          <w:lang w:val="en-US"/>
         </w:rPr>
       </w:pPr>
       <w:r>
@@ -5599,8 +5600,1512 @@
         </w:rPr>
         <w:t>ы</w:t>
       </w:r>
+    </w:p>
+    <w:p>
+      <w:pPr>
+        <w:rPr>
+          <w:rFonts w:ascii="Segoe UI" w:hAnsi="Segoe UI" w:cs="Segoe UI"/>
+          <w:color w:val="374151"/>
+          <w:lang w:val="en-US"/>
+        </w:rPr>
+      </w:pPr>
+    </w:p>
+    <w:p>
+      <w:pPr>
+        <w:rPr>
+          <w:rFonts w:ascii="Segoe UI" w:hAnsi="Segoe UI" w:cs="Segoe UI"/>
+          <w:lang w:val="en-US"/>
+        </w:rPr>
+      </w:pPr>
+      <w:r>
+        <w:rPr>
+          <w:rFonts w:ascii="Segoe UI" w:hAnsi="Segoe UI" w:cs="Segoe UI"/>
+          <w:lang w:val="en-US"/>
+        </w:rPr>
+        <w:drawing>
+          <wp:inline distT="0" distB="0" distL="0" distR="0" wp14:anchorId="31FE6809" wp14:editId="53AD809F">
+            <wp:extent cx="5940425" cy="1466215"/>
+            <wp:effectExtent l="0" t="0" r="3175" b="635"/>
+            <wp:docPr id="3" name="Рисунок 3" descr="Изображение выглядит как текст, снимок экрана, Шрифт, программное обеспечение&#10;&#10;Автоматически созданное описание"/>
+            <wp:cNvGraphicFramePr>
+              <a:graphicFrameLocks xmlns:a="http://schemas.openxmlformats.org/drawingml/2006/main" noChangeAspect="1"/>
+            </wp:cNvGraphicFramePr>
+            <a:graphic xmlns:a="http://schemas.openxmlformats.org/drawingml/2006/main">
+              <a:graphicData uri="http://schemas.openxmlformats.org/drawingml/2006/picture">
+                <pic:pic xmlns:pic="http://schemas.openxmlformats.org/drawingml/2006/picture">
+                  <pic:nvPicPr>
+                    <pic:cNvPr id="1" name=""/>
+                    <pic:cNvPicPr/>
+                  </pic:nvPicPr>
+                  <pic:blipFill>
+                    <a:blip r:embed="rId7"/>
+                    <a:stretch>
+                      <a:fillRect/>
+                    </a:stretch>
+                  </pic:blipFill>
+                  <pic:spPr>
+                    <a:xfrm>
+                      <a:off x="0" y="0"/>
+                      <a:ext cx="5940425" cy="1466215"/>
+                    </a:xfrm>
+                    <a:prstGeom prst="rect">
+                      <a:avLst/>
+                    </a:prstGeom>
+                  </pic:spPr>
+                </pic:pic>
+              </a:graphicData>
+            </a:graphic>
+          </wp:inline>
+        </w:drawing>
+      </w:r>
+    </w:p>
+    <w:p>
+      <w:pPr>
+        <w:rPr>
+          <w:rFonts w:ascii="Segoe UI" w:hAnsi="Segoe UI" w:cs="Segoe UI"/>
+          <w:lang w:val="en-US"/>
+        </w:rPr>
+      </w:pPr>
+    </w:p>
+    <w:p>
+      <w:pPr>
+        <w:rPr>
+          <w:rFonts w:ascii="Segoe UI" w:hAnsi="Segoe UI" w:cs="Segoe UI"/>
+          <w:b/>
+          <w:bCs/>
+          <w:sz w:val="36"/>
+          <w:szCs w:val="36"/>
+          <w:lang w:val="en-US"/>
+        </w:rPr>
+      </w:pPr>
+    </w:p>
+    <w:p>
+      <w:pPr>
+        <w:rPr>
+          <w:rFonts w:ascii="Segoe UI" w:hAnsi="Segoe UI" w:cs="Segoe UI"/>
+          <w:b/>
+          <w:bCs/>
+          <w:sz w:val="36"/>
+          <w:szCs w:val="36"/>
+          <w:lang w:val="en-US"/>
+        </w:rPr>
+      </w:pPr>
+      <w:r>
+        <w:rPr>
+          <w:rFonts w:ascii="Segoe UI" w:hAnsi="Segoe UI" w:cs="Segoe UI"/>
+          <w:b/>
+          <w:bCs/>
+          <w:sz w:val="36"/>
+          <w:szCs w:val="36"/>
+          <w:lang w:val="en-US"/>
+        </w:rPr>
+        <w:lastRenderedPageBreak/>
+        <w:t>Step-6</w:t>
+      </w:r>
+    </w:p>
+    <w:p>
+      <w:pPr>
+        <w:shd w:val="clear" w:color="auto" w:fill="1F1F1F"/>
+        <w:spacing w:after="0" w:line="285" w:lineRule="atLeast"/>
+        <w:rPr>
+          <w:rFonts w:ascii="Consolas" w:eastAsia="Times New Roman" w:hAnsi="Consolas" w:cs="Times New Roman"/>
+          <w:color w:val="CCCCCC"/>
+          <w:sz w:val="21"/>
+          <w:szCs w:val="21"/>
+          <w:lang/>
+        </w:rPr>
+      </w:pPr>
+      <w:r>
+        <w:rPr>
+          <w:rFonts w:ascii="Consolas" w:eastAsia="Times New Roman" w:hAnsi="Consolas" w:cs="Times New Roman"/>
+          <w:color w:val="C586C0"/>
+          <w:sz w:val="21"/>
+          <w:szCs w:val="21"/>
+          <w:lang/>
+        </w:rPr>
+        <w:t>import</w:t>
+      </w:r>
+      <w:r>
+        <w:rPr>
+          <w:rFonts w:ascii="Consolas" w:eastAsia="Times New Roman" w:hAnsi="Consolas" w:cs="Times New Roman"/>
+          <w:color w:val="CCCCCC"/>
+          <w:sz w:val="21"/>
+          <w:szCs w:val="21"/>
+          <w:lang/>
+        </w:rPr>
+        <w:t xml:space="preserve"> </w:t>
+      </w:r>
+      <w:r>
+        <w:rPr>
+          <w:rFonts w:ascii="Consolas" w:eastAsia="Times New Roman" w:hAnsi="Consolas" w:cs="Times New Roman"/>
+          <w:color w:val="9CDCFE"/>
+          <w:sz w:val="21"/>
+          <w:szCs w:val="21"/>
+          <w:lang/>
+        </w:rPr>
+        <w:t>React</w:t>
+      </w:r>
+      <w:r>
+        <w:rPr>
+          <w:rFonts w:ascii="Consolas" w:eastAsia="Times New Roman" w:hAnsi="Consolas" w:cs="Times New Roman"/>
+          <w:color w:val="CCCCCC"/>
+          <w:sz w:val="21"/>
+          <w:szCs w:val="21"/>
+          <w:lang/>
+        </w:rPr>
+        <w:t xml:space="preserve">, { </w:t>
+      </w:r>
+      <w:r>
+        <w:rPr>
+          <w:rFonts w:ascii="Consolas" w:eastAsia="Times New Roman" w:hAnsi="Consolas" w:cs="Times New Roman"/>
+          <w:color w:val="9CDCFE"/>
+          <w:sz w:val="21"/>
+          <w:szCs w:val="21"/>
+          <w:lang/>
+        </w:rPr>
+        <w:t>Component</w:t>
+      </w:r>
+      <w:r>
+        <w:rPr>
+          <w:rFonts w:ascii="Consolas" w:eastAsia="Times New Roman" w:hAnsi="Consolas" w:cs="Times New Roman"/>
+          <w:color w:val="CCCCCC"/>
+          <w:sz w:val="21"/>
+          <w:szCs w:val="21"/>
+          <w:lang/>
+        </w:rPr>
+        <w:t xml:space="preserve"> } </w:t>
+      </w:r>
+      <w:r>
+        <w:rPr>
+          <w:rFonts w:ascii="Consolas" w:eastAsia="Times New Roman" w:hAnsi="Consolas" w:cs="Times New Roman"/>
+          <w:color w:val="C586C0"/>
+          <w:sz w:val="21"/>
+          <w:szCs w:val="21"/>
+          <w:lang/>
+        </w:rPr>
+        <w:t>from</w:t>
+      </w:r>
+      <w:r>
+        <w:rPr>
+          <w:rFonts w:ascii="Consolas" w:eastAsia="Times New Roman" w:hAnsi="Consolas" w:cs="Times New Roman"/>
+          <w:color w:val="CCCCCC"/>
+          <w:sz w:val="21"/>
+          <w:szCs w:val="21"/>
+          <w:lang/>
+        </w:rPr>
+        <w:t xml:space="preserve"> </w:t>
+      </w:r>
+      <w:r>
+        <w:rPr>
+          <w:rFonts w:ascii="Consolas" w:eastAsia="Times New Roman" w:hAnsi="Consolas" w:cs="Times New Roman"/>
+          <w:color w:val="CE9178"/>
+          <w:sz w:val="21"/>
+          <w:szCs w:val="21"/>
+          <w:lang/>
+        </w:rPr>
+        <w:t>"react"</w:t>
+      </w:r>
+      <w:r>
+        <w:rPr>
+          <w:rFonts w:ascii="Consolas" w:eastAsia="Times New Roman" w:hAnsi="Consolas" w:cs="Times New Roman"/>
+          <w:color w:val="CCCCCC"/>
+          <w:sz w:val="21"/>
+          <w:szCs w:val="21"/>
+          <w:lang/>
+        </w:rPr>
+        <w:t>;</w:t>
+      </w:r>
+    </w:p>
+    <w:p>
+      <w:pPr>
+        <w:shd w:val="clear" w:color="auto" w:fill="1F1F1F"/>
+        <w:spacing w:after="0" w:line="285" w:lineRule="atLeast"/>
+        <w:rPr>
+          <w:rFonts w:ascii="Consolas" w:eastAsia="Times New Roman" w:hAnsi="Consolas" w:cs="Times New Roman"/>
+          <w:color w:val="CCCCCC"/>
+          <w:sz w:val="21"/>
+          <w:szCs w:val="21"/>
+          <w:lang/>
+        </w:rPr>
+      </w:pPr>
+      <w:r>
+        <w:rPr>
+          <w:rFonts w:ascii="Consolas" w:eastAsia="Times New Roman" w:hAnsi="Consolas" w:cs="Times New Roman"/>
+          <w:color w:val="C586C0"/>
+          <w:sz w:val="21"/>
+          <w:szCs w:val="21"/>
+          <w:lang/>
+        </w:rPr>
+        <w:t>import</w:t>
+      </w:r>
+      <w:r>
+        <w:rPr>
+          <w:rFonts w:ascii="Consolas" w:eastAsia="Times New Roman" w:hAnsi="Consolas" w:cs="Times New Roman"/>
+          <w:color w:val="CCCCCC"/>
+          <w:sz w:val="21"/>
+          <w:szCs w:val="21"/>
+          <w:lang/>
+        </w:rPr>
+        <w:t xml:space="preserve"> </w:t>
+      </w:r>
+      <w:r>
+        <w:rPr>
+          <w:rFonts w:ascii="Consolas" w:eastAsia="Times New Roman" w:hAnsi="Consolas" w:cs="Times New Roman"/>
+          <w:color w:val="CE9178"/>
+          <w:sz w:val="21"/>
+          <w:szCs w:val="21"/>
+          <w:lang/>
+        </w:rPr>
+        <w:t>"./Home.css"</w:t>
+      </w:r>
+      <w:r>
+        <w:rPr>
+          <w:rFonts w:ascii="Consolas" w:eastAsia="Times New Roman" w:hAnsi="Consolas" w:cs="Times New Roman"/>
+          <w:color w:val="CCCCCC"/>
+          <w:sz w:val="21"/>
+          <w:szCs w:val="21"/>
+          <w:lang/>
+        </w:rPr>
+        <w:t>;</w:t>
+      </w:r>
+    </w:p>
+    <w:p>
+      <w:pPr>
+        <w:shd w:val="clear" w:color="auto" w:fill="1F1F1F"/>
+        <w:spacing w:after="0" w:line="285" w:lineRule="atLeast"/>
+        <w:rPr>
+          <w:rFonts w:ascii="Consolas" w:eastAsia="Times New Roman" w:hAnsi="Consolas" w:cs="Times New Roman"/>
+          <w:color w:val="CCCCCC"/>
+          <w:sz w:val="21"/>
+          <w:szCs w:val="21"/>
+          <w:lang/>
+        </w:rPr>
+      </w:pPr>
+    </w:p>
+    <w:p>
+      <w:pPr>
+        <w:shd w:val="clear" w:color="auto" w:fill="1F1F1F"/>
+        <w:spacing w:after="0" w:line="285" w:lineRule="atLeast"/>
+        <w:rPr>
+          <w:rFonts w:ascii="Consolas" w:eastAsia="Times New Roman" w:hAnsi="Consolas" w:cs="Times New Roman"/>
+          <w:color w:val="CCCCCC"/>
+          <w:sz w:val="21"/>
+          <w:szCs w:val="21"/>
+          <w:lang/>
+        </w:rPr>
+      </w:pPr>
+      <w:r>
+        <w:rPr>
+          <w:rFonts w:ascii="Consolas" w:eastAsia="Times New Roman" w:hAnsi="Consolas" w:cs="Times New Roman"/>
+          <w:color w:val="C586C0"/>
+          <w:sz w:val="21"/>
+          <w:szCs w:val="21"/>
+          <w:lang/>
+        </w:rPr>
+        <w:t>import</w:t>
+      </w:r>
+      <w:r>
+        <w:rPr>
+          <w:rFonts w:ascii="Consolas" w:eastAsia="Times New Roman" w:hAnsi="Consolas" w:cs="Times New Roman"/>
+          <w:color w:val="CCCCCC"/>
+          <w:sz w:val="21"/>
+          <w:szCs w:val="21"/>
+          <w:lang/>
+        </w:rPr>
+        <w:t xml:space="preserve"> {</w:t>
+      </w:r>
+    </w:p>
+    <w:p>
+      <w:pPr>
+        <w:shd w:val="clear" w:color="auto" w:fill="1F1F1F"/>
+        <w:spacing w:after="0" w:line="285" w:lineRule="atLeast"/>
+        <w:rPr>
+          <w:rFonts w:ascii="Consolas" w:eastAsia="Times New Roman" w:hAnsi="Consolas" w:cs="Times New Roman"/>
+          <w:color w:val="CCCCCC"/>
+          <w:sz w:val="21"/>
+          <w:szCs w:val="21"/>
+          <w:lang/>
+        </w:rPr>
+      </w:pPr>
+      <w:r>
+        <w:rPr>
+          <w:rFonts w:ascii="Consolas" w:eastAsia="Times New Roman" w:hAnsi="Consolas" w:cs="Times New Roman"/>
+          <w:color w:val="CCCCCC"/>
+          <w:sz w:val="21"/>
+          <w:szCs w:val="21"/>
+          <w:lang/>
+        </w:rPr>
+        <w:t xml:space="preserve">  </w:t>
+      </w:r>
+      <w:r>
+        <w:rPr>
+          <w:rFonts w:ascii="Consolas" w:eastAsia="Times New Roman" w:hAnsi="Consolas" w:cs="Times New Roman"/>
+          <w:color w:val="9CDCFE"/>
+          <w:sz w:val="21"/>
+          <w:szCs w:val="21"/>
+          <w:lang/>
+        </w:rPr>
+        <w:t>API_URL</w:t>
+      </w:r>
+      <w:r>
+        <w:rPr>
+          <w:rFonts w:ascii="Consolas" w:eastAsia="Times New Roman" w:hAnsi="Consolas" w:cs="Times New Roman"/>
+          <w:color w:val="CCCCCC"/>
+          <w:sz w:val="21"/>
+          <w:szCs w:val="21"/>
+          <w:lang/>
+        </w:rPr>
+        <w:t>,</w:t>
+      </w:r>
+    </w:p>
+    <w:p>
+      <w:pPr>
+        <w:shd w:val="clear" w:color="auto" w:fill="1F1F1F"/>
+        <w:spacing w:after="0" w:line="285" w:lineRule="atLeast"/>
+        <w:rPr>
+          <w:rFonts w:ascii="Consolas" w:eastAsia="Times New Roman" w:hAnsi="Consolas" w:cs="Times New Roman"/>
+          <w:color w:val="CCCCCC"/>
+          <w:sz w:val="21"/>
+          <w:szCs w:val="21"/>
+          <w:lang/>
+        </w:rPr>
+      </w:pPr>
+      <w:r>
+        <w:rPr>
+          <w:rFonts w:ascii="Consolas" w:eastAsia="Times New Roman" w:hAnsi="Consolas" w:cs="Times New Roman"/>
+          <w:color w:val="CCCCCC"/>
+          <w:sz w:val="21"/>
+          <w:szCs w:val="21"/>
+          <w:lang/>
+        </w:rPr>
+        <w:t xml:space="preserve">  </w:t>
+      </w:r>
+      <w:r>
+        <w:rPr>
+          <w:rFonts w:ascii="Consolas" w:eastAsia="Times New Roman" w:hAnsi="Consolas" w:cs="Times New Roman"/>
+          <w:color w:val="9CDCFE"/>
+          <w:sz w:val="21"/>
+          <w:szCs w:val="21"/>
+          <w:lang/>
+        </w:rPr>
+        <w:t>API_KEY</w:t>
+      </w:r>
+      <w:r>
+        <w:rPr>
+          <w:rFonts w:ascii="Consolas" w:eastAsia="Times New Roman" w:hAnsi="Consolas" w:cs="Times New Roman"/>
+          <w:color w:val="CCCCCC"/>
+          <w:sz w:val="21"/>
+          <w:szCs w:val="21"/>
+          <w:lang/>
+        </w:rPr>
+        <w:t>,</w:t>
+      </w:r>
+    </w:p>
+    <w:p>
+      <w:pPr>
+        <w:shd w:val="clear" w:color="auto" w:fill="1F1F1F"/>
+        <w:spacing w:after="0" w:line="285" w:lineRule="atLeast"/>
+        <w:rPr>
+          <w:rFonts w:ascii="Consolas" w:eastAsia="Times New Roman" w:hAnsi="Consolas" w:cs="Times New Roman"/>
+          <w:color w:val="CCCCCC"/>
+          <w:sz w:val="21"/>
+          <w:szCs w:val="21"/>
+          <w:lang/>
+        </w:rPr>
+      </w:pPr>
+      <w:r>
+        <w:rPr>
+          <w:rFonts w:ascii="Consolas" w:eastAsia="Times New Roman" w:hAnsi="Consolas" w:cs="Times New Roman"/>
+          <w:color w:val="CCCCCC"/>
+          <w:sz w:val="21"/>
+          <w:szCs w:val="21"/>
+          <w:lang/>
+        </w:rPr>
+        <w:t xml:space="preserve">  </w:t>
+      </w:r>
+      <w:r>
+        <w:rPr>
+          <w:rFonts w:ascii="Consolas" w:eastAsia="Times New Roman" w:hAnsi="Consolas" w:cs="Times New Roman"/>
+          <w:color w:val="9CDCFE"/>
+          <w:sz w:val="21"/>
+          <w:szCs w:val="21"/>
+          <w:lang/>
+        </w:rPr>
+        <w:t>IMAGE_BASE_URL</w:t>
+      </w:r>
+      <w:r>
+        <w:rPr>
+          <w:rFonts w:ascii="Consolas" w:eastAsia="Times New Roman" w:hAnsi="Consolas" w:cs="Times New Roman"/>
+          <w:color w:val="CCCCCC"/>
+          <w:sz w:val="21"/>
+          <w:szCs w:val="21"/>
+          <w:lang/>
+        </w:rPr>
+        <w:t>,</w:t>
+      </w:r>
+    </w:p>
+    <w:p>
+      <w:pPr>
+        <w:shd w:val="clear" w:color="auto" w:fill="1F1F1F"/>
+        <w:spacing w:after="0" w:line="285" w:lineRule="atLeast"/>
+        <w:rPr>
+          <w:rFonts w:ascii="Consolas" w:eastAsia="Times New Roman" w:hAnsi="Consolas" w:cs="Times New Roman"/>
+          <w:color w:val="CCCCCC"/>
+          <w:sz w:val="21"/>
+          <w:szCs w:val="21"/>
+          <w:lang/>
+        </w:rPr>
+      </w:pPr>
+      <w:r>
+        <w:rPr>
+          <w:rFonts w:ascii="Consolas" w:eastAsia="Times New Roman" w:hAnsi="Consolas" w:cs="Times New Roman"/>
+          <w:color w:val="CCCCCC"/>
+          <w:sz w:val="21"/>
+          <w:szCs w:val="21"/>
+          <w:lang/>
+        </w:rPr>
+        <w:t xml:space="preserve">  </w:t>
+      </w:r>
+      <w:r>
+        <w:rPr>
+          <w:rFonts w:ascii="Consolas" w:eastAsia="Times New Roman" w:hAnsi="Consolas" w:cs="Times New Roman"/>
+          <w:color w:val="9CDCFE"/>
+          <w:sz w:val="21"/>
+          <w:szCs w:val="21"/>
+          <w:lang/>
+        </w:rPr>
+        <w:t>POSTER_SIZE</w:t>
+      </w:r>
+      <w:r>
+        <w:rPr>
+          <w:rFonts w:ascii="Consolas" w:eastAsia="Times New Roman" w:hAnsi="Consolas" w:cs="Times New Roman"/>
+          <w:color w:val="CCCCCC"/>
+          <w:sz w:val="21"/>
+          <w:szCs w:val="21"/>
+          <w:lang/>
+        </w:rPr>
+        <w:t>,</w:t>
+      </w:r>
+    </w:p>
+    <w:p>
+      <w:pPr>
+        <w:shd w:val="clear" w:color="auto" w:fill="1F1F1F"/>
+        <w:spacing w:after="0" w:line="285" w:lineRule="atLeast"/>
+        <w:rPr>
+          <w:rFonts w:ascii="Consolas" w:eastAsia="Times New Roman" w:hAnsi="Consolas" w:cs="Times New Roman"/>
+          <w:color w:val="CCCCCC"/>
+          <w:sz w:val="21"/>
+          <w:szCs w:val="21"/>
+          <w:lang/>
+        </w:rPr>
+      </w:pPr>
+      <w:r>
+        <w:rPr>
+          <w:rFonts w:ascii="Consolas" w:eastAsia="Times New Roman" w:hAnsi="Consolas" w:cs="Times New Roman"/>
+          <w:color w:val="CCCCCC"/>
+          <w:sz w:val="21"/>
+          <w:szCs w:val="21"/>
+          <w:lang/>
+        </w:rPr>
+        <w:t xml:space="preserve">  </w:t>
+      </w:r>
+      <w:r>
+        <w:rPr>
+          <w:rFonts w:ascii="Consolas" w:eastAsia="Times New Roman" w:hAnsi="Consolas" w:cs="Times New Roman"/>
+          <w:color w:val="9CDCFE"/>
+          <w:sz w:val="21"/>
+          <w:szCs w:val="21"/>
+          <w:lang/>
+        </w:rPr>
+        <w:t>BACKDROP_SIZE</w:t>
+      </w:r>
+    </w:p>
+    <w:p>
+      <w:pPr>
+        <w:shd w:val="clear" w:color="auto" w:fill="1F1F1F"/>
+        <w:spacing w:after="0" w:line="285" w:lineRule="atLeast"/>
+        <w:rPr>
+          <w:rFonts w:ascii="Consolas" w:eastAsia="Times New Roman" w:hAnsi="Consolas" w:cs="Times New Roman"/>
+          <w:color w:val="CCCCCC"/>
+          <w:sz w:val="21"/>
+          <w:szCs w:val="21"/>
+          <w:lang/>
+        </w:rPr>
+      </w:pPr>
+      <w:r>
+        <w:rPr>
+          <w:rFonts w:ascii="Consolas" w:eastAsia="Times New Roman" w:hAnsi="Consolas" w:cs="Times New Roman"/>
+          <w:color w:val="CCCCCC"/>
+          <w:sz w:val="21"/>
+          <w:szCs w:val="21"/>
+          <w:lang/>
+        </w:rPr>
+        <w:t xml:space="preserve">} </w:t>
+      </w:r>
+      <w:r>
+        <w:rPr>
+          <w:rFonts w:ascii="Consolas" w:eastAsia="Times New Roman" w:hAnsi="Consolas" w:cs="Times New Roman"/>
+          <w:color w:val="C586C0"/>
+          <w:sz w:val="21"/>
+          <w:szCs w:val="21"/>
+          <w:lang/>
+        </w:rPr>
+        <w:t>from</w:t>
+      </w:r>
+      <w:r>
+        <w:rPr>
+          <w:rFonts w:ascii="Consolas" w:eastAsia="Times New Roman" w:hAnsi="Consolas" w:cs="Times New Roman"/>
+          <w:color w:val="CCCCCC"/>
+          <w:sz w:val="21"/>
+          <w:szCs w:val="21"/>
+          <w:lang/>
+        </w:rPr>
+        <w:t xml:space="preserve"> </w:t>
+      </w:r>
+      <w:r>
+        <w:rPr>
+          <w:rFonts w:ascii="Consolas" w:eastAsia="Times New Roman" w:hAnsi="Consolas" w:cs="Times New Roman"/>
+          <w:color w:val="CE9178"/>
+          <w:sz w:val="21"/>
+          <w:szCs w:val="21"/>
+          <w:lang/>
+        </w:rPr>
+        <w:t>"../../config"</w:t>
+      </w:r>
+      <w:r>
+        <w:rPr>
+          <w:rFonts w:ascii="Consolas" w:eastAsia="Times New Roman" w:hAnsi="Consolas" w:cs="Times New Roman"/>
+          <w:color w:val="CCCCCC"/>
+          <w:sz w:val="21"/>
+          <w:szCs w:val="21"/>
+          <w:lang/>
+        </w:rPr>
+        <w:t>;</w:t>
+      </w:r>
+    </w:p>
+    <w:p>
+      <w:pPr>
+        <w:shd w:val="clear" w:color="auto" w:fill="1F1F1F"/>
+        <w:spacing w:after="0" w:line="285" w:lineRule="atLeast"/>
+        <w:rPr>
+          <w:rFonts w:ascii="Consolas" w:eastAsia="Times New Roman" w:hAnsi="Consolas" w:cs="Times New Roman"/>
+          <w:color w:val="CCCCCC"/>
+          <w:sz w:val="21"/>
+          <w:szCs w:val="21"/>
+          <w:lang/>
+        </w:rPr>
+      </w:pPr>
+    </w:p>
+    <w:p>
+      <w:pPr>
+        <w:shd w:val="clear" w:color="auto" w:fill="1F1F1F"/>
+        <w:spacing w:after="0" w:line="285" w:lineRule="atLeast"/>
+        <w:rPr>
+          <w:rFonts w:ascii="Consolas" w:eastAsia="Times New Roman" w:hAnsi="Consolas" w:cs="Times New Roman"/>
+          <w:color w:val="CCCCCC"/>
+          <w:sz w:val="21"/>
+          <w:szCs w:val="21"/>
+          <w:lang/>
+        </w:rPr>
+      </w:pPr>
+      <w:r>
+        <w:rPr>
+          <w:rFonts w:ascii="Consolas" w:eastAsia="Times New Roman" w:hAnsi="Consolas" w:cs="Times New Roman"/>
+          <w:color w:val="569CD6"/>
+          <w:sz w:val="21"/>
+          <w:szCs w:val="21"/>
+          <w:lang/>
+        </w:rPr>
+        <w:t>class</w:t>
+      </w:r>
+      <w:r>
+        <w:rPr>
+          <w:rFonts w:ascii="Consolas" w:eastAsia="Times New Roman" w:hAnsi="Consolas" w:cs="Times New Roman"/>
+          <w:color w:val="CCCCCC"/>
+          <w:sz w:val="21"/>
+          <w:szCs w:val="21"/>
+          <w:lang/>
+        </w:rPr>
+        <w:t xml:space="preserve"> </w:t>
+      </w:r>
+      <w:r>
+        <w:rPr>
+          <w:rFonts w:ascii="Consolas" w:eastAsia="Times New Roman" w:hAnsi="Consolas" w:cs="Times New Roman"/>
+          <w:color w:val="4EC9B0"/>
+          <w:sz w:val="21"/>
+          <w:szCs w:val="21"/>
+          <w:lang/>
+        </w:rPr>
+        <w:t>Home</w:t>
+      </w:r>
+      <w:r>
+        <w:rPr>
+          <w:rFonts w:ascii="Consolas" w:eastAsia="Times New Roman" w:hAnsi="Consolas" w:cs="Times New Roman"/>
+          <w:color w:val="CCCCCC"/>
+          <w:sz w:val="21"/>
+          <w:szCs w:val="21"/>
+          <w:lang/>
+        </w:rPr>
+        <w:t xml:space="preserve"> </w:t>
+      </w:r>
+      <w:r>
+        <w:rPr>
+          <w:rFonts w:ascii="Consolas" w:eastAsia="Times New Roman" w:hAnsi="Consolas" w:cs="Times New Roman"/>
+          <w:color w:val="569CD6"/>
+          <w:sz w:val="21"/>
+          <w:szCs w:val="21"/>
+          <w:lang/>
+        </w:rPr>
+        <w:t>extends</w:t>
+      </w:r>
+      <w:r>
+        <w:rPr>
+          <w:rFonts w:ascii="Consolas" w:eastAsia="Times New Roman" w:hAnsi="Consolas" w:cs="Times New Roman"/>
+          <w:color w:val="CCCCCC"/>
+          <w:sz w:val="21"/>
+          <w:szCs w:val="21"/>
+          <w:lang/>
+        </w:rPr>
+        <w:t xml:space="preserve"> </w:t>
+      </w:r>
+      <w:r>
+        <w:rPr>
+          <w:rFonts w:ascii="Consolas" w:eastAsia="Times New Roman" w:hAnsi="Consolas" w:cs="Times New Roman"/>
+          <w:color w:val="4EC9B0"/>
+          <w:sz w:val="21"/>
+          <w:szCs w:val="21"/>
+          <w:lang/>
+        </w:rPr>
+        <w:t>Component</w:t>
+      </w:r>
+      <w:r>
+        <w:rPr>
+          <w:rFonts w:ascii="Consolas" w:eastAsia="Times New Roman" w:hAnsi="Consolas" w:cs="Times New Roman"/>
+          <w:color w:val="CCCCCC"/>
+          <w:sz w:val="21"/>
+          <w:szCs w:val="21"/>
+          <w:lang/>
+        </w:rPr>
+        <w:t xml:space="preserve"> {</w:t>
+      </w:r>
+    </w:p>
+    <w:p>
+      <w:pPr>
+        <w:shd w:val="clear" w:color="auto" w:fill="1F1F1F"/>
+        <w:spacing w:after="0" w:line="285" w:lineRule="atLeast"/>
+        <w:rPr>
+          <w:rFonts w:ascii="Consolas" w:eastAsia="Times New Roman" w:hAnsi="Consolas" w:cs="Times New Roman"/>
+          <w:color w:val="CCCCCC"/>
+          <w:sz w:val="21"/>
+          <w:szCs w:val="21"/>
+          <w:lang/>
+        </w:rPr>
+      </w:pPr>
+      <w:r>
+        <w:rPr>
+          <w:rFonts w:ascii="Consolas" w:eastAsia="Times New Roman" w:hAnsi="Consolas" w:cs="Times New Roman"/>
+          <w:color w:val="CCCCCC"/>
+          <w:sz w:val="21"/>
+          <w:szCs w:val="21"/>
+          <w:lang/>
+        </w:rPr>
+        <w:t xml:space="preserve">    </w:t>
+      </w:r>
+      <w:r>
+        <w:rPr>
+          <w:rFonts w:ascii="Consolas" w:eastAsia="Times New Roman" w:hAnsi="Consolas" w:cs="Times New Roman"/>
+          <w:color w:val="9CDCFE"/>
+          <w:sz w:val="21"/>
+          <w:szCs w:val="21"/>
+          <w:lang/>
+        </w:rPr>
+        <w:t>state</w:t>
+      </w:r>
+      <w:r>
+        <w:rPr>
+          <w:rFonts w:ascii="Consolas" w:eastAsia="Times New Roman" w:hAnsi="Consolas" w:cs="Times New Roman"/>
+          <w:color w:val="CCCCCC"/>
+          <w:sz w:val="21"/>
+          <w:szCs w:val="21"/>
+          <w:lang/>
+        </w:rPr>
+        <w:t xml:space="preserve"> </w:t>
+      </w:r>
+      <w:r>
+        <w:rPr>
+          <w:rFonts w:ascii="Consolas" w:eastAsia="Times New Roman" w:hAnsi="Consolas" w:cs="Times New Roman"/>
+          <w:color w:val="D4D4D4"/>
+          <w:sz w:val="21"/>
+          <w:szCs w:val="21"/>
+          <w:lang/>
+        </w:rPr>
+        <w:t>=</w:t>
+      </w:r>
+      <w:r>
+        <w:rPr>
+          <w:rFonts w:ascii="Consolas" w:eastAsia="Times New Roman" w:hAnsi="Consolas" w:cs="Times New Roman"/>
+          <w:color w:val="CCCCCC"/>
+          <w:sz w:val="21"/>
+          <w:szCs w:val="21"/>
+          <w:lang/>
+        </w:rPr>
+        <w:t xml:space="preserve"> {</w:t>
+      </w:r>
+    </w:p>
+    <w:p>
+      <w:pPr>
+        <w:shd w:val="clear" w:color="auto" w:fill="1F1F1F"/>
+        <w:spacing w:after="0" w:line="285" w:lineRule="atLeast"/>
+        <w:rPr>
+          <w:rFonts w:ascii="Consolas" w:eastAsia="Times New Roman" w:hAnsi="Consolas" w:cs="Times New Roman"/>
+          <w:color w:val="CCCCCC"/>
+          <w:sz w:val="21"/>
+          <w:szCs w:val="21"/>
+          <w:lang/>
+        </w:rPr>
+      </w:pPr>
+      <w:r>
+        <w:rPr>
+          <w:rFonts w:ascii="Consolas" w:eastAsia="Times New Roman" w:hAnsi="Consolas" w:cs="Times New Roman"/>
+          <w:color w:val="CCCCCC"/>
+          <w:sz w:val="21"/>
+          <w:szCs w:val="21"/>
+          <w:lang/>
+        </w:rPr>
+        <w:t xml:space="preserve">    </w:t>
+      </w:r>
+      <w:r>
+        <w:rPr>
+          <w:rFonts w:ascii="Consolas" w:eastAsia="Times New Roman" w:hAnsi="Consolas" w:cs="Times New Roman"/>
+          <w:color w:val="9CDCFE"/>
+          <w:sz w:val="21"/>
+          <w:szCs w:val="21"/>
+          <w:lang/>
+        </w:rPr>
+        <w:t>movies:</w:t>
+      </w:r>
+      <w:r>
+        <w:rPr>
+          <w:rFonts w:ascii="Consolas" w:eastAsia="Times New Roman" w:hAnsi="Consolas" w:cs="Times New Roman"/>
+          <w:color w:val="CCCCCC"/>
+          <w:sz w:val="21"/>
+          <w:szCs w:val="21"/>
+          <w:lang/>
+        </w:rPr>
+        <w:t xml:space="preserve"> [],</w:t>
+      </w:r>
+    </w:p>
+    <w:p>
+      <w:pPr>
+        <w:shd w:val="clear" w:color="auto" w:fill="1F1F1F"/>
+        <w:spacing w:after="0" w:line="285" w:lineRule="atLeast"/>
+        <w:rPr>
+          <w:rFonts w:ascii="Consolas" w:eastAsia="Times New Roman" w:hAnsi="Consolas" w:cs="Times New Roman"/>
+          <w:color w:val="CCCCCC"/>
+          <w:sz w:val="21"/>
+          <w:szCs w:val="21"/>
+          <w:lang/>
+        </w:rPr>
+      </w:pPr>
+      <w:r>
+        <w:rPr>
+          <w:rFonts w:ascii="Consolas" w:eastAsia="Times New Roman" w:hAnsi="Consolas" w:cs="Times New Roman"/>
+          <w:color w:val="CCCCCC"/>
+          <w:sz w:val="21"/>
+          <w:szCs w:val="21"/>
+          <w:lang/>
+        </w:rPr>
+        <w:t xml:space="preserve">    </w:t>
+      </w:r>
+      <w:r>
+        <w:rPr>
+          <w:rFonts w:ascii="Consolas" w:eastAsia="Times New Roman" w:hAnsi="Consolas" w:cs="Times New Roman"/>
+          <w:color w:val="9CDCFE"/>
+          <w:sz w:val="21"/>
+          <w:szCs w:val="21"/>
+          <w:lang/>
+        </w:rPr>
+        <w:t>heroImage:</w:t>
+      </w:r>
+      <w:r>
+        <w:rPr>
+          <w:rFonts w:ascii="Consolas" w:eastAsia="Times New Roman" w:hAnsi="Consolas" w:cs="Times New Roman"/>
+          <w:color w:val="CCCCCC"/>
+          <w:sz w:val="21"/>
+          <w:szCs w:val="21"/>
+          <w:lang/>
+        </w:rPr>
+        <w:t xml:space="preserve"> </w:t>
+      </w:r>
+      <w:r>
+        <w:rPr>
+          <w:rFonts w:ascii="Consolas" w:eastAsia="Times New Roman" w:hAnsi="Consolas" w:cs="Times New Roman"/>
+          <w:color w:val="569CD6"/>
+          <w:sz w:val="21"/>
+          <w:szCs w:val="21"/>
+          <w:lang/>
+        </w:rPr>
+        <w:t>null</w:t>
+      </w:r>
+      <w:r>
+        <w:rPr>
+          <w:rFonts w:ascii="Consolas" w:eastAsia="Times New Roman" w:hAnsi="Consolas" w:cs="Times New Roman"/>
+          <w:color w:val="CCCCCC"/>
+          <w:sz w:val="21"/>
+          <w:szCs w:val="21"/>
+          <w:lang/>
+        </w:rPr>
+        <w:t>,</w:t>
+      </w:r>
+    </w:p>
+    <w:p>
+      <w:pPr>
+        <w:shd w:val="clear" w:color="auto" w:fill="1F1F1F"/>
+        <w:spacing w:after="0" w:line="285" w:lineRule="atLeast"/>
+        <w:rPr>
+          <w:rFonts w:ascii="Consolas" w:eastAsia="Times New Roman" w:hAnsi="Consolas" w:cs="Times New Roman"/>
+          <w:color w:val="CCCCCC"/>
+          <w:sz w:val="21"/>
+          <w:szCs w:val="21"/>
+          <w:lang/>
+        </w:rPr>
+      </w:pPr>
+      <w:r>
+        <w:rPr>
+          <w:rFonts w:ascii="Consolas" w:eastAsia="Times New Roman" w:hAnsi="Consolas" w:cs="Times New Roman"/>
+          <w:color w:val="CCCCCC"/>
+          <w:sz w:val="21"/>
+          <w:szCs w:val="21"/>
+          <w:lang/>
+        </w:rPr>
+        <w:t xml:space="preserve">    </w:t>
+      </w:r>
+      <w:r>
+        <w:rPr>
+          <w:rFonts w:ascii="Consolas" w:eastAsia="Times New Roman" w:hAnsi="Consolas" w:cs="Times New Roman"/>
+          <w:color w:val="9CDCFE"/>
+          <w:sz w:val="21"/>
+          <w:szCs w:val="21"/>
+          <w:lang/>
+        </w:rPr>
+        <w:t>loading:</w:t>
+      </w:r>
+      <w:r>
+        <w:rPr>
+          <w:rFonts w:ascii="Consolas" w:eastAsia="Times New Roman" w:hAnsi="Consolas" w:cs="Times New Roman"/>
+          <w:color w:val="CCCCCC"/>
+          <w:sz w:val="21"/>
+          <w:szCs w:val="21"/>
+          <w:lang/>
+        </w:rPr>
+        <w:t xml:space="preserve"> </w:t>
+      </w:r>
+      <w:r>
+        <w:rPr>
+          <w:rFonts w:ascii="Consolas" w:eastAsia="Times New Roman" w:hAnsi="Consolas" w:cs="Times New Roman"/>
+          <w:color w:val="569CD6"/>
+          <w:sz w:val="21"/>
+          <w:szCs w:val="21"/>
+          <w:lang/>
+        </w:rPr>
+        <w:t>false</w:t>
+      </w:r>
+      <w:r>
+        <w:rPr>
+          <w:rFonts w:ascii="Consolas" w:eastAsia="Times New Roman" w:hAnsi="Consolas" w:cs="Times New Roman"/>
+          <w:color w:val="CCCCCC"/>
+          <w:sz w:val="21"/>
+          <w:szCs w:val="21"/>
+          <w:lang/>
+        </w:rPr>
+        <w:t>,</w:t>
+      </w:r>
+    </w:p>
+    <w:p>
+      <w:pPr>
+        <w:shd w:val="clear" w:color="auto" w:fill="1F1F1F"/>
+        <w:spacing w:after="0" w:line="285" w:lineRule="atLeast"/>
+        <w:rPr>
+          <w:rFonts w:ascii="Consolas" w:eastAsia="Times New Roman" w:hAnsi="Consolas" w:cs="Times New Roman"/>
+          <w:color w:val="CCCCCC"/>
+          <w:sz w:val="21"/>
+          <w:szCs w:val="21"/>
+          <w:lang/>
+        </w:rPr>
+      </w:pPr>
+      <w:r>
+        <w:rPr>
+          <w:rFonts w:ascii="Consolas" w:eastAsia="Times New Roman" w:hAnsi="Consolas" w:cs="Times New Roman"/>
+          <w:color w:val="CCCCCC"/>
+          <w:sz w:val="21"/>
+          <w:szCs w:val="21"/>
+          <w:lang/>
+        </w:rPr>
+        <w:t xml:space="preserve">    </w:t>
+      </w:r>
+      <w:r>
+        <w:rPr>
+          <w:rFonts w:ascii="Consolas" w:eastAsia="Times New Roman" w:hAnsi="Consolas" w:cs="Times New Roman"/>
+          <w:color w:val="9CDCFE"/>
+          <w:sz w:val="21"/>
+          <w:szCs w:val="21"/>
+          <w:lang/>
+        </w:rPr>
+        <w:t>currentPage:</w:t>
+      </w:r>
+      <w:r>
+        <w:rPr>
+          <w:rFonts w:ascii="Consolas" w:eastAsia="Times New Roman" w:hAnsi="Consolas" w:cs="Times New Roman"/>
+          <w:color w:val="CCCCCC"/>
+          <w:sz w:val="21"/>
+          <w:szCs w:val="21"/>
+          <w:lang/>
+        </w:rPr>
+        <w:t xml:space="preserve"> </w:t>
+      </w:r>
+      <w:r>
+        <w:rPr>
+          <w:rFonts w:ascii="Consolas" w:eastAsia="Times New Roman" w:hAnsi="Consolas" w:cs="Times New Roman"/>
+          <w:color w:val="B5CEA8"/>
+          <w:sz w:val="21"/>
+          <w:szCs w:val="21"/>
+          <w:lang/>
+        </w:rPr>
+        <w:t>0</w:t>
+      </w:r>
+      <w:r>
+        <w:rPr>
+          <w:rFonts w:ascii="Consolas" w:eastAsia="Times New Roman" w:hAnsi="Consolas" w:cs="Times New Roman"/>
+          <w:color w:val="CCCCCC"/>
+          <w:sz w:val="21"/>
+          <w:szCs w:val="21"/>
+          <w:lang/>
+        </w:rPr>
+        <w:t>,</w:t>
+      </w:r>
+    </w:p>
+    <w:p>
+      <w:pPr>
+        <w:shd w:val="clear" w:color="auto" w:fill="1F1F1F"/>
+        <w:spacing w:after="0" w:line="285" w:lineRule="atLeast"/>
+        <w:rPr>
+          <w:rFonts w:ascii="Consolas" w:eastAsia="Times New Roman" w:hAnsi="Consolas" w:cs="Times New Roman"/>
+          <w:color w:val="CCCCCC"/>
+          <w:sz w:val="21"/>
+          <w:szCs w:val="21"/>
+          <w:lang/>
+        </w:rPr>
+      </w:pPr>
+      <w:r>
+        <w:rPr>
+          <w:rFonts w:ascii="Consolas" w:eastAsia="Times New Roman" w:hAnsi="Consolas" w:cs="Times New Roman"/>
+          <w:color w:val="CCCCCC"/>
+          <w:sz w:val="21"/>
+          <w:szCs w:val="21"/>
+          <w:lang/>
+        </w:rPr>
+        <w:t xml:space="preserve">    </w:t>
+      </w:r>
+      <w:r>
+        <w:rPr>
+          <w:rFonts w:ascii="Consolas" w:eastAsia="Times New Roman" w:hAnsi="Consolas" w:cs="Times New Roman"/>
+          <w:color w:val="9CDCFE"/>
+          <w:sz w:val="21"/>
+          <w:szCs w:val="21"/>
+          <w:lang/>
+        </w:rPr>
+        <w:t>totalPages:</w:t>
+      </w:r>
+      <w:r>
+        <w:rPr>
+          <w:rFonts w:ascii="Consolas" w:eastAsia="Times New Roman" w:hAnsi="Consolas" w:cs="Times New Roman"/>
+          <w:color w:val="CCCCCC"/>
+          <w:sz w:val="21"/>
+          <w:szCs w:val="21"/>
+          <w:lang/>
+        </w:rPr>
+        <w:t xml:space="preserve"> </w:t>
+      </w:r>
+      <w:r>
+        <w:rPr>
+          <w:rFonts w:ascii="Consolas" w:eastAsia="Times New Roman" w:hAnsi="Consolas" w:cs="Times New Roman"/>
+          <w:color w:val="B5CEA8"/>
+          <w:sz w:val="21"/>
+          <w:szCs w:val="21"/>
+          <w:lang/>
+        </w:rPr>
+        <w:t>0</w:t>
+      </w:r>
+      <w:r>
+        <w:rPr>
+          <w:rFonts w:ascii="Consolas" w:eastAsia="Times New Roman" w:hAnsi="Consolas" w:cs="Times New Roman"/>
+          <w:color w:val="CCCCCC"/>
+          <w:sz w:val="21"/>
+          <w:szCs w:val="21"/>
+          <w:lang/>
+        </w:rPr>
+        <w:t>,</w:t>
+      </w:r>
+    </w:p>
+    <w:p>
+      <w:pPr>
+        <w:shd w:val="clear" w:color="auto" w:fill="1F1F1F"/>
+        <w:spacing w:after="0" w:line="285" w:lineRule="atLeast"/>
+        <w:rPr>
+          <w:rFonts w:ascii="Consolas" w:eastAsia="Times New Roman" w:hAnsi="Consolas" w:cs="Times New Roman"/>
+          <w:color w:val="CCCCCC"/>
+          <w:sz w:val="21"/>
+          <w:szCs w:val="21"/>
+          <w:lang/>
+        </w:rPr>
+      </w:pPr>
+      <w:r>
+        <w:rPr>
+          <w:rFonts w:ascii="Consolas" w:eastAsia="Times New Roman" w:hAnsi="Consolas" w:cs="Times New Roman"/>
+          <w:color w:val="CCCCCC"/>
+          <w:sz w:val="21"/>
+          <w:szCs w:val="21"/>
+          <w:lang/>
+        </w:rPr>
+        <w:t xml:space="preserve">    </w:t>
+      </w:r>
+      <w:r>
+        <w:rPr>
+          <w:rFonts w:ascii="Consolas" w:eastAsia="Times New Roman" w:hAnsi="Consolas" w:cs="Times New Roman"/>
+          <w:color w:val="9CDCFE"/>
+          <w:sz w:val="21"/>
+          <w:szCs w:val="21"/>
+          <w:lang/>
+        </w:rPr>
+        <w:t>searchTerm:</w:t>
+      </w:r>
+      <w:r>
+        <w:rPr>
+          <w:rFonts w:ascii="Consolas" w:eastAsia="Times New Roman" w:hAnsi="Consolas" w:cs="Times New Roman"/>
+          <w:color w:val="CCCCCC"/>
+          <w:sz w:val="21"/>
+          <w:szCs w:val="21"/>
+          <w:lang/>
+        </w:rPr>
+        <w:t xml:space="preserve"> </w:t>
+      </w:r>
+      <w:r>
+        <w:rPr>
+          <w:rFonts w:ascii="Consolas" w:eastAsia="Times New Roman" w:hAnsi="Consolas" w:cs="Times New Roman"/>
+          <w:color w:val="CE9178"/>
+          <w:sz w:val="21"/>
+          <w:szCs w:val="21"/>
+          <w:lang/>
+        </w:rPr>
+        <w:t>""</w:t>
+      </w:r>
+    </w:p>
+    <w:p>
+      <w:pPr>
+        <w:shd w:val="clear" w:color="auto" w:fill="1F1F1F"/>
+        <w:spacing w:after="0" w:line="285" w:lineRule="atLeast"/>
+        <w:rPr>
+          <w:rFonts w:ascii="Consolas" w:eastAsia="Times New Roman" w:hAnsi="Consolas" w:cs="Times New Roman"/>
+          <w:color w:val="CCCCCC"/>
+          <w:sz w:val="21"/>
+          <w:szCs w:val="21"/>
+          <w:lang/>
+        </w:rPr>
+      </w:pPr>
+      <w:r>
+        <w:rPr>
+          <w:rFonts w:ascii="Consolas" w:eastAsia="Times New Roman" w:hAnsi="Consolas" w:cs="Times New Roman"/>
+          <w:color w:val="CCCCCC"/>
+          <w:sz w:val="21"/>
+          <w:szCs w:val="21"/>
+          <w:lang/>
+        </w:rPr>
+        <w:t>  };</w:t>
+      </w:r>
+    </w:p>
+    <w:p>
+      <w:pPr>
+        <w:shd w:val="clear" w:color="auto" w:fill="1F1F1F"/>
+        <w:spacing w:after="0" w:line="285" w:lineRule="atLeast"/>
+        <w:rPr>
+          <w:rFonts w:ascii="Consolas" w:eastAsia="Times New Roman" w:hAnsi="Consolas" w:cs="Times New Roman"/>
+          <w:color w:val="CCCCCC"/>
+          <w:sz w:val="21"/>
+          <w:szCs w:val="21"/>
+          <w:lang/>
+        </w:rPr>
+      </w:pPr>
+    </w:p>
+    <w:p>
+      <w:pPr>
+        <w:shd w:val="clear" w:color="auto" w:fill="1F1F1F"/>
+        <w:spacing w:after="0" w:line="285" w:lineRule="atLeast"/>
+        <w:rPr>
+          <w:rFonts w:ascii="Consolas" w:eastAsia="Times New Roman" w:hAnsi="Consolas" w:cs="Times New Roman"/>
+          <w:color w:val="CCCCCC"/>
+          <w:sz w:val="21"/>
+          <w:szCs w:val="21"/>
+          <w:lang/>
+        </w:rPr>
+      </w:pPr>
+      <w:r>
+        <w:rPr>
+          <w:rFonts w:ascii="Consolas" w:eastAsia="Times New Roman" w:hAnsi="Consolas" w:cs="Times New Roman"/>
+          <w:color w:val="CCCCCC"/>
+          <w:sz w:val="21"/>
+          <w:szCs w:val="21"/>
+          <w:lang/>
+        </w:rPr>
+        <w:t xml:space="preserve">  </w:t>
+      </w:r>
+      <w:r>
+        <w:rPr>
+          <w:rFonts w:ascii="Consolas" w:eastAsia="Times New Roman" w:hAnsi="Consolas" w:cs="Times New Roman"/>
+          <w:color w:val="DCDCAA"/>
+          <w:sz w:val="21"/>
+          <w:szCs w:val="21"/>
+          <w:lang/>
+        </w:rPr>
+        <w:t>componentDidMount</w:t>
+      </w:r>
+      <w:r>
+        <w:rPr>
+          <w:rFonts w:ascii="Consolas" w:eastAsia="Times New Roman" w:hAnsi="Consolas" w:cs="Times New Roman"/>
+          <w:color w:val="CCCCCC"/>
+          <w:sz w:val="21"/>
+          <w:szCs w:val="21"/>
+          <w:lang/>
+        </w:rPr>
+        <w:t>() {</w:t>
+      </w:r>
+    </w:p>
+    <w:p>
+      <w:pPr>
+        <w:shd w:val="clear" w:color="auto" w:fill="1F1F1F"/>
+        <w:spacing w:after="0" w:line="285" w:lineRule="atLeast"/>
+        <w:rPr>
+          <w:rFonts w:ascii="Consolas" w:eastAsia="Times New Roman" w:hAnsi="Consolas" w:cs="Times New Roman"/>
+          <w:color w:val="CCCCCC"/>
+          <w:sz w:val="21"/>
+          <w:szCs w:val="21"/>
+          <w:lang/>
+        </w:rPr>
+      </w:pPr>
+      <w:r>
+        <w:rPr>
+          <w:rFonts w:ascii="Consolas" w:eastAsia="Times New Roman" w:hAnsi="Consolas" w:cs="Times New Roman"/>
+          <w:color w:val="CCCCCC"/>
+          <w:sz w:val="21"/>
+          <w:szCs w:val="21"/>
+          <w:lang/>
+        </w:rPr>
+        <w:t xml:space="preserve">    </w:t>
+      </w:r>
+      <w:r>
+        <w:rPr>
+          <w:rFonts w:ascii="Consolas" w:eastAsia="Times New Roman" w:hAnsi="Consolas" w:cs="Times New Roman"/>
+          <w:color w:val="569CD6"/>
+          <w:sz w:val="21"/>
+          <w:szCs w:val="21"/>
+          <w:lang/>
+        </w:rPr>
+        <w:t>this</w:t>
+      </w:r>
+      <w:r>
+        <w:rPr>
+          <w:rFonts w:ascii="Consolas" w:eastAsia="Times New Roman" w:hAnsi="Consolas" w:cs="Times New Roman"/>
+          <w:color w:val="CCCCCC"/>
+          <w:sz w:val="21"/>
+          <w:szCs w:val="21"/>
+          <w:lang/>
+        </w:rPr>
+        <w:t>.</w:t>
+      </w:r>
+      <w:r>
+        <w:rPr>
+          <w:rFonts w:ascii="Consolas" w:eastAsia="Times New Roman" w:hAnsi="Consolas" w:cs="Times New Roman"/>
+          <w:color w:val="DCDCAA"/>
+          <w:sz w:val="21"/>
+          <w:szCs w:val="21"/>
+          <w:lang/>
+        </w:rPr>
+        <w:t>setState</w:t>
+      </w:r>
+      <w:r>
+        <w:rPr>
+          <w:rFonts w:ascii="Consolas" w:eastAsia="Times New Roman" w:hAnsi="Consolas" w:cs="Times New Roman"/>
+          <w:color w:val="CCCCCC"/>
+          <w:sz w:val="21"/>
+          <w:szCs w:val="21"/>
+          <w:lang/>
+        </w:rPr>
+        <w:t xml:space="preserve">({ </w:t>
+      </w:r>
+      <w:r>
+        <w:rPr>
+          <w:rFonts w:ascii="Consolas" w:eastAsia="Times New Roman" w:hAnsi="Consolas" w:cs="Times New Roman"/>
+          <w:color w:val="9CDCFE"/>
+          <w:sz w:val="21"/>
+          <w:szCs w:val="21"/>
+          <w:lang/>
+        </w:rPr>
+        <w:t>loading:</w:t>
+      </w:r>
+      <w:r>
+        <w:rPr>
+          <w:rFonts w:ascii="Consolas" w:eastAsia="Times New Roman" w:hAnsi="Consolas" w:cs="Times New Roman"/>
+          <w:color w:val="CCCCCC"/>
+          <w:sz w:val="21"/>
+          <w:szCs w:val="21"/>
+          <w:lang/>
+        </w:rPr>
+        <w:t xml:space="preserve"> </w:t>
+      </w:r>
+      <w:r>
+        <w:rPr>
+          <w:rFonts w:ascii="Consolas" w:eastAsia="Times New Roman" w:hAnsi="Consolas" w:cs="Times New Roman"/>
+          <w:color w:val="569CD6"/>
+          <w:sz w:val="21"/>
+          <w:szCs w:val="21"/>
+          <w:lang/>
+        </w:rPr>
+        <w:t>true</w:t>
+      </w:r>
+      <w:r>
+        <w:rPr>
+          <w:rFonts w:ascii="Consolas" w:eastAsia="Times New Roman" w:hAnsi="Consolas" w:cs="Times New Roman"/>
+          <w:color w:val="CCCCCC"/>
+          <w:sz w:val="21"/>
+          <w:szCs w:val="21"/>
+          <w:lang/>
+        </w:rPr>
+        <w:t xml:space="preserve"> });</w:t>
+      </w:r>
+    </w:p>
+    <w:p>
+      <w:pPr>
+        <w:shd w:val="clear" w:color="auto" w:fill="1F1F1F"/>
+        <w:spacing w:after="0" w:line="285" w:lineRule="atLeast"/>
+        <w:rPr>
+          <w:rFonts w:ascii="Consolas" w:eastAsia="Times New Roman" w:hAnsi="Consolas" w:cs="Times New Roman"/>
+          <w:color w:val="CCCCCC"/>
+          <w:sz w:val="21"/>
+          <w:szCs w:val="21"/>
+          <w:lang/>
+        </w:rPr>
+      </w:pPr>
+      <w:r>
+        <w:rPr>
+          <w:rFonts w:ascii="Consolas" w:eastAsia="Times New Roman" w:hAnsi="Consolas" w:cs="Times New Roman"/>
+          <w:color w:val="CCCCCC"/>
+          <w:sz w:val="21"/>
+          <w:szCs w:val="21"/>
+          <w:lang/>
+        </w:rPr>
+        <w:t>  }</w:t>
+      </w:r>
+    </w:p>
+    <w:p>
+      <w:pPr>
+        <w:shd w:val="clear" w:color="auto" w:fill="1F1F1F"/>
+        <w:spacing w:after="0" w:line="285" w:lineRule="atLeast"/>
+        <w:rPr>
+          <w:rFonts w:ascii="Consolas" w:eastAsia="Times New Roman" w:hAnsi="Consolas" w:cs="Times New Roman"/>
+          <w:color w:val="CCCCCC"/>
+          <w:sz w:val="21"/>
+          <w:szCs w:val="21"/>
+          <w:lang/>
+        </w:rPr>
+      </w:pPr>
+      <w:r>
+        <w:rPr>
+          <w:rFonts w:ascii="Consolas" w:eastAsia="Times New Roman" w:hAnsi="Consolas" w:cs="Times New Roman"/>
+          <w:color w:val="CCCCCC"/>
+          <w:sz w:val="21"/>
+          <w:szCs w:val="21"/>
+          <w:lang/>
+        </w:rPr>
+        <w:t xml:space="preserve">  </w:t>
+      </w:r>
+      <w:r>
+        <w:rPr>
+          <w:rFonts w:ascii="Consolas" w:eastAsia="Times New Roman" w:hAnsi="Consolas" w:cs="Times New Roman"/>
+          <w:color w:val="DCDCAA"/>
+          <w:sz w:val="21"/>
+          <w:szCs w:val="21"/>
+          <w:lang/>
+        </w:rPr>
+        <w:t>render</w:t>
+      </w:r>
+      <w:r>
+        <w:rPr>
+          <w:rFonts w:ascii="Consolas" w:eastAsia="Times New Roman" w:hAnsi="Consolas" w:cs="Times New Roman"/>
+          <w:color w:val="CCCCCC"/>
+          <w:sz w:val="21"/>
+          <w:szCs w:val="21"/>
+          <w:lang/>
+        </w:rPr>
+        <w:t>() {</w:t>
+      </w:r>
+    </w:p>
+    <w:p>
+      <w:pPr>
+        <w:shd w:val="clear" w:color="auto" w:fill="1F1F1F"/>
+        <w:spacing w:after="0" w:line="285" w:lineRule="atLeast"/>
+        <w:rPr>
+          <w:rFonts w:ascii="Consolas" w:eastAsia="Times New Roman" w:hAnsi="Consolas" w:cs="Times New Roman"/>
+          <w:color w:val="CCCCCC"/>
+          <w:sz w:val="21"/>
+          <w:szCs w:val="21"/>
+          <w:lang/>
+        </w:rPr>
+      </w:pPr>
+    </w:p>
+    <w:p>
+      <w:pPr>
+        <w:rPr>
+          <w:rFonts w:ascii="Segoe UI" w:hAnsi="Segoe UI" w:cs="Segoe UI"/>
+          <w:lang w:val="kk-KZ"/>
+        </w:rPr>
+      </w:pPr>
+      <w:r>
+        <w:rPr>
+          <w:rFonts w:ascii="Segoe UI" w:hAnsi="Segoe UI" w:cs="Segoe UI"/>
+          <w:color w:val="374151"/>
+        </w:rPr>
+        <w:t xml:space="preserve">Здесь </w:t>
+      </w:r>
+      <w:r>
+        <w:rPr>
+          <w:rFonts w:ascii="Segoe UI" w:hAnsi="Segoe UI" w:cs="Segoe UI"/>
+          <w:color w:val="374151"/>
+          <w:lang w:val="kk-KZ"/>
+        </w:rPr>
+        <w:t>мы</w:t>
+      </w:r>
+      <w:r>
+        <w:rPr>
+          <w:rFonts w:ascii="Segoe UI" w:hAnsi="Segoe UI" w:cs="Segoe UI"/>
+          <w:color w:val="374151"/>
+        </w:rPr>
+        <w:t xml:space="preserve"> импортир</w:t>
+      </w:r>
+      <w:r>
+        <w:rPr>
+          <w:rFonts w:ascii="Segoe UI" w:hAnsi="Segoe UI" w:cs="Segoe UI"/>
+          <w:color w:val="374151"/>
+          <w:lang w:val="kk-KZ"/>
+        </w:rPr>
+        <w:t>овали</w:t>
+      </w:r>
+      <w:r>
+        <w:rPr>
+          <w:rFonts w:ascii="Segoe UI" w:hAnsi="Segoe UI" w:cs="Segoe UI"/>
+          <w:color w:val="374151"/>
+        </w:rPr>
+        <w:t xml:space="preserve"> различные константы, такие как URL API, ключ API, базовый URL для изображений, размеры постеров и фонов, из файла конфигурации ("../../config"). Эти константы, будут использоваться для взаимодействия с внешним API и настройки отображения изображений в вашем приложении.</w:t>
+      </w:r>
+      <w:r>
+        <w:rPr>
+          <w:rFonts w:ascii="Segoe UI" w:hAnsi="Segoe UI" w:cs="Segoe UI"/>
+          <w:color w:val="374151"/>
+          <w:lang w:val="kk-KZ"/>
+        </w:rPr>
+        <w:t xml:space="preserve">  Далее м</w:t>
+      </w:r>
+      <w:r>
+        <w:rPr>
+          <w:rFonts w:ascii="Segoe UI" w:hAnsi="Segoe UI" w:cs="Segoe UI"/>
+        </w:rPr>
+        <w:t>ы определяе</w:t>
+      </w:r>
+      <w:r>
+        <w:rPr>
+          <w:rFonts w:ascii="Segoe UI" w:hAnsi="Segoe UI" w:cs="Segoe UI"/>
+          <w:lang w:val="kk-KZ"/>
+        </w:rPr>
+        <w:t>м</w:t>
+      </w:r>
+      <w:r>
+        <w:rPr>
+          <w:rFonts w:ascii="Segoe UI" w:hAnsi="Segoe UI" w:cs="Segoe UI"/>
+        </w:rPr>
+        <w:t xml:space="preserve"> начальное состояние компонента Home. Здесь есть различные свойства состояния, такие как movies (список фильмов), heroImage (главное изображение), loading (индикатор загрузки), currentPage (текущая страница), totalPages (всего страниц) и searchTerm (строка поиска).</w:t>
+      </w:r>
+      <w:r>
+        <w:rPr>
+          <w:rStyle w:val="HTML"/>
+          <w:rFonts w:ascii="Segoe UI" w:eastAsiaTheme="minorHAnsi" w:hAnsi="Segoe UI" w:cs="Segoe UI"/>
+          <w:bdr w:val="single" w:sz="2" w:space="0" w:color="D9D9E3" w:frame="1"/>
+        </w:rPr>
+        <w:t xml:space="preserve"> </w:t>
+      </w:r>
+      <w:r>
+        <w:rPr>
+          <w:rFonts w:ascii="Segoe UI" w:hAnsi="Segoe UI" w:cs="Segoe UI"/>
+        </w:rPr>
+        <w:t>Метод жизненного цикла componentDidMount:</w:t>
+      </w:r>
+      <w:r>
+        <w:rPr>
+          <w:rFonts w:ascii="Segoe UI" w:hAnsi="Segoe UI" w:cs="Segoe UI"/>
+          <w:lang w:val="kk-KZ"/>
+        </w:rPr>
+        <w:t xml:space="preserve"> </w:t>
+      </w:r>
+      <w:r>
+        <w:rPr>
+          <w:rFonts w:ascii="Segoe UI" w:hAnsi="Segoe UI" w:cs="Segoe UI"/>
+        </w:rPr>
+        <w:t xml:space="preserve">В методе componentDidMount компонента Home </w:t>
+      </w:r>
+      <w:r>
+        <w:rPr>
+          <w:rFonts w:ascii="Segoe UI" w:hAnsi="Segoe UI" w:cs="Segoe UI"/>
+          <w:lang w:val="kk-KZ"/>
+        </w:rPr>
+        <w:t>м</w:t>
+      </w:r>
+      <w:r>
+        <w:rPr>
+          <w:rFonts w:ascii="Segoe UI" w:hAnsi="Segoe UI" w:cs="Segoe UI"/>
+        </w:rPr>
+        <w:t>ы устанавливае</w:t>
+      </w:r>
+      <w:r>
+        <w:rPr>
+          <w:rFonts w:ascii="Segoe UI" w:hAnsi="Segoe UI" w:cs="Segoe UI"/>
+          <w:lang w:val="kk-KZ"/>
+        </w:rPr>
+        <w:t>м</w:t>
+      </w:r>
+      <w:r>
+        <w:rPr>
+          <w:rFonts w:ascii="Segoe UI" w:hAnsi="Segoe UI" w:cs="Segoe UI"/>
+        </w:rPr>
+        <w:t xml:space="preserve"> состояние loading в true. Обычно этот метод используется для выполнения каких-то инициализаций, например, для загрузки данных с сервера. В </w:t>
+      </w:r>
+      <w:r>
+        <w:rPr>
+          <w:rFonts w:ascii="Segoe UI" w:hAnsi="Segoe UI" w:cs="Segoe UI"/>
+          <w:lang w:val="kk-KZ"/>
+        </w:rPr>
+        <w:t>нашем</w:t>
+      </w:r>
+      <w:r>
+        <w:rPr>
+          <w:rFonts w:ascii="Segoe UI" w:hAnsi="Segoe UI" w:cs="Segoe UI"/>
+        </w:rPr>
+        <w:t xml:space="preserve"> случае, это </w:t>
+      </w:r>
       <w:bookmarkStart w:id="0" w:name="_GoBack"/>
       <w:bookmarkEnd w:id="0"/>
+      <w:r>
+        <w:rPr>
+          <w:rFonts w:ascii="Segoe UI" w:hAnsi="Segoe UI" w:cs="Segoe UI"/>
+        </w:rPr>
+        <w:t>первичная загрузка данных о фильмах.</w:t>
+      </w:r>
     </w:p>
     <w:sectPr>
       <w:pgSz w:w="11906" w:h="16838"/>
@@ -6225,6 +7730,17 @@
       <w:lang/>
     </w:rPr>
   </w:style>
+  <w:style w:type="character" w:styleId="a4">
+    <w:name w:val="Strong"/>
+    <w:basedOn w:val="a0"/>
+    <w:uiPriority w:val="22"/>
+    <w:qFormat/>
+    <w:rsid w:val="00E05717"/>
+    <w:rPr>
+      <w:b/>
+      <w:bCs/>
+    </w:rPr>
+  </w:style>
 </w:styles>
 </file>
 

--- a/Otchet.docx
+++ b/Otchet.docx
@@ -6965,7 +6965,6 @@
       <w:pPr>
         <w:rPr>
           <w:rFonts w:ascii="Segoe UI" w:hAnsi="Segoe UI" w:cs="Segoe UI"/>
-          <w:lang w:val="kk-KZ"/>
         </w:rPr>
       </w:pPr>
       <w:r>
@@ -7096,7 +7095,463 @@
         <w:rPr>
           <w:rFonts w:ascii="Segoe UI" w:hAnsi="Segoe UI" w:cs="Segoe UI"/>
         </w:rPr>
-        <w:t xml:space="preserve"> случае, это </w:t>
+        <w:t xml:space="preserve"> случае, это первичная загрузка данных о фильмах.</w:t>
+      </w:r>
+    </w:p>
+    <w:p>
+      <w:pPr>
+        <w:rPr>
+          <w:rFonts w:ascii="Segoe UI" w:hAnsi="Segoe UI" w:cs="Segoe UI"/>
+          <w:lang w:val="en-US"/>
+        </w:rPr>
+      </w:pPr>
+    </w:p>
+    <w:p>
+      <w:pPr>
+        <w:rPr>
+          <w:rFonts w:ascii="Segoe UI" w:hAnsi="Segoe UI" w:cs="Segoe UI"/>
+          <w:b/>
+          <w:bCs/>
+          <w:sz w:val="36"/>
+          <w:szCs w:val="36"/>
+          <w:lang w:val="en-US"/>
+        </w:rPr>
+      </w:pPr>
+      <w:r>
+        <w:rPr>
+          <w:rFonts w:ascii="Segoe UI" w:hAnsi="Segoe UI" w:cs="Segoe UI"/>
+          <w:b/>
+          <w:bCs/>
+          <w:sz w:val="36"/>
+          <w:szCs w:val="36"/>
+          <w:lang w:val="en-US"/>
+        </w:rPr>
+        <w:t>Step-7</w:t>
+      </w:r>
+    </w:p>
+    <w:p>
+      <w:pPr>
+        <w:shd w:val="clear" w:color="auto" w:fill="1F1F1F"/>
+        <w:spacing w:after="0" w:line="285" w:lineRule="atLeast"/>
+        <w:rPr>
+          <w:rFonts w:ascii="Consolas" w:eastAsia="Times New Roman" w:hAnsi="Consolas" w:cs="Times New Roman"/>
+          <w:color w:val="CCCCCC"/>
+          <w:sz w:val="21"/>
+          <w:szCs w:val="21"/>
+          <w:lang/>
+        </w:rPr>
+      </w:pPr>
+      <w:r>
+        <w:rPr>
+          <w:rFonts w:ascii="Consolas" w:eastAsia="Times New Roman" w:hAnsi="Consolas" w:cs="Times New Roman"/>
+          <w:color w:val="CCCCCC"/>
+          <w:sz w:val="21"/>
+          <w:szCs w:val="21"/>
+          <w:lang/>
+        </w:rPr>
+        <w:t xml:space="preserve">  </w:t>
+      </w:r>
+      <w:r>
+        <w:rPr>
+          <w:rFonts w:ascii="Consolas" w:eastAsia="Times New Roman" w:hAnsi="Consolas" w:cs="Times New Roman"/>
+          <w:color w:val="DCDCAA"/>
+          <w:sz w:val="21"/>
+          <w:szCs w:val="21"/>
+          <w:lang/>
+        </w:rPr>
+        <w:t>componentDidMount</w:t>
+      </w:r>
+      <w:r>
+        <w:rPr>
+          <w:rFonts w:ascii="Consolas" w:eastAsia="Times New Roman" w:hAnsi="Consolas" w:cs="Times New Roman"/>
+          <w:color w:val="CCCCCC"/>
+          <w:sz w:val="21"/>
+          <w:szCs w:val="21"/>
+          <w:lang/>
+        </w:rPr>
+        <w:t>() {</w:t>
+      </w:r>
+    </w:p>
+    <w:p>
+      <w:pPr>
+        <w:shd w:val="clear" w:color="auto" w:fill="1F1F1F"/>
+        <w:spacing w:after="0" w:line="285" w:lineRule="atLeast"/>
+        <w:rPr>
+          <w:rFonts w:ascii="Consolas" w:eastAsia="Times New Roman" w:hAnsi="Consolas" w:cs="Times New Roman"/>
+          <w:color w:val="CCCCCC"/>
+          <w:sz w:val="21"/>
+          <w:szCs w:val="21"/>
+          <w:lang/>
+        </w:rPr>
+      </w:pPr>
+      <w:r>
+        <w:rPr>
+          <w:rFonts w:ascii="Consolas" w:eastAsia="Times New Roman" w:hAnsi="Consolas" w:cs="Times New Roman"/>
+          <w:color w:val="CCCCCC"/>
+          <w:sz w:val="21"/>
+          <w:szCs w:val="21"/>
+          <w:lang/>
+        </w:rPr>
+        <w:t xml:space="preserve">    </w:t>
+      </w:r>
+      <w:r>
+        <w:rPr>
+          <w:rFonts w:ascii="Consolas" w:eastAsia="Times New Roman" w:hAnsi="Consolas" w:cs="Times New Roman"/>
+          <w:color w:val="569CD6"/>
+          <w:sz w:val="21"/>
+          <w:szCs w:val="21"/>
+          <w:lang/>
+        </w:rPr>
+        <w:t>this</w:t>
+      </w:r>
+      <w:r>
+        <w:rPr>
+          <w:rFonts w:ascii="Consolas" w:eastAsia="Times New Roman" w:hAnsi="Consolas" w:cs="Times New Roman"/>
+          <w:color w:val="CCCCCC"/>
+          <w:sz w:val="21"/>
+          <w:szCs w:val="21"/>
+          <w:lang/>
+        </w:rPr>
+        <w:t>.</w:t>
+      </w:r>
+      <w:r>
+        <w:rPr>
+          <w:rFonts w:ascii="Consolas" w:eastAsia="Times New Roman" w:hAnsi="Consolas" w:cs="Times New Roman"/>
+          <w:color w:val="DCDCAA"/>
+          <w:sz w:val="21"/>
+          <w:szCs w:val="21"/>
+          <w:lang/>
+        </w:rPr>
+        <w:t>setState</w:t>
+      </w:r>
+      <w:r>
+        <w:rPr>
+          <w:rFonts w:ascii="Consolas" w:eastAsia="Times New Roman" w:hAnsi="Consolas" w:cs="Times New Roman"/>
+          <w:color w:val="CCCCCC"/>
+          <w:sz w:val="21"/>
+          <w:szCs w:val="21"/>
+          <w:lang/>
+        </w:rPr>
+        <w:t xml:space="preserve">({ </w:t>
+      </w:r>
+      <w:r>
+        <w:rPr>
+          <w:rFonts w:ascii="Consolas" w:eastAsia="Times New Roman" w:hAnsi="Consolas" w:cs="Times New Roman"/>
+          <w:color w:val="9CDCFE"/>
+          <w:sz w:val="21"/>
+          <w:szCs w:val="21"/>
+          <w:lang/>
+        </w:rPr>
+        <w:t>loading:</w:t>
+      </w:r>
+      <w:r>
+        <w:rPr>
+          <w:rFonts w:ascii="Consolas" w:eastAsia="Times New Roman" w:hAnsi="Consolas" w:cs="Times New Roman"/>
+          <w:color w:val="CCCCCC"/>
+          <w:sz w:val="21"/>
+          <w:szCs w:val="21"/>
+          <w:lang/>
+        </w:rPr>
+        <w:t xml:space="preserve"> </w:t>
+      </w:r>
+      <w:r>
+        <w:rPr>
+          <w:rFonts w:ascii="Consolas" w:eastAsia="Times New Roman" w:hAnsi="Consolas" w:cs="Times New Roman"/>
+          <w:color w:val="569CD6"/>
+          <w:sz w:val="21"/>
+          <w:szCs w:val="21"/>
+          <w:lang/>
+        </w:rPr>
+        <w:t>true</w:t>
+      </w:r>
+      <w:r>
+        <w:rPr>
+          <w:rFonts w:ascii="Consolas" w:eastAsia="Times New Roman" w:hAnsi="Consolas" w:cs="Times New Roman"/>
+          <w:color w:val="CCCCCC"/>
+          <w:sz w:val="21"/>
+          <w:szCs w:val="21"/>
+          <w:lang/>
+        </w:rPr>
+        <w:t xml:space="preserve"> });</w:t>
+      </w:r>
+    </w:p>
+    <w:p>
+      <w:pPr>
+        <w:shd w:val="clear" w:color="auto" w:fill="1F1F1F"/>
+        <w:spacing w:after="0" w:line="285" w:lineRule="atLeast"/>
+        <w:rPr>
+          <w:rFonts w:ascii="Consolas" w:eastAsia="Times New Roman" w:hAnsi="Consolas" w:cs="Times New Roman"/>
+          <w:color w:val="CCCCCC"/>
+          <w:sz w:val="21"/>
+          <w:szCs w:val="21"/>
+          <w:lang/>
+        </w:rPr>
+      </w:pPr>
+      <w:r>
+        <w:rPr>
+          <w:rFonts w:ascii="Consolas" w:eastAsia="Times New Roman" w:hAnsi="Consolas" w:cs="Times New Roman"/>
+          <w:color w:val="CCCCCC"/>
+          <w:sz w:val="21"/>
+          <w:szCs w:val="21"/>
+          <w:lang/>
+        </w:rPr>
+        <w:t xml:space="preserve">    </w:t>
+      </w:r>
+      <w:r>
+        <w:rPr>
+          <w:rFonts w:ascii="Consolas" w:eastAsia="Times New Roman" w:hAnsi="Consolas" w:cs="Times New Roman"/>
+          <w:color w:val="569CD6"/>
+          <w:sz w:val="21"/>
+          <w:szCs w:val="21"/>
+          <w:lang/>
+        </w:rPr>
+        <w:t>const</w:t>
+      </w:r>
+      <w:r>
+        <w:rPr>
+          <w:rFonts w:ascii="Consolas" w:eastAsia="Times New Roman" w:hAnsi="Consolas" w:cs="Times New Roman"/>
+          <w:color w:val="CCCCCC"/>
+          <w:sz w:val="21"/>
+          <w:szCs w:val="21"/>
+          <w:lang/>
+        </w:rPr>
+        <w:t xml:space="preserve"> </w:t>
+      </w:r>
+      <w:r>
+        <w:rPr>
+          <w:rFonts w:ascii="Consolas" w:eastAsia="Times New Roman" w:hAnsi="Consolas" w:cs="Times New Roman"/>
+          <w:color w:val="4FC1FF"/>
+          <w:sz w:val="21"/>
+          <w:szCs w:val="21"/>
+          <w:lang/>
+        </w:rPr>
+        <w:t>endpoint</w:t>
+      </w:r>
+      <w:r>
+        <w:rPr>
+          <w:rFonts w:ascii="Consolas" w:eastAsia="Times New Roman" w:hAnsi="Consolas" w:cs="Times New Roman"/>
+          <w:color w:val="CCCCCC"/>
+          <w:sz w:val="21"/>
+          <w:szCs w:val="21"/>
+          <w:lang/>
+        </w:rPr>
+        <w:t xml:space="preserve"> </w:t>
+      </w:r>
+      <w:r>
+        <w:rPr>
+          <w:rFonts w:ascii="Consolas" w:eastAsia="Times New Roman" w:hAnsi="Consolas" w:cs="Times New Roman"/>
+          <w:color w:val="D4D4D4"/>
+          <w:sz w:val="21"/>
+          <w:szCs w:val="21"/>
+          <w:lang/>
+        </w:rPr>
+        <w:t>=</w:t>
+      </w:r>
+      <w:r>
+        <w:rPr>
+          <w:rFonts w:ascii="Consolas" w:eastAsia="Times New Roman" w:hAnsi="Consolas" w:cs="Times New Roman"/>
+          <w:color w:val="CCCCCC"/>
+          <w:sz w:val="21"/>
+          <w:szCs w:val="21"/>
+          <w:lang/>
+        </w:rPr>
+        <w:t xml:space="preserve"> </w:t>
+      </w:r>
+      <w:r>
+        <w:rPr>
+          <w:rFonts w:ascii="Consolas" w:eastAsia="Times New Roman" w:hAnsi="Consolas" w:cs="Times New Roman"/>
+          <w:color w:val="CE9178"/>
+          <w:sz w:val="21"/>
+          <w:szCs w:val="21"/>
+          <w:lang/>
+        </w:rPr>
+        <w:t>`</w:t>
+      </w:r>
+      <w:r>
+        <w:rPr>
+          <w:rFonts w:ascii="Consolas" w:eastAsia="Times New Roman" w:hAnsi="Consolas" w:cs="Times New Roman"/>
+          <w:color w:val="569CD6"/>
+          <w:sz w:val="21"/>
+          <w:szCs w:val="21"/>
+          <w:lang/>
+        </w:rPr>
+        <w:t>${</w:t>
+      </w:r>
+      <w:r>
+        <w:rPr>
+          <w:rFonts w:ascii="Consolas" w:eastAsia="Times New Roman" w:hAnsi="Consolas" w:cs="Times New Roman"/>
+          <w:color w:val="4FC1FF"/>
+          <w:sz w:val="21"/>
+          <w:szCs w:val="21"/>
+          <w:lang/>
+        </w:rPr>
+        <w:t>API_URL</w:t>
+      </w:r>
+      <w:r>
+        <w:rPr>
+          <w:rFonts w:ascii="Consolas" w:eastAsia="Times New Roman" w:hAnsi="Consolas" w:cs="Times New Roman"/>
+          <w:color w:val="569CD6"/>
+          <w:sz w:val="21"/>
+          <w:szCs w:val="21"/>
+          <w:lang/>
+        </w:rPr>
+        <w:t>}</w:t>
+      </w:r>
+      <w:r>
+        <w:rPr>
+          <w:rFonts w:ascii="Consolas" w:eastAsia="Times New Roman" w:hAnsi="Consolas" w:cs="Times New Roman"/>
+          <w:color w:val="CE9178"/>
+          <w:sz w:val="21"/>
+          <w:szCs w:val="21"/>
+          <w:lang/>
+        </w:rPr>
+        <w:t>movie/popular?api_key=</w:t>
+      </w:r>
+      <w:r>
+        <w:rPr>
+          <w:rFonts w:ascii="Consolas" w:eastAsia="Times New Roman" w:hAnsi="Consolas" w:cs="Times New Roman"/>
+          <w:color w:val="569CD6"/>
+          <w:sz w:val="21"/>
+          <w:szCs w:val="21"/>
+          <w:lang/>
+        </w:rPr>
+        <w:t>${</w:t>
+      </w:r>
+      <w:r>
+        <w:rPr>
+          <w:rFonts w:ascii="Consolas" w:eastAsia="Times New Roman" w:hAnsi="Consolas" w:cs="Times New Roman"/>
+          <w:color w:val="4FC1FF"/>
+          <w:sz w:val="21"/>
+          <w:szCs w:val="21"/>
+          <w:lang/>
+        </w:rPr>
+        <w:t>API_KEY</w:t>
+      </w:r>
+      <w:r>
+        <w:rPr>
+          <w:rFonts w:ascii="Consolas" w:eastAsia="Times New Roman" w:hAnsi="Consolas" w:cs="Times New Roman"/>
+          <w:color w:val="569CD6"/>
+          <w:sz w:val="21"/>
+          <w:szCs w:val="21"/>
+          <w:lang/>
+        </w:rPr>
+        <w:t>}</w:t>
+      </w:r>
+      <w:r>
+        <w:rPr>
+          <w:rFonts w:ascii="Consolas" w:eastAsia="Times New Roman" w:hAnsi="Consolas" w:cs="Times New Roman"/>
+          <w:color w:val="CE9178"/>
+          <w:sz w:val="21"/>
+          <w:szCs w:val="21"/>
+          <w:lang/>
+        </w:rPr>
+        <w:t>&amp;language=en-US&amp;page=1`</w:t>
+      </w:r>
+      <w:r>
+        <w:rPr>
+          <w:rFonts w:ascii="Consolas" w:eastAsia="Times New Roman" w:hAnsi="Consolas" w:cs="Times New Roman"/>
+          <w:color w:val="CCCCCC"/>
+          <w:sz w:val="21"/>
+          <w:szCs w:val="21"/>
+          <w:lang/>
+        </w:rPr>
+        <w:t>;</w:t>
+      </w:r>
+    </w:p>
+    <w:p>
+      <w:pPr>
+        <w:shd w:val="clear" w:color="auto" w:fill="1F1F1F"/>
+        <w:spacing w:after="0" w:line="285" w:lineRule="atLeast"/>
+        <w:rPr>
+          <w:rFonts w:ascii="Consolas" w:eastAsia="Times New Roman" w:hAnsi="Consolas" w:cs="Times New Roman"/>
+          <w:color w:val="CCCCCC"/>
+          <w:sz w:val="21"/>
+          <w:szCs w:val="21"/>
+          <w:lang/>
+        </w:rPr>
+      </w:pPr>
+      <w:r>
+        <w:rPr>
+          <w:rFonts w:ascii="Consolas" w:eastAsia="Times New Roman" w:hAnsi="Consolas" w:cs="Times New Roman"/>
+          <w:color w:val="CCCCCC"/>
+          <w:sz w:val="21"/>
+          <w:szCs w:val="21"/>
+          <w:lang/>
+        </w:rPr>
+        <w:t>  }</w:t>
+      </w:r>
+    </w:p>
+    <w:p>
+      <w:pPr>
+        <w:rPr>
+          <w:rFonts w:ascii="Segoe UI" w:hAnsi="Segoe UI" w:cs="Segoe UI"/>
+        </w:rPr>
+      </w:pPr>
+      <w:r>
+        <w:rPr>
+          <w:rFonts w:ascii="Segoe UI" w:hAnsi="Segoe UI" w:cs="Segoe UI"/>
+        </w:rPr>
+        <w:lastRenderedPageBreak/>
+        <w:t xml:space="preserve">В нашем коде componentDidMount начинается работа с загрузки данных о популярных фильмах. </w:t>
+      </w:r>
+      <w:r>
+        <w:rPr>
+          <w:rFonts w:ascii="Segoe UI" w:hAnsi="Segoe UI" w:cs="Segoe UI"/>
+          <w:lang w:val="kk-KZ"/>
+        </w:rPr>
+        <w:t>М</w:t>
+      </w:r>
+      <w:r>
+        <w:rPr>
+          <w:rFonts w:ascii="Segoe UI" w:hAnsi="Segoe UI" w:cs="Segoe UI"/>
+        </w:rPr>
+        <w:t>ы устанавливае</w:t>
+      </w:r>
+      <w:r>
+        <w:rPr>
+          <w:rFonts w:ascii="Segoe UI" w:hAnsi="Segoe UI" w:cs="Segoe UI"/>
+          <w:lang w:val="kk-KZ"/>
+        </w:rPr>
+        <w:t>м</w:t>
+      </w:r>
+      <w:r>
+        <w:rPr>
+          <w:rFonts w:ascii="Segoe UI" w:hAnsi="Segoe UI" w:cs="Segoe UI"/>
+        </w:rPr>
+        <w:t xml:space="preserve"> свойство loading в состоянии в true, что является сигналом начала процесса загрузки данных.</w:t>
+      </w:r>
+      <w:r>
+        <w:rPr>
+          <w:rFonts w:ascii="Segoe UI" w:hAnsi="Segoe UI" w:cs="Segoe UI"/>
+          <w:lang w:val="kk-KZ"/>
+        </w:rPr>
+        <w:t xml:space="preserve"> М</w:t>
+      </w:r>
+      <w:r>
+        <w:rPr>
+          <w:rFonts w:ascii="Segoe UI" w:hAnsi="Segoe UI" w:cs="Segoe UI"/>
+        </w:rPr>
+        <w:t>ы формируе</w:t>
+      </w:r>
+      <w:r>
+        <w:rPr>
+          <w:rFonts w:ascii="Segoe UI" w:hAnsi="Segoe UI" w:cs="Segoe UI"/>
+          <w:lang w:val="kk-KZ"/>
+        </w:rPr>
+        <w:t>м</w:t>
+      </w:r>
+      <w:r>
+        <w:rPr>
+          <w:rFonts w:ascii="Segoe UI" w:hAnsi="Segoe UI" w:cs="Segoe UI"/>
+        </w:rPr>
+        <w:t xml:space="preserve"> конечную точку (endpoint) для запроса к API The Movie Database (TMDb). Эта конечная точка указывает на популярные фильмы, используя </w:t>
+      </w:r>
+      <w:r>
+        <w:rPr>
+          <w:rFonts w:ascii="Segoe UI" w:hAnsi="Segoe UI" w:cs="Segoe UI"/>
+          <w:lang w:val="kk-KZ"/>
+        </w:rPr>
+        <w:t>н</w:t>
       </w:r>
       <w:bookmarkStart w:id="0" w:name="_GoBack"/>
       <w:bookmarkEnd w:id="0"/>
@@ -7104,8 +7559,15 @@
         <w:rPr>
           <w:rFonts w:ascii="Segoe UI" w:hAnsi="Segoe UI" w:cs="Segoe UI"/>
         </w:rPr>
-        <w:t>первичная загрузка данных о фильмах.</w:t>
-      </w:r>
+        <w:t>аш API ключ и указывая язык и страницу запроса.</w:t>
+      </w:r>
+    </w:p>
+    <w:p>
+      <w:pPr>
+        <w:rPr>
+          <w:rFonts w:ascii="Segoe UI" w:hAnsi="Segoe UI" w:cs="Segoe UI"/>
+        </w:rPr>
+      </w:pPr>
     </w:p>
     <w:sectPr>
       <w:pgSz w:w="11906" w:h="16838"/>
@@ -7120,6 +7582,119 @@
 <file path=word/numbering.xml><?xml version="1.0" encoding="utf-8"?>
 <w:numbering xmlns:wpc="http://schemas.microsoft.com/office/word/2010/wordprocessingCanvas" xmlns:cx="http://schemas.microsoft.com/office/drawing/2014/chartex" xmlns:cx1="http://schemas.microsoft.com/office/drawing/2015/9/8/chartex" xmlns:cx2="http://schemas.microsoft.com/office/drawing/2015/10/21/chartex" xmlns:cx3="http://schemas.microsoft.com/office/drawing/2016/5/9/chartex" xmlns:cx4="http://schemas.microsoft.com/office/drawing/2016/5/10/chartex" xmlns:cx5="http://schemas.microsoft.com/office/drawing/2016/5/11/chartex" xmlns:cx6="http://schemas.microsoft.com/office/drawing/2016/5/12/chartex" xmlns:cx7="http://schemas.microsoft.com/office/drawing/2016/5/13/chartex" xmlns:cx8="http://schemas.microsoft.com/office/drawing/2016/5/14/chartex" xmlns:mc="http://schemas.openxmlformats.org/markup-compatibility/2006" xmlns:aink="http://schemas.microsoft.com/office/drawing/2016/ink" xmlns:am3d="http://schemas.microsoft.com/office/drawing/2017/model3d" xmlns:o="urn:schemas-microsoft-com:office:office" xmlns:r="http://schemas.openxmlformats.org/officeDocument/2006/relationships" xmlns:m="http://schemas.openxmlformats.org/officeDocument/2006/math" xmlns:v="urn:schemas-microsoft-com:vml" xmlns:wp14="http://schemas.microsoft.com/office/word/2010/wordprocessingDrawing" xmlns:wp="http://schemas.openxmlformats.org/drawingml/2006/wordprocessingDrawing" xmlns:w10="urn:schemas-microsoft-com:office:word" xmlns:w="http://schemas.openxmlformats.org/wordprocessingml/2006/main" xmlns:w14="http://schemas.microsoft.com/office/word/2010/wordml" xmlns:w15="http://schemas.microsoft.com/office/word/2012/wordml" xmlns:w16cex="http://schemas.microsoft.com/office/word/2018/wordml/cex" xmlns:w16cid="http://schemas.microsoft.com/office/word/2016/wordml/cid" xmlns:w16="http://schemas.microsoft.com/office/word/2018/wordml" xmlns:w16se="http://schemas.microsoft.com/office/word/2015/wordml/symex" xmlns:wpg="http://schemas.microsoft.com/office/word/2010/wordprocessingGroup" xmlns:wpi="http://schemas.microsoft.com/office/word/2010/wordprocessingInk" xmlns:wne="http://schemas.microsoft.com/office/word/2006/wordml" xmlns:wps="http://schemas.microsoft.com/office/word/2010/wordprocessingShape" mc:Ignorable="w14 w15 w16se w16cid w16 w16cex wp14">
   <w:abstractNum w:abstractNumId="0" w15:restartNumberingAfterBreak="0">
+    <w:nsid w:val="6ABE4AAB"/>
+    <w:multiLevelType w:val="multilevel"/>
+    <w:tmpl w:val="976EFDAA"/>
+    <w:lvl w:ilvl="0">
+      <w:start w:val="1"/>
+      <w:numFmt w:val="decimal"/>
+      <w:lvlText w:val="%1."/>
+      <w:lvlJc w:val="left"/>
+      <w:pPr>
+        <w:tabs>
+          <w:tab w:val="num" w:pos="720"/>
+        </w:tabs>
+        <w:ind w:left="720" w:hanging="360"/>
+      </w:pPr>
+    </w:lvl>
+    <w:lvl w:ilvl="1" w:tentative="1">
+      <w:start w:val="1"/>
+      <w:numFmt w:val="decimal"/>
+      <w:lvlText w:val="%2."/>
+      <w:lvlJc w:val="left"/>
+      <w:pPr>
+        <w:tabs>
+          <w:tab w:val="num" w:pos="1440"/>
+        </w:tabs>
+        <w:ind w:left="1440" w:hanging="360"/>
+      </w:pPr>
+    </w:lvl>
+    <w:lvl w:ilvl="2" w:tentative="1">
+      <w:start w:val="1"/>
+      <w:numFmt w:val="decimal"/>
+      <w:lvlText w:val="%3."/>
+      <w:lvlJc w:val="left"/>
+      <w:pPr>
+        <w:tabs>
+          <w:tab w:val="num" w:pos="2160"/>
+        </w:tabs>
+        <w:ind w:left="2160" w:hanging="360"/>
+      </w:pPr>
+    </w:lvl>
+    <w:lvl w:ilvl="3" w:tentative="1">
+      <w:start w:val="1"/>
+      <w:numFmt w:val="decimal"/>
+      <w:lvlText w:val="%4."/>
+      <w:lvlJc w:val="left"/>
+      <w:pPr>
+        <w:tabs>
+          <w:tab w:val="num" w:pos="2880"/>
+        </w:tabs>
+        <w:ind w:left="2880" w:hanging="360"/>
+      </w:pPr>
+    </w:lvl>
+    <w:lvl w:ilvl="4" w:tentative="1">
+      <w:start w:val="1"/>
+      <w:numFmt w:val="decimal"/>
+      <w:lvlText w:val="%5."/>
+      <w:lvlJc w:val="left"/>
+      <w:pPr>
+        <w:tabs>
+          <w:tab w:val="num" w:pos="3600"/>
+        </w:tabs>
+        <w:ind w:left="3600" w:hanging="360"/>
+      </w:pPr>
+    </w:lvl>
+    <w:lvl w:ilvl="5" w:tentative="1">
+      <w:start w:val="1"/>
+      <w:numFmt w:val="decimal"/>
+      <w:lvlText w:val="%6."/>
+      <w:lvlJc w:val="left"/>
+      <w:pPr>
+        <w:tabs>
+          <w:tab w:val="num" w:pos="4320"/>
+        </w:tabs>
+        <w:ind w:left="4320" w:hanging="360"/>
+      </w:pPr>
+    </w:lvl>
+    <w:lvl w:ilvl="6" w:tentative="1">
+      <w:start w:val="1"/>
+      <w:numFmt w:val="decimal"/>
+      <w:lvlText w:val="%7."/>
+      <w:lvlJc w:val="left"/>
+      <w:pPr>
+        <w:tabs>
+          <w:tab w:val="num" w:pos="5040"/>
+        </w:tabs>
+        <w:ind w:left="5040" w:hanging="360"/>
+      </w:pPr>
+    </w:lvl>
+    <w:lvl w:ilvl="7" w:tentative="1">
+      <w:start w:val="1"/>
+      <w:numFmt w:val="decimal"/>
+      <w:lvlText w:val="%8."/>
+      <w:lvlJc w:val="left"/>
+      <w:pPr>
+        <w:tabs>
+          <w:tab w:val="num" w:pos="5760"/>
+        </w:tabs>
+        <w:ind w:left="5760" w:hanging="360"/>
+      </w:pPr>
+    </w:lvl>
+    <w:lvl w:ilvl="8" w:tentative="1">
+      <w:start w:val="1"/>
+      <w:numFmt w:val="decimal"/>
+      <w:lvlText w:val="%9."/>
+      <w:lvlJc w:val="left"/>
+      <w:pPr>
+        <w:tabs>
+          <w:tab w:val="num" w:pos="6480"/>
+        </w:tabs>
+        <w:ind w:left="6480" w:hanging="360"/>
+      </w:pPr>
+    </w:lvl>
+  </w:abstractNum>
+  <w:abstractNum w:abstractNumId="1" w15:restartNumberingAfterBreak="0">
     <w:nsid w:val="7316587D"/>
     <w:multiLevelType w:val="multilevel"/>
     <w:tmpl w:val="00121FB2"/>
@@ -7269,6 +7844,9 @@
     </w:lvl>
   </w:abstractNum>
   <w:num w:numId="1">
+    <w:abstractNumId w:val="1"/>
+  </w:num>
+  <w:num w:numId="2">
     <w:abstractNumId w:val="0"/>
   </w:num>
 </w:numbering>

--- a/Otchet.docx
+++ b/Otchet.docx
@@ -7553,14 +7553,2943 @@
         </w:rPr>
         <w:t>н</w:t>
       </w:r>
+      <w:r>
+        <w:rPr>
+          <w:rFonts w:ascii="Segoe UI" w:hAnsi="Segoe UI" w:cs="Segoe UI"/>
+        </w:rPr>
+        <w:t>аш API ключ и указывая язык и страницу запроса.</w:t>
+      </w:r>
+    </w:p>
+    <w:p>
+      <w:pPr>
+        <w:rPr>
+          <w:rFonts w:ascii="Segoe UI" w:hAnsi="Segoe UI" w:cs="Segoe UI"/>
+        </w:rPr>
+      </w:pPr>
+    </w:p>
+    <w:p>
+      <w:pPr>
+        <w:rPr>
+          <w:rFonts w:ascii="Segoe UI" w:hAnsi="Segoe UI" w:cs="Segoe UI"/>
+          <w:b/>
+          <w:bCs/>
+          <w:sz w:val="36"/>
+          <w:szCs w:val="36"/>
+          <w:lang w:val="en-US"/>
+        </w:rPr>
+      </w:pPr>
+      <w:r>
+        <w:rPr>
+          <w:rFonts w:ascii="Segoe UI" w:hAnsi="Segoe UI" w:cs="Segoe UI"/>
+          <w:b/>
+          <w:bCs/>
+          <w:sz w:val="36"/>
+          <w:szCs w:val="36"/>
+          <w:lang w:val="en-US"/>
+        </w:rPr>
+        <w:t>Step-8</w:t>
+      </w:r>
+    </w:p>
+    <w:p>
+      <w:pPr>
+        <w:shd w:val="clear" w:color="auto" w:fill="1F1F1F"/>
+        <w:spacing w:after="0" w:line="285" w:lineRule="atLeast"/>
+        <w:rPr>
+          <w:rFonts w:ascii="Consolas" w:eastAsia="Times New Roman" w:hAnsi="Consolas" w:cs="Times New Roman"/>
+          <w:color w:val="CCCCCC"/>
+          <w:sz w:val="21"/>
+          <w:szCs w:val="21"/>
+          <w:lang/>
+        </w:rPr>
+      </w:pPr>
+      <w:r>
+        <w:rPr>
+          <w:rFonts w:ascii="Consolas" w:eastAsia="Times New Roman" w:hAnsi="Consolas" w:cs="Times New Roman"/>
+          <w:color w:val="DCDCAA"/>
+          <w:sz w:val="21"/>
+          <w:szCs w:val="21"/>
+          <w:lang/>
+        </w:rPr>
+        <w:t>componentDidMount</w:t>
+      </w:r>
+      <w:r>
+        <w:rPr>
+          <w:rFonts w:ascii="Consolas" w:eastAsia="Times New Roman" w:hAnsi="Consolas" w:cs="Times New Roman"/>
+          <w:color w:val="CCCCCC"/>
+          <w:sz w:val="21"/>
+          <w:szCs w:val="21"/>
+          <w:lang/>
+        </w:rPr>
+        <w:t>() {</w:t>
+      </w:r>
+    </w:p>
+    <w:p>
+      <w:pPr>
+        <w:shd w:val="clear" w:color="auto" w:fill="1F1F1F"/>
+        <w:spacing w:after="0" w:line="285" w:lineRule="atLeast"/>
+        <w:rPr>
+          <w:rFonts w:ascii="Consolas" w:eastAsia="Times New Roman" w:hAnsi="Consolas" w:cs="Times New Roman"/>
+          <w:color w:val="CCCCCC"/>
+          <w:sz w:val="21"/>
+          <w:szCs w:val="21"/>
+          <w:lang/>
+        </w:rPr>
+      </w:pPr>
+      <w:r>
+        <w:rPr>
+          <w:rFonts w:ascii="Consolas" w:eastAsia="Times New Roman" w:hAnsi="Consolas" w:cs="Times New Roman"/>
+          <w:color w:val="CCCCCC"/>
+          <w:sz w:val="21"/>
+          <w:szCs w:val="21"/>
+          <w:lang/>
+        </w:rPr>
+        <w:t xml:space="preserve">    </w:t>
+      </w:r>
+      <w:r>
+        <w:rPr>
+          <w:rFonts w:ascii="Consolas" w:eastAsia="Times New Roman" w:hAnsi="Consolas" w:cs="Times New Roman"/>
+          <w:color w:val="569CD6"/>
+          <w:sz w:val="21"/>
+          <w:szCs w:val="21"/>
+          <w:lang/>
+        </w:rPr>
+        <w:t>this</w:t>
+      </w:r>
+      <w:r>
+        <w:rPr>
+          <w:rFonts w:ascii="Consolas" w:eastAsia="Times New Roman" w:hAnsi="Consolas" w:cs="Times New Roman"/>
+          <w:color w:val="CCCCCC"/>
+          <w:sz w:val="21"/>
+          <w:szCs w:val="21"/>
+          <w:lang/>
+        </w:rPr>
+        <w:t>.</w:t>
+      </w:r>
+      <w:r>
+        <w:rPr>
+          <w:rFonts w:ascii="Consolas" w:eastAsia="Times New Roman" w:hAnsi="Consolas" w:cs="Times New Roman"/>
+          <w:color w:val="DCDCAA"/>
+          <w:sz w:val="21"/>
+          <w:szCs w:val="21"/>
+          <w:lang/>
+        </w:rPr>
+        <w:t>setState</w:t>
+      </w:r>
+      <w:r>
+        <w:rPr>
+          <w:rFonts w:ascii="Consolas" w:eastAsia="Times New Roman" w:hAnsi="Consolas" w:cs="Times New Roman"/>
+          <w:color w:val="CCCCCC"/>
+          <w:sz w:val="21"/>
+          <w:szCs w:val="21"/>
+          <w:lang/>
+        </w:rPr>
+        <w:t xml:space="preserve">({ </w:t>
+      </w:r>
+      <w:r>
+        <w:rPr>
+          <w:rFonts w:ascii="Consolas" w:eastAsia="Times New Roman" w:hAnsi="Consolas" w:cs="Times New Roman"/>
+          <w:color w:val="9CDCFE"/>
+          <w:sz w:val="21"/>
+          <w:szCs w:val="21"/>
+          <w:lang/>
+        </w:rPr>
+        <w:t>loading:</w:t>
+      </w:r>
+      <w:r>
+        <w:rPr>
+          <w:rFonts w:ascii="Consolas" w:eastAsia="Times New Roman" w:hAnsi="Consolas" w:cs="Times New Roman"/>
+          <w:color w:val="CCCCCC"/>
+          <w:sz w:val="21"/>
+          <w:szCs w:val="21"/>
+          <w:lang/>
+        </w:rPr>
+        <w:t xml:space="preserve"> </w:t>
+      </w:r>
+      <w:r>
+        <w:rPr>
+          <w:rFonts w:ascii="Consolas" w:eastAsia="Times New Roman" w:hAnsi="Consolas" w:cs="Times New Roman"/>
+          <w:color w:val="569CD6"/>
+          <w:sz w:val="21"/>
+          <w:szCs w:val="21"/>
+          <w:lang/>
+        </w:rPr>
+        <w:t>true</w:t>
+      </w:r>
+      <w:r>
+        <w:rPr>
+          <w:rFonts w:ascii="Consolas" w:eastAsia="Times New Roman" w:hAnsi="Consolas" w:cs="Times New Roman"/>
+          <w:color w:val="CCCCCC"/>
+          <w:sz w:val="21"/>
+          <w:szCs w:val="21"/>
+          <w:lang/>
+        </w:rPr>
+        <w:t xml:space="preserve"> });</w:t>
+      </w:r>
+    </w:p>
+    <w:p>
+      <w:pPr>
+        <w:shd w:val="clear" w:color="auto" w:fill="1F1F1F"/>
+        <w:spacing w:after="0" w:line="285" w:lineRule="atLeast"/>
+        <w:rPr>
+          <w:rFonts w:ascii="Consolas" w:eastAsia="Times New Roman" w:hAnsi="Consolas" w:cs="Times New Roman"/>
+          <w:color w:val="CCCCCC"/>
+          <w:sz w:val="21"/>
+          <w:szCs w:val="21"/>
+          <w:lang/>
+        </w:rPr>
+      </w:pPr>
+      <w:r>
+        <w:rPr>
+          <w:rFonts w:ascii="Consolas" w:eastAsia="Times New Roman" w:hAnsi="Consolas" w:cs="Times New Roman"/>
+          <w:color w:val="CCCCCC"/>
+          <w:sz w:val="21"/>
+          <w:szCs w:val="21"/>
+          <w:lang/>
+        </w:rPr>
+        <w:t xml:space="preserve">    </w:t>
+      </w:r>
+      <w:r>
+        <w:rPr>
+          <w:rFonts w:ascii="Consolas" w:eastAsia="Times New Roman" w:hAnsi="Consolas" w:cs="Times New Roman"/>
+          <w:color w:val="569CD6"/>
+          <w:sz w:val="21"/>
+          <w:szCs w:val="21"/>
+          <w:lang/>
+        </w:rPr>
+        <w:t>const</w:t>
+      </w:r>
+      <w:r>
+        <w:rPr>
+          <w:rFonts w:ascii="Consolas" w:eastAsia="Times New Roman" w:hAnsi="Consolas" w:cs="Times New Roman"/>
+          <w:color w:val="CCCCCC"/>
+          <w:sz w:val="21"/>
+          <w:szCs w:val="21"/>
+          <w:lang/>
+        </w:rPr>
+        <w:t xml:space="preserve"> </w:t>
+      </w:r>
+      <w:r>
+        <w:rPr>
+          <w:rFonts w:ascii="Consolas" w:eastAsia="Times New Roman" w:hAnsi="Consolas" w:cs="Times New Roman"/>
+          <w:color w:val="4FC1FF"/>
+          <w:sz w:val="21"/>
+          <w:szCs w:val="21"/>
+          <w:lang/>
+        </w:rPr>
+        <w:t>endpoint</w:t>
+      </w:r>
+      <w:r>
+        <w:rPr>
+          <w:rFonts w:ascii="Consolas" w:eastAsia="Times New Roman" w:hAnsi="Consolas" w:cs="Times New Roman"/>
+          <w:color w:val="CCCCCC"/>
+          <w:sz w:val="21"/>
+          <w:szCs w:val="21"/>
+          <w:lang/>
+        </w:rPr>
+        <w:t xml:space="preserve"> </w:t>
+      </w:r>
+      <w:r>
+        <w:rPr>
+          <w:rFonts w:ascii="Consolas" w:eastAsia="Times New Roman" w:hAnsi="Consolas" w:cs="Times New Roman"/>
+          <w:color w:val="D4D4D4"/>
+          <w:sz w:val="21"/>
+          <w:szCs w:val="21"/>
+          <w:lang/>
+        </w:rPr>
+        <w:t>=</w:t>
+      </w:r>
+      <w:r>
+        <w:rPr>
+          <w:rFonts w:ascii="Consolas" w:eastAsia="Times New Roman" w:hAnsi="Consolas" w:cs="Times New Roman"/>
+          <w:color w:val="CCCCCC"/>
+          <w:sz w:val="21"/>
+          <w:szCs w:val="21"/>
+          <w:lang/>
+        </w:rPr>
+        <w:t xml:space="preserve"> </w:t>
+      </w:r>
+      <w:r>
+        <w:rPr>
+          <w:rFonts w:ascii="Consolas" w:eastAsia="Times New Roman" w:hAnsi="Consolas" w:cs="Times New Roman"/>
+          <w:color w:val="CE9178"/>
+          <w:sz w:val="21"/>
+          <w:szCs w:val="21"/>
+          <w:lang/>
+        </w:rPr>
+        <w:t>`</w:t>
+      </w:r>
+      <w:r>
+        <w:rPr>
+          <w:rFonts w:ascii="Consolas" w:eastAsia="Times New Roman" w:hAnsi="Consolas" w:cs="Times New Roman"/>
+          <w:color w:val="569CD6"/>
+          <w:sz w:val="21"/>
+          <w:szCs w:val="21"/>
+          <w:lang/>
+        </w:rPr>
+        <w:t>${</w:t>
+      </w:r>
+      <w:r>
+        <w:rPr>
+          <w:rFonts w:ascii="Consolas" w:eastAsia="Times New Roman" w:hAnsi="Consolas" w:cs="Times New Roman"/>
+          <w:color w:val="4FC1FF"/>
+          <w:sz w:val="21"/>
+          <w:szCs w:val="21"/>
+          <w:lang/>
+        </w:rPr>
+        <w:t>API_URL</w:t>
+      </w:r>
+      <w:r>
+        <w:rPr>
+          <w:rFonts w:ascii="Consolas" w:eastAsia="Times New Roman" w:hAnsi="Consolas" w:cs="Times New Roman"/>
+          <w:color w:val="569CD6"/>
+          <w:sz w:val="21"/>
+          <w:szCs w:val="21"/>
+          <w:lang/>
+        </w:rPr>
+        <w:t>}</w:t>
+      </w:r>
+      <w:r>
+        <w:rPr>
+          <w:rFonts w:ascii="Consolas" w:eastAsia="Times New Roman" w:hAnsi="Consolas" w:cs="Times New Roman"/>
+          <w:color w:val="CE9178"/>
+          <w:sz w:val="21"/>
+          <w:szCs w:val="21"/>
+          <w:lang/>
+        </w:rPr>
+        <w:t>movie/popular?api_key=</w:t>
+      </w:r>
+      <w:r>
+        <w:rPr>
+          <w:rFonts w:ascii="Consolas" w:eastAsia="Times New Roman" w:hAnsi="Consolas" w:cs="Times New Roman"/>
+          <w:color w:val="569CD6"/>
+          <w:sz w:val="21"/>
+          <w:szCs w:val="21"/>
+          <w:lang/>
+        </w:rPr>
+        <w:t>${</w:t>
+      </w:r>
+      <w:r>
+        <w:rPr>
+          <w:rFonts w:ascii="Consolas" w:eastAsia="Times New Roman" w:hAnsi="Consolas" w:cs="Times New Roman"/>
+          <w:color w:val="4FC1FF"/>
+          <w:sz w:val="21"/>
+          <w:szCs w:val="21"/>
+          <w:lang/>
+        </w:rPr>
+        <w:t>API_KEY</w:t>
+      </w:r>
+      <w:r>
+        <w:rPr>
+          <w:rFonts w:ascii="Consolas" w:eastAsia="Times New Roman" w:hAnsi="Consolas" w:cs="Times New Roman"/>
+          <w:color w:val="569CD6"/>
+          <w:sz w:val="21"/>
+          <w:szCs w:val="21"/>
+          <w:lang/>
+        </w:rPr>
+        <w:t>}</w:t>
+      </w:r>
+      <w:r>
+        <w:rPr>
+          <w:rFonts w:ascii="Consolas" w:eastAsia="Times New Roman" w:hAnsi="Consolas" w:cs="Times New Roman"/>
+          <w:color w:val="CE9178"/>
+          <w:sz w:val="21"/>
+          <w:szCs w:val="21"/>
+          <w:lang/>
+        </w:rPr>
+        <w:t>&amp;language=en-US&amp;page=1`</w:t>
+      </w:r>
+      <w:r>
+        <w:rPr>
+          <w:rFonts w:ascii="Consolas" w:eastAsia="Times New Roman" w:hAnsi="Consolas" w:cs="Times New Roman"/>
+          <w:color w:val="CCCCCC"/>
+          <w:sz w:val="21"/>
+          <w:szCs w:val="21"/>
+          <w:lang/>
+        </w:rPr>
+        <w:t>;</w:t>
+      </w:r>
+    </w:p>
+    <w:p>
+      <w:pPr>
+        <w:shd w:val="clear" w:color="auto" w:fill="1F1F1F"/>
+        <w:spacing w:after="0" w:line="285" w:lineRule="atLeast"/>
+        <w:rPr>
+          <w:rFonts w:ascii="Consolas" w:eastAsia="Times New Roman" w:hAnsi="Consolas" w:cs="Times New Roman"/>
+          <w:color w:val="CCCCCC"/>
+          <w:sz w:val="21"/>
+          <w:szCs w:val="21"/>
+          <w:lang/>
+        </w:rPr>
+      </w:pPr>
+      <w:r>
+        <w:rPr>
+          <w:rFonts w:ascii="Consolas" w:eastAsia="Times New Roman" w:hAnsi="Consolas" w:cs="Times New Roman"/>
+          <w:color w:val="CCCCCC"/>
+          <w:sz w:val="21"/>
+          <w:szCs w:val="21"/>
+          <w:lang/>
+        </w:rPr>
+        <w:t xml:space="preserve">    </w:t>
+      </w:r>
+      <w:r>
+        <w:rPr>
+          <w:rFonts w:ascii="Consolas" w:eastAsia="Times New Roman" w:hAnsi="Consolas" w:cs="Times New Roman"/>
+          <w:color w:val="569CD6"/>
+          <w:sz w:val="21"/>
+          <w:szCs w:val="21"/>
+          <w:lang/>
+        </w:rPr>
+        <w:t>this</w:t>
+      </w:r>
+      <w:r>
+        <w:rPr>
+          <w:rFonts w:ascii="Consolas" w:eastAsia="Times New Roman" w:hAnsi="Consolas" w:cs="Times New Roman"/>
+          <w:color w:val="CCCCCC"/>
+          <w:sz w:val="21"/>
+          <w:szCs w:val="21"/>
+          <w:lang/>
+        </w:rPr>
+        <w:t>.</w:t>
+      </w:r>
+      <w:r>
+        <w:rPr>
+          <w:rFonts w:ascii="Consolas" w:eastAsia="Times New Roman" w:hAnsi="Consolas" w:cs="Times New Roman"/>
+          <w:color w:val="DCDCAA"/>
+          <w:sz w:val="21"/>
+          <w:szCs w:val="21"/>
+          <w:lang/>
+        </w:rPr>
+        <w:t>fetchItems</w:t>
+      </w:r>
+      <w:r>
+        <w:rPr>
+          <w:rFonts w:ascii="Consolas" w:eastAsia="Times New Roman" w:hAnsi="Consolas" w:cs="Times New Roman"/>
+          <w:color w:val="CCCCCC"/>
+          <w:sz w:val="21"/>
+          <w:szCs w:val="21"/>
+          <w:lang/>
+        </w:rPr>
+        <w:t>(</w:t>
+      </w:r>
+      <w:r>
+        <w:rPr>
+          <w:rFonts w:ascii="Consolas" w:eastAsia="Times New Roman" w:hAnsi="Consolas" w:cs="Times New Roman"/>
+          <w:color w:val="4FC1FF"/>
+          <w:sz w:val="21"/>
+          <w:szCs w:val="21"/>
+          <w:lang/>
+        </w:rPr>
+        <w:t>endpoint</w:t>
+      </w:r>
+      <w:r>
+        <w:rPr>
+          <w:rFonts w:ascii="Consolas" w:eastAsia="Times New Roman" w:hAnsi="Consolas" w:cs="Times New Roman"/>
+          <w:color w:val="CCCCCC"/>
+          <w:sz w:val="21"/>
+          <w:szCs w:val="21"/>
+          <w:lang/>
+        </w:rPr>
+        <w:t>);</w:t>
+      </w:r>
+    </w:p>
+    <w:p>
+      <w:pPr>
+        <w:shd w:val="clear" w:color="auto" w:fill="1F1F1F"/>
+        <w:spacing w:after="0" w:line="285" w:lineRule="atLeast"/>
+        <w:rPr>
+          <w:rFonts w:ascii="Consolas" w:eastAsia="Times New Roman" w:hAnsi="Consolas" w:cs="Times New Roman"/>
+          <w:color w:val="CCCCCC"/>
+          <w:sz w:val="21"/>
+          <w:szCs w:val="21"/>
+          <w:lang/>
+        </w:rPr>
+      </w:pPr>
+      <w:r>
+        <w:rPr>
+          <w:rFonts w:ascii="Consolas" w:eastAsia="Times New Roman" w:hAnsi="Consolas" w:cs="Times New Roman"/>
+          <w:color w:val="CCCCCC"/>
+          <w:sz w:val="21"/>
+          <w:szCs w:val="21"/>
+          <w:lang/>
+        </w:rPr>
+        <w:t>    }</w:t>
+      </w:r>
+    </w:p>
+    <w:p>
+      <w:pPr>
+        <w:shd w:val="clear" w:color="auto" w:fill="1F1F1F"/>
+        <w:spacing w:after="0" w:line="285" w:lineRule="atLeast"/>
+        <w:rPr>
+          <w:rFonts w:ascii="Consolas" w:eastAsia="Times New Roman" w:hAnsi="Consolas" w:cs="Times New Roman"/>
+          <w:color w:val="CCCCCC"/>
+          <w:sz w:val="21"/>
+          <w:szCs w:val="21"/>
+          <w:lang/>
+        </w:rPr>
+      </w:pPr>
+    </w:p>
+    <w:p>
+      <w:pPr>
+        <w:shd w:val="clear" w:color="auto" w:fill="1F1F1F"/>
+        <w:spacing w:after="0" w:line="285" w:lineRule="atLeast"/>
+        <w:rPr>
+          <w:rFonts w:ascii="Consolas" w:eastAsia="Times New Roman" w:hAnsi="Consolas" w:cs="Times New Roman"/>
+          <w:color w:val="CCCCCC"/>
+          <w:sz w:val="21"/>
+          <w:szCs w:val="21"/>
+          <w:lang/>
+        </w:rPr>
+      </w:pPr>
+      <w:r>
+        <w:rPr>
+          <w:rFonts w:ascii="Consolas" w:eastAsia="Times New Roman" w:hAnsi="Consolas" w:cs="Times New Roman"/>
+          <w:color w:val="CCCCCC"/>
+          <w:sz w:val="21"/>
+          <w:szCs w:val="21"/>
+          <w:lang/>
+        </w:rPr>
+        <w:t xml:space="preserve">    </w:t>
+      </w:r>
+      <w:r>
+        <w:rPr>
+          <w:rFonts w:ascii="Consolas" w:eastAsia="Times New Roman" w:hAnsi="Consolas" w:cs="Times New Roman"/>
+          <w:color w:val="DCDCAA"/>
+          <w:sz w:val="21"/>
+          <w:szCs w:val="21"/>
+          <w:lang/>
+        </w:rPr>
+        <w:t>loadMoreItems</w:t>
+      </w:r>
+      <w:r>
+        <w:rPr>
+          <w:rFonts w:ascii="Consolas" w:eastAsia="Times New Roman" w:hAnsi="Consolas" w:cs="Times New Roman"/>
+          <w:color w:val="CCCCCC"/>
+          <w:sz w:val="21"/>
+          <w:szCs w:val="21"/>
+          <w:lang/>
+        </w:rPr>
+        <w:t xml:space="preserve"> </w:t>
+      </w:r>
+      <w:r>
+        <w:rPr>
+          <w:rFonts w:ascii="Consolas" w:eastAsia="Times New Roman" w:hAnsi="Consolas" w:cs="Times New Roman"/>
+          <w:color w:val="D4D4D4"/>
+          <w:sz w:val="21"/>
+          <w:szCs w:val="21"/>
+          <w:lang/>
+        </w:rPr>
+        <w:t>=</w:t>
+      </w:r>
+      <w:r>
+        <w:rPr>
+          <w:rFonts w:ascii="Consolas" w:eastAsia="Times New Roman" w:hAnsi="Consolas" w:cs="Times New Roman"/>
+          <w:color w:val="CCCCCC"/>
+          <w:sz w:val="21"/>
+          <w:szCs w:val="21"/>
+          <w:lang/>
+        </w:rPr>
+        <w:t xml:space="preserve"> () </w:t>
+      </w:r>
+      <w:r>
+        <w:rPr>
+          <w:rFonts w:ascii="Consolas" w:eastAsia="Times New Roman" w:hAnsi="Consolas" w:cs="Times New Roman"/>
+          <w:color w:val="569CD6"/>
+          <w:sz w:val="21"/>
+          <w:szCs w:val="21"/>
+          <w:lang/>
+        </w:rPr>
+        <w:t>=&gt;</w:t>
+      </w:r>
+      <w:r>
+        <w:rPr>
+          <w:rFonts w:ascii="Consolas" w:eastAsia="Times New Roman" w:hAnsi="Consolas" w:cs="Times New Roman"/>
+          <w:color w:val="CCCCCC"/>
+          <w:sz w:val="21"/>
+          <w:szCs w:val="21"/>
+          <w:lang/>
+        </w:rPr>
+        <w:t xml:space="preserve"> {</w:t>
+      </w:r>
+    </w:p>
+    <w:p>
+      <w:pPr>
+        <w:shd w:val="clear" w:color="auto" w:fill="1F1F1F"/>
+        <w:spacing w:after="0" w:line="285" w:lineRule="atLeast"/>
+        <w:rPr>
+          <w:rFonts w:ascii="Consolas" w:eastAsia="Times New Roman" w:hAnsi="Consolas" w:cs="Times New Roman"/>
+          <w:color w:val="CCCCCC"/>
+          <w:sz w:val="21"/>
+          <w:szCs w:val="21"/>
+          <w:lang/>
+        </w:rPr>
+      </w:pPr>
+      <w:r>
+        <w:rPr>
+          <w:rFonts w:ascii="Consolas" w:eastAsia="Times New Roman" w:hAnsi="Consolas" w:cs="Times New Roman"/>
+          <w:color w:val="CCCCCC"/>
+          <w:sz w:val="21"/>
+          <w:szCs w:val="21"/>
+          <w:lang/>
+        </w:rPr>
+        <w:t xml:space="preserve">    </w:t>
+      </w:r>
+      <w:r>
+        <w:rPr>
+          <w:rFonts w:ascii="Consolas" w:eastAsia="Times New Roman" w:hAnsi="Consolas" w:cs="Times New Roman"/>
+          <w:color w:val="569CD6"/>
+          <w:sz w:val="21"/>
+          <w:szCs w:val="21"/>
+          <w:lang/>
+        </w:rPr>
+        <w:t>let</w:t>
+      </w:r>
+      <w:r>
+        <w:rPr>
+          <w:rFonts w:ascii="Consolas" w:eastAsia="Times New Roman" w:hAnsi="Consolas" w:cs="Times New Roman"/>
+          <w:color w:val="CCCCCC"/>
+          <w:sz w:val="21"/>
+          <w:szCs w:val="21"/>
+          <w:lang/>
+        </w:rPr>
+        <w:t xml:space="preserve"> </w:t>
+      </w:r>
+      <w:r>
+        <w:rPr>
+          <w:rFonts w:ascii="Consolas" w:eastAsia="Times New Roman" w:hAnsi="Consolas" w:cs="Times New Roman"/>
+          <w:color w:val="9CDCFE"/>
+          <w:sz w:val="21"/>
+          <w:szCs w:val="21"/>
+          <w:lang/>
+        </w:rPr>
+        <w:t>endpoint</w:t>
+      </w:r>
+      <w:r>
+        <w:rPr>
+          <w:rFonts w:ascii="Consolas" w:eastAsia="Times New Roman" w:hAnsi="Consolas" w:cs="Times New Roman"/>
+          <w:color w:val="CCCCCC"/>
+          <w:sz w:val="21"/>
+          <w:szCs w:val="21"/>
+          <w:lang/>
+        </w:rPr>
+        <w:t xml:space="preserve"> </w:t>
+      </w:r>
+      <w:r>
+        <w:rPr>
+          <w:rFonts w:ascii="Consolas" w:eastAsia="Times New Roman" w:hAnsi="Consolas" w:cs="Times New Roman"/>
+          <w:color w:val="D4D4D4"/>
+          <w:sz w:val="21"/>
+          <w:szCs w:val="21"/>
+          <w:lang/>
+        </w:rPr>
+        <w:t>=</w:t>
+      </w:r>
+      <w:r>
+        <w:rPr>
+          <w:rFonts w:ascii="Consolas" w:eastAsia="Times New Roman" w:hAnsi="Consolas" w:cs="Times New Roman"/>
+          <w:color w:val="CCCCCC"/>
+          <w:sz w:val="21"/>
+          <w:szCs w:val="21"/>
+          <w:lang/>
+        </w:rPr>
+        <w:t xml:space="preserve"> </w:t>
+      </w:r>
+      <w:r>
+        <w:rPr>
+          <w:rFonts w:ascii="Consolas" w:eastAsia="Times New Roman" w:hAnsi="Consolas" w:cs="Times New Roman"/>
+          <w:color w:val="CE9178"/>
+          <w:sz w:val="21"/>
+          <w:szCs w:val="21"/>
+          <w:lang/>
+        </w:rPr>
+        <w:t>""</w:t>
+      </w:r>
+      <w:r>
+        <w:rPr>
+          <w:rFonts w:ascii="Consolas" w:eastAsia="Times New Roman" w:hAnsi="Consolas" w:cs="Times New Roman"/>
+          <w:color w:val="CCCCCC"/>
+          <w:sz w:val="21"/>
+          <w:szCs w:val="21"/>
+          <w:lang/>
+        </w:rPr>
+        <w:t>;</w:t>
+      </w:r>
+    </w:p>
+    <w:p>
+      <w:pPr>
+        <w:shd w:val="clear" w:color="auto" w:fill="1F1F1F"/>
+        <w:spacing w:after="0" w:line="285" w:lineRule="atLeast"/>
+        <w:rPr>
+          <w:rFonts w:ascii="Consolas" w:eastAsia="Times New Roman" w:hAnsi="Consolas" w:cs="Times New Roman"/>
+          <w:color w:val="CCCCCC"/>
+          <w:sz w:val="21"/>
+          <w:szCs w:val="21"/>
+          <w:lang/>
+        </w:rPr>
+      </w:pPr>
+      <w:r>
+        <w:rPr>
+          <w:rFonts w:ascii="Consolas" w:eastAsia="Times New Roman" w:hAnsi="Consolas" w:cs="Times New Roman"/>
+          <w:color w:val="CCCCCC"/>
+          <w:sz w:val="21"/>
+          <w:szCs w:val="21"/>
+          <w:lang/>
+        </w:rPr>
+        <w:t xml:space="preserve">    </w:t>
+      </w:r>
+      <w:r>
+        <w:rPr>
+          <w:rFonts w:ascii="Consolas" w:eastAsia="Times New Roman" w:hAnsi="Consolas" w:cs="Times New Roman"/>
+          <w:color w:val="569CD6"/>
+          <w:sz w:val="21"/>
+          <w:szCs w:val="21"/>
+          <w:lang/>
+        </w:rPr>
+        <w:t>this</w:t>
+      </w:r>
+      <w:r>
+        <w:rPr>
+          <w:rFonts w:ascii="Consolas" w:eastAsia="Times New Roman" w:hAnsi="Consolas" w:cs="Times New Roman"/>
+          <w:color w:val="CCCCCC"/>
+          <w:sz w:val="21"/>
+          <w:szCs w:val="21"/>
+          <w:lang/>
+        </w:rPr>
+        <w:t>.</w:t>
+      </w:r>
+      <w:r>
+        <w:rPr>
+          <w:rFonts w:ascii="Consolas" w:eastAsia="Times New Roman" w:hAnsi="Consolas" w:cs="Times New Roman"/>
+          <w:color w:val="DCDCAA"/>
+          <w:sz w:val="21"/>
+          <w:szCs w:val="21"/>
+          <w:lang/>
+        </w:rPr>
+        <w:t>setState</w:t>
+      </w:r>
+      <w:r>
+        <w:rPr>
+          <w:rFonts w:ascii="Consolas" w:eastAsia="Times New Roman" w:hAnsi="Consolas" w:cs="Times New Roman"/>
+          <w:color w:val="CCCCCC"/>
+          <w:sz w:val="21"/>
+          <w:szCs w:val="21"/>
+          <w:lang/>
+        </w:rPr>
+        <w:t>({</w:t>
+      </w:r>
+    </w:p>
+    <w:p>
+      <w:pPr>
+        <w:shd w:val="clear" w:color="auto" w:fill="1F1F1F"/>
+        <w:spacing w:after="0" w:line="285" w:lineRule="atLeast"/>
+        <w:rPr>
+          <w:rFonts w:ascii="Consolas" w:eastAsia="Times New Roman" w:hAnsi="Consolas" w:cs="Times New Roman"/>
+          <w:color w:val="CCCCCC"/>
+          <w:sz w:val="21"/>
+          <w:szCs w:val="21"/>
+          <w:lang/>
+        </w:rPr>
+      </w:pPr>
+      <w:r>
+        <w:rPr>
+          <w:rFonts w:ascii="Consolas" w:eastAsia="Times New Roman" w:hAnsi="Consolas" w:cs="Times New Roman"/>
+          <w:color w:val="CCCCCC"/>
+          <w:sz w:val="21"/>
+          <w:szCs w:val="21"/>
+          <w:lang/>
+        </w:rPr>
+        <w:t xml:space="preserve">      </w:t>
+      </w:r>
+      <w:r>
+        <w:rPr>
+          <w:rFonts w:ascii="Consolas" w:eastAsia="Times New Roman" w:hAnsi="Consolas" w:cs="Times New Roman"/>
+          <w:color w:val="9CDCFE"/>
+          <w:sz w:val="21"/>
+          <w:szCs w:val="21"/>
+          <w:lang/>
+        </w:rPr>
+        <w:t>loading:</w:t>
+      </w:r>
+      <w:r>
+        <w:rPr>
+          <w:rFonts w:ascii="Consolas" w:eastAsia="Times New Roman" w:hAnsi="Consolas" w:cs="Times New Roman"/>
+          <w:color w:val="CCCCCC"/>
+          <w:sz w:val="21"/>
+          <w:szCs w:val="21"/>
+          <w:lang/>
+        </w:rPr>
+        <w:t xml:space="preserve"> </w:t>
+      </w:r>
+      <w:r>
+        <w:rPr>
+          <w:rFonts w:ascii="Consolas" w:eastAsia="Times New Roman" w:hAnsi="Consolas" w:cs="Times New Roman"/>
+          <w:color w:val="569CD6"/>
+          <w:sz w:val="21"/>
+          <w:szCs w:val="21"/>
+          <w:lang/>
+        </w:rPr>
+        <w:t>true</w:t>
+      </w:r>
+    </w:p>
+    <w:p>
+      <w:pPr>
+        <w:shd w:val="clear" w:color="auto" w:fill="1F1F1F"/>
+        <w:spacing w:after="0" w:line="285" w:lineRule="atLeast"/>
+        <w:rPr>
+          <w:rFonts w:ascii="Consolas" w:eastAsia="Times New Roman" w:hAnsi="Consolas" w:cs="Times New Roman"/>
+          <w:color w:val="CCCCCC"/>
+          <w:sz w:val="21"/>
+          <w:szCs w:val="21"/>
+          <w:lang/>
+        </w:rPr>
+      </w:pPr>
+      <w:r>
+        <w:rPr>
+          <w:rFonts w:ascii="Consolas" w:eastAsia="Times New Roman" w:hAnsi="Consolas" w:cs="Times New Roman"/>
+          <w:color w:val="CCCCCC"/>
+          <w:sz w:val="21"/>
+          <w:szCs w:val="21"/>
+          <w:lang/>
+        </w:rPr>
+        <w:t>    });</w:t>
+      </w:r>
+    </w:p>
+    <w:p>
+      <w:pPr>
+        <w:shd w:val="clear" w:color="auto" w:fill="1F1F1F"/>
+        <w:spacing w:after="0" w:line="285" w:lineRule="atLeast"/>
+        <w:rPr>
+          <w:rFonts w:ascii="Consolas" w:eastAsia="Times New Roman" w:hAnsi="Consolas" w:cs="Times New Roman"/>
+          <w:color w:val="CCCCCC"/>
+          <w:sz w:val="21"/>
+          <w:szCs w:val="21"/>
+          <w:lang/>
+        </w:rPr>
+      </w:pPr>
+    </w:p>
+    <w:p>
+      <w:pPr>
+        <w:shd w:val="clear" w:color="auto" w:fill="1F1F1F"/>
+        <w:spacing w:after="0" w:line="285" w:lineRule="atLeast"/>
+        <w:rPr>
+          <w:rFonts w:ascii="Consolas" w:eastAsia="Times New Roman" w:hAnsi="Consolas" w:cs="Times New Roman"/>
+          <w:color w:val="CCCCCC"/>
+          <w:sz w:val="21"/>
+          <w:szCs w:val="21"/>
+          <w:lang/>
+        </w:rPr>
+      </w:pPr>
+      <w:r>
+        <w:rPr>
+          <w:rFonts w:ascii="Consolas" w:eastAsia="Times New Roman" w:hAnsi="Consolas" w:cs="Times New Roman"/>
+          <w:color w:val="CCCCCC"/>
+          <w:sz w:val="21"/>
+          <w:szCs w:val="21"/>
+          <w:lang/>
+        </w:rPr>
+        <w:t xml:space="preserve">    </w:t>
+      </w:r>
+      <w:r>
+        <w:rPr>
+          <w:rFonts w:ascii="Consolas" w:eastAsia="Times New Roman" w:hAnsi="Consolas" w:cs="Times New Roman"/>
+          <w:color w:val="C586C0"/>
+          <w:sz w:val="21"/>
+          <w:szCs w:val="21"/>
+          <w:lang/>
+        </w:rPr>
+        <w:t>if</w:t>
+      </w:r>
+      <w:r>
+        <w:rPr>
+          <w:rFonts w:ascii="Consolas" w:eastAsia="Times New Roman" w:hAnsi="Consolas" w:cs="Times New Roman"/>
+          <w:color w:val="CCCCCC"/>
+          <w:sz w:val="21"/>
+          <w:szCs w:val="21"/>
+          <w:lang/>
+        </w:rPr>
+        <w:t xml:space="preserve"> (</w:t>
+      </w:r>
+      <w:r>
+        <w:rPr>
+          <w:rFonts w:ascii="Consolas" w:eastAsia="Times New Roman" w:hAnsi="Consolas" w:cs="Times New Roman"/>
+          <w:color w:val="569CD6"/>
+          <w:sz w:val="21"/>
+          <w:szCs w:val="21"/>
+          <w:lang/>
+        </w:rPr>
+        <w:t>this</w:t>
+      </w:r>
+      <w:r>
+        <w:rPr>
+          <w:rFonts w:ascii="Consolas" w:eastAsia="Times New Roman" w:hAnsi="Consolas" w:cs="Times New Roman"/>
+          <w:color w:val="CCCCCC"/>
+          <w:sz w:val="21"/>
+          <w:szCs w:val="21"/>
+          <w:lang/>
+        </w:rPr>
+        <w:t>.</w:t>
+      </w:r>
+      <w:r>
+        <w:rPr>
+          <w:rFonts w:ascii="Consolas" w:eastAsia="Times New Roman" w:hAnsi="Consolas" w:cs="Times New Roman"/>
+          <w:color w:val="9CDCFE"/>
+          <w:sz w:val="21"/>
+          <w:szCs w:val="21"/>
+          <w:lang/>
+        </w:rPr>
+        <w:t>state</w:t>
+      </w:r>
+      <w:r>
+        <w:rPr>
+          <w:rFonts w:ascii="Consolas" w:eastAsia="Times New Roman" w:hAnsi="Consolas" w:cs="Times New Roman"/>
+          <w:color w:val="CCCCCC"/>
+          <w:sz w:val="21"/>
+          <w:szCs w:val="21"/>
+          <w:lang/>
+        </w:rPr>
+        <w:t>.</w:t>
+      </w:r>
+      <w:r>
+        <w:rPr>
+          <w:rFonts w:ascii="Consolas" w:eastAsia="Times New Roman" w:hAnsi="Consolas" w:cs="Times New Roman"/>
+          <w:color w:val="9CDCFE"/>
+          <w:sz w:val="21"/>
+          <w:szCs w:val="21"/>
+          <w:lang/>
+        </w:rPr>
+        <w:t>searchTerm</w:t>
+      </w:r>
+      <w:r>
+        <w:rPr>
+          <w:rFonts w:ascii="Consolas" w:eastAsia="Times New Roman" w:hAnsi="Consolas" w:cs="Times New Roman"/>
+          <w:color w:val="CCCCCC"/>
+          <w:sz w:val="21"/>
+          <w:szCs w:val="21"/>
+          <w:lang/>
+        </w:rPr>
+        <w:t xml:space="preserve"> </w:t>
+      </w:r>
+      <w:r>
+        <w:rPr>
+          <w:rFonts w:ascii="Consolas" w:eastAsia="Times New Roman" w:hAnsi="Consolas" w:cs="Times New Roman"/>
+          <w:color w:val="D4D4D4"/>
+          <w:sz w:val="21"/>
+          <w:szCs w:val="21"/>
+          <w:lang/>
+        </w:rPr>
+        <w:t>===</w:t>
+      </w:r>
+      <w:r>
+        <w:rPr>
+          <w:rFonts w:ascii="Consolas" w:eastAsia="Times New Roman" w:hAnsi="Consolas" w:cs="Times New Roman"/>
+          <w:color w:val="CCCCCC"/>
+          <w:sz w:val="21"/>
+          <w:szCs w:val="21"/>
+          <w:lang/>
+        </w:rPr>
+        <w:t xml:space="preserve"> </w:t>
+      </w:r>
+      <w:r>
+        <w:rPr>
+          <w:rFonts w:ascii="Consolas" w:eastAsia="Times New Roman" w:hAnsi="Consolas" w:cs="Times New Roman"/>
+          <w:color w:val="CE9178"/>
+          <w:sz w:val="21"/>
+          <w:szCs w:val="21"/>
+          <w:lang/>
+        </w:rPr>
+        <w:t>""</w:t>
+      </w:r>
+      <w:r>
+        <w:rPr>
+          <w:rFonts w:ascii="Consolas" w:eastAsia="Times New Roman" w:hAnsi="Consolas" w:cs="Times New Roman"/>
+          <w:color w:val="CCCCCC"/>
+          <w:sz w:val="21"/>
+          <w:szCs w:val="21"/>
+          <w:lang/>
+        </w:rPr>
+        <w:t>) {</w:t>
+      </w:r>
+    </w:p>
+    <w:p>
+      <w:pPr>
+        <w:shd w:val="clear" w:color="auto" w:fill="1F1F1F"/>
+        <w:spacing w:after="0" w:line="285" w:lineRule="atLeast"/>
+        <w:rPr>
+          <w:rFonts w:ascii="Consolas" w:eastAsia="Times New Roman" w:hAnsi="Consolas" w:cs="Times New Roman"/>
+          <w:color w:val="CCCCCC"/>
+          <w:sz w:val="21"/>
+          <w:szCs w:val="21"/>
+          <w:lang/>
+        </w:rPr>
+      </w:pPr>
+      <w:r>
+        <w:rPr>
+          <w:rFonts w:ascii="Consolas" w:eastAsia="Times New Roman" w:hAnsi="Consolas" w:cs="Times New Roman"/>
+          <w:color w:val="CCCCCC"/>
+          <w:sz w:val="21"/>
+          <w:szCs w:val="21"/>
+          <w:lang/>
+        </w:rPr>
+        <w:t xml:space="preserve">      </w:t>
+      </w:r>
+      <w:r>
+        <w:rPr>
+          <w:rFonts w:ascii="Consolas" w:eastAsia="Times New Roman" w:hAnsi="Consolas" w:cs="Times New Roman"/>
+          <w:color w:val="9CDCFE"/>
+          <w:sz w:val="21"/>
+          <w:szCs w:val="21"/>
+          <w:lang/>
+        </w:rPr>
+        <w:t>endpoint</w:t>
+      </w:r>
+      <w:r>
+        <w:rPr>
+          <w:rFonts w:ascii="Consolas" w:eastAsia="Times New Roman" w:hAnsi="Consolas" w:cs="Times New Roman"/>
+          <w:color w:val="CCCCCC"/>
+          <w:sz w:val="21"/>
+          <w:szCs w:val="21"/>
+          <w:lang/>
+        </w:rPr>
+        <w:t xml:space="preserve"> </w:t>
+      </w:r>
+      <w:r>
+        <w:rPr>
+          <w:rFonts w:ascii="Consolas" w:eastAsia="Times New Roman" w:hAnsi="Consolas" w:cs="Times New Roman"/>
+          <w:color w:val="D4D4D4"/>
+          <w:sz w:val="21"/>
+          <w:szCs w:val="21"/>
+          <w:lang/>
+        </w:rPr>
+        <w:t>=</w:t>
+      </w:r>
+      <w:r>
+        <w:rPr>
+          <w:rFonts w:ascii="Consolas" w:eastAsia="Times New Roman" w:hAnsi="Consolas" w:cs="Times New Roman"/>
+          <w:color w:val="CCCCCC"/>
+          <w:sz w:val="21"/>
+          <w:szCs w:val="21"/>
+          <w:lang/>
+        </w:rPr>
+        <w:t xml:space="preserve"> </w:t>
+      </w:r>
+      <w:r>
+        <w:rPr>
+          <w:rFonts w:ascii="Consolas" w:eastAsia="Times New Roman" w:hAnsi="Consolas" w:cs="Times New Roman"/>
+          <w:color w:val="CE9178"/>
+          <w:sz w:val="21"/>
+          <w:szCs w:val="21"/>
+          <w:lang/>
+        </w:rPr>
+        <w:t>`</w:t>
+      </w:r>
+      <w:r>
+        <w:rPr>
+          <w:rFonts w:ascii="Consolas" w:eastAsia="Times New Roman" w:hAnsi="Consolas" w:cs="Times New Roman"/>
+          <w:color w:val="569CD6"/>
+          <w:sz w:val="21"/>
+          <w:szCs w:val="21"/>
+          <w:lang/>
+        </w:rPr>
+        <w:t>${</w:t>
+      </w:r>
+      <w:r>
+        <w:rPr>
+          <w:rFonts w:ascii="Consolas" w:eastAsia="Times New Roman" w:hAnsi="Consolas" w:cs="Times New Roman"/>
+          <w:color w:val="4FC1FF"/>
+          <w:sz w:val="21"/>
+          <w:szCs w:val="21"/>
+          <w:lang/>
+        </w:rPr>
+        <w:t>API_URL</w:t>
+      </w:r>
+      <w:r>
+        <w:rPr>
+          <w:rFonts w:ascii="Consolas" w:eastAsia="Times New Roman" w:hAnsi="Consolas" w:cs="Times New Roman"/>
+          <w:color w:val="569CD6"/>
+          <w:sz w:val="21"/>
+          <w:szCs w:val="21"/>
+          <w:lang/>
+        </w:rPr>
+        <w:t>}</w:t>
+      </w:r>
+      <w:r>
+        <w:rPr>
+          <w:rFonts w:ascii="Consolas" w:eastAsia="Times New Roman" w:hAnsi="Consolas" w:cs="Times New Roman"/>
+          <w:color w:val="CE9178"/>
+          <w:sz w:val="21"/>
+          <w:szCs w:val="21"/>
+          <w:lang/>
+        </w:rPr>
+        <w:t>movie/popular?api_key=</w:t>
+      </w:r>
+      <w:r>
+        <w:rPr>
+          <w:rFonts w:ascii="Consolas" w:eastAsia="Times New Roman" w:hAnsi="Consolas" w:cs="Times New Roman"/>
+          <w:color w:val="569CD6"/>
+          <w:sz w:val="21"/>
+          <w:szCs w:val="21"/>
+          <w:lang/>
+        </w:rPr>
+        <w:t>${</w:t>
+      </w:r>
+      <w:r>
+        <w:rPr>
+          <w:rFonts w:ascii="Consolas" w:eastAsia="Times New Roman" w:hAnsi="Consolas" w:cs="Times New Roman"/>
+          <w:color w:val="4FC1FF"/>
+          <w:sz w:val="21"/>
+          <w:szCs w:val="21"/>
+          <w:lang/>
+        </w:rPr>
+        <w:t>API_KEY</w:t>
+      </w:r>
+      <w:r>
+        <w:rPr>
+          <w:rFonts w:ascii="Consolas" w:eastAsia="Times New Roman" w:hAnsi="Consolas" w:cs="Times New Roman"/>
+          <w:color w:val="569CD6"/>
+          <w:sz w:val="21"/>
+          <w:szCs w:val="21"/>
+          <w:lang/>
+        </w:rPr>
+        <w:t>}</w:t>
+      </w:r>
+      <w:r>
+        <w:rPr>
+          <w:rFonts w:ascii="Consolas" w:eastAsia="Times New Roman" w:hAnsi="Consolas" w:cs="Times New Roman"/>
+          <w:color w:val="CE9178"/>
+          <w:sz w:val="21"/>
+          <w:szCs w:val="21"/>
+          <w:lang/>
+        </w:rPr>
+        <w:t>&amp;language=en-US&amp;page=</w:t>
+      </w:r>
+      <w:r>
+        <w:rPr>
+          <w:rFonts w:ascii="Consolas" w:eastAsia="Times New Roman" w:hAnsi="Consolas" w:cs="Times New Roman"/>
+          <w:color w:val="569CD6"/>
+          <w:sz w:val="21"/>
+          <w:szCs w:val="21"/>
+          <w:lang/>
+        </w:rPr>
+        <w:t>${this</w:t>
+      </w:r>
+    </w:p>
+    <w:p>
+      <w:pPr>
+        <w:shd w:val="clear" w:color="auto" w:fill="1F1F1F"/>
+        <w:spacing w:after="0" w:line="285" w:lineRule="atLeast"/>
+        <w:rPr>
+          <w:rFonts w:ascii="Consolas" w:eastAsia="Times New Roman" w:hAnsi="Consolas" w:cs="Times New Roman"/>
+          <w:color w:val="CCCCCC"/>
+          <w:sz w:val="21"/>
+          <w:szCs w:val="21"/>
+          <w:lang/>
+        </w:rPr>
+      </w:pPr>
+      <w:r>
+        <w:rPr>
+          <w:rFonts w:ascii="Consolas" w:eastAsia="Times New Roman" w:hAnsi="Consolas" w:cs="Times New Roman"/>
+          <w:color w:val="D4D4D4"/>
+          <w:sz w:val="21"/>
+          <w:szCs w:val="21"/>
+          <w:lang/>
+        </w:rPr>
+        <w:t>        .</w:t>
+      </w:r>
+      <w:r>
+        <w:rPr>
+          <w:rFonts w:ascii="Consolas" w:eastAsia="Times New Roman" w:hAnsi="Consolas" w:cs="Times New Roman"/>
+          <w:color w:val="9CDCFE"/>
+          <w:sz w:val="21"/>
+          <w:szCs w:val="21"/>
+          <w:lang/>
+        </w:rPr>
+        <w:t>state</w:t>
+      </w:r>
+      <w:r>
+        <w:rPr>
+          <w:rFonts w:ascii="Consolas" w:eastAsia="Times New Roman" w:hAnsi="Consolas" w:cs="Times New Roman"/>
+          <w:color w:val="D4D4D4"/>
+          <w:sz w:val="21"/>
+          <w:szCs w:val="21"/>
+          <w:lang/>
+        </w:rPr>
+        <w:t>.</w:t>
+      </w:r>
+      <w:r>
+        <w:rPr>
+          <w:rFonts w:ascii="Consolas" w:eastAsia="Times New Roman" w:hAnsi="Consolas" w:cs="Times New Roman"/>
+          <w:color w:val="9CDCFE"/>
+          <w:sz w:val="21"/>
+          <w:szCs w:val="21"/>
+          <w:lang/>
+        </w:rPr>
+        <w:t>currentPage</w:t>
+      </w:r>
+      <w:r>
+        <w:rPr>
+          <w:rFonts w:ascii="Consolas" w:eastAsia="Times New Roman" w:hAnsi="Consolas" w:cs="Times New Roman"/>
+          <w:color w:val="D4D4D4"/>
+          <w:sz w:val="21"/>
+          <w:szCs w:val="21"/>
+          <w:lang/>
+        </w:rPr>
+        <w:t xml:space="preserve"> + </w:t>
+      </w:r>
+      <w:r>
+        <w:rPr>
+          <w:rFonts w:ascii="Consolas" w:eastAsia="Times New Roman" w:hAnsi="Consolas" w:cs="Times New Roman"/>
+          <w:color w:val="B5CEA8"/>
+          <w:sz w:val="21"/>
+          <w:szCs w:val="21"/>
+          <w:lang/>
+        </w:rPr>
+        <w:t>1</w:t>
+      </w:r>
+      <w:r>
+        <w:rPr>
+          <w:rFonts w:ascii="Consolas" w:eastAsia="Times New Roman" w:hAnsi="Consolas" w:cs="Times New Roman"/>
+          <w:color w:val="569CD6"/>
+          <w:sz w:val="21"/>
+          <w:szCs w:val="21"/>
+          <w:lang/>
+        </w:rPr>
+        <w:t>}</w:t>
+      </w:r>
+      <w:r>
+        <w:rPr>
+          <w:rFonts w:ascii="Consolas" w:eastAsia="Times New Roman" w:hAnsi="Consolas" w:cs="Times New Roman"/>
+          <w:color w:val="CE9178"/>
+          <w:sz w:val="21"/>
+          <w:szCs w:val="21"/>
+          <w:lang/>
+        </w:rPr>
+        <w:t>`</w:t>
+      </w:r>
+      <w:r>
+        <w:rPr>
+          <w:rFonts w:ascii="Consolas" w:eastAsia="Times New Roman" w:hAnsi="Consolas" w:cs="Times New Roman"/>
+          <w:color w:val="CCCCCC"/>
+          <w:sz w:val="21"/>
+          <w:szCs w:val="21"/>
+          <w:lang/>
+        </w:rPr>
+        <w:t>;</w:t>
+      </w:r>
+    </w:p>
+    <w:p>
+      <w:pPr>
+        <w:shd w:val="clear" w:color="auto" w:fill="1F1F1F"/>
+        <w:spacing w:after="0" w:line="285" w:lineRule="atLeast"/>
+        <w:rPr>
+          <w:rFonts w:ascii="Consolas" w:eastAsia="Times New Roman" w:hAnsi="Consolas" w:cs="Times New Roman"/>
+          <w:color w:val="CCCCCC"/>
+          <w:sz w:val="21"/>
+          <w:szCs w:val="21"/>
+          <w:lang/>
+        </w:rPr>
+      </w:pPr>
+      <w:r>
+        <w:rPr>
+          <w:rFonts w:ascii="Consolas" w:eastAsia="Times New Roman" w:hAnsi="Consolas" w:cs="Times New Roman"/>
+          <w:color w:val="CCCCCC"/>
+          <w:sz w:val="21"/>
+          <w:szCs w:val="21"/>
+          <w:lang/>
+        </w:rPr>
+        <w:t xml:space="preserve">    } </w:t>
+      </w:r>
+      <w:r>
+        <w:rPr>
+          <w:rFonts w:ascii="Consolas" w:eastAsia="Times New Roman" w:hAnsi="Consolas" w:cs="Times New Roman"/>
+          <w:color w:val="C586C0"/>
+          <w:sz w:val="21"/>
+          <w:szCs w:val="21"/>
+          <w:lang/>
+        </w:rPr>
+        <w:t>else</w:t>
+      </w:r>
+      <w:r>
+        <w:rPr>
+          <w:rFonts w:ascii="Consolas" w:eastAsia="Times New Roman" w:hAnsi="Consolas" w:cs="Times New Roman"/>
+          <w:color w:val="CCCCCC"/>
+          <w:sz w:val="21"/>
+          <w:szCs w:val="21"/>
+          <w:lang/>
+        </w:rPr>
+        <w:t xml:space="preserve"> {</w:t>
+      </w:r>
+    </w:p>
+    <w:p>
+      <w:pPr>
+        <w:shd w:val="clear" w:color="auto" w:fill="1F1F1F"/>
+        <w:spacing w:after="0" w:line="285" w:lineRule="atLeast"/>
+        <w:rPr>
+          <w:rFonts w:ascii="Consolas" w:eastAsia="Times New Roman" w:hAnsi="Consolas" w:cs="Times New Roman"/>
+          <w:color w:val="CCCCCC"/>
+          <w:sz w:val="21"/>
+          <w:szCs w:val="21"/>
+          <w:lang/>
+        </w:rPr>
+      </w:pPr>
+      <w:r>
+        <w:rPr>
+          <w:rFonts w:ascii="Consolas" w:eastAsia="Times New Roman" w:hAnsi="Consolas" w:cs="Times New Roman"/>
+          <w:color w:val="CCCCCC"/>
+          <w:sz w:val="21"/>
+          <w:szCs w:val="21"/>
+          <w:lang/>
+        </w:rPr>
+        <w:t xml:space="preserve">      </w:t>
+      </w:r>
+      <w:r>
+        <w:rPr>
+          <w:rFonts w:ascii="Consolas" w:eastAsia="Times New Roman" w:hAnsi="Consolas" w:cs="Times New Roman"/>
+          <w:color w:val="9CDCFE"/>
+          <w:sz w:val="21"/>
+          <w:szCs w:val="21"/>
+          <w:lang/>
+        </w:rPr>
+        <w:t>endpoint</w:t>
+      </w:r>
+      <w:r>
+        <w:rPr>
+          <w:rFonts w:ascii="Consolas" w:eastAsia="Times New Roman" w:hAnsi="Consolas" w:cs="Times New Roman"/>
+          <w:color w:val="CCCCCC"/>
+          <w:sz w:val="21"/>
+          <w:szCs w:val="21"/>
+          <w:lang/>
+        </w:rPr>
+        <w:t xml:space="preserve"> </w:t>
+      </w:r>
+      <w:r>
+        <w:rPr>
+          <w:rFonts w:ascii="Consolas" w:eastAsia="Times New Roman" w:hAnsi="Consolas" w:cs="Times New Roman"/>
+          <w:color w:val="D4D4D4"/>
+          <w:sz w:val="21"/>
+          <w:szCs w:val="21"/>
+          <w:lang/>
+        </w:rPr>
+        <w:t>=</w:t>
+      </w:r>
+      <w:r>
+        <w:rPr>
+          <w:rFonts w:ascii="Consolas" w:eastAsia="Times New Roman" w:hAnsi="Consolas" w:cs="Times New Roman"/>
+          <w:color w:val="CCCCCC"/>
+          <w:sz w:val="21"/>
+          <w:szCs w:val="21"/>
+          <w:lang/>
+        </w:rPr>
+        <w:t xml:space="preserve"> </w:t>
+      </w:r>
+      <w:r>
+        <w:rPr>
+          <w:rFonts w:ascii="Consolas" w:eastAsia="Times New Roman" w:hAnsi="Consolas" w:cs="Times New Roman"/>
+          <w:color w:val="CE9178"/>
+          <w:sz w:val="21"/>
+          <w:szCs w:val="21"/>
+          <w:lang/>
+        </w:rPr>
+        <w:t>`</w:t>
+      </w:r>
+      <w:r>
+        <w:rPr>
+          <w:rFonts w:ascii="Consolas" w:eastAsia="Times New Roman" w:hAnsi="Consolas" w:cs="Times New Roman"/>
+          <w:color w:val="569CD6"/>
+          <w:sz w:val="21"/>
+          <w:szCs w:val="21"/>
+          <w:lang/>
+        </w:rPr>
+        <w:t>${</w:t>
+      </w:r>
+      <w:r>
+        <w:rPr>
+          <w:rFonts w:ascii="Consolas" w:eastAsia="Times New Roman" w:hAnsi="Consolas" w:cs="Times New Roman"/>
+          <w:color w:val="4FC1FF"/>
+          <w:sz w:val="21"/>
+          <w:szCs w:val="21"/>
+          <w:lang/>
+        </w:rPr>
+        <w:t>API_URL</w:t>
+      </w:r>
+      <w:r>
+        <w:rPr>
+          <w:rFonts w:ascii="Consolas" w:eastAsia="Times New Roman" w:hAnsi="Consolas" w:cs="Times New Roman"/>
+          <w:color w:val="569CD6"/>
+          <w:sz w:val="21"/>
+          <w:szCs w:val="21"/>
+          <w:lang/>
+        </w:rPr>
+        <w:t>}</w:t>
+      </w:r>
+      <w:r>
+        <w:rPr>
+          <w:rFonts w:ascii="Consolas" w:eastAsia="Times New Roman" w:hAnsi="Consolas" w:cs="Times New Roman"/>
+          <w:color w:val="CE9178"/>
+          <w:sz w:val="21"/>
+          <w:szCs w:val="21"/>
+          <w:lang/>
+        </w:rPr>
+        <w:t>search/movie?api_key=</w:t>
+      </w:r>
+      <w:r>
+        <w:rPr>
+          <w:rFonts w:ascii="Consolas" w:eastAsia="Times New Roman" w:hAnsi="Consolas" w:cs="Times New Roman"/>
+          <w:color w:val="569CD6"/>
+          <w:sz w:val="21"/>
+          <w:szCs w:val="21"/>
+          <w:lang/>
+        </w:rPr>
+        <w:t>${</w:t>
+      </w:r>
+      <w:r>
+        <w:rPr>
+          <w:rFonts w:ascii="Consolas" w:eastAsia="Times New Roman" w:hAnsi="Consolas" w:cs="Times New Roman"/>
+          <w:color w:val="4FC1FF"/>
+          <w:sz w:val="21"/>
+          <w:szCs w:val="21"/>
+          <w:lang/>
+        </w:rPr>
+        <w:t>API_KEY</w:t>
+      </w:r>
+      <w:r>
+        <w:rPr>
+          <w:rFonts w:ascii="Consolas" w:eastAsia="Times New Roman" w:hAnsi="Consolas" w:cs="Times New Roman"/>
+          <w:color w:val="569CD6"/>
+          <w:sz w:val="21"/>
+          <w:szCs w:val="21"/>
+          <w:lang/>
+        </w:rPr>
+        <w:t>}</w:t>
+      </w:r>
+      <w:r>
+        <w:rPr>
+          <w:rFonts w:ascii="Consolas" w:eastAsia="Times New Roman" w:hAnsi="Consolas" w:cs="Times New Roman"/>
+          <w:color w:val="CE9178"/>
+          <w:sz w:val="21"/>
+          <w:szCs w:val="21"/>
+          <w:lang/>
+        </w:rPr>
+        <w:t>&amp;language=en-US&amp;query</w:t>
+      </w:r>
+      <w:r>
+        <w:rPr>
+          <w:rFonts w:ascii="Consolas" w:eastAsia="Times New Roman" w:hAnsi="Consolas" w:cs="Times New Roman"/>
+          <w:color w:val="569CD6"/>
+          <w:sz w:val="21"/>
+          <w:szCs w:val="21"/>
+          <w:lang/>
+        </w:rPr>
+        <w:t>${</w:t>
+      </w:r>
+    </w:p>
+    <w:p>
+      <w:pPr>
+        <w:shd w:val="clear" w:color="auto" w:fill="1F1F1F"/>
+        <w:spacing w:after="0" w:line="285" w:lineRule="atLeast"/>
+        <w:rPr>
+          <w:rFonts w:ascii="Consolas" w:eastAsia="Times New Roman" w:hAnsi="Consolas" w:cs="Times New Roman"/>
+          <w:color w:val="CCCCCC"/>
+          <w:sz w:val="21"/>
+          <w:szCs w:val="21"/>
+          <w:lang/>
+        </w:rPr>
+      </w:pPr>
+      <w:r>
+        <w:rPr>
+          <w:rFonts w:ascii="Consolas" w:eastAsia="Times New Roman" w:hAnsi="Consolas" w:cs="Times New Roman"/>
+          <w:color w:val="D4D4D4"/>
+          <w:sz w:val="21"/>
+          <w:szCs w:val="21"/>
+          <w:lang/>
+        </w:rPr>
+        <w:t xml:space="preserve">        </w:t>
+      </w:r>
+      <w:r>
+        <w:rPr>
+          <w:rFonts w:ascii="Consolas" w:eastAsia="Times New Roman" w:hAnsi="Consolas" w:cs="Times New Roman"/>
+          <w:color w:val="569CD6"/>
+          <w:sz w:val="21"/>
+          <w:szCs w:val="21"/>
+          <w:lang/>
+        </w:rPr>
+        <w:t>this</w:t>
+      </w:r>
+      <w:r>
+        <w:rPr>
+          <w:rFonts w:ascii="Consolas" w:eastAsia="Times New Roman" w:hAnsi="Consolas" w:cs="Times New Roman"/>
+          <w:color w:val="D4D4D4"/>
+          <w:sz w:val="21"/>
+          <w:szCs w:val="21"/>
+          <w:lang/>
+        </w:rPr>
+        <w:t>.</w:t>
+      </w:r>
+      <w:r>
+        <w:rPr>
+          <w:rFonts w:ascii="Consolas" w:eastAsia="Times New Roman" w:hAnsi="Consolas" w:cs="Times New Roman"/>
+          <w:color w:val="9CDCFE"/>
+          <w:sz w:val="21"/>
+          <w:szCs w:val="21"/>
+          <w:lang/>
+        </w:rPr>
+        <w:t>state</w:t>
+      </w:r>
+      <w:r>
+        <w:rPr>
+          <w:rFonts w:ascii="Consolas" w:eastAsia="Times New Roman" w:hAnsi="Consolas" w:cs="Times New Roman"/>
+          <w:color w:val="D4D4D4"/>
+          <w:sz w:val="21"/>
+          <w:szCs w:val="21"/>
+          <w:lang/>
+        </w:rPr>
+        <w:t>.</w:t>
+      </w:r>
+      <w:r>
+        <w:rPr>
+          <w:rFonts w:ascii="Consolas" w:eastAsia="Times New Roman" w:hAnsi="Consolas" w:cs="Times New Roman"/>
+          <w:color w:val="9CDCFE"/>
+          <w:sz w:val="21"/>
+          <w:szCs w:val="21"/>
+          <w:lang/>
+        </w:rPr>
+        <w:t>searchTerm</w:t>
+      </w:r>
+    </w:p>
+    <w:p>
+      <w:pPr>
+        <w:shd w:val="clear" w:color="auto" w:fill="1F1F1F"/>
+        <w:spacing w:after="0" w:line="285" w:lineRule="atLeast"/>
+        <w:rPr>
+          <w:rFonts w:ascii="Consolas" w:eastAsia="Times New Roman" w:hAnsi="Consolas" w:cs="Times New Roman"/>
+          <w:color w:val="CCCCCC"/>
+          <w:sz w:val="21"/>
+          <w:szCs w:val="21"/>
+          <w:lang/>
+        </w:rPr>
+      </w:pPr>
+      <w:r>
+        <w:rPr>
+          <w:rFonts w:ascii="Consolas" w:eastAsia="Times New Roman" w:hAnsi="Consolas" w:cs="Times New Roman"/>
+          <w:color w:val="D4D4D4"/>
+          <w:sz w:val="21"/>
+          <w:szCs w:val="21"/>
+          <w:lang/>
+        </w:rPr>
+        <w:t xml:space="preserve">      </w:t>
+      </w:r>
+      <w:r>
+        <w:rPr>
+          <w:rFonts w:ascii="Consolas" w:eastAsia="Times New Roman" w:hAnsi="Consolas" w:cs="Times New Roman"/>
+          <w:color w:val="569CD6"/>
+          <w:sz w:val="21"/>
+          <w:szCs w:val="21"/>
+          <w:lang/>
+        </w:rPr>
+        <w:t>}</w:t>
+      </w:r>
+      <w:r>
+        <w:rPr>
+          <w:rFonts w:ascii="Consolas" w:eastAsia="Times New Roman" w:hAnsi="Consolas" w:cs="Times New Roman"/>
+          <w:color w:val="CE9178"/>
+          <w:sz w:val="21"/>
+          <w:szCs w:val="21"/>
+          <w:lang/>
+        </w:rPr>
+        <w:t>$page=</w:t>
+      </w:r>
+      <w:r>
+        <w:rPr>
+          <w:rFonts w:ascii="Consolas" w:eastAsia="Times New Roman" w:hAnsi="Consolas" w:cs="Times New Roman"/>
+          <w:color w:val="569CD6"/>
+          <w:sz w:val="21"/>
+          <w:szCs w:val="21"/>
+          <w:lang/>
+        </w:rPr>
+        <w:t>${this</w:t>
+      </w:r>
+      <w:r>
+        <w:rPr>
+          <w:rFonts w:ascii="Consolas" w:eastAsia="Times New Roman" w:hAnsi="Consolas" w:cs="Times New Roman"/>
+          <w:color w:val="D4D4D4"/>
+          <w:sz w:val="21"/>
+          <w:szCs w:val="21"/>
+          <w:lang/>
+        </w:rPr>
+        <w:t>.</w:t>
+      </w:r>
+      <w:r>
+        <w:rPr>
+          <w:rFonts w:ascii="Consolas" w:eastAsia="Times New Roman" w:hAnsi="Consolas" w:cs="Times New Roman"/>
+          <w:color w:val="9CDCFE"/>
+          <w:sz w:val="21"/>
+          <w:szCs w:val="21"/>
+          <w:lang/>
+        </w:rPr>
+        <w:t>state</w:t>
+      </w:r>
+      <w:r>
+        <w:rPr>
+          <w:rFonts w:ascii="Consolas" w:eastAsia="Times New Roman" w:hAnsi="Consolas" w:cs="Times New Roman"/>
+          <w:color w:val="D4D4D4"/>
+          <w:sz w:val="21"/>
+          <w:szCs w:val="21"/>
+          <w:lang/>
+        </w:rPr>
+        <w:t>.</w:t>
+      </w:r>
+      <w:r>
+        <w:rPr>
+          <w:rFonts w:ascii="Consolas" w:eastAsia="Times New Roman" w:hAnsi="Consolas" w:cs="Times New Roman"/>
+          <w:color w:val="9CDCFE"/>
+          <w:sz w:val="21"/>
+          <w:szCs w:val="21"/>
+          <w:lang/>
+        </w:rPr>
+        <w:t>currentPage</w:t>
+      </w:r>
+      <w:r>
+        <w:rPr>
+          <w:rFonts w:ascii="Consolas" w:eastAsia="Times New Roman" w:hAnsi="Consolas" w:cs="Times New Roman"/>
+          <w:color w:val="D4D4D4"/>
+          <w:sz w:val="21"/>
+          <w:szCs w:val="21"/>
+          <w:lang/>
+        </w:rPr>
+        <w:t xml:space="preserve"> + </w:t>
+      </w:r>
+      <w:r>
+        <w:rPr>
+          <w:rFonts w:ascii="Consolas" w:eastAsia="Times New Roman" w:hAnsi="Consolas" w:cs="Times New Roman"/>
+          <w:color w:val="B5CEA8"/>
+          <w:sz w:val="21"/>
+          <w:szCs w:val="21"/>
+          <w:lang/>
+        </w:rPr>
+        <w:t>1</w:t>
+      </w:r>
+      <w:r>
+        <w:rPr>
+          <w:rFonts w:ascii="Consolas" w:eastAsia="Times New Roman" w:hAnsi="Consolas" w:cs="Times New Roman"/>
+          <w:color w:val="569CD6"/>
+          <w:sz w:val="21"/>
+          <w:szCs w:val="21"/>
+          <w:lang/>
+        </w:rPr>
+        <w:t>}</w:t>
+      </w:r>
+      <w:r>
+        <w:rPr>
+          <w:rFonts w:ascii="Consolas" w:eastAsia="Times New Roman" w:hAnsi="Consolas" w:cs="Times New Roman"/>
+          <w:color w:val="CE9178"/>
+          <w:sz w:val="21"/>
+          <w:szCs w:val="21"/>
+          <w:lang/>
+        </w:rPr>
+        <w:t>`</w:t>
+      </w:r>
+      <w:r>
+        <w:rPr>
+          <w:rFonts w:ascii="Consolas" w:eastAsia="Times New Roman" w:hAnsi="Consolas" w:cs="Times New Roman"/>
+          <w:color w:val="CCCCCC"/>
+          <w:sz w:val="21"/>
+          <w:szCs w:val="21"/>
+          <w:lang/>
+        </w:rPr>
+        <w:t>;</w:t>
+      </w:r>
+    </w:p>
+    <w:p>
+      <w:pPr>
+        <w:shd w:val="clear" w:color="auto" w:fill="1F1F1F"/>
+        <w:spacing w:after="0" w:line="285" w:lineRule="atLeast"/>
+        <w:rPr>
+          <w:rFonts w:ascii="Consolas" w:eastAsia="Times New Roman" w:hAnsi="Consolas" w:cs="Times New Roman"/>
+          <w:color w:val="CCCCCC"/>
+          <w:sz w:val="21"/>
+          <w:szCs w:val="21"/>
+          <w:lang/>
+        </w:rPr>
+      </w:pPr>
+      <w:r>
+        <w:rPr>
+          <w:rFonts w:ascii="Consolas" w:eastAsia="Times New Roman" w:hAnsi="Consolas" w:cs="Times New Roman"/>
+          <w:color w:val="CCCCCC"/>
+          <w:sz w:val="21"/>
+          <w:szCs w:val="21"/>
+          <w:lang/>
+        </w:rPr>
+        <w:t>    }</w:t>
+      </w:r>
+    </w:p>
+    <w:p>
+      <w:pPr>
+        <w:shd w:val="clear" w:color="auto" w:fill="1F1F1F"/>
+        <w:spacing w:after="0" w:line="285" w:lineRule="atLeast"/>
+        <w:rPr>
+          <w:rFonts w:ascii="Consolas" w:eastAsia="Times New Roman" w:hAnsi="Consolas" w:cs="Times New Roman"/>
+          <w:color w:val="CCCCCC"/>
+          <w:sz w:val="21"/>
+          <w:szCs w:val="21"/>
+          <w:lang/>
+        </w:rPr>
+      </w:pPr>
+      <w:r>
+        <w:rPr>
+          <w:rFonts w:ascii="Consolas" w:eastAsia="Times New Roman" w:hAnsi="Consolas" w:cs="Times New Roman"/>
+          <w:color w:val="CCCCCC"/>
+          <w:sz w:val="21"/>
+          <w:szCs w:val="21"/>
+          <w:lang/>
+        </w:rPr>
+        <w:t xml:space="preserve">    </w:t>
+      </w:r>
+      <w:r>
+        <w:rPr>
+          <w:rFonts w:ascii="Consolas" w:eastAsia="Times New Roman" w:hAnsi="Consolas" w:cs="Times New Roman"/>
+          <w:color w:val="569CD6"/>
+          <w:sz w:val="21"/>
+          <w:szCs w:val="21"/>
+          <w:lang/>
+        </w:rPr>
+        <w:t>this</w:t>
+      </w:r>
+      <w:r>
+        <w:rPr>
+          <w:rFonts w:ascii="Consolas" w:eastAsia="Times New Roman" w:hAnsi="Consolas" w:cs="Times New Roman"/>
+          <w:color w:val="CCCCCC"/>
+          <w:sz w:val="21"/>
+          <w:szCs w:val="21"/>
+          <w:lang/>
+        </w:rPr>
+        <w:t>.</w:t>
+      </w:r>
+      <w:r>
+        <w:rPr>
+          <w:rFonts w:ascii="Consolas" w:eastAsia="Times New Roman" w:hAnsi="Consolas" w:cs="Times New Roman"/>
+          <w:color w:val="DCDCAA"/>
+          <w:sz w:val="21"/>
+          <w:szCs w:val="21"/>
+          <w:lang/>
+        </w:rPr>
+        <w:t>fetchItems</w:t>
+      </w:r>
+      <w:r>
+        <w:rPr>
+          <w:rFonts w:ascii="Consolas" w:eastAsia="Times New Roman" w:hAnsi="Consolas" w:cs="Times New Roman"/>
+          <w:color w:val="CCCCCC"/>
+          <w:sz w:val="21"/>
+          <w:szCs w:val="21"/>
+          <w:lang/>
+        </w:rPr>
+        <w:t>(</w:t>
+      </w:r>
+      <w:r>
+        <w:rPr>
+          <w:rFonts w:ascii="Consolas" w:eastAsia="Times New Roman" w:hAnsi="Consolas" w:cs="Times New Roman"/>
+          <w:color w:val="9CDCFE"/>
+          <w:sz w:val="21"/>
+          <w:szCs w:val="21"/>
+          <w:lang/>
+        </w:rPr>
+        <w:t>endpoint</w:t>
+      </w:r>
+      <w:r>
+        <w:rPr>
+          <w:rFonts w:ascii="Consolas" w:eastAsia="Times New Roman" w:hAnsi="Consolas" w:cs="Times New Roman"/>
+          <w:color w:val="CCCCCC"/>
+          <w:sz w:val="21"/>
+          <w:szCs w:val="21"/>
+          <w:lang/>
+        </w:rPr>
+        <w:t>);</w:t>
+      </w:r>
+    </w:p>
+    <w:p>
+      <w:pPr>
+        <w:shd w:val="clear" w:color="auto" w:fill="1F1F1F"/>
+        <w:spacing w:after="0" w:line="285" w:lineRule="atLeast"/>
+        <w:rPr>
+          <w:rFonts w:ascii="Consolas" w:eastAsia="Times New Roman" w:hAnsi="Consolas" w:cs="Times New Roman"/>
+          <w:color w:val="CCCCCC"/>
+          <w:sz w:val="21"/>
+          <w:szCs w:val="21"/>
+          <w:lang/>
+        </w:rPr>
+      </w:pPr>
+      <w:r>
+        <w:rPr>
+          <w:rFonts w:ascii="Consolas" w:eastAsia="Times New Roman" w:hAnsi="Consolas" w:cs="Times New Roman"/>
+          <w:color w:val="CCCCCC"/>
+          <w:sz w:val="21"/>
+          <w:szCs w:val="21"/>
+          <w:lang/>
+        </w:rPr>
+        <w:t>  };</w:t>
+      </w:r>
+    </w:p>
+    <w:p>
+      <w:pPr>
+        <w:shd w:val="clear" w:color="auto" w:fill="1F1F1F"/>
+        <w:spacing w:after="240" w:line="285" w:lineRule="atLeast"/>
+        <w:rPr>
+          <w:rFonts w:ascii="Consolas" w:eastAsia="Times New Roman" w:hAnsi="Consolas" w:cs="Times New Roman"/>
+          <w:color w:val="CCCCCC"/>
+          <w:sz w:val="21"/>
+          <w:szCs w:val="21"/>
+          <w:lang/>
+        </w:rPr>
+      </w:pPr>
+    </w:p>
+    <w:p>
+      <w:pPr>
+        <w:shd w:val="clear" w:color="auto" w:fill="1F1F1F"/>
+        <w:spacing w:after="0" w:line="285" w:lineRule="atLeast"/>
+        <w:rPr>
+          <w:rFonts w:ascii="Consolas" w:eastAsia="Times New Roman" w:hAnsi="Consolas" w:cs="Times New Roman"/>
+          <w:color w:val="CCCCCC"/>
+          <w:sz w:val="21"/>
+          <w:szCs w:val="21"/>
+          <w:lang/>
+        </w:rPr>
+      </w:pPr>
+      <w:r>
+        <w:rPr>
+          <w:rFonts w:ascii="Consolas" w:eastAsia="Times New Roman" w:hAnsi="Consolas" w:cs="Times New Roman"/>
+          <w:color w:val="CCCCCC"/>
+          <w:sz w:val="21"/>
+          <w:szCs w:val="21"/>
+          <w:lang/>
+        </w:rPr>
+        <w:t xml:space="preserve">  </w:t>
+      </w:r>
+      <w:r>
+        <w:rPr>
+          <w:rFonts w:ascii="Consolas" w:eastAsia="Times New Roman" w:hAnsi="Consolas" w:cs="Times New Roman"/>
+          <w:color w:val="DCDCAA"/>
+          <w:sz w:val="21"/>
+          <w:szCs w:val="21"/>
+          <w:lang/>
+        </w:rPr>
+        <w:t>fetchItems</w:t>
+      </w:r>
+      <w:r>
+        <w:rPr>
+          <w:rFonts w:ascii="Consolas" w:eastAsia="Times New Roman" w:hAnsi="Consolas" w:cs="Times New Roman"/>
+          <w:color w:val="CCCCCC"/>
+          <w:sz w:val="21"/>
+          <w:szCs w:val="21"/>
+          <w:lang/>
+        </w:rPr>
+        <w:t xml:space="preserve"> </w:t>
+      </w:r>
+      <w:r>
+        <w:rPr>
+          <w:rFonts w:ascii="Consolas" w:eastAsia="Times New Roman" w:hAnsi="Consolas" w:cs="Times New Roman"/>
+          <w:color w:val="D4D4D4"/>
+          <w:sz w:val="21"/>
+          <w:szCs w:val="21"/>
+          <w:lang/>
+        </w:rPr>
+        <w:t>=</w:t>
+      </w:r>
+      <w:r>
+        <w:rPr>
+          <w:rFonts w:ascii="Consolas" w:eastAsia="Times New Roman" w:hAnsi="Consolas" w:cs="Times New Roman"/>
+          <w:color w:val="CCCCCC"/>
+          <w:sz w:val="21"/>
+          <w:szCs w:val="21"/>
+          <w:lang/>
+        </w:rPr>
+        <w:t xml:space="preserve"> </w:t>
+      </w:r>
+      <w:r>
+        <w:rPr>
+          <w:rFonts w:ascii="Consolas" w:eastAsia="Times New Roman" w:hAnsi="Consolas" w:cs="Times New Roman"/>
+          <w:color w:val="9CDCFE"/>
+          <w:sz w:val="21"/>
+          <w:szCs w:val="21"/>
+          <w:lang/>
+        </w:rPr>
+        <w:t>endpoint</w:t>
+      </w:r>
+      <w:r>
+        <w:rPr>
+          <w:rFonts w:ascii="Consolas" w:eastAsia="Times New Roman" w:hAnsi="Consolas" w:cs="Times New Roman"/>
+          <w:color w:val="CCCCCC"/>
+          <w:sz w:val="21"/>
+          <w:szCs w:val="21"/>
+          <w:lang/>
+        </w:rPr>
+        <w:t xml:space="preserve"> </w:t>
+      </w:r>
+      <w:r>
+        <w:rPr>
+          <w:rFonts w:ascii="Consolas" w:eastAsia="Times New Roman" w:hAnsi="Consolas" w:cs="Times New Roman"/>
+          <w:color w:val="569CD6"/>
+          <w:sz w:val="21"/>
+          <w:szCs w:val="21"/>
+          <w:lang/>
+        </w:rPr>
+        <w:t>=&gt;</w:t>
+      </w:r>
+      <w:r>
+        <w:rPr>
+          <w:rFonts w:ascii="Consolas" w:eastAsia="Times New Roman" w:hAnsi="Consolas" w:cs="Times New Roman"/>
+          <w:color w:val="CCCCCC"/>
+          <w:sz w:val="21"/>
+          <w:szCs w:val="21"/>
+          <w:lang/>
+        </w:rPr>
+        <w:t xml:space="preserve"> {</w:t>
+      </w:r>
+    </w:p>
+    <w:p>
+      <w:pPr>
+        <w:shd w:val="clear" w:color="auto" w:fill="1F1F1F"/>
+        <w:spacing w:after="0" w:line="285" w:lineRule="atLeast"/>
+        <w:rPr>
+          <w:rFonts w:ascii="Consolas" w:eastAsia="Times New Roman" w:hAnsi="Consolas" w:cs="Times New Roman"/>
+          <w:color w:val="CCCCCC"/>
+          <w:sz w:val="21"/>
+          <w:szCs w:val="21"/>
+          <w:lang/>
+        </w:rPr>
+      </w:pPr>
+      <w:r>
+        <w:rPr>
+          <w:rFonts w:ascii="Consolas" w:eastAsia="Times New Roman" w:hAnsi="Consolas" w:cs="Times New Roman"/>
+          <w:color w:val="CCCCCC"/>
+          <w:sz w:val="21"/>
+          <w:szCs w:val="21"/>
+          <w:lang/>
+        </w:rPr>
+        <w:t xml:space="preserve">    </w:t>
+      </w:r>
+      <w:r>
+        <w:rPr>
+          <w:rFonts w:ascii="Consolas" w:eastAsia="Times New Roman" w:hAnsi="Consolas" w:cs="Times New Roman"/>
+          <w:color w:val="DCDCAA"/>
+          <w:sz w:val="21"/>
+          <w:szCs w:val="21"/>
+          <w:lang/>
+        </w:rPr>
+        <w:t>fetch</w:t>
+      </w:r>
+      <w:r>
+        <w:rPr>
+          <w:rFonts w:ascii="Consolas" w:eastAsia="Times New Roman" w:hAnsi="Consolas" w:cs="Times New Roman"/>
+          <w:color w:val="CCCCCC"/>
+          <w:sz w:val="21"/>
+          <w:szCs w:val="21"/>
+          <w:lang/>
+        </w:rPr>
+        <w:t>(</w:t>
+      </w:r>
+      <w:r>
+        <w:rPr>
+          <w:rFonts w:ascii="Consolas" w:eastAsia="Times New Roman" w:hAnsi="Consolas" w:cs="Times New Roman"/>
+          <w:color w:val="9CDCFE"/>
+          <w:sz w:val="21"/>
+          <w:szCs w:val="21"/>
+          <w:lang/>
+        </w:rPr>
+        <w:t>endpoint</w:t>
+      </w:r>
+      <w:r>
+        <w:rPr>
+          <w:rFonts w:ascii="Consolas" w:eastAsia="Times New Roman" w:hAnsi="Consolas" w:cs="Times New Roman"/>
+          <w:color w:val="CCCCCC"/>
+          <w:sz w:val="21"/>
+          <w:szCs w:val="21"/>
+          <w:lang/>
+        </w:rPr>
+        <w:t>)</w:t>
+      </w:r>
+    </w:p>
+    <w:p>
+      <w:pPr>
+        <w:shd w:val="clear" w:color="auto" w:fill="1F1F1F"/>
+        <w:spacing w:after="0" w:line="285" w:lineRule="atLeast"/>
+        <w:rPr>
+          <w:rFonts w:ascii="Consolas" w:eastAsia="Times New Roman" w:hAnsi="Consolas" w:cs="Times New Roman"/>
+          <w:color w:val="CCCCCC"/>
+          <w:sz w:val="21"/>
+          <w:szCs w:val="21"/>
+          <w:lang/>
+        </w:rPr>
+      </w:pPr>
+      <w:r>
+        <w:rPr>
+          <w:rFonts w:ascii="Consolas" w:eastAsia="Times New Roman" w:hAnsi="Consolas" w:cs="Times New Roman"/>
+          <w:color w:val="CCCCCC"/>
+          <w:sz w:val="21"/>
+          <w:szCs w:val="21"/>
+          <w:lang/>
+        </w:rPr>
+        <w:t>        .</w:t>
+      </w:r>
+      <w:r>
+        <w:rPr>
+          <w:rFonts w:ascii="Consolas" w:eastAsia="Times New Roman" w:hAnsi="Consolas" w:cs="Times New Roman"/>
+          <w:color w:val="DCDCAA"/>
+          <w:sz w:val="21"/>
+          <w:szCs w:val="21"/>
+          <w:lang/>
+        </w:rPr>
+        <w:t>then</w:t>
+      </w:r>
+      <w:r>
+        <w:rPr>
+          <w:rFonts w:ascii="Consolas" w:eastAsia="Times New Roman" w:hAnsi="Consolas" w:cs="Times New Roman"/>
+          <w:color w:val="CCCCCC"/>
+          <w:sz w:val="21"/>
+          <w:szCs w:val="21"/>
+          <w:lang/>
+        </w:rPr>
+        <w:t>(</w:t>
+      </w:r>
+      <w:r>
+        <w:rPr>
+          <w:rFonts w:ascii="Consolas" w:eastAsia="Times New Roman" w:hAnsi="Consolas" w:cs="Times New Roman"/>
+          <w:color w:val="9CDCFE"/>
+          <w:sz w:val="21"/>
+          <w:szCs w:val="21"/>
+          <w:lang/>
+        </w:rPr>
+        <w:t>result</w:t>
+      </w:r>
+      <w:r>
+        <w:rPr>
+          <w:rFonts w:ascii="Consolas" w:eastAsia="Times New Roman" w:hAnsi="Consolas" w:cs="Times New Roman"/>
+          <w:color w:val="CCCCCC"/>
+          <w:sz w:val="21"/>
+          <w:szCs w:val="21"/>
+          <w:lang/>
+        </w:rPr>
+        <w:t xml:space="preserve"> </w:t>
+      </w:r>
+      <w:r>
+        <w:rPr>
+          <w:rFonts w:ascii="Consolas" w:eastAsia="Times New Roman" w:hAnsi="Consolas" w:cs="Times New Roman"/>
+          <w:color w:val="569CD6"/>
+          <w:sz w:val="21"/>
+          <w:szCs w:val="21"/>
+          <w:lang/>
+        </w:rPr>
+        <w:t>=&gt;</w:t>
+      </w:r>
+      <w:r>
+        <w:rPr>
+          <w:rFonts w:ascii="Consolas" w:eastAsia="Times New Roman" w:hAnsi="Consolas" w:cs="Times New Roman"/>
+          <w:color w:val="CCCCCC"/>
+          <w:sz w:val="21"/>
+          <w:szCs w:val="21"/>
+          <w:lang/>
+        </w:rPr>
+        <w:t xml:space="preserve"> </w:t>
+      </w:r>
+      <w:r>
+        <w:rPr>
+          <w:rFonts w:ascii="Consolas" w:eastAsia="Times New Roman" w:hAnsi="Consolas" w:cs="Times New Roman"/>
+          <w:color w:val="9CDCFE"/>
+          <w:sz w:val="21"/>
+          <w:szCs w:val="21"/>
+          <w:lang/>
+        </w:rPr>
+        <w:t>result</w:t>
+      </w:r>
+      <w:r>
+        <w:rPr>
+          <w:rFonts w:ascii="Consolas" w:eastAsia="Times New Roman" w:hAnsi="Consolas" w:cs="Times New Roman"/>
+          <w:color w:val="CCCCCC"/>
+          <w:sz w:val="21"/>
+          <w:szCs w:val="21"/>
+          <w:lang/>
+        </w:rPr>
+        <w:t>.</w:t>
+      </w:r>
+      <w:r>
+        <w:rPr>
+          <w:rFonts w:ascii="Consolas" w:eastAsia="Times New Roman" w:hAnsi="Consolas" w:cs="Times New Roman"/>
+          <w:color w:val="DCDCAA"/>
+          <w:sz w:val="21"/>
+          <w:szCs w:val="21"/>
+          <w:lang/>
+        </w:rPr>
+        <w:t>json</w:t>
+      </w:r>
+      <w:r>
+        <w:rPr>
+          <w:rFonts w:ascii="Consolas" w:eastAsia="Times New Roman" w:hAnsi="Consolas" w:cs="Times New Roman"/>
+          <w:color w:val="CCCCCC"/>
+          <w:sz w:val="21"/>
+          <w:szCs w:val="21"/>
+          <w:lang/>
+        </w:rPr>
+        <w:t>())</w:t>
+      </w:r>
+    </w:p>
+    <w:p>
+      <w:pPr>
+        <w:shd w:val="clear" w:color="auto" w:fill="1F1F1F"/>
+        <w:spacing w:after="0" w:line="285" w:lineRule="atLeast"/>
+        <w:rPr>
+          <w:rFonts w:ascii="Consolas" w:eastAsia="Times New Roman" w:hAnsi="Consolas" w:cs="Times New Roman"/>
+          <w:color w:val="CCCCCC"/>
+          <w:sz w:val="21"/>
+          <w:szCs w:val="21"/>
+          <w:lang/>
+        </w:rPr>
+      </w:pPr>
+      <w:r>
+        <w:rPr>
+          <w:rFonts w:ascii="Consolas" w:eastAsia="Times New Roman" w:hAnsi="Consolas" w:cs="Times New Roman"/>
+          <w:color w:val="CCCCCC"/>
+          <w:sz w:val="21"/>
+          <w:szCs w:val="21"/>
+          <w:lang/>
+        </w:rPr>
+        <w:t>        .</w:t>
+      </w:r>
+      <w:r>
+        <w:rPr>
+          <w:rFonts w:ascii="Consolas" w:eastAsia="Times New Roman" w:hAnsi="Consolas" w:cs="Times New Roman"/>
+          <w:color w:val="DCDCAA"/>
+          <w:sz w:val="21"/>
+          <w:szCs w:val="21"/>
+          <w:lang/>
+        </w:rPr>
+        <w:t>then</w:t>
+      </w:r>
+      <w:r>
+        <w:rPr>
+          <w:rFonts w:ascii="Consolas" w:eastAsia="Times New Roman" w:hAnsi="Consolas" w:cs="Times New Roman"/>
+          <w:color w:val="CCCCCC"/>
+          <w:sz w:val="21"/>
+          <w:szCs w:val="21"/>
+          <w:lang/>
+        </w:rPr>
+        <w:t>(</w:t>
+      </w:r>
+      <w:r>
+        <w:rPr>
+          <w:rFonts w:ascii="Consolas" w:eastAsia="Times New Roman" w:hAnsi="Consolas" w:cs="Times New Roman"/>
+          <w:color w:val="9CDCFE"/>
+          <w:sz w:val="21"/>
+          <w:szCs w:val="21"/>
+          <w:lang/>
+        </w:rPr>
+        <w:t>result</w:t>
+      </w:r>
+      <w:r>
+        <w:rPr>
+          <w:rFonts w:ascii="Consolas" w:eastAsia="Times New Roman" w:hAnsi="Consolas" w:cs="Times New Roman"/>
+          <w:color w:val="CCCCCC"/>
+          <w:sz w:val="21"/>
+          <w:szCs w:val="21"/>
+          <w:lang/>
+        </w:rPr>
+        <w:t xml:space="preserve"> </w:t>
+      </w:r>
+      <w:r>
+        <w:rPr>
+          <w:rFonts w:ascii="Consolas" w:eastAsia="Times New Roman" w:hAnsi="Consolas" w:cs="Times New Roman"/>
+          <w:color w:val="569CD6"/>
+          <w:sz w:val="21"/>
+          <w:szCs w:val="21"/>
+          <w:lang/>
+        </w:rPr>
+        <w:t>=&gt;</w:t>
+      </w:r>
+      <w:r>
+        <w:rPr>
+          <w:rFonts w:ascii="Consolas" w:eastAsia="Times New Roman" w:hAnsi="Consolas" w:cs="Times New Roman"/>
+          <w:color w:val="CCCCCC"/>
+          <w:sz w:val="21"/>
+          <w:szCs w:val="21"/>
+          <w:lang/>
+        </w:rPr>
+        <w:t xml:space="preserve"> {</w:t>
+      </w:r>
+    </w:p>
+    <w:p>
+      <w:pPr>
+        <w:shd w:val="clear" w:color="auto" w:fill="1F1F1F"/>
+        <w:spacing w:after="0" w:line="285" w:lineRule="atLeast"/>
+        <w:rPr>
+          <w:rFonts w:ascii="Consolas" w:eastAsia="Times New Roman" w:hAnsi="Consolas" w:cs="Times New Roman"/>
+          <w:color w:val="CCCCCC"/>
+          <w:sz w:val="21"/>
+          <w:szCs w:val="21"/>
+          <w:lang/>
+        </w:rPr>
+      </w:pPr>
+      <w:r>
+        <w:rPr>
+          <w:rFonts w:ascii="Consolas" w:eastAsia="Times New Roman" w:hAnsi="Consolas" w:cs="Times New Roman"/>
+          <w:color w:val="CCCCCC"/>
+          <w:sz w:val="21"/>
+          <w:szCs w:val="21"/>
+          <w:lang/>
+        </w:rPr>
+        <w:t xml:space="preserve">            </w:t>
+      </w:r>
+      <w:r>
+        <w:rPr>
+          <w:rFonts w:ascii="Consolas" w:eastAsia="Times New Roman" w:hAnsi="Consolas" w:cs="Times New Roman"/>
+          <w:color w:val="569CD6"/>
+          <w:sz w:val="21"/>
+          <w:szCs w:val="21"/>
+          <w:lang/>
+        </w:rPr>
+        <w:t>this</w:t>
+      </w:r>
+      <w:r>
+        <w:rPr>
+          <w:rFonts w:ascii="Consolas" w:eastAsia="Times New Roman" w:hAnsi="Consolas" w:cs="Times New Roman"/>
+          <w:color w:val="CCCCCC"/>
+          <w:sz w:val="21"/>
+          <w:szCs w:val="21"/>
+          <w:lang/>
+        </w:rPr>
+        <w:t>.</w:t>
+      </w:r>
+      <w:r>
+        <w:rPr>
+          <w:rFonts w:ascii="Consolas" w:eastAsia="Times New Roman" w:hAnsi="Consolas" w:cs="Times New Roman"/>
+          <w:color w:val="DCDCAA"/>
+          <w:sz w:val="21"/>
+          <w:szCs w:val="21"/>
+          <w:lang/>
+        </w:rPr>
+        <w:t>setState</w:t>
+      </w:r>
+      <w:r>
+        <w:rPr>
+          <w:rFonts w:ascii="Consolas" w:eastAsia="Times New Roman" w:hAnsi="Consolas" w:cs="Times New Roman"/>
+          <w:color w:val="CCCCCC"/>
+          <w:sz w:val="21"/>
+          <w:szCs w:val="21"/>
+          <w:lang/>
+        </w:rPr>
+        <w:t>({</w:t>
+      </w:r>
+    </w:p>
+    <w:p>
+      <w:pPr>
+        <w:shd w:val="clear" w:color="auto" w:fill="1F1F1F"/>
+        <w:spacing w:after="0" w:line="285" w:lineRule="atLeast"/>
+        <w:rPr>
+          <w:rFonts w:ascii="Consolas" w:eastAsia="Times New Roman" w:hAnsi="Consolas" w:cs="Times New Roman"/>
+          <w:color w:val="CCCCCC"/>
+          <w:sz w:val="21"/>
+          <w:szCs w:val="21"/>
+          <w:lang/>
+        </w:rPr>
+      </w:pPr>
+      <w:r>
+        <w:rPr>
+          <w:rFonts w:ascii="Consolas" w:eastAsia="Times New Roman" w:hAnsi="Consolas" w:cs="Times New Roman"/>
+          <w:color w:val="CCCCCC"/>
+          <w:sz w:val="21"/>
+          <w:szCs w:val="21"/>
+          <w:lang/>
+        </w:rPr>
+        <w:t xml:space="preserve">                </w:t>
+      </w:r>
+      <w:r>
+        <w:rPr>
+          <w:rFonts w:ascii="Consolas" w:eastAsia="Times New Roman" w:hAnsi="Consolas" w:cs="Times New Roman"/>
+          <w:color w:val="9CDCFE"/>
+          <w:sz w:val="21"/>
+          <w:szCs w:val="21"/>
+          <w:lang/>
+        </w:rPr>
+        <w:t>movies:</w:t>
+      </w:r>
+      <w:r>
+        <w:rPr>
+          <w:rFonts w:ascii="Consolas" w:eastAsia="Times New Roman" w:hAnsi="Consolas" w:cs="Times New Roman"/>
+          <w:color w:val="CCCCCC"/>
+          <w:sz w:val="21"/>
+          <w:szCs w:val="21"/>
+          <w:lang/>
+        </w:rPr>
+        <w:t xml:space="preserve"> [</w:t>
+      </w:r>
+      <w:r>
+        <w:rPr>
+          <w:rFonts w:ascii="Consolas" w:eastAsia="Times New Roman" w:hAnsi="Consolas" w:cs="Times New Roman"/>
+          <w:color w:val="D4D4D4"/>
+          <w:sz w:val="21"/>
+          <w:szCs w:val="21"/>
+          <w:lang/>
+        </w:rPr>
+        <w:t>...</w:t>
+      </w:r>
+      <w:r>
+        <w:rPr>
+          <w:rFonts w:ascii="Consolas" w:eastAsia="Times New Roman" w:hAnsi="Consolas" w:cs="Times New Roman"/>
+          <w:color w:val="569CD6"/>
+          <w:sz w:val="21"/>
+          <w:szCs w:val="21"/>
+          <w:lang/>
+        </w:rPr>
+        <w:t>this</w:t>
+      </w:r>
+      <w:r>
+        <w:rPr>
+          <w:rFonts w:ascii="Consolas" w:eastAsia="Times New Roman" w:hAnsi="Consolas" w:cs="Times New Roman"/>
+          <w:color w:val="CCCCCC"/>
+          <w:sz w:val="21"/>
+          <w:szCs w:val="21"/>
+          <w:lang/>
+        </w:rPr>
+        <w:t>.</w:t>
+      </w:r>
+      <w:r>
+        <w:rPr>
+          <w:rFonts w:ascii="Consolas" w:eastAsia="Times New Roman" w:hAnsi="Consolas" w:cs="Times New Roman"/>
+          <w:color w:val="9CDCFE"/>
+          <w:sz w:val="21"/>
+          <w:szCs w:val="21"/>
+          <w:lang/>
+        </w:rPr>
+        <w:t>state</w:t>
+      </w:r>
+      <w:r>
+        <w:rPr>
+          <w:rFonts w:ascii="Consolas" w:eastAsia="Times New Roman" w:hAnsi="Consolas" w:cs="Times New Roman"/>
+          <w:color w:val="CCCCCC"/>
+          <w:sz w:val="21"/>
+          <w:szCs w:val="21"/>
+          <w:lang/>
+        </w:rPr>
+        <w:t>.</w:t>
+      </w:r>
+      <w:r>
+        <w:rPr>
+          <w:rFonts w:ascii="Consolas" w:eastAsia="Times New Roman" w:hAnsi="Consolas" w:cs="Times New Roman"/>
+          <w:color w:val="9CDCFE"/>
+          <w:sz w:val="21"/>
+          <w:szCs w:val="21"/>
+          <w:lang/>
+        </w:rPr>
+        <w:t>movies</w:t>
+      </w:r>
+      <w:r>
+        <w:rPr>
+          <w:rFonts w:ascii="Consolas" w:eastAsia="Times New Roman" w:hAnsi="Consolas" w:cs="Times New Roman"/>
+          <w:color w:val="CCCCCC"/>
+          <w:sz w:val="21"/>
+          <w:szCs w:val="21"/>
+          <w:lang/>
+        </w:rPr>
+        <w:t xml:space="preserve">, </w:t>
+      </w:r>
+      <w:r>
+        <w:rPr>
+          <w:rFonts w:ascii="Consolas" w:eastAsia="Times New Roman" w:hAnsi="Consolas" w:cs="Times New Roman"/>
+          <w:color w:val="D4D4D4"/>
+          <w:sz w:val="21"/>
+          <w:szCs w:val="21"/>
+          <w:lang/>
+        </w:rPr>
+        <w:t>...</w:t>
+      </w:r>
+      <w:r>
+        <w:rPr>
+          <w:rFonts w:ascii="Consolas" w:eastAsia="Times New Roman" w:hAnsi="Consolas" w:cs="Times New Roman"/>
+          <w:color w:val="9CDCFE"/>
+          <w:sz w:val="21"/>
+          <w:szCs w:val="21"/>
+          <w:lang/>
+        </w:rPr>
+        <w:t>result</w:t>
+      </w:r>
+      <w:r>
+        <w:rPr>
+          <w:rFonts w:ascii="Consolas" w:eastAsia="Times New Roman" w:hAnsi="Consolas" w:cs="Times New Roman"/>
+          <w:color w:val="CCCCCC"/>
+          <w:sz w:val="21"/>
+          <w:szCs w:val="21"/>
+          <w:lang/>
+        </w:rPr>
+        <w:t>.</w:t>
+      </w:r>
+      <w:r>
+        <w:rPr>
+          <w:rFonts w:ascii="Consolas" w:eastAsia="Times New Roman" w:hAnsi="Consolas" w:cs="Times New Roman"/>
+          <w:color w:val="9CDCFE"/>
+          <w:sz w:val="21"/>
+          <w:szCs w:val="21"/>
+          <w:lang/>
+        </w:rPr>
+        <w:t>results</w:t>
+      </w:r>
+      <w:r>
+        <w:rPr>
+          <w:rFonts w:ascii="Consolas" w:eastAsia="Times New Roman" w:hAnsi="Consolas" w:cs="Times New Roman"/>
+          <w:color w:val="CCCCCC"/>
+          <w:sz w:val="21"/>
+          <w:szCs w:val="21"/>
+          <w:lang/>
+        </w:rPr>
+        <w:t>],</w:t>
+      </w:r>
+    </w:p>
+    <w:p>
+      <w:pPr>
+        <w:shd w:val="clear" w:color="auto" w:fill="1F1F1F"/>
+        <w:spacing w:after="0" w:line="285" w:lineRule="atLeast"/>
+        <w:rPr>
+          <w:rFonts w:ascii="Consolas" w:eastAsia="Times New Roman" w:hAnsi="Consolas" w:cs="Times New Roman"/>
+          <w:color w:val="CCCCCC"/>
+          <w:sz w:val="21"/>
+          <w:szCs w:val="21"/>
+          <w:lang/>
+        </w:rPr>
+      </w:pPr>
+      <w:r>
+        <w:rPr>
+          <w:rFonts w:ascii="Consolas" w:eastAsia="Times New Roman" w:hAnsi="Consolas" w:cs="Times New Roman"/>
+          <w:color w:val="CCCCCC"/>
+          <w:sz w:val="21"/>
+          <w:szCs w:val="21"/>
+          <w:lang/>
+        </w:rPr>
+        <w:t xml:space="preserve">                </w:t>
+      </w:r>
+      <w:r>
+        <w:rPr>
+          <w:rFonts w:ascii="Consolas" w:eastAsia="Times New Roman" w:hAnsi="Consolas" w:cs="Times New Roman"/>
+          <w:color w:val="9CDCFE"/>
+          <w:sz w:val="21"/>
+          <w:szCs w:val="21"/>
+          <w:lang/>
+        </w:rPr>
+        <w:t>heroImage:</w:t>
+      </w:r>
+      <w:r>
+        <w:rPr>
+          <w:rFonts w:ascii="Consolas" w:eastAsia="Times New Roman" w:hAnsi="Consolas" w:cs="Times New Roman"/>
+          <w:color w:val="CCCCCC"/>
+          <w:sz w:val="21"/>
+          <w:szCs w:val="21"/>
+          <w:lang/>
+        </w:rPr>
+        <w:t xml:space="preserve"> </w:t>
+      </w:r>
+      <w:r>
+        <w:rPr>
+          <w:rFonts w:ascii="Consolas" w:eastAsia="Times New Roman" w:hAnsi="Consolas" w:cs="Times New Roman"/>
+          <w:color w:val="569CD6"/>
+          <w:sz w:val="21"/>
+          <w:szCs w:val="21"/>
+          <w:lang/>
+        </w:rPr>
+        <w:t>this</w:t>
+      </w:r>
+      <w:r>
+        <w:rPr>
+          <w:rFonts w:ascii="Consolas" w:eastAsia="Times New Roman" w:hAnsi="Consolas" w:cs="Times New Roman"/>
+          <w:color w:val="CCCCCC"/>
+          <w:sz w:val="21"/>
+          <w:szCs w:val="21"/>
+          <w:lang/>
+        </w:rPr>
+        <w:t>.</w:t>
+      </w:r>
+      <w:r>
+        <w:rPr>
+          <w:rFonts w:ascii="Consolas" w:eastAsia="Times New Roman" w:hAnsi="Consolas" w:cs="Times New Roman"/>
+          <w:color w:val="9CDCFE"/>
+          <w:sz w:val="21"/>
+          <w:szCs w:val="21"/>
+          <w:lang/>
+        </w:rPr>
+        <w:t>state</w:t>
+      </w:r>
+      <w:r>
+        <w:rPr>
+          <w:rFonts w:ascii="Consolas" w:eastAsia="Times New Roman" w:hAnsi="Consolas" w:cs="Times New Roman"/>
+          <w:color w:val="CCCCCC"/>
+          <w:sz w:val="21"/>
+          <w:szCs w:val="21"/>
+          <w:lang/>
+        </w:rPr>
+        <w:t>.</w:t>
+      </w:r>
+      <w:r>
+        <w:rPr>
+          <w:rFonts w:ascii="Consolas" w:eastAsia="Times New Roman" w:hAnsi="Consolas" w:cs="Times New Roman"/>
+          <w:color w:val="9CDCFE"/>
+          <w:sz w:val="21"/>
+          <w:szCs w:val="21"/>
+          <w:lang/>
+        </w:rPr>
+        <w:t>heroImage</w:t>
+      </w:r>
+      <w:r>
+        <w:rPr>
+          <w:rFonts w:ascii="Consolas" w:eastAsia="Times New Roman" w:hAnsi="Consolas" w:cs="Times New Roman"/>
+          <w:color w:val="CCCCCC"/>
+          <w:sz w:val="21"/>
+          <w:szCs w:val="21"/>
+          <w:lang/>
+        </w:rPr>
+        <w:t xml:space="preserve"> </w:t>
+      </w:r>
+      <w:r>
+        <w:rPr>
+          <w:rFonts w:ascii="Consolas" w:eastAsia="Times New Roman" w:hAnsi="Consolas" w:cs="Times New Roman"/>
+          <w:color w:val="D4D4D4"/>
+          <w:sz w:val="21"/>
+          <w:szCs w:val="21"/>
+          <w:lang/>
+        </w:rPr>
+        <w:t>||</w:t>
+      </w:r>
+      <w:r>
+        <w:rPr>
+          <w:rFonts w:ascii="Consolas" w:eastAsia="Times New Roman" w:hAnsi="Consolas" w:cs="Times New Roman"/>
+          <w:color w:val="CCCCCC"/>
+          <w:sz w:val="21"/>
+          <w:szCs w:val="21"/>
+          <w:lang/>
+        </w:rPr>
+        <w:t xml:space="preserve"> </w:t>
+      </w:r>
+      <w:r>
+        <w:rPr>
+          <w:rFonts w:ascii="Consolas" w:eastAsia="Times New Roman" w:hAnsi="Consolas" w:cs="Times New Roman"/>
+          <w:color w:val="9CDCFE"/>
+          <w:sz w:val="21"/>
+          <w:szCs w:val="21"/>
+          <w:lang/>
+        </w:rPr>
+        <w:t>result</w:t>
+      </w:r>
+      <w:r>
+        <w:rPr>
+          <w:rFonts w:ascii="Consolas" w:eastAsia="Times New Roman" w:hAnsi="Consolas" w:cs="Times New Roman"/>
+          <w:color w:val="CCCCCC"/>
+          <w:sz w:val="21"/>
+          <w:szCs w:val="21"/>
+          <w:lang/>
+        </w:rPr>
+        <w:t>.</w:t>
+      </w:r>
+      <w:r>
+        <w:rPr>
+          <w:rFonts w:ascii="Consolas" w:eastAsia="Times New Roman" w:hAnsi="Consolas" w:cs="Times New Roman"/>
+          <w:color w:val="9CDCFE"/>
+          <w:sz w:val="21"/>
+          <w:szCs w:val="21"/>
+          <w:lang/>
+        </w:rPr>
+        <w:t>results</w:t>
+      </w:r>
+      <w:r>
+        <w:rPr>
+          <w:rFonts w:ascii="Consolas" w:eastAsia="Times New Roman" w:hAnsi="Consolas" w:cs="Times New Roman"/>
+          <w:color w:val="CCCCCC"/>
+          <w:sz w:val="21"/>
+          <w:szCs w:val="21"/>
+          <w:lang/>
+        </w:rPr>
+        <w:t>[</w:t>
+      </w:r>
+      <w:r>
+        <w:rPr>
+          <w:rFonts w:ascii="Consolas" w:eastAsia="Times New Roman" w:hAnsi="Consolas" w:cs="Times New Roman"/>
+          <w:color w:val="B5CEA8"/>
+          <w:sz w:val="21"/>
+          <w:szCs w:val="21"/>
+          <w:lang/>
+        </w:rPr>
+        <w:t>0</w:t>
+      </w:r>
+      <w:r>
+        <w:rPr>
+          <w:rFonts w:ascii="Consolas" w:eastAsia="Times New Roman" w:hAnsi="Consolas" w:cs="Times New Roman"/>
+          <w:color w:val="CCCCCC"/>
+          <w:sz w:val="21"/>
+          <w:szCs w:val="21"/>
+          <w:lang/>
+        </w:rPr>
+        <w:t>],</w:t>
+      </w:r>
+    </w:p>
+    <w:p>
+      <w:pPr>
+        <w:shd w:val="clear" w:color="auto" w:fill="1F1F1F"/>
+        <w:spacing w:after="0" w:line="285" w:lineRule="atLeast"/>
+        <w:rPr>
+          <w:rFonts w:ascii="Consolas" w:eastAsia="Times New Roman" w:hAnsi="Consolas" w:cs="Times New Roman"/>
+          <w:color w:val="CCCCCC"/>
+          <w:sz w:val="21"/>
+          <w:szCs w:val="21"/>
+          <w:lang/>
+        </w:rPr>
+      </w:pPr>
+      <w:r>
+        <w:rPr>
+          <w:rFonts w:ascii="Consolas" w:eastAsia="Times New Roman" w:hAnsi="Consolas" w:cs="Times New Roman"/>
+          <w:color w:val="CCCCCC"/>
+          <w:sz w:val="21"/>
+          <w:szCs w:val="21"/>
+          <w:lang/>
+        </w:rPr>
+        <w:t xml:space="preserve">                </w:t>
+      </w:r>
+      <w:r>
+        <w:rPr>
+          <w:rFonts w:ascii="Consolas" w:eastAsia="Times New Roman" w:hAnsi="Consolas" w:cs="Times New Roman"/>
+          <w:color w:val="9CDCFE"/>
+          <w:sz w:val="21"/>
+          <w:szCs w:val="21"/>
+          <w:lang/>
+        </w:rPr>
+        <w:t>loading:</w:t>
+      </w:r>
+      <w:r>
+        <w:rPr>
+          <w:rFonts w:ascii="Consolas" w:eastAsia="Times New Roman" w:hAnsi="Consolas" w:cs="Times New Roman"/>
+          <w:color w:val="CCCCCC"/>
+          <w:sz w:val="21"/>
+          <w:szCs w:val="21"/>
+          <w:lang/>
+        </w:rPr>
+        <w:t xml:space="preserve"> </w:t>
+      </w:r>
+      <w:r>
+        <w:rPr>
+          <w:rFonts w:ascii="Consolas" w:eastAsia="Times New Roman" w:hAnsi="Consolas" w:cs="Times New Roman"/>
+          <w:color w:val="569CD6"/>
+          <w:sz w:val="21"/>
+          <w:szCs w:val="21"/>
+          <w:lang/>
+        </w:rPr>
+        <w:t>false</w:t>
+      </w:r>
+      <w:r>
+        <w:rPr>
+          <w:rFonts w:ascii="Consolas" w:eastAsia="Times New Roman" w:hAnsi="Consolas" w:cs="Times New Roman"/>
+          <w:color w:val="CCCCCC"/>
+          <w:sz w:val="21"/>
+          <w:szCs w:val="21"/>
+          <w:lang/>
+        </w:rPr>
+        <w:t>,</w:t>
+      </w:r>
+    </w:p>
+    <w:p>
+      <w:pPr>
+        <w:shd w:val="clear" w:color="auto" w:fill="1F1F1F"/>
+        <w:spacing w:after="0" w:line="285" w:lineRule="atLeast"/>
+        <w:rPr>
+          <w:rFonts w:ascii="Consolas" w:eastAsia="Times New Roman" w:hAnsi="Consolas" w:cs="Times New Roman"/>
+          <w:color w:val="CCCCCC"/>
+          <w:sz w:val="21"/>
+          <w:szCs w:val="21"/>
+          <w:lang/>
+        </w:rPr>
+      </w:pPr>
+      <w:r>
+        <w:rPr>
+          <w:rFonts w:ascii="Consolas" w:eastAsia="Times New Roman" w:hAnsi="Consolas" w:cs="Times New Roman"/>
+          <w:color w:val="CCCCCC"/>
+          <w:sz w:val="21"/>
+          <w:szCs w:val="21"/>
+          <w:lang/>
+        </w:rPr>
+        <w:t xml:space="preserve">                </w:t>
+      </w:r>
+      <w:r>
+        <w:rPr>
+          <w:rFonts w:ascii="Consolas" w:eastAsia="Times New Roman" w:hAnsi="Consolas" w:cs="Times New Roman"/>
+          <w:color w:val="9CDCFE"/>
+          <w:sz w:val="21"/>
+          <w:szCs w:val="21"/>
+          <w:lang/>
+        </w:rPr>
+        <w:t>currentPage:</w:t>
+      </w:r>
+      <w:r>
+        <w:rPr>
+          <w:rFonts w:ascii="Consolas" w:eastAsia="Times New Roman" w:hAnsi="Consolas" w:cs="Times New Roman"/>
+          <w:color w:val="CCCCCC"/>
+          <w:sz w:val="21"/>
+          <w:szCs w:val="21"/>
+          <w:lang/>
+        </w:rPr>
+        <w:t xml:space="preserve"> </w:t>
+      </w:r>
+      <w:r>
+        <w:rPr>
+          <w:rFonts w:ascii="Consolas" w:eastAsia="Times New Roman" w:hAnsi="Consolas" w:cs="Times New Roman"/>
+          <w:color w:val="9CDCFE"/>
+          <w:sz w:val="21"/>
+          <w:szCs w:val="21"/>
+          <w:lang/>
+        </w:rPr>
+        <w:t>result</w:t>
+      </w:r>
+      <w:r>
+        <w:rPr>
+          <w:rFonts w:ascii="Consolas" w:eastAsia="Times New Roman" w:hAnsi="Consolas" w:cs="Times New Roman"/>
+          <w:color w:val="CCCCCC"/>
+          <w:sz w:val="21"/>
+          <w:szCs w:val="21"/>
+          <w:lang/>
+        </w:rPr>
+        <w:t>.</w:t>
+      </w:r>
+      <w:r>
+        <w:rPr>
+          <w:rFonts w:ascii="Consolas" w:eastAsia="Times New Roman" w:hAnsi="Consolas" w:cs="Times New Roman"/>
+          <w:color w:val="9CDCFE"/>
+          <w:sz w:val="21"/>
+          <w:szCs w:val="21"/>
+          <w:lang/>
+        </w:rPr>
+        <w:t>page</w:t>
+      </w:r>
+      <w:r>
+        <w:rPr>
+          <w:rFonts w:ascii="Consolas" w:eastAsia="Times New Roman" w:hAnsi="Consolas" w:cs="Times New Roman"/>
+          <w:color w:val="CCCCCC"/>
+          <w:sz w:val="21"/>
+          <w:szCs w:val="21"/>
+          <w:lang/>
+        </w:rPr>
+        <w:t>,</w:t>
+      </w:r>
+    </w:p>
+    <w:p>
+      <w:pPr>
+        <w:shd w:val="clear" w:color="auto" w:fill="1F1F1F"/>
+        <w:spacing w:after="0" w:line="285" w:lineRule="atLeast"/>
+        <w:rPr>
+          <w:rFonts w:ascii="Consolas" w:eastAsia="Times New Roman" w:hAnsi="Consolas" w:cs="Times New Roman"/>
+          <w:color w:val="CCCCCC"/>
+          <w:sz w:val="21"/>
+          <w:szCs w:val="21"/>
+          <w:lang/>
+        </w:rPr>
+      </w:pPr>
+      <w:r>
+        <w:rPr>
+          <w:rFonts w:ascii="Consolas" w:eastAsia="Times New Roman" w:hAnsi="Consolas" w:cs="Times New Roman"/>
+          <w:color w:val="CCCCCC"/>
+          <w:sz w:val="21"/>
+          <w:szCs w:val="21"/>
+          <w:lang/>
+        </w:rPr>
+        <w:t xml:space="preserve">                </w:t>
+      </w:r>
+      <w:r>
+        <w:rPr>
+          <w:rFonts w:ascii="Consolas" w:eastAsia="Times New Roman" w:hAnsi="Consolas" w:cs="Times New Roman"/>
+          <w:color w:val="9CDCFE"/>
+          <w:sz w:val="21"/>
+          <w:szCs w:val="21"/>
+          <w:lang/>
+        </w:rPr>
+        <w:t>totalPages:</w:t>
+      </w:r>
+      <w:r>
+        <w:rPr>
+          <w:rFonts w:ascii="Consolas" w:eastAsia="Times New Roman" w:hAnsi="Consolas" w:cs="Times New Roman"/>
+          <w:color w:val="CCCCCC"/>
+          <w:sz w:val="21"/>
+          <w:szCs w:val="21"/>
+          <w:lang/>
+        </w:rPr>
+        <w:t xml:space="preserve"> </w:t>
+      </w:r>
+      <w:r>
+        <w:rPr>
+          <w:rFonts w:ascii="Consolas" w:eastAsia="Times New Roman" w:hAnsi="Consolas" w:cs="Times New Roman"/>
+          <w:color w:val="9CDCFE"/>
+          <w:sz w:val="21"/>
+          <w:szCs w:val="21"/>
+          <w:lang/>
+        </w:rPr>
+        <w:t>result</w:t>
+      </w:r>
+      <w:r>
+        <w:rPr>
+          <w:rFonts w:ascii="Consolas" w:eastAsia="Times New Roman" w:hAnsi="Consolas" w:cs="Times New Roman"/>
+          <w:color w:val="CCCCCC"/>
+          <w:sz w:val="21"/>
+          <w:szCs w:val="21"/>
+          <w:lang/>
+        </w:rPr>
+        <w:t>.</w:t>
+      </w:r>
+      <w:r>
+        <w:rPr>
+          <w:rFonts w:ascii="Consolas" w:eastAsia="Times New Roman" w:hAnsi="Consolas" w:cs="Times New Roman"/>
+          <w:color w:val="9CDCFE"/>
+          <w:sz w:val="21"/>
+          <w:szCs w:val="21"/>
+          <w:lang/>
+        </w:rPr>
+        <w:t>totalPages</w:t>
+      </w:r>
+    </w:p>
+    <w:p>
+      <w:pPr>
+        <w:shd w:val="clear" w:color="auto" w:fill="1F1F1F"/>
+        <w:spacing w:after="0" w:line="285" w:lineRule="atLeast"/>
+        <w:rPr>
+          <w:rFonts w:ascii="Consolas" w:eastAsia="Times New Roman" w:hAnsi="Consolas" w:cs="Times New Roman"/>
+          <w:color w:val="CCCCCC"/>
+          <w:sz w:val="21"/>
+          <w:szCs w:val="21"/>
+          <w:lang/>
+        </w:rPr>
+      </w:pPr>
+      <w:r>
+        <w:rPr>
+          <w:rFonts w:ascii="Consolas" w:eastAsia="Times New Roman" w:hAnsi="Consolas" w:cs="Times New Roman"/>
+          <w:color w:val="CCCCCC"/>
+          <w:sz w:val="21"/>
+          <w:szCs w:val="21"/>
+          <w:lang/>
+        </w:rPr>
+        <w:t>            });</w:t>
+      </w:r>
+    </w:p>
+    <w:p>
+      <w:pPr>
+        <w:shd w:val="clear" w:color="auto" w:fill="1F1F1F"/>
+        <w:spacing w:after="0" w:line="285" w:lineRule="atLeast"/>
+        <w:rPr>
+          <w:rFonts w:ascii="Consolas" w:eastAsia="Times New Roman" w:hAnsi="Consolas" w:cs="Times New Roman"/>
+          <w:color w:val="CCCCCC"/>
+          <w:sz w:val="21"/>
+          <w:szCs w:val="21"/>
+          <w:lang/>
+        </w:rPr>
+      </w:pPr>
+      <w:r>
+        <w:rPr>
+          <w:rFonts w:ascii="Consolas" w:eastAsia="Times New Roman" w:hAnsi="Consolas" w:cs="Times New Roman"/>
+          <w:color w:val="CCCCCC"/>
+          <w:sz w:val="21"/>
+          <w:szCs w:val="21"/>
+          <w:lang/>
+        </w:rPr>
+        <w:t>        });</w:t>
+      </w:r>
+    </w:p>
+    <w:p>
+      <w:pPr>
+        <w:shd w:val="clear" w:color="auto" w:fill="1F1F1F"/>
+        <w:spacing w:after="0" w:line="285" w:lineRule="atLeast"/>
+        <w:rPr>
+          <w:rFonts w:ascii="Consolas" w:eastAsia="Times New Roman" w:hAnsi="Consolas" w:cs="Times New Roman"/>
+          <w:color w:val="CCCCCC"/>
+          <w:sz w:val="21"/>
+          <w:szCs w:val="21"/>
+          <w:lang/>
+        </w:rPr>
+      </w:pPr>
+      <w:r>
+        <w:rPr>
+          <w:rFonts w:ascii="Consolas" w:eastAsia="Times New Roman" w:hAnsi="Consolas" w:cs="Times New Roman"/>
+          <w:color w:val="CCCCCC"/>
+          <w:sz w:val="21"/>
+          <w:szCs w:val="21"/>
+          <w:lang/>
+        </w:rPr>
+        <w:t>  };</w:t>
+      </w:r>
+    </w:p>
+    <w:p>
+      <w:pPr>
+        <w:rPr>
+          <w:rFonts w:ascii="Segoe UI" w:hAnsi="Segoe UI" w:cs="Segoe UI"/>
+          <w:lang w:val="kk-KZ"/>
+        </w:rPr>
+      </w:pPr>
+      <w:r>
+        <w:rPr>
+          <w:rFonts w:ascii="Segoe UI" w:hAnsi="Segoe UI" w:cs="Segoe UI"/>
+          <w:lang w:val="kk-KZ"/>
+        </w:rPr>
+        <w:lastRenderedPageBreak/>
+        <w:t>Здесь мы добавили логику для выполнения запросов к АПИ ТМДБ, обработки данных и обновления состояния компонента ХОУМ.</w:t>
+      </w:r>
+    </w:p>
+    <w:p>
+      <w:pPr>
+        <w:rPr>
+          <w:rFonts w:ascii="Segoe UI" w:hAnsi="Segoe UI" w:cs="Segoe UI"/>
+        </w:rPr>
+      </w:pPr>
+      <w:r>
+        <w:rPr>
+          <w:rFonts w:ascii="Segoe UI" w:hAnsi="Segoe UI" w:cs="Segoe UI"/>
+        </w:rPr>
+        <w:t xml:space="preserve">В методе componentDidMount после установки состояния loading в true, </w:t>
+      </w:r>
+      <w:r>
+        <w:rPr>
+          <w:rFonts w:ascii="Segoe UI" w:hAnsi="Segoe UI" w:cs="Segoe UI"/>
+          <w:lang w:val="kk-KZ"/>
+        </w:rPr>
+        <w:t>м</w:t>
+      </w:r>
+      <w:r>
+        <w:rPr>
+          <w:rFonts w:ascii="Segoe UI" w:hAnsi="Segoe UI" w:cs="Segoe UI"/>
+        </w:rPr>
+        <w:t>ы вызывае</w:t>
+      </w:r>
+      <w:r>
+        <w:rPr>
+          <w:rFonts w:ascii="Segoe UI" w:hAnsi="Segoe UI" w:cs="Segoe UI"/>
+          <w:lang w:val="kk-KZ"/>
+        </w:rPr>
+        <w:t>м</w:t>
+      </w:r>
+      <w:r>
+        <w:rPr>
+          <w:rFonts w:ascii="Segoe UI" w:hAnsi="Segoe UI" w:cs="Segoe UI"/>
+        </w:rPr>
+        <w:t xml:space="preserve"> функцию fetchItems, передавая ей конечную точку для запроса популярных фильмов.</w:t>
+      </w:r>
+    </w:p>
+    <w:p>
+      <w:pPr>
+        <w:rPr>
+          <w:rFonts w:ascii="Segoe UI" w:hAnsi="Segoe UI" w:cs="Segoe UI"/>
+        </w:rPr>
+      </w:pPr>
+      <w:r>
+        <w:rPr>
+          <w:rFonts w:ascii="Segoe UI" w:hAnsi="Segoe UI" w:cs="Segoe UI"/>
+        </w:rPr>
+        <w:t>Метод loadMoreItems вызывается при запросе дополнительных фильмов (например, при нажатии на кнопку "Load More"). В зависимости от того, есть ли поисковый запрос (searchTerm), он формирует соответствующую конечную точку для запроса.</w:t>
+      </w:r>
+    </w:p>
+    <w:p>
+      <w:pPr>
+        <w:rPr>
+          <w:rFonts w:ascii="Segoe UI" w:hAnsi="Segoe UI" w:cs="Segoe UI"/>
+        </w:rPr>
+      </w:pPr>
+      <w:r>
+        <w:rPr>
+          <w:rFonts w:ascii="Segoe UI" w:hAnsi="Segoe UI" w:cs="Segoe UI"/>
+        </w:rPr>
+        <w:t>Метод fetchItems выполняет фактический запрос к API с использованием fetch, обрабатывает полученный результат и обновляет состояние компонента. Фильмы добавляются к текущему списку фильмов, а главное изображение устанавливается, если оно еще не установлено. Затем обновляются страница, общее количество страниц и состояние загрузки.</w:t>
+      </w:r>
       <w:bookmarkStart w:id="0" w:name="_GoBack"/>
       <w:bookmarkEnd w:id="0"/>
-      <w:r>
-        <w:rPr>
-          <w:rFonts w:ascii="Segoe UI" w:hAnsi="Segoe UI" w:cs="Segoe UI"/>
-        </w:rPr>
-        <w:t>аш API ключ и указывая язык и страницу запроса.</w:t>
-      </w:r>
     </w:p>
     <w:p>
       <w:pPr>

--- a/Otchet.docx
+++ b/Otchet.docx
@@ -23139,93 +23139,3732 @@
           <w:rFonts w:ascii="Segoe UI" w:hAnsi="Segoe UI" w:cs="Segoe UI"/>
         </w:rPr>
       </w:pPr>
+      <w:r>
+        <w:rPr>
+          <w:rFonts w:ascii="Segoe UI" w:hAnsi="Segoe UI" w:cs="Segoe UI"/>
+        </w:rPr>
+        <w:t>Возвращение из render:</w:t>
+      </w:r>
+      <w:r>
+        <w:rPr>
+          <w:rFonts w:ascii="Segoe UI" w:hAnsi="Segoe UI" w:cs="Segoe UI"/>
+          <w:lang w:val="kk-KZ"/>
+        </w:rPr>
+        <w:t xml:space="preserve"> </w:t>
+      </w:r>
+      <w:r>
+        <w:rPr>
+          <w:rFonts w:ascii="Segoe UI" w:hAnsi="Segoe UI" w:cs="Segoe UI"/>
+        </w:rPr>
+        <w:t>Возвращение массива gridElements вместо undefined. Теперь функция renderElements вызывается внутри JSX возвращаемого из компонента.</w:t>
+      </w:r>
+    </w:p>
+    <w:p>
+      <w:pPr>
+        <w:rPr>
+          <w:rFonts w:ascii="Segoe UI" w:hAnsi="Segoe UI" w:cs="Segoe UI"/>
+        </w:rPr>
+      </w:pPr>
+      <w:r>
+        <w:rPr>
+          <w:rFonts w:ascii="Segoe UI" w:hAnsi="Segoe UI" w:cs="Segoe UI"/>
+        </w:rPr>
+        <w:t>Возвращаемый JSX:</w:t>
+      </w:r>
+      <w:r>
+        <w:rPr>
+          <w:rFonts w:ascii="Segoe UI" w:hAnsi="Segoe UI" w:cs="Segoe UI"/>
+          <w:lang w:val="kk-KZ"/>
+        </w:rPr>
+        <w:t xml:space="preserve"> </w:t>
+      </w:r>
+      <w:r>
+        <w:rPr>
+          <w:rFonts w:ascii="Segoe UI" w:hAnsi="Segoe UI" w:cs="Segoe UI"/>
+        </w:rPr>
+        <w:t>Компонент возвращает блок с классом "rmdb-grid".</w:t>
+      </w:r>
+      <w:r>
+        <w:rPr>
+          <w:rFonts w:ascii="Segoe UI" w:hAnsi="Segoe UI" w:cs="Segoe UI"/>
+          <w:lang w:val="kk-KZ"/>
+        </w:rPr>
+        <w:t xml:space="preserve"> </w:t>
+      </w:r>
+      <w:r>
+        <w:rPr>
+          <w:rFonts w:ascii="Segoe UI" w:hAnsi="Segoe UI" w:cs="Segoe UI"/>
+        </w:rPr>
+        <w:t>Если переданы props.header и при этом props.loading равно false, то отображается заголовок (h1).</w:t>
+      </w:r>
+      <w:r>
+        <w:rPr>
+          <w:rFonts w:ascii="Segoe UI" w:hAnsi="Segoe UI" w:cs="Segoe UI"/>
+          <w:lang w:val="kk-KZ"/>
+        </w:rPr>
+        <w:t xml:space="preserve"> </w:t>
+      </w:r>
+      <w:r>
+        <w:rPr>
+          <w:rFonts w:ascii="Segoe UI" w:hAnsi="Segoe UI" w:cs="Segoe UI"/>
+        </w:rPr>
+        <w:t>В блоке "rmdb-grid-content" отображаются результаты вызова функции renderElements.</w:t>
+      </w:r>
+    </w:p>
+    <w:p>
+      <w:pPr>
+        <w:rPr>
+          <w:rFonts w:ascii="Segoe UI" w:hAnsi="Segoe UI" w:cs="Segoe UI"/>
+          <w:b/>
+          <w:bCs/>
+          <w:sz w:val="36"/>
+          <w:szCs w:val="36"/>
+        </w:rPr>
+      </w:pPr>
+    </w:p>
+    <w:p>
+      <w:pPr>
+        <w:rPr>
+          <w:rFonts w:ascii="Segoe UI" w:hAnsi="Segoe UI" w:cs="Segoe UI"/>
+          <w:b/>
+          <w:bCs/>
+          <w:sz w:val="36"/>
+          <w:szCs w:val="36"/>
+          <w:lang w:val="en-US"/>
+        </w:rPr>
+      </w:pPr>
+      <w:r>
+        <w:rPr>
+          <w:rFonts w:ascii="Segoe UI" w:hAnsi="Segoe UI" w:cs="Segoe UI"/>
+          <w:b/>
+          <w:bCs/>
+          <w:sz w:val="36"/>
+          <w:szCs w:val="36"/>
+          <w:lang w:val="en-US"/>
+        </w:rPr>
+        <w:t>Step-11</w:t>
+      </w:r>
+    </w:p>
+    <w:p>
+      <w:pPr>
+        <w:shd w:val="clear" w:color="auto" w:fill="1F1F1F"/>
+        <w:spacing w:after="0" w:line="285" w:lineRule="atLeast"/>
+        <w:rPr>
+          <w:rFonts w:ascii="Consolas" w:eastAsia="Times New Roman" w:hAnsi="Consolas" w:cs="Times New Roman"/>
+          <w:color w:val="CCCCCC"/>
+          <w:sz w:val="21"/>
+          <w:szCs w:val="21"/>
+          <w:lang/>
+        </w:rPr>
+      </w:pPr>
+      <w:r>
+        <w:rPr>
+          <w:rFonts w:ascii="Consolas" w:eastAsia="Times New Roman" w:hAnsi="Consolas" w:cs="Times New Roman"/>
+          <w:color w:val="569CD6"/>
+          <w:sz w:val="21"/>
+          <w:szCs w:val="21"/>
+          <w:lang/>
+        </w:rPr>
+        <w:t>const</w:t>
+      </w:r>
+      <w:r>
+        <w:rPr>
+          <w:rFonts w:ascii="Consolas" w:eastAsia="Times New Roman" w:hAnsi="Consolas" w:cs="Times New Roman"/>
+          <w:color w:val="CCCCCC"/>
+          <w:sz w:val="21"/>
+          <w:szCs w:val="21"/>
+          <w:lang/>
+        </w:rPr>
+        <w:t xml:space="preserve"> </w:t>
+      </w:r>
+      <w:r>
+        <w:rPr>
+          <w:rFonts w:ascii="Consolas" w:eastAsia="Times New Roman" w:hAnsi="Consolas" w:cs="Times New Roman"/>
+          <w:color w:val="DCDCAA"/>
+          <w:sz w:val="21"/>
+          <w:szCs w:val="21"/>
+          <w:lang/>
+        </w:rPr>
+        <w:t>MovieThumb</w:t>
+      </w:r>
+      <w:r>
+        <w:rPr>
+          <w:rFonts w:ascii="Consolas" w:eastAsia="Times New Roman" w:hAnsi="Consolas" w:cs="Times New Roman"/>
+          <w:color w:val="CCCCCC"/>
+          <w:sz w:val="21"/>
+          <w:szCs w:val="21"/>
+          <w:lang/>
+        </w:rPr>
+        <w:t xml:space="preserve"> </w:t>
+      </w:r>
+      <w:r>
+        <w:rPr>
+          <w:rFonts w:ascii="Consolas" w:eastAsia="Times New Roman" w:hAnsi="Consolas" w:cs="Times New Roman"/>
+          <w:color w:val="D4D4D4"/>
+          <w:sz w:val="21"/>
+          <w:szCs w:val="21"/>
+          <w:lang/>
+        </w:rPr>
+        <w:t>=</w:t>
+      </w:r>
+      <w:r>
+        <w:rPr>
+          <w:rFonts w:ascii="Consolas" w:eastAsia="Times New Roman" w:hAnsi="Consolas" w:cs="Times New Roman"/>
+          <w:color w:val="CCCCCC"/>
+          <w:sz w:val="21"/>
+          <w:szCs w:val="21"/>
+          <w:lang/>
+        </w:rPr>
+        <w:t xml:space="preserve"> </w:t>
+      </w:r>
+      <w:r>
+        <w:rPr>
+          <w:rFonts w:ascii="Consolas" w:eastAsia="Times New Roman" w:hAnsi="Consolas" w:cs="Times New Roman"/>
+          <w:color w:val="9CDCFE"/>
+          <w:sz w:val="21"/>
+          <w:szCs w:val="21"/>
+          <w:lang/>
+        </w:rPr>
+        <w:t>props</w:t>
+      </w:r>
+      <w:r>
+        <w:rPr>
+          <w:rFonts w:ascii="Consolas" w:eastAsia="Times New Roman" w:hAnsi="Consolas" w:cs="Times New Roman"/>
+          <w:color w:val="CCCCCC"/>
+          <w:sz w:val="21"/>
+          <w:szCs w:val="21"/>
+          <w:lang/>
+        </w:rPr>
+        <w:t xml:space="preserve"> </w:t>
+      </w:r>
+      <w:r>
+        <w:rPr>
+          <w:rFonts w:ascii="Consolas" w:eastAsia="Times New Roman" w:hAnsi="Consolas" w:cs="Times New Roman"/>
+          <w:color w:val="569CD6"/>
+          <w:sz w:val="21"/>
+          <w:szCs w:val="21"/>
+          <w:lang/>
+        </w:rPr>
+        <w:t>=&gt;</w:t>
+      </w:r>
+      <w:r>
+        <w:rPr>
+          <w:rFonts w:ascii="Consolas" w:eastAsia="Times New Roman" w:hAnsi="Consolas" w:cs="Times New Roman"/>
+          <w:color w:val="CCCCCC"/>
+          <w:sz w:val="21"/>
+          <w:szCs w:val="21"/>
+          <w:lang/>
+        </w:rPr>
+        <w:t xml:space="preserve"> {</w:t>
+      </w:r>
+    </w:p>
+    <w:p>
+      <w:pPr>
+        <w:shd w:val="clear" w:color="auto" w:fill="1F1F1F"/>
+        <w:spacing w:after="0" w:line="285" w:lineRule="atLeast"/>
+        <w:rPr>
+          <w:rFonts w:ascii="Consolas" w:eastAsia="Times New Roman" w:hAnsi="Consolas" w:cs="Times New Roman"/>
+          <w:color w:val="CCCCCC"/>
+          <w:sz w:val="21"/>
+          <w:szCs w:val="21"/>
+          <w:lang/>
+        </w:rPr>
+      </w:pPr>
+      <w:r>
+        <w:rPr>
+          <w:rFonts w:ascii="Consolas" w:eastAsia="Times New Roman" w:hAnsi="Consolas" w:cs="Times New Roman"/>
+          <w:color w:val="CCCCCC"/>
+          <w:sz w:val="21"/>
+          <w:szCs w:val="21"/>
+          <w:lang/>
+        </w:rPr>
+        <w:t xml:space="preserve">  </w:t>
+      </w:r>
+      <w:r>
+        <w:rPr>
+          <w:rFonts w:ascii="Consolas" w:eastAsia="Times New Roman" w:hAnsi="Consolas" w:cs="Times New Roman"/>
+          <w:color w:val="C586C0"/>
+          <w:sz w:val="21"/>
+          <w:szCs w:val="21"/>
+          <w:lang/>
+        </w:rPr>
+        <w:t>return</w:t>
+      </w:r>
+      <w:r>
+        <w:rPr>
+          <w:rFonts w:ascii="Consolas" w:eastAsia="Times New Roman" w:hAnsi="Consolas" w:cs="Times New Roman"/>
+          <w:color w:val="CCCCCC"/>
+          <w:sz w:val="21"/>
+          <w:szCs w:val="21"/>
+          <w:lang/>
+        </w:rPr>
+        <w:t xml:space="preserve"> (</w:t>
+      </w:r>
+    </w:p>
+    <w:p>
+      <w:pPr>
+        <w:shd w:val="clear" w:color="auto" w:fill="1F1F1F"/>
+        <w:spacing w:after="0" w:line="285" w:lineRule="atLeast"/>
+        <w:rPr>
+          <w:rFonts w:ascii="Consolas" w:eastAsia="Times New Roman" w:hAnsi="Consolas" w:cs="Times New Roman"/>
+          <w:color w:val="CCCCCC"/>
+          <w:sz w:val="21"/>
+          <w:szCs w:val="21"/>
+          <w:lang/>
+        </w:rPr>
+      </w:pPr>
+      <w:r>
+        <w:rPr>
+          <w:rFonts w:ascii="Consolas" w:eastAsia="Times New Roman" w:hAnsi="Consolas" w:cs="Times New Roman"/>
+          <w:color w:val="CCCCCC"/>
+          <w:sz w:val="21"/>
+          <w:szCs w:val="21"/>
+          <w:lang/>
+        </w:rPr>
+        <w:t xml:space="preserve">    </w:t>
+      </w:r>
+      <w:r>
+        <w:rPr>
+          <w:rFonts w:ascii="Consolas" w:eastAsia="Times New Roman" w:hAnsi="Consolas" w:cs="Times New Roman"/>
+          <w:color w:val="808080"/>
+          <w:sz w:val="21"/>
+          <w:szCs w:val="21"/>
+          <w:lang/>
+        </w:rPr>
+        <w:t>&lt;</w:t>
+      </w:r>
+      <w:r>
+        <w:rPr>
+          <w:rFonts w:ascii="Consolas" w:eastAsia="Times New Roman" w:hAnsi="Consolas" w:cs="Times New Roman"/>
+          <w:color w:val="569CD6"/>
+          <w:sz w:val="21"/>
+          <w:szCs w:val="21"/>
+          <w:lang/>
+        </w:rPr>
+        <w:t>div</w:t>
+      </w:r>
+      <w:r>
+        <w:rPr>
+          <w:rFonts w:ascii="Consolas" w:eastAsia="Times New Roman" w:hAnsi="Consolas" w:cs="Times New Roman"/>
+          <w:color w:val="CCCCCC"/>
+          <w:sz w:val="21"/>
+          <w:szCs w:val="21"/>
+          <w:lang/>
+        </w:rPr>
+        <w:t xml:space="preserve"> </w:t>
+      </w:r>
+      <w:r>
+        <w:rPr>
+          <w:rFonts w:ascii="Consolas" w:eastAsia="Times New Roman" w:hAnsi="Consolas" w:cs="Times New Roman"/>
+          <w:color w:val="9CDCFE"/>
+          <w:sz w:val="21"/>
+          <w:szCs w:val="21"/>
+          <w:lang/>
+        </w:rPr>
+        <w:t>className</w:t>
+      </w:r>
+      <w:r>
+        <w:rPr>
+          <w:rFonts w:ascii="Consolas" w:eastAsia="Times New Roman" w:hAnsi="Consolas" w:cs="Times New Roman"/>
+          <w:color w:val="D4D4D4"/>
+          <w:sz w:val="21"/>
+          <w:szCs w:val="21"/>
+          <w:lang/>
+        </w:rPr>
+        <w:t>=</w:t>
+      </w:r>
+      <w:r>
+        <w:rPr>
+          <w:rFonts w:ascii="Consolas" w:eastAsia="Times New Roman" w:hAnsi="Consolas" w:cs="Times New Roman"/>
+          <w:color w:val="CE9178"/>
+          <w:sz w:val="21"/>
+          <w:szCs w:val="21"/>
+          <w:lang/>
+        </w:rPr>
+        <w:t>"rmdb-moviethumb"</w:t>
+      </w:r>
+      <w:r>
+        <w:rPr>
+          <w:rFonts w:ascii="Consolas" w:eastAsia="Times New Roman" w:hAnsi="Consolas" w:cs="Times New Roman"/>
+          <w:color w:val="808080"/>
+          <w:sz w:val="21"/>
+          <w:szCs w:val="21"/>
+          <w:lang/>
+        </w:rPr>
+        <w:t>&gt;</w:t>
+      </w:r>
+    </w:p>
+    <w:p>
+      <w:pPr>
+        <w:shd w:val="clear" w:color="auto" w:fill="1F1F1F"/>
+        <w:spacing w:after="0" w:line="285" w:lineRule="atLeast"/>
+        <w:rPr>
+          <w:rFonts w:ascii="Consolas" w:eastAsia="Times New Roman" w:hAnsi="Consolas" w:cs="Times New Roman"/>
+          <w:color w:val="CCCCCC"/>
+          <w:sz w:val="21"/>
+          <w:szCs w:val="21"/>
+          <w:lang/>
+        </w:rPr>
+      </w:pPr>
+      <w:r>
+        <w:rPr>
+          <w:rFonts w:ascii="Consolas" w:eastAsia="Times New Roman" w:hAnsi="Consolas" w:cs="Times New Roman"/>
+          <w:color w:val="CCCCCC"/>
+          <w:sz w:val="21"/>
+          <w:szCs w:val="21"/>
+          <w:lang/>
+        </w:rPr>
+        <w:t xml:space="preserve">      </w:t>
+      </w:r>
+      <w:r>
+        <w:rPr>
+          <w:rFonts w:ascii="Consolas" w:eastAsia="Times New Roman" w:hAnsi="Consolas" w:cs="Times New Roman"/>
+          <w:color w:val="808080"/>
+          <w:sz w:val="21"/>
+          <w:szCs w:val="21"/>
+          <w:lang/>
+        </w:rPr>
+        <w:t>&lt;</w:t>
+      </w:r>
+      <w:r>
+        <w:rPr>
+          <w:rFonts w:ascii="Consolas" w:eastAsia="Times New Roman" w:hAnsi="Consolas" w:cs="Times New Roman"/>
+          <w:color w:val="569CD6"/>
+          <w:sz w:val="21"/>
+          <w:szCs w:val="21"/>
+          <w:lang/>
+        </w:rPr>
+        <w:t>img</w:t>
+      </w:r>
+      <w:r>
+        <w:rPr>
+          <w:rFonts w:ascii="Consolas" w:eastAsia="Times New Roman" w:hAnsi="Consolas" w:cs="Times New Roman"/>
+          <w:color w:val="CCCCCC"/>
+          <w:sz w:val="21"/>
+          <w:szCs w:val="21"/>
+          <w:lang/>
+        </w:rPr>
+        <w:t xml:space="preserve"> </w:t>
+      </w:r>
+      <w:r>
+        <w:rPr>
+          <w:rFonts w:ascii="Consolas" w:eastAsia="Times New Roman" w:hAnsi="Consolas" w:cs="Times New Roman"/>
+          <w:color w:val="9CDCFE"/>
+          <w:sz w:val="21"/>
+          <w:szCs w:val="21"/>
+          <w:lang/>
+        </w:rPr>
+        <w:t>src</w:t>
+      </w:r>
+      <w:r>
+        <w:rPr>
+          <w:rFonts w:ascii="Consolas" w:eastAsia="Times New Roman" w:hAnsi="Consolas" w:cs="Times New Roman"/>
+          <w:color w:val="D4D4D4"/>
+          <w:sz w:val="21"/>
+          <w:szCs w:val="21"/>
+          <w:lang/>
+        </w:rPr>
+        <w:t>=</w:t>
+      </w:r>
+      <w:r>
+        <w:rPr>
+          <w:rFonts w:ascii="Consolas" w:eastAsia="Times New Roman" w:hAnsi="Consolas" w:cs="Times New Roman"/>
+          <w:color w:val="569CD6"/>
+          <w:sz w:val="21"/>
+          <w:szCs w:val="21"/>
+          <w:lang/>
+        </w:rPr>
+        <w:t>{</w:t>
+      </w:r>
+      <w:r>
+        <w:rPr>
+          <w:rFonts w:ascii="Consolas" w:eastAsia="Times New Roman" w:hAnsi="Consolas" w:cs="Times New Roman"/>
+          <w:color w:val="9CDCFE"/>
+          <w:sz w:val="21"/>
+          <w:szCs w:val="21"/>
+          <w:lang/>
+        </w:rPr>
+        <w:t>props</w:t>
+      </w:r>
+      <w:r>
+        <w:rPr>
+          <w:rFonts w:ascii="Consolas" w:eastAsia="Times New Roman" w:hAnsi="Consolas" w:cs="Times New Roman"/>
+          <w:color w:val="D4D4D4"/>
+          <w:sz w:val="21"/>
+          <w:szCs w:val="21"/>
+          <w:lang/>
+        </w:rPr>
+        <w:t>.</w:t>
+      </w:r>
+      <w:r>
+        <w:rPr>
+          <w:rFonts w:ascii="Consolas" w:eastAsia="Times New Roman" w:hAnsi="Consolas" w:cs="Times New Roman"/>
+          <w:color w:val="9CDCFE"/>
+          <w:sz w:val="21"/>
+          <w:szCs w:val="21"/>
+          <w:lang/>
+        </w:rPr>
+        <w:t>image</w:t>
+      </w:r>
+      <w:r>
+        <w:rPr>
+          <w:rFonts w:ascii="Consolas" w:eastAsia="Times New Roman" w:hAnsi="Consolas" w:cs="Times New Roman"/>
+          <w:color w:val="569CD6"/>
+          <w:sz w:val="21"/>
+          <w:szCs w:val="21"/>
+          <w:lang/>
+        </w:rPr>
+        <w:t>}</w:t>
+      </w:r>
+      <w:r>
+        <w:rPr>
+          <w:rFonts w:ascii="Consolas" w:eastAsia="Times New Roman" w:hAnsi="Consolas" w:cs="Times New Roman"/>
+          <w:color w:val="CCCCCC"/>
+          <w:sz w:val="21"/>
+          <w:szCs w:val="21"/>
+          <w:lang/>
+        </w:rPr>
+        <w:t xml:space="preserve"> </w:t>
+      </w:r>
+      <w:r>
+        <w:rPr>
+          <w:rFonts w:ascii="Consolas" w:eastAsia="Times New Roman" w:hAnsi="Consolas" w:cs="Times New Roman"/>
+          <w:color w:val="9CDCFE"/>
+          <w:sz w:val="21"/>
+          <w:szCs w:val="21"/>
+          <w:lang/>
+        </w:rPr>
+        <w:t>alt</w:t>
+      </w:r>
+      <w:r>
+        <w:rPr>
+          <w:rFonts w:ascii="Consolas" w:eastAsia="Times New Roman" w:hAnsi="Consolas" w:cs="Times New Roman"/>
+          <w:color w:val="D4D4D4"/>
+          <w:sz w:val="21"/>
+          <w:szCs w:val="21"/>
+          <w:lang/>
+        </w:rPr>
+        <w:t>=</w:t>
+      </w:r>
+      <w:r>
+        <w:rPr>
+          <w:rFonts w:ascii="Consolas" w:eastAsia="Times New Roman" w:hAnsi="Consolas" w:cs="Times New Roman"/>
+          <w:color w:val="CE9178"/>
+          <w:sz w:val="21"/>
+          <w:szCs w:val="21"/>
+          <w:lang/>
+        </w:rPr>
+        <w:t>"moviethumb"</w:t>
+      </w:r>
+      <w:r>
+        <w:rPr>
+          <w:rFonts w:ascii="Consolas" w:eastAsia="Times New Roman" w:hAnsi="Consolas" w:cs="Times New Roman"/>
+          <w:color w:val="CCCCCC"/>
+          <w:sz w:val="21"/>
+          <w:szCs w:val="21"/>
+          <w:lang/>
+        </w:rPr>
+        <w:t xml:space="preserve"> </w:t>
+      </w:r>
+      <w:r>
+        <w:rPr>
+          <w:rFonts w:ascii="Consolas" w:eastAsia="Times New Roman" w:hAnsi="Consolas" w:cs="Times New Roman"/>
+          <w:color w:val="808080"/>
+          <w:sz w:val="21"/>
+          <w:szCs w:val="21"/>
+          <w:lang/>
+        </w:rPr>
+        <w:t>/&gt;</w:t>
+      </w:r>
+    </w:p>
+    <w:p>
+      <w:pPr>
+        <w:shd w:val="clear" w:color="auto" w:fill="1F1F1F"/>
+        <w:spacing w:after="0" w:line="285" w:lineRule="atLeast"/>
+        <w:rPr>
+          <w:rFonts w:ascii="Consolas" w:eastAsia="Times New Roman" w:hAnsi="Consolas" w:cs="Times New Roman"/>
+          <w:color w:val="CCCCCC"/>
+          <w:sz w:val="21"/>
+          <w:szCs w:val="21"/>
+          <w:lang/>
+        </w:rPr>
+      </w:pPr>
+      <w:r>
+        <w:rPr>
+          <w:rFonts w:ascii="Consolas" w:eastAsia="Times New Roman" w:hAnsi="Consolas" w:cs="Times New Roman"/>
+          <w:color w:val="CCCCCC"/>
+          <w:sz w:val="21"/>
+          <w:szCs w:val="21"/>
+          <w:lang/>
+        </w:rPr>
+        <w:t xml:space="preserve">    </w:t>
+      </w:r>
+      <w:r>
+        <w:rPr>
+          <w:rFonts w:ascii="Consolas" w:eastAsia="Times New Roman" w:hAnsi="Consolas" w:cs="Times New Roman"/>
+          <w:color w:val="808080"/>
+          <w:sz w:val="21"/>
+          <w:szCs w:val="21"/>
+          <w:lang/>
+        </w:rPr>
+        <w:t>&lt;/</w:t>
+      </w:r>
+      <w:r>
+        <w:rPr>
+          <w:rFonts w:ascii="Consolas" w:eastAsia="Times New Roman" w:hAnsi="Consolas" w:cs="Times New Roman"/>
+          <w:color w:val="569CD6"/>
+          <w:sz w:val="21"/>
+          <w:szCs w:val="21"/>
+          <w:lang/>
+        </w:rPr>
+        <w:t>div</w:t>
+      </w:r>
+      <w:r>
+        <w:rPr>
+          <w:rFonts w:ascii="Consolas" w:eastAsia="Times New Roman" w:hAnsi="Consolas" w:cs="Times New Roman"/>
+          <w:color w:val="808080"/>
+          <w:sz w:val="21"/>
+          <w:szCs w:val="21"/>
+          <w:lang/>
+        </w:rPr>
+        <w:t>&gt;</w:t>
+      </w:r>
+    </w:p>
+    <w:p>
+      <w:pPr>
+        <w:shd w:val="clear" w:color="auto" w:fill="1F1F1F"/>
+        <w:spacing w:after="0" w:line="285" w:lineRule="atLeast"/>
+        <w:rPr>
+          <w:rFonts w:ascii="Consolas" w:eastAsia="Times New Roman" w:hAnsi="Consolas" w:cs="Times New Roman"/>
+          <w:color w:val="CCCCCC"/>
+          <w:sz w:val="21"/>
+          <w:szCs w:val="21"/>
+          <w:lang/>
+        </w:rPr>
+      </w:pPr>
+      <w:r>
+        <w:rPr>
+          <w:rFonts w:ascii="Consolas" w:eastAsia="Times New Roman" w:hAnsi="Consolas" w:cs="Times New Roman"/>
+          <w:color w:val="CCCCCC"/>
+          <w:sz w:val="21"/>
+          <w:szCs w:val="21"/>
+          <w:lang/>
+        </w:rPr>
+        <w:t>  );</w:t>
+      </w:r>
+    </w:p>
+    <w:p>
+      <w:pPr>
+        <w:shd w:val="clear" w:color="auto" w:fill="1F1F1F"/>
+        <w:spacing w:after="0" w:line="285" w:lineRule="atLeast"/>
+        <w:rPr>
+          <w:rFonts w:ascii="Consolas" w:eastAsia="Times New Roman" w:hAnsi="Consolas" w:cs="Times New Roman"/>
+          <w:color w:val="CCCCCC"/>
+          <w:sz w:val="21"/>
+          <w:szCs w:val="21"/>
+          <w:lang/>
+        </w:rPr>
+      </w:pPr>
+      <w:r>
+        <w:rPr>
+          <w:rFonts w:ascii="Consolas" w:eastAsia="Times New Roman" w:hAnsi="Consolas" w:cs="Times New Roman"/>
+          <w:color w:val="CCCCCC"/>
+          <w:sz w:val="21"/>
+          <w:szCs w:val="21"/>
+          <w:lang/>
+        </w:rPr>
+        <w:t>};</w:t>
+      </w:r>
+    </w:p>
+    <w:p>
+      <w:pPr>
+        <w:rPr>
+          <w:rFonts w:ascii="Segoe UI" w:hAnsi="Segoe UI" w:cs="Segoe UI"/>
+        </w:rPr>
+      </w:pPr>
+      <w:r>
+        <w:rPr>
+          <w:rFonts w:ascii="Segoe UI" w:hAnsi="Segoe UI" w:cs="Segoe UI"/>
+        </w:rPr>
+        <w:t>Этот компонент предоставляет простой способ отображения изображений постеров фильмов. Элемент &lt;img&gt; используется для отображения изображения постера фильма.</w:t>
+      </w:r>
+    </w:p>
+    <w:p>
+      <w:pPr>
+        <w:rPr>
+          <w:rFonts w:ascii="Segoe UI" w:hAnsi="Segoe UI" w:cs="Segoe UI"/>
+        </w:rPr>
+      </w:pPr>
+      <w:r>
+        <w:rPr>
+          <w:rFonts w:ascii="Segoe UI" w:hAnsi="Segoe UI" w:cs="Segoe UI"/>
+        </w:rPr>
+        <w:t>src={props.image} - путь к изображению постера, который передается через свойство image.</w:t>
+      </w:r>
+    </w:p>
+    <w:p>
+      <w:pPr>
+        <w:rPr>
+          <w:rFonts w:ascii="Segoe UI" w:hAnsi="Segoe UI" w:cs="Segoe UI"/>
+          <w:b/>
+          <w:bCs/>
+          <w:sz w:val="36"/>
+          <w:szCs w:val="36"/>
+        </w:rPr>
+      </w:pPr>
+    </w:p>
+    <w:p>
+      <w:pPr>
+        <w:rPr>
+          <w:rFonts w:ascii="Segoe UI" w:hAnsi="Segoe UI" w:cs="Segoe UI"/>
+          <w:b/>
+          <w:bCs/>
+          <w:sz w:val="36"/>
+          <w:szCs w:val="36"/>
+        </w:rPr>
+      </w:pPr>
+    </w:p>
+    <w:p>
+      <w:pPr>
+        <w:rPr>
+          <w:rFonts w:ascii="Segoe UI" w:hAnsi="Segoe UI" w:cs="Segoe UI"/>
+          <w:b/>
+          <w:bCs/>
+          <w:sz w:val="36"/>
+          <w:szCs w:val="36"/>
+        </w:rPr>
+      </w:pPr>
+    </w:p>
+    <w:p>
+      <w:pPr>
+        <w:rPr>
+          <w:rFonts w:ascii="Segoe UI" w:hAnsi="Segoe UI" w:cs="Segoe UI"/>
+          <w:b/>
+          <w:bCs/>
+          <w:sz w:val="36"/>
+          <w:szCs w:val="36"/>
+          <w:lang w:val="en-US"/>
+        </w:rPr>
+      </w:pPr>
+      <w:r>
+        <w:rPr>
+          <w:rFonts w:ascii="Segoe UI" w:hAnsi="Segoe UI" w:cs="Segoe UI"/>
+          <w:b/>
+          <w:bCs/>
+          <w:sz w:val="36"/>
+          <w:szCs w:val="36"/>
+          <w:lang w:val="en-US"/>
+        </w:rPr>
+        <w:lastRenderedPageBreak/>
+        <w:t>Step-12</w:t>
+      </w:r>
+    </w:p>
+    <w:p>
+      <w:pPr>
+        <w:shd w:val="clear" w:color="auto" w:fill="1F1F1F"/>
+        <w:spacing w:after="0" w:line="285" w:lineRule="atLeast"/>
+        <w:rPr>
+          <w:rFonts w:ascii="Consolas" w:eastAsia="Times New Roman" w:hAnsi="Consolas" w:cs="Times New Roman"/>
+          <w:color w:val="CCCCCC"/>
+          <w:sz w:val="21"/>
+          <w:szCs w:val="21"/>
+          <w:lang/>
+        </w:rPr>
+      </w:pPr>
+      <w:r>
+        <w:rPr>
+          <w:rFonts w:ascii="Consolas" w:eastAsia="Times New Roman" w:hAnsi="Consolas" w:cs="Times New Roman"/>
+          <w:color w:val="569CD6"/>
+          <w:sz w:val="21"/>
+          <w:szCs w:val="21"/>
+          <w:lang/>
+        </w:rPr>
+        <w:t>const</w:t>
+      </w:r>
+      <w:r>
+        <w:rPr>
+          <w:rFonts w:ascii="Consolas" w:eastAsia="Times New Roman" w:hAnsi="Consolas" w:cs="Times New Roman"/>
+          <w:color w:val="CCCCCC"/>
+          <w:sz w:val="21"/>
+          <w:szCs w:val="21"/>
+          <w:lang/>
+        </w:rPr>
+        <w:t xml:space="preserve"> </w:t>
+      </w:r>
+      <w:r>
+        <w:rPr>
+          <w:rFonts w:ascii="Consolas" w:eastAsia="Times New Roman" w:hAnsi="Consolas" w:cs="Times New Roman"/>
+          <w:color w:val="DCDCAA"/>
+          <w:sz w:val="21"/>
+          <w:szCs w:val="21"/>
+          <w:lang/>
+        </w:rPr>
+        <w:t>LoadMoreBtn</w:t>
+      </w:r>
+      <w:r>
+        <w:rPr>
+          <w:rFonts w:ascii="Consolas" w:eastAsia="Times New Roman" w:hAnsi="Consolas" w:cs="Times New Roman"/>
+          <w:color w:val="CCCCCC"/>
+          <w:sz w:val="21"/>
+          <w:szCs w:val="21"/>
+          <w:lang/>
+        </w:rPr>
+        <w:t xml:space="preserve"> </w:t>
+      </w:r>
+      <w:r>
+        <w:rPr>
+          <w:rFonts w:ascii="Consolas" w:eastAsia="Times New Roman" w:hAnsi="Consolas" w:cs="Times New Roman"/>
+          <w:color w:val="D4D4D4"/>
+          <w:sz w:val="21"/>
+          <w:szCs w:val="21"/>
+          <w:lang/>
+        </w:rPr>
+        <w:t>=</w:t>
+      </w:r>
+      <w:r>
+        <w:rPr>
+          <w:rFonts w:ascii="Consolas" w:eastAsia="Times New Roman" w:hAnsi="Consolas" w:cs="Times New Roman"/>
+          <w:color w:val="CCCCCC"/>
+          <w:sz w:val="21"/>
+          <w:szCs w:val="21"/>
+          <w:lang/>
+        </w:rPr>
+        <w:t xml:space="preserve"> </w:t>
+      </w:r>
+      <w:r>
+        <w:rPr>
+          <w:rFonts w:ascii="Consolas" w:eastAsia="Times New Roman" w:hAnsi="Consolas" w:cs="Times New Roman"/>
+          <w:color w:val="9CDCFE"/>
+          <w:sz w:val="21"/>
+          <w:szCs w:val="21"/>
+          <w:lang/>
+        </w:rPr>
+        <w:t>props</w:t>
+      </w:r>
+      <w:r>
+        <w:rPr>
+          <w:rFonts w:ascii="Consolas" w:eastAsia="Times New Roman" w:hAnsi="Consolas" w:cs="Times New Roman"/>
+          <w:color w:val="CCCCCC"/>
+          <w:sz w:val="21"/>
+          <w:szCs w:val="21"/>
+          <w:lang/>
+        </w:rPr>
+        <w:t xml:space="preserve"> </w:t>
+      </w:r>
+      <w:r>
+        <w:rPr>
+          <w:rFonts w:ascii="Consolas" w:eastAsia="Times New Roman" w:hAnsi="Consolas" w:cs="Times New Roman"/>
+          <w:color w:val="569CD6"/>
+          <w:sz w:val="21"/>
+          <w:szCs w:val="21"/>
+          <w:lang/>
+        </w:rPr>
+        <w:t>=&gt;</w:t>
+      </w:r>
+      <w:r>
+        <w:rPr>
+          <w:rFonts w:ascii="Consolas" w:eastAsia="Times New Roman" w:hAnsi="Consolas" w:cs="Times New Roman"/>
+          <w:color w:val="CCCCCC"/>
+          <w:sz w:val="21"/>
+          <w:szCs w:val="21"/>
+          <w:lang/>
+        </w:rPr>
+        <w:t xml:space="preserve"> {</w:t>
+      </w:r>
+    </w:p>
+    <w:p>
+      <w:pPr>
+        <w:shd w:val="clear" w:color="auto" w:fill="1F1F1F"/>
+        <w:spacing w:after="0" w:line="285" w:lineRule="atLeast"/>
+        <w:rPr>
+          <w:rFonts w:ascii="Consolas" w:eastAsia="Times New Roman" w:hAnsi="Consolas" w:cs="Times New Roman"/>
+          <w:color w:val="CCCCCC"/>
+          <w:sz w:val="21"/>
+          <w:szCs w:val="21"/>
+          <w:lang/>
+        </w:rPr>
+      </w:pPr>
+      <w:r>
+        <w:rPr>
+          <w:rFonts w:ascii="Consolas" w:eastAsia="Times New Roman" w:hAnsi="Consolas" w:cs="Times New Roman"/>
+          <w:color w:val="CCCCCC"/>
+          <w:sz w:val="21"/>
+          <w:szCs w:val="21"/>
+          <w:lang/>
+        </w:rPr>
+        <w:t xml:space="preserve">  </w:t>
+      </w:r>
+      <w:r>
+        <w:rPr>
+          <w:rFonts w:ascii="Consolas" w:eastAsia="Times New Roman" w:hAnsi="Consolas" w:cs="Times New Roman"/>
+          <w:color w:val="C586C0"/>
+          <w:sz w:val="21"/>
+          <w:szCs w:val="21"/>
+          <w:lang/>
+        </w:rPr>
+        <w:t>return</w:t>
+      </w:r>
+      <w:r>
+        <w:rPr>
+          <w:rFonts w:ascii="Consolas" w:eastAsia="Times New Roman" w:hAnsi="Consolas" w:cs="Times New Roman"/>
+          <w:color w:val="CCCCCC"/>
+          <w:sz w:val="21"/>
+          <w:szCs w:val="21"/>
+          <w:lang/>
+        </w:rPr>
+        <w:t xml:space="preserve"> (</w:t>
+      </w:r>
+    </w:p>
+    <w:p>
+      <w:pPr>
+        <w:shd w:val="clear" w:color="auto" w:fill="1F1F1F"/>
+        <w:spacing w:after="0" w:line="285" w:lineRule="atLeast"/>
+        <w:rPr>
+          <w:rFonts w:ascii="Consolas" w:eastAsia="Times New Roman" w:hAnsi="Consolas" w:cs="Times New Roman"/>
+          <w:color w:val="CCCCCC"/>
+          <w:sz w:val="21"/>
+          <w:szCs w:val="21"/>
+          <w:lang/>
+        </w:rPr>
+      </w:pPr>
+      <w:r>
+        <w:rPr>
+          <w:rFonts w:ascii="Consolas" w:eastAsia="Times New Roman" w:hAnsi="Consolas" w:cs="Times New Roman"/>
+          <w:color w:val="CCCCCC"/>
+          <w:sz w:val="21"/>
+          <w:szCs w:val="21"/>
+          <w:lang/>
+        </w:rPr>
+        <w:t xml:space="preserve">    </w:t>
+      </w:r>
+      <w:r>
+        <w:rPr>
+          <w:rFonts w:ascii="Consolas" w:eastAsia="Times New Roman" w:hAnsi="Consolas" w:cs="Times New Roman"/>
+          <w:color w:val="808080"/>
+          <w:sz w:val="21"/>
+          <w:szCs w:val="21"/>
+          <w:lang/>
+        </w:rPr>
+        <w:t>&lt;</w:t>
+      </w:r>
+      <w:r>
+        <w:rPr>
+          <w:rFonts w:ascii="Consolas" w:eastAsia="Times New Roman" w:hAnsi="Consolas" w:cs="Times New Roman"/>
+          <w:color w:val="569CD6"/>
+          <w:sz w:val="21"/>
+          <w:szCs w:val="21"/>
+          <w:lang/>
+        </w:rPr>
+        <w:t>div</w:t>
+      </w:r>
+      <w:r>
+        <w:rPr>
+          <w:rFonts w:ascii="Consolas" w:eastAsia="Times New Roman" w:hAnsi="Consolas" w:cs="Times New Roman"/>
+          <w:color w:val="CCCCCC"/>
+          <w:sz w:val="21"/>
+          <w:szCs w:val="21"/>
+          <w:lang/>
+        </w:rPr>
+        <w:t xml:space="preserve"> </w:t>
+      </w:r>
+      <w:r>
+        <w:rPr>
+          <w:rFonts w:ascii="Consolas" w:eastAsia="Times New Roman" w:hAnsi="Consolas" w:cs="Times New Roman"/>
+          <w:color w:val="9CDCFE"/>
+          <w:sz w:val="21"/>
+          <w:szCs w:val="21"/>
+          <w:lang/>
+        </w:rPr>
+        <w:t>className</w:t>
+      </w:r>
+      <w:r>
+        <w:rPr>
+          <w:rFonts w:ascii="Consolas" w:eastAsia="Times New Roman" w:hAnsi="Consolas" w:cs="Times New Roman"/>
+          <w:color w:val="D4D4D4"/>
+          <w:sz w:val="21"/>
+          <w:szCs w:val="21"/>
+          <w:lang/>
+        </w:rPr>
+        <w:t>=</w:t>
+      </w:r>
+      <w:r>
+        <w:rPr>
+          <w:rFonts w:ascii="Consolas" w:eastAsia="Times New Roman" w:hAnsi="Consolas" w:cs="Times New Roman"/>
+          <w:color w:val="CE9178"/>
+          <w:sz w:val="21"/>
+          <w:szCs w:val="21"/>
+          <w:lang/>
+        </w:rPr>
+        <w:t>"rmdb-loadmorebtn"</w:t>
+      </w:r>
+      <w:r>
+        <w:rPr>
+          <w:rFonts w:ascii="Consolas" w:eastAsia="Times New Roman" w:hAnsi="Consolas" w:cs="Times New Roman"/>
+          <w:color w:val="CCCCCC"/>
+          <w:sz w:val="21"/>
+          <w:szCs w:val="21"/>
+          <w:lang/>
+        </w:rPr>
+        <w:t xml:space="preserve"> </w:t>
+      </w:r>
+      <w:r>
+        <w:rPr>
+          <w:rFonts w:ascii="Consolas" w:eastAsia="Times New Roman" w:hAnsi="Consolas" w:cs="Times New Roman"/>
+          <w:color w:val="9CDCFE"/>
+          <w:sz w:val="21"/>
+          <w:szCs w:val="21"/>
+          <w:lang/>
+        </w:rPr>
+        <w:t>onClick</w:t>
+      </w:r>
+      <w:r>
+        <w:rPr>
+          <w:rFonts w:ascii="Consolas" w:eastAsia="Times New Roman" w:hAnsi="Consolas" w:cs="Times New Roman"/>
+          <w:color w:val="D4D4D4"/>
+          <w:sz w:val="21"/>
+          <w:szCs w:val="21"/>
+          <w:lang/>
+        </w:rPr>
+        <w:t>=</w:t>
+      </w:r>
+      <w:r>
+        <w:rPr>
+          <w:rFonts w:ascii="Consolas" w:eastAsia="Times New Roman" w:hAnsi="Consolas" w:cs="Times New Roman"/>
+          <w:color w:val="569CD6"/>
+          <w:sz w:val="21"/>
+          <w:szCs w:val="21"/>
+          <w:lang/>
+        </w:rPr>
+        <w:t>{</w:t>
+      </w:r>
+      <w:r>
+        <w:rPr>
+          <w:rFonts w:ascii="Consolas" w:eastAsia="Times New Roman" w:hAnsi="Consolas" w:cs="Times New Roman"/>
+          <w:color w:val="9CDCFE"/>
+          <w:sz w:val="21"/>
+          <w:szCs w:val="21"/>
+          <w:lang/>
+        </w:rPr>
+        <w:t>props</w:t>
+      </w:r>
+      <w:r>
+        <w:rPr>
+          <w:rFonts w:ascii="Consolas" w:eastAsia="Times New Roman" w:hAnsi="Consolas" w:cs="Times New Roman"/>
+          <w:color w:val="D4D4D4"/>
+          <w:sz w:val="21"/>
+          <w:szCs w:val="21"/>
+          <w:lang/>
+        </w:rPr>
+        <w:t>.</w:t>
+      </w:r>
+      <w:r>
+        <w:rPr>
+          <w:rFonts w:ascii="Consolas" w:eastAsia="Times New Roman" w:hAnsi="Consolas" w:cs="Times New Roman"/>
+          <w:color w:val="9CDCFE"/>
+          <w:sz w:val="21"/>
+          <w:szCs w:val="21"/>
+          <w:lang/>
+        </w:rPr>
+        <w:t>onClick</w:t>
+      </w:r>
+      <w:r>
+        <w:rPr>
+          <w:rFonts w:ascii="Consolas" w:eastAsia="Times New Roman" w:hAnsi="Consolas" w:cs="Times New Roman"/>
+          <w:color w:val="569CD6"/>
+          <w:sz w:val="21"/>
+          <w:szCs w:val="21"/>
+          <w:lang/>
+        </w:rPr>
+        <w:t>}</w:t>
+      </w:r>
+      <w:r>
+        <w:rPr>
+          <w:rFonts w:ascii="Consolas" w:eastAsia="Times New Roman" w:hAnsi="Consolas" w:cs="Times New Roman"/>
+          <w:color w:val="808080"/>
+          <w:sz w:val="21"/>
+          <w:szCs w:val="21"/>
+          <w:lang/>
+        </w:rPr>
+        <w:t>&gt;</w:t>
+      </w:r>
+    </w:p>
+    <w:p>
+      <w:pPr>
+        <w:shd w:val="clear" w:color="auto" w:fill="1F1F1F"/>
+        <w:spacing w:after="0" w:line="285" w:lineRule="atLeast"/>
+        <w:rPr>
+          <w:rFonts w:ascii="Consolas" w:eastAsia="Times New Roman" w:hAnsi="Consolas" w:cs="Times New Roman"/>
+          <w:color w:val="CCCCCC"/>
+          <w:sz w:val="21"/>
+          <w:szCs w:val="21"/>
+          <w:lang/>
+        </w:rPr>
+      </w:pPr>
+      <w:r>
+        <w:rPr>
+          <w:rFonts w:ascii="Consolas" w:eastAsia="Times New Roman" w:hAnsi="Consolas" w:cs="Times New Roman"/>
+          <w:color w:val="CCCCCC"/>
+          <w:sz w:val="21"/>
+          <w:szCs w:val="21"/>
+          <w:lang/>
+        </w:rPr>
+        <w:t xml:space="preserve">      </w:t>
+      </w:r>
+      <w:r>
+        <w:rPr>
+          <w:rFonts w:ascii="Consolas" w:eastAsia="Times New Roman" w:hAnsi="Consolas" w:cs="Times New Roman"/>
+          <w:color w:val="808080"/>
+          <w:sz w:val="21"/>
+          <w:szCs w:val="21"/>
+          <w:lang/>
+        </w:rPr>
+        <w:t>&lt;</w:t>
+      </w:r>
+      <w:r>
+        <w:rPr>
+          <w:rFonts w:ascii="Consolas" w:eastAsia="Times New Roman" w:hAnsi="Consolas" w:cs="Times New Roman"/>
+          <w:color w:val="569CD6"/>
+          <w:sz w:val="21"/>
+          <w:szCs w:val="21"/>
+          <w:lang/>
+        </w:rPr>
+        <w:t>p</w:t>
+      </w:r>
+      <w:r>
+        <w:rPr>
+          <w:rFonts w:ascii="Consolas" w:eastAsia="Times New Roman" w:hAnsi="Consolas" w:cs="Times New Roman"/>
+          <w:color w:val="808080"/>
+          <w:sz w:val="21"/>
+          <w:szCs w:val="21"/>
+          <w:lang/>
+        </w:rPr>
+        <w:t>&gt;</w:t>
+      </w:r>
+      <w:r>
+        <w:rPr>
+          <w:rFonts w:ascii="Consolas" w:eastAsia="Times New Roman" w:hAnsi="Consolas" w:cs="Times New Roman"/>
+          <w:color w:val="569CD6"/>
+          <w:sz w:val="21"/>
+          <w:szCs w:val="21"/>
+          <w:lang/>
+        </w:rPr>
+        <w:t>{</w:t>
+      </w:r>
+      <w:r>
+        <w:rPr>
+          <w:rFonts w:ascii="Consolas" w:eastAsia="Times New Roman" w:hAnsi="Consolas" w:cs="Times New Roman"/>
+          <w:color w:val="9CDCFE"/>
+          <w:sz w:val="21"/>
+          <w:szCs w:val="21"/>
+          <w:lang/>
+        </w:rPr>
+        <w:t>props</w:t>
+      </w:r>
+      <w:r>
+        <w:rPr>
+          <w:rFonts w:ascii="Consolas" w:eastAsia="Times New Roman" w:hAnsi="Consolas" w:cs="Times New Roman"/>
+          <w:color w:val="D4D4D4"/>
+          <w:sz w:val="21"/>
+          <w:szCs w:val="21"/>
+          <w:lang/>
+        </w:rPr>
+        <w:t>.</w:t>
+      </w:r>
+      <w:r>
+        <w:rPr>
+          <w:rFonts w:ascii="Consolas" w:eastAsia="Times New Roman" w:hAnsi="Consolas" w:cs="Times New Roman"/>
+          <w:color w:val="9CDCFE"/>
+          <w:sz w:val="21"/>
+          <w:szCs w:val="21"/>
+          <w:lang/>
+        </w:rPr>
+        <w:t>text</w:t>
+      </w:r>
+      <w:r>
+        <w:rPr>
+          <w:rFonts w:ascii="Consolas" w:eastAsia="Times New Roman" w:hAnsi="Consolas" w:cs="Times New Roman"/>
+          <w:color w:val="569CD6"/>
+          <w:sz w:val="21"/>
+          <w:szCs w:val="21"/>
+          <w:lang/>
+        </w:rPr>
+        <w:t>}</w:t>
+      </w:r>
+      <w:r>
+        <w:rPr>
+          <w:rFonts w:ascii="Consolas" w:eastAsia="Times New Roman" w:hAnsi="Consolas" w:cs="Times New Roman"/>
+          <w:color w:val="808080"/>
+          <w:sz w:val="21"/>
+          <w:szCs w:val="21"/>
+          <w:lang/>
+        </w:rPr>
+        <w:t>&lt;/</w:t>
+      </w:r>
+      <w:r>
+        <w:rPr>
+          <w:rFonts w:ascii="Consolas" w:eastAsia="Times New Roman" w:hAnsi="Consolas" w:cs="Times New Roman"/>
+          <w:color w:val="569CD6"/>
+          <w:sz w:val="21"/>
+          <w:szCs w:val="21"/>
+          <w:lang/>
+        </w:rPr>
+        <w:t>p</w:t>
+      </w:r>
+      <w:r>
+        <w:rPr>
+          <w:rFonts w:ascii="Consolas" w:eastAsia="Times New Roman" w:hAnsi="Consolas" w:cs="Times New Roman"/>
+          <w:color w:val="808080"/>
+          <w:sz w:val="21"/>
+          <w:szCs w:val="21"/>
+          <w:lang/>
+        </w:rPr>
+        <w:t>&gt;</w:t>
+      </w:r>
+    </w:p>
+    <w:p>
+      <w:pPr>
+        <w:shd w:val="clear" w:color="auto" w:fill="1F1F1F"/>
+        <w:spacing w:after="0" w:line="285" w:lineRule="atLeast"/>
+        <w:rPr>
+          <w:rFonts w:ascii="Consolas" w:eastAsia="Times New Roman" w:hAnsi="Consolas" w:cs="Times New Roman"/>
+          <w:color w:val="CCCCCC"/>
+          <w:sz w:val="21"/>
+          <w:szCs w:val="21"/>
+          <w:lang/>
+        </w:rPr>
+      </w:pPr>
+      <w:r>
+        <w:rPr>
+          <w:rFonts w:ascii="Consolas" w:eastAsia="Times New Roman" w:hAnsi="Consolas" w:cs="Times New Roman"/>
+          <w:color w:val="CCCCCC"/>
+          <w:sz w:val="21"/>
+          <w:szCs w:val="21"/>
+          <w:lang/>
+        </w:rPr>
+        <w:t xml:space="preserve">    </w:t>
+      </w:r>
+      <w:r>
+        <w:rPr>
+          <w:rFonts w:ascii="Consolas" w:eastAsia="Times New Roman" w:hAnsi="Consolas" w:cs="Times New Roman"/>
+          <w:color w:val="808080"/>
+          <w:sz w:val="21"/>
+          <w:szCs w:val="21"/>
+          <w:lang/>
+        </w:rPr>
+        <w:t>&lt;/</w:t>
+      </w:r>
+      <w:r>
+        <w:rPr>
+          <w:rFonts w:ascii="Consolas" w:eastAsia="Times New Roman" w:hAnsi="Consolas" w:cs="Times New Roman"/>
+          <w:color w:val="569CD6"/>
+          <w:sz w:val="21"/>
+          <w:szCs w:val="21"/>
+          <w:lang/>
+        </w:rPr>
+        <w:t>div</w:t>
+      </w:r>
+      <w:r>
+        <w:rPr>
+          <w:rFonts w:ascii="Consolas" w:eastAsia="Times New Roman" w:hAnsi="Consolas" w:cs="Times New Roman"/>
+          <w:color w:val="808080"/>
+          <w:sz w:val="21"/>
+          <w:szCs w:val="21"/>
+          <w:lang/>
+        </w:rPr>
+        <w:t>&gt;</w:t>
+      </w:r>
+    </w:p>
+    <w:p>
+      <w:pPr>
+        <w:shd w:val="clear" w:color="auto" w:fill="1F1F1F"/>
+        <w:spacing w:after="0" w:line="285" w:lineRule="atLeast"/>
+        <w:rPr>
+          <w:rFonts w:ascii="Consolas" w:eastAsia="Times New Roman" w:hAnsi="Consolas" w:cs="Times New Roman"/>
+          <w:color w:val="CCCCCC"/>
+          <w:sz w:val="21"/>
+          <w:szCs w:val="21"/>
+          <w:lang/>
+        </w:rPr>
+      </w:pPr>
+      <w:r>
+        <w:rPr>
+          <w:rFonts w:ascii="Consolas" w:eastAsia="Times New Roman" w:hAnsi="Consolas" w:cs="Times New Roman"/>
+          <w:color w:val="CCCCCC"/>
+          <w:sz w:val="21"/>
+          <w:szCs w:val="21"/>
+          <w:lang/>
+        </w:rPr>
+        <w:t>  );</w:t>
+      </w:r>
+    </w:p>
+    <w:p>
+      <w:pPr>
+        <w:shd w:val="clear" w:color="auto" w:fill="1F1F1F"/>
+        <w:spacing w:after="0" w:line="285" w:lineRule="atLeast"/>
+        <w:rPr>
+          <w:rFonts w:ascii="Consolas" w:eastAsia="Times New Roman" w:hAnsi="Consolas" w:cs="Times New Roman"/>
+          <w:color w:val="CCCCCC"/>
+          <w:sz w:val="21"/>
+          <w:szCs w:val="21"/>
+          <w:lang/>
+        </w:rPr>
+      </w:pPr>
+      <w:r>
+        <w:rPr>
+          <w:rFonts w:ascii="Consolas" w:eastAsia="Times New Roman" w:hAnsi="Consolas" w:cs="Times New Roman"/>
+          <w:color w:val="CCCCCC"/>
+          <w:sz w:val="21"/>
+          <w:szCs w:val="21"/>
+          <w:lang/>
+        </w:rPr>
+        <w:t>};</w:t>
+      </w:r>
+    </w:p>
+    <w:p>
+      <w:pPr>
+        <w:shd w:val="clear" w:color="auto" w:fill="1F1F1F"/>
+        <w:spacing w:after="0" w:line="285" w:lineRule="atLeast"/>
+        <w:rPr>
+          <w:rFonts w:ascii="Consolas" w:eastAsia="Times New Roman" w:hAnsi="Consolas" w:cs="Times New Roman"/>
+          <w:color w:val="CCCCCC"/>
+          <w:sz w:val="21"/>
+          <w:szCs w:val="21"/>
+          <w:lang/>
+        </w:rPr>
+      </w:pPr>
+    </w:p>
+    <w:p>
+      <w:pPr>
+        <w:shd w:val="clear" w:color="auto" w:fill="1F1F1F"/>
+        <w:spacing w:after="0" w:line="285" w:lineRule="atLeast"/>
+        <w:rPr>
+          <w:rFonts w:ascii="Consolas" w:eastAsia="Times New Roman" w:hAnsi="Consolas" w:cs="Times New Roman"/>
+          <w:color w:val="CCCCCC"/>
+          <w:sz w:val="21"/>
+          <w:szCs w:val="21"/>
+          <w:lang/>
+        </w:rPr>
+      </w:pPr>
+      <w:r>
+        <w:rPr>
+          <w:rFonts w:ascii="Consolas" w:eastAsia="Times New Roman" w:hAnsi="Consolas" w:cs="Times New Roman"/>
+          <w:color w:val="C586C0"/>
+          <w:sz w:val="21"/>
+          <w:szCs w:val="21"/>
+          <w:lang/>
+        </w:rPr>
+        <w:t>export</w:t>
+      </w:r>
+      <w:r>
+        <w:rPr>
+          <w:rFonts w:ascii="Consolas" w:eastAsia="Times New Roman" w:hAnsi="Consolas" w:cs="Times New Roman"/>
+          <w:color w:val="CCCCCC"/>
+          <w:sz w:val="21"/>
+          <w:szCs w:val="21"/>
+          <w:lang/>
+        </w:rPr>
+        <w:t xml:space="preserve"> </w:t>
+      </w:r>
+      <w:r>
+        <w:rPr>
+          <w:rFonts w:ascii="Consolas" w:eastAsia="Times New Roman" w:hAnsi="Consolas" w:cs="Times New Roman"/>
+          <w:color w:val="C586C0"/>
+          <w:sz w:val="21"/>
+          <w:szCs w:val="21"/>
+          <w:lang/>
+        </w:rPr>
+        <w:t>default</w:t>
+      </w:r>
+      <w:r>
+        <w:rPr>
+          <w:rFonts w:ascii="Consolas" w:eastAsia="Times New Roman" w:hAnsi="Consolas" w:cs="Times New Roman"/>
+          <w:color w:val="CCCCCC"/>
+          <w:sz w:val="21"/>
+          <w:szCs w:val="21"/>
+          <w:lang/>
+        </w:rPr>
+        <w:t xml:space="preserve"> </w:t>
+      </w:r>
+      <w:r>
+        <w:rPr>
+          <w:rFonts w:ascii="Consolas" w:eastAsia="Times New Roman" w:hAnsi="Consolas" w:cs="Times New Roman"/>
+          <w:color w:val="DCDCAA"/>
+          <w:sz w:val="21"/>
+          <w:szCs w:val="21"/>
+          <w:lang/>
+        </w:rPr>
+        <w:t>LoadMoreBtn</w:t>
+      </w:r>
+      <w:r>
+        <w:rPr>
+          <w:rFonts w:ascii="Consolas" w:eastAsia="Times New Roman" w:hAnsi="Consolas" w:cs="Times New Roman"/>
+          <w:color w:val="CCCCCC"/>
+          <w:sz w:val="21"/>
+          <w:szCs w:val="21"/>
+          <w:lang/>
+        </w:rPr>
+        <w:t>;</w:t>
+      </w:r>
+    </w:p>
+    <w:p>
+      <w:pPr>
+        <w:rPr>
+          <w:rFonts w:ascii="Segoe UI" w:hAnsi="Segoe UI" w:cs="Segoe UI"/>
+        </w:rPr>
+      </w:pPr>
+      <w:r>
+        <w:rPr>
+          <w:rFonts w:ascii="Segoe UI" w:hAnsi="Segoe UI" w:cs="Segoe UI"/>
+        </w:rPr>
+        <w:t>Компонент LoadMoreBtn представляет собой простую кнопку "Load More", которая, кажется, предназначена для загрузки дополнительных элементов. Этот компонент прост и предоставляет возможность передавать текст кнопки и функцию обработки события щелчка через свойства text и onClick.</w:t>
+      </w:r>
+    </w:p>
+    <w:p>
+      <w:pPr>
+        <w:rPr>
+          <w:b/>
+          <w:bCs/>
+          <w:sz w:val="36"/>
+          <w:szCs w:val="36"/>
+        </w:rPr>
+      </w:pPr>
+    </w:p>
+    <w:p>
+      <w:pPr>
+        <w:rPr>
+          <w:b/>
+          <w:bCs/>
+          <w:sz w:val="36"/>
+          <w:szCs w:val="36"/>
+        </w:rPr>
+      </w:pPr>
+      <w:r>
+        <w:rPr>
+          <w:b/>
+          <w:bCs/>
+          <w:sz w:val="36"/>
+          <w:szCs w:val="36"/>
+        </w:rPr>
+        <w:t>Step-13</w:t>
+      </w:r>
+    </w:p>
+    <w:p>
+      <w:pPr>
+        <w:shd w:val="clear" w:color="auto" w:fill="1F1F1F"/>
+        <w:spacing w:after="0" w:line="285" w:lineRule="atLeast"/>
+        <w:rPr>
+          <w:rFonts w:ascii="Consolas" w:eastAsia="Times New Roman" w:hAnsi="Consolas" w:cs="Times New Roman"/>
+          <w:color w:val="CCCCCC"/>
+          <w:sz w:val="21"/>
+          <w:szCs w:val="21"/>
+          <w:lang/>
+        </w:rPr>
+      </w:pPr>
+    </w:p>
+    <w:p>
+      <w:pPr>
+        <w:shd w:val="clear" w:color="auto" w:fill="1F1F1F"/>
+        <w:spacing w:after="0" w:line="285" w:lineRule="atLeast"/>
+        <w:rPr>
+          <w:rFonts w:ascii="Consolas" w:eastAsia="Times New Roman" w:hAnsi="Consolas" w:cs="Times New Roman"/>
+          <w:color w:val="CCCCCC"/>
+          <w:sz w:val="21"/>
+          <w:szCs w:val="21"/>
+          <w:lang/>
+        </w:rPr>
+      </w:pPr>
+      <w:r>
+        <w:rPr>
+          <w:rFonts w:ascii="Consolas" w:eastAsia="Times New Roman" w:hAnsi="Consolas" w:cs="Times New Roman"/>
+          <w:color w:val="808080"/>
+          <w:sz w:val="21"/>
+          <w:szCs w:val="21"/>
+          <w:lang/>
+        </w:rPr>
+        <w:t>&lt;</w:t>
+      </w:r>
+      <w:r>
+        <w:rPr>
+          <w:rFonts w:ascii="Consolas" w:eastAsia="Times New Roman" w:hAnsi="Consolas" w:cs="Times New Roman"/>
+          <w:color w:val="569CD6"/>
+          <w:sz w:val="21"/>
+          <w:szCs w:val="21"/>
+          <w:lang/>
+        </w:rPr>
+        <w:t>div</w:t>
+      </w:r>
+      <w:r>
+        <w:rPr>
+          <w:rFonts w:ascii="Consolas" w:eastAsia="Times New Roman" w:hAnsi="Consolas" w:cs="Times New Roman"/>
+          <w:color w:val="CCCCCC"/>
+          <w:sz w:val="21"/>
+          <w:szCs w:val="21"/>
+          <w:lang/>
+        </w:rPr>
+        <w:t xml:space="preserve"> </w:t>
+      </w:r>
+      <w:r>
+        <w:rPr>
+          <w:rFonts w:ascii="Consolas" w:eastAsia="Times New Roman" w:hAnsi="Consolas" w:cs="Times New Roman"/>
+          <w:color w:val="9CDCFE"/>
+          <w:sz w:val="21"/>
+          <w:szCs w:val="21"/>
+          <w:lang/>
+        </w:rPr>
+        <w:t>className</w:t>
+      </w:r>
+      <w:r>
+        <w:rPr>
+          <w:rFonts w:ascii="Consolas" w:eastAsia="Times New Roman" w:hAnsi="Consolas" w:cs="Times New Roman"/>
+          <w:color w:val="D4D4D4"/>
+          <w:sz w:val="21"/>
+          <w:szCs w:val="21"/>
+          <w:lang/>
+        </w:rPr>
+        <w:t>=</w:t>
+      </w:r>
+      <w:r>
+        <w:rPr>
+          <w:rFonts w:ascii="Consolas" w:eastAsia="Times New Roman" w:hAnsi="Consolas" w:cs="Times New Roman"/>
+          <w:color w:val="CE9178"/>
+          <w:sz w:val="21"/>
+          <w:szCs w:val="21"/>
+          <w:lang/>
+        </w:rPr>
+        <w:t>"rmdb-home-grid"</w:t>
+      </w:r>
+      <w:r>
+        <w:rPr>
+          <w:rFonts w:ascii="Consolas" w:eastAsia="Times New Roman" w:hAnsi="Consolas" w:cs="Times New Roman"/>
+          <w:color w:val="808080"/>
+          <w:sz w:val="21"/>
+          <w:szCs w:val="21"/>
+          <w:lang/>
+        </w:rPr>
+        <w:t>&gt;</w:t>
+      </w:r>
+    </w:p>
+    <w:p>
+      <w:pPr>
+        <w:shd w:val="clear" w:color="auto" w:fill="1F1F1F"/>
+        <w:spacing w:after="0" w:line="285" w:lineRule="atLeast"/>
+        <w:rPr>
+          <w:rFonts w:ascii="Consolas" w:eastAsia="Times New Roman" w:hAnsi="Consolas" w:cs="Times New Roman"/>
+          <w:color w:val="CCCCCC"/>
+          <w:sz w:val="21"/>
+          <w:szCs w:val="21"/>
+          <w:lang/>
+        </w:rPr>
+      </w:pPr>
+      <w:r>
+        <w:rPr>
+          <w:rFonts w:ascii="Consolas" w:eastAsia="Times New Roman" w:hAnsi="Consolas" w:cs="Times New Roman"/>
+          <w:color w:val="CCCCCC"/>
+          <w:sz w:val="21"/>
+          <w:szCs w:val="21"/>
+          <w:lang/>
+        </w:rPr>
+        <w:t xml:space="preserve">          </w:t>
+      </w:r>
+      <w:r>
+        <w:rPr>
+          <w:rFonts w:ascii="Consolas" w:eastAsia="Times New Roman" w:hAnsi="Consolas" w:cs="Times New Roman"/>
+          <w:color w:val="808080"/>
+          <w:sz w:val="21"/>
+          <w:szCs w:val="21"/>
+          <w:lang/>
+        </w:rPr>
+        <w:t>&lt;</w:t>
+      </w:r>
+      <w:r>
+        <w:rPr>
+          <w:rFonts w:ascii="Consolas" w:eastAsia="Times New Roman" w:hAnsi="Consolas" w:cs="Times New Roman"/>
+          <w:color w:val="4EC9B0"/>
+          <w:sz w:val="21"/>
+          <w:szCs w:val="21"/>
+          <w:lang/>
+        </w:rPr>
+        <w:t>FourColGrid</w:t>
+      </w:r>
+    </w:p>
+    <w:p>
+      <w:pPr>
+        <w:shd w:val="clear" w:color="auto" w:fill="1F1F1F"/>
+        <w:spacing w:after="0" w:line="285" w:lineRule="atLeast"/>
+        <w:rPr>
+          <w:rFonts w:ascii="Consolas" w:eastAsia="Times New Roman" w:hAnsi="Consolas" w:cs="Times New Roman"/>
+          <w:color w:val="CCCCCC"/>
+          <w:sz w:val="21"/>
+          <w:szCs w:val="21"/>
+          <w:lang/>
+        </w:rPr>
+      </w:pPr>
+      <w:r>
+        <w:rPr>
+          <w:rFonts w:ascii="Consolas" w:eastAsia="Times New Roman" w:hAnsi="Consolas" w:cs="Times New Roman"/>
+          <w:color w:val="CCCCCC"/>
+          <w:sz w:val="21"/>
+          <w:szCs w:val="21"/>
+          <w:lang/>
+        </w:rPr>
+        <w:t xml:space="preserve">            </w:t>
+      </w:r>
+      <w:r>
+        <w:rPr>
+          <w:rFonts w:ascii="Consolas" w:eastAsia="Times New Roman" w:hAnsi="Consolas" w:cs="Times New Roman"/>
+          <w:color w:val="9CDCFE"/>
+          <w:sz w:val="21"/>
+          <w:szCs w:val="21"/>
+          <w:lang/>
+        </w:rPr>
+        <w:t>header</w:t>
+      </w:r>
+      <w:r>
+        <w:rPr>
+          <w:rFonts w:ascii="Consolas" w:eastAsia="Times New Roman" w:hAnsi="Consolas" w:cs="Times New Roman"/>
+          <w:color w:val="D4D4D4"/>
+          <w:sz w:val="21"/>
+          <w:szCs w:val="21"/>
+          <w:lang/>
+        </w:rPr>
+        <w:t>=</w:t>
+      </w:r>
+      <w:r>
+        <w:rPr>
+          <w:rFonts w:ascii="Consolas" w:eastAsia="Times New Roman" w:hAnsi="Consolas" w:cs="Times New Roman"/>
+          <w:color w:val="569CD6"/>
+          <w:sz w:val="21"/>
+          <w:szCs w:val="21"/>
+          <w:lang/>
+        </w:rPr>
+        <w:t>{this</w:t>
+      </w:r>
+      <w:r>
+        <w:rPr>
+          <w:rFonts w:ascii="Consolas" w:eastAsia="Times New Roman" w:hAnsi="Consolas" w:cs="Times New Roman"/>
+          <w:color w:val="D4D4D4"/>
+          <w:sz w:val="21"/>
+          <w:szCs w:val="21"/>
+          <w:lang/>
+        </w:rPr>
+        <w:t>.</w:t>
+      </w:r>
+      <w:r>
+        <w:rPr>
+          <w:rFonts w:ascii="Consolas" w:eastAsia="Times New Roman" w:hAnsi="Consolas" w:cs="Times New Roman"/>
+          <w:color w:val="9CDCFE"/>
+          <w:sz w:val="21"/>
+          <w:szCs w:val="21"/>
+          <w:lang/>
+        </w:rPr>
+        <w:t>state</w:t>
+      </w:r>
+      <w:r>
+        <w:rPr>
+          <w:rFonts w:ascii="Consolas" w:eastAsia="Times New Roman" w:hAnsi="Consolas" w:cs="Times New Roman"/>
+          <w:color w:val="D4D4D4"/>
+          <w:sz w:val="21"/>
+          <w:szCs w:val="21"/>
+          <w:lang/>
+        </w:rPr>
+        <w:t>.</w:t>
+      </w:r>
+      <w:r>
+        <w:rPr>
+          <w:rFonts w:ascii="Consolas" w:eastAsia="Times New Roman" w:hAnsi="Consolas" w:cs="Times New Roman"/>
+          <w:color w:val="9CDCFE"/>
+          <w:sz w:val="21"/>
+          <w:szCs w:val="21"/>
+          <w:lang/>
+        </w:rPr>
+        <w:t>searchTerm</w:t>
+      </w:r>
+      <w:r>
+        <w:rPr>
+          <w:rFonts w:ascii="Consolas" w:eastAsia="Times New Roman" w:hAnsi="Consolas" w:cs="Times New Roman"/>
+          <w:color w:val="D4D4D4"/>
+          <w:sz w:val="21"/>
+          <w:szCs w:val="21"/>
+          <w:lang/>
+        </w:rPr>
+        <w:t xml:space="preserve"> ? </w:t>
+      </w:r>
+      <w:r>
+        <w:rPr>
+          <w:rFonts w:ascii="Consolas" w:eastAsia="Times New Roman" w:hAnsi="Consolas" w:cs="Times New Roman"/>
+          <w:color w:val="CE9178"/>
+          <w:sz w:val="21"/>
+          <w:szCs w:val="21"/>
+          <w:lang/>
+        </w:rPr>
+        <w:t>"Search Result"</w:t>
+      </w:r>
+      <w:r>
+        <w:rPr>
+          <w:rFonts w:ascii="Consolas" w:eastAsia="Times New Roman" w:hAnsi="Consolas" w:cs="Times New Roman"/>
+          <w:color w:val="D4D4D4"/>
+          <w:sz w:val="21"/>
+          <w:szCs w:val="21"/>
+          <w:lang/>
+        </w:rPr>
+        <w:t xml:space="preserve"> : </w:t>
+      </w:r>
+      <w:r>
+        <w:rPr>
+          <w:rFonts w:ascii="Consolas" w:eastAsia="Times New Roman" w:hAnsi="Consolas" w:cs="Times New Roman"/>
+          <w:color w:val="CE9178"/>
+          <w:sz w:val="21"/>
+          <w:szCs w:val="21"/>
+          <w:lang/>
+        </w:rPr>
+        <w:t>"Popular Movies"</w:t>
+      </w:r>
+      <w:r>
+        <w:rPr>
+          <w:rFonts w:ascii="Consolas" w:eastAsia="Times New Roman" w:hAnsi="Consolas" w:cs="Times New Roman"/>
+          <w:color w:val="569CD6"/>
+          <w:sz w:val="21"/>
+          <w:szCs w:val="21"/>
+          <w:lang/>
+        </w:rPr>
+        <w:t>}</w:t>
+      </w:r>
+    </w:p>
+    <w:p>
+      <w:pPr>
+        <w:shd w:val="clear" w:color="auto" w:fill="1F1F1F"/>
+        <w:spacing w:after="0" w:line="285" w:lineRule="atLeast"/>
+        <w:rPr>
+          <w:rFonts w:ascii="Consolas" w:eastAsia="Times New Roman" w:hAnsi="Consolas" w:cs="Times New Roman"/>
+          <w:color w:val="CCCCCC"/>
+          <w:sz w:val="21"/>
+          <w:szCs w:val="21"/>
+          <w:lang/>
+        </w:rPr>
+      </w:pPr>
+      <w:r>
+        <w:rPr>
+          <w:rFonts w:ascii="Consolas" w:eastAsia="Times New Roman" w:hAnsi="Consolas" w:cs="Times New Roman"/>
+          <w:color w:val="CCCCCC"/>
+          <w:sz w:val="21"/>
+          <w:szCs w:val="21"/>
+          <w:lang/>
+        </w:rPr>
+        <w:t xml:space="preserve">            </w:t>
+      </w:r>
+      <w:r>
+        <w:rPr>
+          <w:rFonts w:ascii="Consolas" w:eastAsia="Times New Roman" w:hAnsi="Consolas" w:cs="Times New Roman"/>
+          <w:color w:val="9CDCFE"/>
+          <w:sz w:val="21"/>
+          <w:szCs w:val="21"/>
+          <w:lang/>
+        </w:rPr>
+        <w:t>loading</w:t>
+      </w:r>
+      <w:r>
+        <w:rPr>
+          <w:rFonts w:ascii="Consolas" w:eastAsia="Times New Roman" w:hAnsi="Consolas" w:cs="Times New Roman"/>
+          <w:color w:val="D4D4D4"/>
+          <w:sz w:val="21"/>
+          <w:szCs w:val="21"/>
+          <w:lang/>
+        </w:rPr>
+        <w:t>=</w:t>
+      </w:r>
+      <w:r>
+        <w:rPr>
+          <w:rFonts w:ascii="Consolas" w:eastAsia="Times New Roman" w:hAnsi="Consolas" w:cs="Times New Roman"/>
+          <w:color w:val="569CD6"/>
+          <w:sz w:val="21"/>
+          <w:szCs w:val="21"/>
+          <w:lang/>
+        </w:rPr>
+        <w:t>{this</w:t>
+      </w:r>
+      <w:r>
+        <w:rPr>
+          <w:rFonts w:ascii="Consolas" w:eastAsia="Times New Roman" w:hAnsi="Consolas" w:cs="Times New Roman"/>
+          <w:color w:val="D4D4D4"/>
+          <w:sz w:val="21"/>
+          <w:szCs w:val="21"/>
+          <w:lang/>
+        </w:rPr>
+        <w:t>.</w:t>
+      </w:r>
+      <w:r>
+        <w:rPr>
+          <w:rFonts w:ascii="Consolas" w:eastAsia="Times New Roman" w:hAnsi="Consolas" w:cs="Times New Roman"/>
+          <w:color w:val="9CDCFE"/>
+          <w:sz w:val="21"/>
+          <w:szCs w:val="21"/>
+          <w:lang/>
+        </w:rPr>
+        <w:t>state</w:t>
+      </w:r>
+      <w:r>
+        <w:rPr>
+          <w:rFonts w:ascii="Consolas" w:eastAsia="Times New Roman" w:hAnsi="Consolas" w:cs="Times New Roman"/>
+          <w:color w:val="D4D4D4"/>
+          <w:sz w:val="21"/>
+          <w:szCs w:val="21"/>
+          <w:lang/>
+        </w:rPr>
+        <w:t>.</w:t>
+      </w:r>
+      <w:r>
+        <w:rPr>
+          <w:rFonts w:ascii="Consolas" w:eastAsia="Times New Roman" w:hAnsi="Consolas" w:cs="Times New Roman"/>
+          <w:color w:val="9CDCFE"/>
+          <w:sz w:val="21"/>
+          <w:szCs w:val="21"/>
+          <w:lang/>
+        </w:rPr>
+        <w:t>loading</w:t>
+      </w:r>
+      <w:r>
+        <w:rPr>
+          <w:rFonts w:ascii="Consolas" w:eastAsia="Times New Roman" w:hAnsi="Consolas" w:cs="Times New Roman"/>
+          <w:color w:val="569CD6"/>
+          <w:sz w:val="21"/>
+          <w:szCs w:val="21"/>
+          <w:lang/>
+        </w:rPr>
+        <w:t>}</w:t>
+      </w:r>
+    </w:p>
+    <w:p>
+      <w:pPr>
+        <w:shd w:val="clear" w:color="auto" w:fill="1F1F1F"/>
+        <w:spacing w:after="0" w:line="285" w:lineRule="atLeast"/>
+        <w:rPr>
+          <w:rFonts w:ascii="Consolas" w:eastAsia="Times New Roman" w:hAnsi="Consolas" w:cs="Times New Roman"/>
+          <w:color w:val="CCCCCC"/>
+          <w:sz w:val="21"/>
+          <w:szCs w:val="21"/>
+          <w:lang/>
+        </w:rPr>
+      </w:pPr>
+      <w:r>
+        <w:rPr>
+          <w:rFonts w:ascii="Consolas" w:eastAsia="Times New Roman" w:hAnsi="Consolas" w:cs="Times New Roman"/>
+          <w:color w:val="CCCCCC"/>
+          <w:sz w:val="21"/>
+          <w:szCs w:val="21"/>
+          <w:lang/>
+        </w:rPr>
+        <w:t xml:space="preserve">          </w:t>
+      </w:r>
+      <w:r>
+        <w:rPr>
+          <w:rFonts w:ascii="Consolas" w:eastAsia="Times New Roman" w:hAnsi="Consolas" w:cs="Times New Roman"/>
+          <w:color w:val="808080"/>
+          <w:sz w:val="21"/>
+          <w:szCs w:val="21"/>
+          <w:lang/>
+        </w:rPr>
+        <w:t>&gt;</w:t>
+      </w:r>
+    </w:p>
+    <w:p>
+      <w:pPr>
+        <w:shd w:val="clear" w:color="auto" w:fill="1F1F1F"/>
+        <w:spacing w:after="0" w:line="285" w:lineRule="atLeast"/>
+        <w:rPr>
+          <w:rFonts w:ascii="Consolas" w:eastAsia="Times New Roman" w:hAnsi="Consolas" w:cs="Times New Roman"/>
+          <w:color w:val="CCCCCC"/>
+          <w:sz w:val="21"/>
+          <w:szCs w:val="21"/>
+          <w:lang/>
+        </w:rPr>
+      </w:pPr>
+      <w:r>
+        <w:rPr>
+          <w:rFonts w:ascii="Consolas" w:eastAsia="Times New Roman" w:hAnsi="Consolas" w:cs="Times New Roman"/>
+          <w:color w:val="CCCCCC"/>
+          <w:sz w:val="21"/>
+          <w:szCs w:val="21"/>
+          <w:lang/>
+        </w:rPr>
+        <w:t xml:space="preserve">            </w:t>
+      </w:r>
+      <w:r>
+        <w:rPr>
+          <w:rFonts w:ascii="Consolas" w:eastAsia="Times New Roman" w:hAnsi="Consolas" w:cs="Times New Roman"/>
+          <w:color w:val="569CD6"/>
+          <w:sz w:val="21"/>
+          <w:szCs w:val="21"/>
+          <w:lang/>
+        </w:rPr>
+        <w:t>{this</w:t>
+      </w:r>
+      <w:r>
+        <w:rPr>
+          <w:rFonts w:ascii="Consolas" w:eastAsia="Times New Roman" w:hAnsi="Consolas" w:cs="Times New Roman"/>
+          <w:color w:val="D4D4D4"/>
+          <w:sz w:val="21"/>
+          <w:szCs w:val="21"/>
+          <w:lang/>
+        </w:rPr>
+        <w:t>.</w:t>
+      </w:r>
+      <w:r>
+        <w:rPr>
+          <w:rFonts w:ascii="Consolas" w:eastAsia="Times New Roman" w:hAnsi="Consolas" w:cs="Times New Roman"/>
+          <w:color w:val="9CDCFE"/>
+          <w:sz w:val="21"/>
+          <w:szCs w:val="21"/>
+          <w:lang/>
+        </w:rPr>
+        <w:t>state</w:t>
+      </w:r>
+      <w:r>
+        <w:rPr>
+          <w:rFonts w:ascii="Consolas" w:eastAsia="Times New Roman" w:hAnsi="Consolas" w:cs="Times New Roman"/>
+          <w:color w:val="D4D4D4"/>
+          <w:sz w:val="21"/>
+          <w:szCs w:val="21"/>
+          <w:lang/>
+        </w:rPr>
+        <w:t>.</w:t>
+      </w:r>
+      <w:r>
+        <w:rPr>
+          <w:rFonts w:ascii="Consolas" w:eastAsia="Times New Roman" w:hAnsi="Consolas" w:cs="Times New Roman"/>
+          <w:color w:val="9CDCFE"/>
+          <w:sz w:val="21"/>
+          <w:szCs w:val="21"/>
+          <w:lang/>
+        </w:rPr>
+        <w:t>movies</w:t>
+      </w:r>
+      <w:r>
+        <w:rPr>
+          <w:rFonts w:ascii="Consolas" w:eastAsia="Times New Roman" w:hAnsi="Consolas" w:cs="Times New Roman"/>
+          <w:color w:val="D4D4D4"/>
+          <w:sz w:val="21"/>
+          <w:szCs w:val="21"/>
+          <w:lang/>
+        </w:rPr>
+        <w:t>.</w:t>
+      </w:r>
+      <w:r>
+        <w:rPr>
+          <w:rFonts w:ascii="Consolas" w:eastAsia="Times New Roman" w:hAnsi="Consolas" w:cs="Times New Roman"/>
+          <w:color w:val="DCDCAA"/>
+          <w:sz w:val="21"/>
+          <w:szCs w:val="21"/>
+          <w:lang/>
+        </w:rPr>
+        <w:t>map</w:t>
+      </w:r>
+      <w:r>
+        <w:rPr>
+          <w:rFonts w:ascii="Consolas" w:eastAsia="Times New Roman" w:hAnsi="Consolas" w:cs="Times New Roman"/>
+          <w:color w:val="D4D4D4"/>
+          <w:sz w:val="21"/>
+          <w:szCs w:val="21"/>
+          <w:lang/>
+        </w:rPr>
+        <w:t>((</w:t>
+      </w:r>
+      <w:r>
+        <w:rPr>
+          <w:rFonts w:ascii="Consolas" w:eastAsia="Times New Roman" w:hAnsi="Consolas" w:cs="Times New Roman"/>
+          <w:color w:val="9CDCFE"/>
+          <w:sz w:val="21"/>
+          <w:szCs w:val="21"/>
+          <w:lang/>
+        </w:rPr>
+        <w:t>element</w:t>
+      </w:r>
+      <w:r>
+        <w:rPr>
+          <w:rFonts w:ascii="Consolas" w:eastAsia="Times New Roman" w:hAnsi="Consolas" w:cs="Times New Roman"/>
+          <w:color w:val="D4D4D4"/>
+          <w:sz w:val="21"/>
+          <w:szCs w:val="21"/>
+          <w:lang/>
+        </w:rPr>
+        <w:t xml:space="preserve">, </w:t>
+      </w:r>
+      <w:r>
+        <w:rPr>
+          <w:rFonts w:ascii="Consolas" w:eastAsia="Times New Roman" w:hAnsi="Consolas" w:cs="Times New Roman"/>
+          <w:color w:val="9CDCFE"/>
+          <w:sz w:val="21"/>
+          <w:szCs w:val="21"/>
+          <w:lang/>
+        </w:rPr>
+        <w:t>i</w:t>
+      </w:r>
+      <w:r>
+        <w:rPr>
+          <w:rFonts w:ascii="Consolas" w:eastAsia="Times New Roman" w:hAnsi="Consolas" w:cs="Times New Roman"/>
+          <w:color w:val="D4D4D4"/>
+          <w:sz w:val="21"/>
+          <w:szCs w:val="21"/>
+          <w:lang/>
+        </w:rPr>
+        <w:t xml:space="preserve">) </w:t>
+      </w:r>
+      <w:r>
+        <w:rPr>
+          <w:rFonts w:ascii="Consolas" w:eastAsia="Times New Roman" w:hAnsi="Consolas" w:cs="Times New Roman"/>
+          <w:color w:val="569CD6"/>
+          <w:sz w:val="21"/>
+          <w:szCs w:val="21"/>
+          <w:lang/>
+        </w:rPr>
+        <w:t>=&gt;</w:t>
+      </w:r>
+      <w:r>
+        <w:rPr>
+          <w:rFonts w:ascii="Consolas" w:eastAsia="Times New Roman" w:hAnsi="Consolas" w:cs="Times New Roman"/>
+          <w:color w:val="D4D4D4"/>
+          <w:sz w:val="21"/>
+          <w:szCs w:val="21"/>
+          <w:lang/>
+        </w:rPr>
+        <w:t xml:space="preserve"> {</w:t>
+      </w:r>
+    </w:p>
+    <w:p>
+      <w:pPr>
+        <w:shd w:val="clear" w:color="auto" w:fill="1F1F1F"/>
+        <w:spacing w:after="0" w:line="285" w:lineRule="atLeast"/>
+        <w:rPr>
+          <w:rFonts w:ascii="Consolas" w:eastAsia="Times New Roman" w:hAnsi="Consolas" w:cs="Times New Roman"/>
+          <w:color w:val="CCCCCC"/>
+          <w:sz w:val="21"/>
+          <w:szCs w:val="21"/>
+          <w:lang/>
+        </w:rPr>
+      </w:pPr>
+      <w:r>
+        <w:rPr>
+          <w:rFonts w:ascii="Consolas" w:eastAsia="Times New Roman" w:hAnsi="Consolas" w:cs="Times New Roman"/>
+          <w:color w:val="D4D4D4"/>
+          <w:sz w:val="21"/>
+          <w:szCs w:val="21"/>
+          <w:lang/>
+        </w:rPr>
+        <w:t xml:space="preserve">              </w:t>
+      </w:r>
+      <w:r>
+        <w:rPr>
+          <w:rFonts w:ascii="Consolas" w:eastAsia="Times New Roman" w:hAnsi="Consolas" w:cs="Times New Roman"/>
+          <w:color w:val="C586C0"/>
+          <w:sz w:val="21"/>
+          <w:szCs w:val="21"/>
+          <w:lang/>
+        </w:rPr>
+        <w:t>return</w:t>
+      </w:r>
+      <w:r>
+        <w:rPr>
+          <w:rFonts w:ascii="Consolas" w:eastAsia="Times New Roman" w:hAnsi="Consolas" w:cs="Times New Roman"/>
+          <w:color w:val="D4D4D4"/>
+          <w:sz w:val="21"/>
+          <w:szCs w:val="21"/>
+          <w:lang/>
+        </w:rPr>
+        <w:t xml:space="preserve"> (</w:t>
+      </w:r>
+    </w:p>
+    <w:p>
+      <w:pPr>
+        <w:shd w:val="clear" w:color="auto" w:fill="1F1F1F"/>
+        <w:spacing w:after="0" w:line="285" w:lineRule="atLeast"/>
+        <w:rPr>
+          <w:rFonts w:ascii="Consolas" w:eastAsia="Times New Roman" w:hAnsi="Consolas" w:cs="Times New Roman"/>
+          <w:color w:val="CCCCCC"/>
+          <w:sz w:val="21"/>
+          <w:szCs w:val="21"/>
+          <w:lang/>
+        </w:rPr>
+      </w:pPr>
+      <w:r>
+        <w:rPr>
+          <w:rFonts w:ascii="Consolas" w:eastAsia="Times New Roman" w:hAnsi="Consolas" w:cs="Times New Roman"/>
+          <w:color w:val="D4D4D4"/>
+          <w:sz w:val="21"/>
+          <w:szCs w:val="21"/>
+          <w:lang/>
+        </w:rPr>
+        <w:t xml:space="preserve">                </w:t>
+      </w:r>
+      <w:r>
+        <w:rPr>
+          <w:rFonts w:ascii="Consolas" w:eastAsia="Times New Roman" w:hAnsi="Consolas" w:cs="Times New Roman"/>
+          <w:color w:val="808080"/>
+          <w:sz w:val="21"/>
+          <w:szCs w:val="21"/>
+          <w:lang/>
+        </w:rPr>
+        <w:t>&lt;</w:t>
+      </w:r>
+      <w:r>
+        <w:rPr>
+          <w:rFonts w:ascii="Consolas" w:eastAsia="Times New Roman" w:hAnsi="Consolas" w:cs="Times New Roman"/>
+          <w:color w:val="4EC9B0"/>
+          <w:sz w:val="21"/>
+          <w:szCs w:val="21"/>
+          <w:lang/>
+        </w:rPr>
+        <w:t>MovieThumb</w:t>
+      </w:r>
+    </w:p>
+    <w:p>
+      <w:pPr>
+        <w:shd w:val="clear" w:color="auto" w:fill="1F1F1F"/>
+        <w:spacing w:after="0" w:line="285" w:lineRule="atLeast"/>
+        <w:rPr>
+          <w:rFonts w:ascii="Consolas" w:eastAsia="Times New Roman" w:hAnsi="Consolas" w:cs="Times New Roman"/>
+          <w:color w:val="CCCCCC"/>
+          <w:sz w:val="21"/>
+          <w:szCs w:val="21"/>
+          <w:lang/>
+        </w:rPr>
+      </w:pPr>
+      <w:r>
+        <w:rPr>
+          <w:rFonts w:ascii="Consolas" w:eastAsia="Times New Roman" w:hAnsi="Consolas" w:cs="Times New Roman"/>
+          <w:color w:val="D4D4D4"/>
+          <w:sz w:val="21"/>
+          <w:szCs w:val="21"/>
+          <w:lang/>
+        </w:rPr>
+        <w:t xml:space="preserve">                  </w:t>
+      </w:r>
+      <w:r>
+        <w:rPr>
+          <w:rFonts w:ascii="Consolas" w:eastAsia="Times New Roman" w:hAnsi="Consolas" w:cs="Times New Roman"/>
+          <w:color w:val="9CDCFE"/>
+          <w:sz w:val="21"/>
+          <w:szCs w:val="21"/>
+          <w:lang/>
+        </w:rPr>
+        <w:t>key</w:t>
+      </w:r>
+      <w:r>
+        <w:rPr>
+          <w:rFonts w:ascii="Consolas" w:eastAsia="Times New Roman" w:hAnsi="Consolas" w:cs="Times New Roman"/>
+          <w:color w:val="D4D4D4"/>
+          <w:sz w:val="21"/>
+          <w:szCs w:val="21"/>
+          <w:lang/>
+        </w:rPr>
+        <w:t>=</w:t>
+      </w:r>
+      <w:r>
+        <w:rPr>
+          <w:rFonts w:ascii="Consolas" w:eastAsia="Times New Roman" w:hAnsi="Consolas" w:cs="Times New Roman"/>
+          <w:color w:val="569CD6"/>
+          <w:sz w:val="21"/>
+          <w:szCs w:val="21"/>
+          <w:lang/>
+        </w:rPr>
+        <w:t>{</w:t>
+      </w:r>
+      <w:r>
+        <w:rPr>
+          <w:rFonts w:ascii="Consolas" w:eastAsia="Times New Roman" w:hAnsi="Consolas" w:cs="Times New Roman"/>
+          <w:color w:val="9CDCFE"/>
+          <w:sz w:val="21"/>
+          <w:szCs w:val="21"/>
+          <w:lang/>
+        </w:rPr>
+        <w:t>i</w:t>
+      </w:r>
+      <w:r>
+        <w:rPr>
+          <w:rFonts w:ascii="Consolas" w:eastAsia="Times New Roman" w:hAnsi="Consolas" w:cs="Times New Roman"/>
+          <w:color w:val="569CD6"/>
+          <w:sz w:val="21"/>
+          <w:szCs w:val="21"/>
+          <w:lang/>
+        </w:rPr>
+        <w:t>}</w:t>
+      </w:r>
+    </w:p>
+    <w:p>
+      <w:pPr>
+        <w:shd w:val="clear" w:color="auto" w:fill="1F1F1F"/>
+        <w:spacing w:after="0" w:line="285" w:lineRule="atLeast"/>
+        <w:rPr>
+          <w:rFonts w:ascii="Consolas" w:eastAsia="Times New Roman" w:hAnsi="Consolas" w:cs="Times New Roman"/>
+          <w:color w:val="CCCCCC"/>
+          <w:sz w:val="21"/>
+          <w:szCs w:val="21"/>
+          <w:lang/>
+        </w:rPr>
+      </w:pPr>
+      <w:r>
+        <w:rPr>
+          <w:rFonts w:ascii="Consolas" w:eastAsia="Times New Roman" w:hAnsi="Consolas" w:cs="Times New Roman"/>
+          <w:color w:val="D4D4D4"/>
+          <w:sz w:val="21"/>
+          <w:szCs w:val="21"/>
+          <w:lang/>
+        </w:rPr>
+        <w:t xml:space="preserve">                  </w:t>
+      </w:r>
+      <w:r>
+        <w:rPr>
+          <w:rFonts w:ascii="Consolas" w:eastAsia="Times New Roman" w:hAnsi="Consolas" w:cs="Times New Roman"/>
+          <w:color w:val="9CDCFE"/>
+          <w:sz w:val="21"/>
+          <w:szCs w:val="21"/>
+          <w:lang/>
+        </w:rPr>
+        <w:t>clickable</w:t>
+      </w:r>
+      <w:r>
+        <w:rPr>
+          <w:rFonts w:ascii="Consolas" w:eastAsia="Times New Roman" w:hAnsi="Consolas" w:cs="Times New Roman"/>
+          <w:color w:val="D4D4D4"/>
+          <w:sz w:val="21"/>
+          <w:szCs w:val="21"/>
+          <w:lang/>
+        </w:rPr>
+        <w:t>=</w:t>
+      </w:r>
+      <w:r>
+        <w:rPr>
+          <w:rFonts w:ascii="Consolas" w:eastAsia="Times New Roman" w:hAnsi="Consolas" w:cs="Times New Roman"/>
+          <w:color w:val="569CD6"/>
+          <w:sz w:val="21"/>
+          <w:szCs w:val="21"/>
+          <w:lang/>
+        </w:rPr>
+        <w:t>{true}</w:t>
+      </w:r>
+    </w:p>
+    <w:p>
+      <w:pPr>
+        <w:shd w:val="clear" w:color="auto" w:fill="1F1F1F"/>
+        <w:spacing w:after="0" w:line="285" w:lineRule="atLeast"/>
+        <w:rPr>
+          <w:rFonts w:ascii="Consolas" w:eastAsia="Times New Roman" w:hAnsi="Consolas" w:cs="Times New Roman"/>
+          <w:color w:val="CCCCCC"/>
+          <w:sz w:val="21"/>
+          <w:szCs w:val="21"/>
+          <w:lang/>
+        </w:rPr>
+      </w:pPr>
+      <w:r>
+        <w:rPr>
+          <w:rFonts w:ascii="Consolas" w:eastAsia="Times New Roman" w:hAnsi="Consolas" w:cs="Times New Roman"/>
+          <w:color w:val="D4D4D4"/>
+          <w:sz w:val="21"/>
+          <w:szCs w:val="21"/>
+          <w:lang/>
+        </w:rPr>
+        <w:t xml:space="preserve">                  </w:t>
+      </w:r>
+      <w:r>
+        <w:rPr>
+          <w:rFonts w:ascii="Consolas" w:eastAsia="Times New Roman" w:hAnsi="Consolas" w:cs="Times New Roman"/>
+          <w:color w:val="9CDCFE"/>
+          <w:sz w:val="21"/>
+          <w:szCs w:val="21"/>
+          <w:lang/>
+        </w:rPr>
+        <w:t>image</w:t>
+      </w:r>
+      <w:r>
+        <w:rPr>
+          <w:rFonts w:ascii="Consolas" w:eastAsia="Times New Roman" w:hAnsi="Consolas" w:cs="Times New Roman"/>
+          <w:color w:val="D4D4D4"/>
+          <w:sz w:val="21"/>
+          <w:szCs w:val="21"/>
+          <w:lang/>
+        </w:rPr>
+        <w:t>=</w:t>
+      </w:r>
+      <w:r>
+        <w:rPr>
+          <w:rFonts w:ascii="Consolas" w:eastAsia="Times New Roman" w:hAnsi="Consolas" w:cs="Times New Roman"/>
+          <w:color w:val="569CD6"/>
+          <w:sz w:val="21"/>
+          <w:szCs w:val="21"/>
+          <w:lang/>
+        </w:rPr>
+        <w:t>{</w:t>
+      </w:r>
+    </w:p>
+    <w:p>
+      <w:pPr>
+        <w:shd w:val="clear" w:color="auto" w:fill="1F1F1F"/>
+        <w:spacing w:after="0" w:line="285" w:lineRule="atLeast"/>
+        <w:rPr>
+          <w:rFonts w:ascii="Consolas" w:eastAsia="Times New Roman" w:hAnsi="Consolas" w:cs="Times New Roman"/>
+          <w:color w:val="CCCCCC"/>
+          <w:sz w:val="21"/>
+          <w:szCs w:val="21"/>
+          <w:lang/>
+        </w:rPr>
+      </w:pPr>
+      <w:r>
+        <w:rPr>
+          <w:rFonts w:ascii="Consolas" w:eastAsia="Times New Roman" w:hAnsi="Consolas" w:cs="Times New Roman"/>
+          <w:color w:val="D4D4D4"/>
+          <w:sz w:val="21"/>
+          <w:szCs w:val="21"/>
+          <w:lang/>
+        </w:rPr>
+        <w:t xml:space="preserve">                    </w:t>
+      </w:r>
+      <w:r>
+        <w:rPr>
+          <w:rFonts w:ascii="Consolas" w:eastAsia="Times New Roman" w:hAnsi="Consolas" w:cs="Times New Roman"/>
+          <w:color w:val="9CDCFE"/>
+          <w:sz w:val="21"/>
+          <w:szCs w:val="21"/>
+          <w:lang/>
+        </w:rPr>
+        <w:t>element</w:t>
+      </w:r>
+      <w:r>
+        <w:rPr>
+          <w:rFonts w:ascii="Consolas" w:eastAsia="Times New Roman" w:hAnsi="Consolas" w:cs="Times New Roman"/>
+          <w:color w:val="D4D4D4"/>
+          <w:sz w:val="21"/>
+          <w:szCs w:val="21"/>
+          <w:lang/>
+        </w:rPr>
+        <w:t>.</w:t>
+      </w:r>
+      <w:r>
+        <w:rPr>
+          <w:rFonts w:ascii="Consolas" w:eastAsia="Times New Roman" w:hAnsi="Consolas" w:cs="Times New Roman"/>
+          <w:color w:val="9CDCFE"/>
+          <w:sz w:val="21"/>
+          <w:szCs w:val="21"/>
+          <w:lang/>
+        </w:rPr>
+        <w:t>poster_path</w:t>
+      </w:r>
+    </w:p>
+    <w:p>
+      <w:pPr>
+        <w:shd w:val="clear" w:color="auto" w:fill="1F1F1F"/>
+        <w:spacing w:after="0" w:line="285" w:lineRule="atLeast"/>
+        <w:rPr>
+          <w:rFonts w:ascii="Consolas" w:eastAsia="Times New Roman" w:hAnsi="Consolas" w:cs="Times New Roman"/>
+          <w:color w:val="CCCCCC"/>
+          <w:sz w:val="21"/>
+          <w:szCs w:val="21"/>
+          <w:lang/>
+        </w:rPr>
+      </w:pPr>
+      <w:r>
+        <w:rPr>
+          <w:rFonts w:ascii="Consolas" w:eastAsia="Times New Roman" w:hAnsi="Consolas" w:cs="Times New Roman"/>
+          <w:color w:val="D4D4D4"/>
+          <w:sz w:val="21"/>
+          <w:szCs w:val="21"/>
+          <w:lang/>
+        </w:rPr>
+        <w:t xml:space="preserve">                      ? </w:t>
+      </w:r>
+      <w:r>
+        <w:rPr>
+          <w:rFonts w:ascii="Consolas" w:eastAsia="Times New Roman" w:hAnsi="Consolas" w:cs="Times New Roman"/>
+          <w:color w:val="CE9178"/>
+          <w:sz w:val="21"/>
+          <w:szCs w:val="21"/>
+          <w:lang/>
+        </w:rPr>
+        <w:t>`</w:t>
+      </w:r>
+      <w:r>
+        <w:rPr>
+          <w:rFonts w:ascii="Consolas" w:eastAsia="Times New Roman" w:hAnsi="Consolas" w:cs="Times New Roman"/>
+          <w:color w:val="569CD6"/>
+          <w:sz w:val="21"/>
+          <w:szCs w:val="21"/>
+          <w:lang/>
+        </w:rPr>
+        <w:t>${</w:t>
+      </w:r>
+      <w:r>
+        <w:rPr>
+          <w:rFonts w:ascii="Consolas" w:eastAsia="Times New Roman" w:hAnsi="Consolas" w:cs="Times New Roman"/>
+          <w:color w:val="4FC1FF"/>
+          <w:sz w:val="21"/>
+          <w:szCs w:val="21"/>
+          <w:lang/>
+        </w:rPr>
+        <w:t>IMAGE_BASE_URL</w:t>
+      </w:r>
+      <w:r>
+        <w:rPr>
+          <w:rFonts w:ascii="Consolas" w:eastAsia="Times New Roman" w:hAnsi="Consolas" w:cs="Times New Roman"/>
+          <w:color w:val="569CD6"/>
+          <w:sz w:val="21"/>
+          <w:szCs w:val="21"/>
+          <w:lang/>
+        </w:rPr>
+        <w:t>}${</w:t>
+      </w:r>
+      <w:r>
+        <w:rPr>
+          <w:rFonts w:ascii="Consolas" w:eastAsia="Times New Roman" w:hAnsi="Consolas" w:cs="Times New Roman"/>
+          <w:color w:val="4FC1FF"/>
+          <w:sz w:val="21"/>
+          <w:szCs w:val="21"/>
+          <w:lang/>
+        </w:rPr>
+        <w:t>POSTER_SIZE</w:t>
+      </w:r>
+      <w:r>
+        <w:rPr>
+          <w:rFonts w:ascii="Consolas" w:eastAsia="Times New Roman" w:hAnsi="Consolas" w:cs="Times New Roman"/>
+          <w:color w:val="569CD6"/>
+          <w:sz w:val="21"/>
+          <w:szCs w:val="21"/>
+          <w:lang/>
+        </w:rPr>
+        <w:t>}</w:t>
+      </w:r>
+      <w:r>
+        <w:rPr>
+          <w:rFonts w:ascii="Consolas" w:eastAsia="Times New Roman" w:hAnsi="Consolas" w:cs="Times New Roman"/>
+          <w:color w:val="CE9178"/>
+          <w:sz w:val="21"/>
+          <w:szCs w:val="21"/>
+          <w:lang/>
+        </w:rPr>
+        <w:t>/</w:t>
+      </w:r>
+      <w:r>
+        <w:rPr>
+          <w:rFonts w:ascii="Consolas" w:eastAsia="Times New Roman" w:hAnsi="Consolas" w:cs="Times New Roman"/>
+          <w:color w:val="569CD6"/>
+          <w:sz w:val="21"/>
+          <w:szCs w:val="21"/>
+          <w:lang/>
+        </w:rPr>
+        <w:t>${</w:t>
+      </w:r>
+      <w:r>
+        <w:rPr>
+          <w:rFonts w:ascii="Consolas" w:eastAsia="Times New Roman" w:hAnsi="Consolas" w:cs="Times New Roman"/>
+          <w:color w:val="9CDCFE"/>
+          <w:sz w:val="21"/>
+          <w:szCs w:val="21"/>
+          <w:lang/>
+        </w:rPr>
+        <w:t>element</w:t>
+      </w:r>
+      <w:r>
+        <w:rPr>
+          <w:rFonts w:ascii="Consolas" w:eastAsia="Times New Roman" w:hAnsi="Consolas" w:cs="Times New Roman"/>
+          <w:color w:val="D4D4D4"/>
+          <w:sz w:val="21"/>
+          <w:szCs w:val="21"/>
+          <w:lang/>
+        </w:rPr>
+        <w:t>.</w:t>
+      </w:r>
+      <w:r>
+        <w:rPr>
+          <w:rFonts w:ascii="Consolas" w:eastAsia="Times New Roman" w:hAnsi="Consolas" w:cs="Times New Roman"/>
+          <w:color w:val="9CDCFE"/>
+          <w:sz w:val="21"/>
+          <w:szCs w:val="21"/>
+          <w:lang/>
+        </w:rPr>
+        <w:t>poster_path</w:t>
+      </w:r>
+      <w:r>
+        <w:rPr>
+          <w:rFonts w:ascii="Consolas" w:eastAsia="Times New Roman" w:hAnsi="Consolas" w:cs="Times New Roman"/>
+          <w:color w:val="569CD6"/>
+          <w:sz w:val="21"/>
+          <w:szCs w:val="21"/>
+          <w:lang/>
+        </w:rPr>
+        <w:t>}</w:t>
+      </w:r>
+      <w:r>
+        <w:rPr>
+          <w:rFonts w:ascii="Consolas" w:eastAsia="Times New Roman" w:hAnsi="Consolas" w:cs="Times New Roman"/>
+          <w:color w:val="CE9178"/>
+          <w:sz w:val="21"/>
+          <w:szCs w:val="21"/>
+          <w:lang/>
+        </w:rPr>
+        <w:t>`</w:t>
+      </w:r>
+    </w:p>
+    <w:p>
+      <w:pPr>
+        <w:shd w:val="clear" w:color="auto" w:fill="1F1F1F"/>
+        <w:spacing w:after="0" w:line="285" w:lineRule="atLeast"/>
+        <w:rPr>
+          <w:rFonts w:ascii="Consolas" w:eastAsia="Times New Roman" w:hAnsi="Consolas" w:cs="Times New Roman"/>
+          <w:color w:val="CCCCCC"/>
+          <w:sz w:val="21"/>
+          <w:szCs w:val="21"/>
+          <w:lang/>
+        </w:rPr>
+      </w:pPr>
+      <w:r>
+        <w:rPr>
+          <w:rFonts w:ascii="Consolas" w:eastAsia="Times New Roman" w:hAnsi="Consolas" w:cs="Times New Roman"/>
+          <w:color w:val="D4D4D4"/>
+          <w:sz w:val="21"/>
+          <w:szCs w:val="21"/>
+          <w:lang/>
+        </w:rPr>
+        <w:t xml:space="preserve">                      : </w:t>
+      </w:r>
+      <w:r>
+        <w:rPr>
+          <w:rFonts w:ascii="Consolas" w:eastAsia="Times New Roman" w:hAnsi="Consolas" w:cs="Times New Roman"/>
+          <w:color w:val="CE9178"/>
+          <w:sz w:val="21"/>
+          <w:szCs w:val="21"/>
+          <w:lang/>
+        </w:rPr>
+        <w:t>"./images/no_image.jpg"</w:t>
+      </w:r>
+    </w:p>
+    <w:p>
+      <w:pPr>
+        <w:shd w:val="clear" w:color="auto" w:fill="1F1F1F"/>
+        <w:spacing w:after="0" w:line="285" w:lineRule="atLeast"/>
+        <w:rPr>
+          <w:rFonts w:ascii="Consolas" w:eastAsia="Times New Roman" w:hAnsi="Consolas" w:cs="Times New Roman"/>
+          <w:color w:val="CCCCCC"/>
+          <w:sz w:val="21"/>
+          <w:szCs w:val="21"/>
+          <w:lang/>
+        </w:rPr>
+      </w:pPr>
+      <w:r>
+        <w:rPr>
+          <w:rFonts w:ascii="Consolas" w:eastAsia="Times New Roman" w:hAnsi="Consolas" w:cs="Times New Roman"/>
+          <w:color w:val="D4D4D4"/>
+          <w:sz w:val="21"/>
+          <w:szCs w:val="21"/>
+          <w:lang/>
+        </w:rPr>
+        <w:t xml:space="preserve">                  </w:t>
+      </w:r>
+      <w:r>
+        <w:rPr>
+          <w:rFonts w:ascii="Consolas" w:eastAsia="Times New Roman" w:hAnsi="Consolas" w:cs="Times New Roman"/>
+          <w:color w:val="569CD6"/>
+          <w:sz w:val="21"/>
+          <w:szCs w:val="21"/>
+          <w:lang/>
+        </w:rPr>
+        <w:t>}</w:t>
+      </w:r>
+    </w:p>
+    <w:p>
+      <w:pPr>
+        <w:shd w:val="clear" w:color="auto" w:fill="1F1F1F"/>
+        <w:spacing w:after="0" w:line="285" w:lineRule="atLeast"/>
+        <w:rPr>
+          <w:rFonts w:ascii="Consolas" w:eastAsia="Times New Roman" w:hAnsi="Consolas" w:cs="Times New Roman"/>
+          <w:color w:val="CCCCCC"/>
+          <w:sz w:val="21"/>
+          <w:szCs w:val="21"/>
+          <w:lang/>
+        </w:rPr>
+      </w:pPr>
+      <w:r>
+        <w:rPr>
+          <w:rFonts w:ascii="Consolas" w:eastAsia="Times New Roman" w:hAnsi="Consolas" w:cs="Times New Roman"/>
+          <w:color w:val="D4D4D4"/>
+          <w:sz w:val="21"/>
+          <w:szCs w:val="21"/>
+          <w:lang/>
+        </w:rPr>
+        <w:t xml:space="preserve">                  </w:t>
+      </w:r>
+      <w:r>
+        <w:rPr>
+          <w:rFonts w:ascii="Consolas" w:eastAsia="Times New Roman" w:hAnsi="Consolas" w:cs="Times New Roman"/>
+          <w:color w:val="9CDCFE"/>
+          <w:sz w:val="21"/>
+          <w:szCs w:val="21"/>
+          <w:lang/>
+        </w:rPr>
+        <w:t>movieId</w:t>
+      </w:r>
+      <w:r>
+        <w:rPr>
+          <w:rFonts w:ascii="Consolas" w:eastAsia="Times New Roman" w:hAnsi="Consolas" w:cs="Times New Roman"/>
+          <w:color w:val="D4D4D4"/>
+          <w:sz w:val="21"/>
+          <w:szCs w:val="21"/>
+          <w:lang/>
+        </w:rPr>
+        <w:t>=</w:t>
+      </w:r>
+      <w:r>
+        <w:rPr>
+          <w:rFonts w:ascii="Consolas" w:eastAsia="Times New Roman" w:hAnsi="Consolas" w:cs="Times New Roman"/>
+          <w:color w:val="569CD6"/>
+          <w:sz w:val="21"/>
+          <w:szCs w:val="21"/>
+          <w:lang/>
+        </w:rPr>
+        <w:t>{</w:t>
+      </w:r>
+      <w:r>
+        <w:rPr>
+          <w:rFonts w:ascii="Consolas" w:eastAsia="Times New Roman" w:hAnsi="Consolas" w:cs="Times New Roman"/>
+          <w:color w:val="9CDCFE"/>
+          <w:sz w:val="21"/>
+          <w:szCs w:val="21"/>
+          <w:lang/>
+        </w:rPr>
+        <w:t>element</w:t>
+      </w:r>
+      <w:r>
+        <w:rPr>
+          <w:rFonts w:ascii="Consolas" w:eastAsia="Times New Roman" w:hAnsi="Consolas" w:cs="Times New Roman"/>
+          <w:color w:val="D4D4D4"/>
+          <w:sz w:val="21"/>
+          <w:szCs w:val="21"/>
+          <w:lang/>
+        </w:rPr>
+        <w:t>.</w:t>
+      </w:r>
+      <w:r>
+        <w:rPr>
+          <w:rFonts w:ascii="Consolas" w:eastAsia="Times New Roman" w:hAnsi="Consolas" w:cs="Times New Roman"/>
+          <w:color w:val="9CDCFE"/>
+          <w:sz w:val="21"/>
+          <w:szCs w:val="21"/>
+          <w:lang/>
+        </w:rPr>
+        <w:t>id</w:t>
+      </w:r>
+      <w:r>
+        <w:rPr>
+          <w:rFonts w:ascii="Consolas" w:eastAsia="Times New Roman" w:hAnsi="Consolas" w:cs="Times New Roman"/>
+          <w:color w:val="569CD6"/>
+          <w:sz w:val="21"/>
+          <w:szCs w:val="21"/>
+          <w:lang/>
+        </w:rPr>
+        <w:t>}</w:t>
+      </w:r>
+    </w:p>
+    <w:p>
+      <w:pPr>
+        <w:shd w:val="clear" w:color="auto" w:fill="1F1F1F"/>
+        <w:spacing w:after="0" w:line="285" w:lineRule="atLeast"/>
+        <w:rPr>
+          <w:rFonts w:ascii="Consolas" w:eastAsia="Times New Roman" w:hAnsi="Consolas" w:cs="Times New Roman"/>
+          <w:color w:val="CCCCCC"/>
+          <w:sz w:val="21"/>
+          <w:szCs w:val="21"/>
+          <w:lang/>
+        </w:rPr>
+      </w:pPr>
+      <w:r>
+        <w:rPr>
+          <w:rFonts w:ascii="Consolas" w:eastAsia="Times New Roman" w:hAnsi="Consolas" w:cs="Times New Roman"/>
+          <w:color w:val="D4D4D4"/>
+          <w:sz w:val="21"/>
+          <w:szCs w:val="21"/>
+          <w:lang/>
+        </w:rPr>
+        <w:t xml:space="preserve">                  </w:t>
+      </w:r>
+      <w:r>
+        <w:rPr>
+          <w:rFonts w:ascii="Consolas" w:eastAsia="Times New Roman" w:hAnsi="Consolas" w:cs="Times New Roman"/>
+          <w:color w:val="9CDCFE"/>
+          <w:sz w:val="21"/>
+          <w:szCs w:val="21"/>
+          <w:lang/>
+        </w:rPr>
+        <w:t>movieName</w:t>
+      </w:r>
+      <w:r>
+        <w:rPr>
+          <w:rFonts w:ascii="Consolas" w:eastAsia="Times New Roman" w:hAnsi="Consolas" w:cs="Times New Roman"/>
+          <w:color w:val="D4D4D4"/>
+          <w:sz w:val="21"/>
+          <w:szCs w:val="21"/>
+          <w:lang/>
+        </w:rPr>
+        <w:t>=</w:t>
+      </w:r>
+      <w:r>
+        <w:rPr>
+          <w:rFonts w:ascii="Consolas" w:eastAsia="Times New Roman" w:hAnsi="Consolas" w:cs="Times New Roman"/>
+          <w:color w:val="569CD6"/>
+          <w:sz w:val="21"/>
+          <w:szCs w:val="21"/>
+          <w:lang/>
+        </w:rPr>
+        <w:t>{</w:t>
+      </w:r>
+      <w:r>
+        <w:rPr>
+          <w:rFonts w:ascii="Consolas" w:eastAsia="Times New Roman" w:hAnsi="Consolas" w:cs="Times New Roman"/>
+          <w:color w:val="9CDCFE"/>
+          <w:sz w:val="21"/>
+          <w:szCs w:val="21"/>
+          <w:lang/>
+        </w:rPr>
+        <w:t>element</w:t>
+      </w:r>
+      <w:r>
+        <w:rPr>
+          <w:rFonts w:ascii="Consolas" w:eastAsia="Times New Roman" w:hAnsi="Consolas" w:cs="Times New Roman"/>
+          <w:color w:val="D4D4D4"/>
+          <w:sz w:val="21"/>
+          <w:szCs w:val="21"/>
+          <w:lang/>
+        </w:rPr>
+        <w:t>.</w:t>
+      </w:r>
+      <w:r>
+        <w:rPr>
+          <w:rFonts w:ascii="Consolas" w:eastAsia="Times New Roman" w:hAnsi="Consolas" w:cs="Times New Roman"/>
+          <w:color w:val="9CDCFE"/>
+          <w:sz w:val="21"/>
+          <w:szCs w:val="21"/>
+          <w:lang/>
+        </w:rPr>
+        <w:t>original_title</w:t>
+      </w:r>
+      <w:r>
+        <w:rPr>
+          <w:rFonts w:ascii="Consolas" w:eastAsia="Times New Roman" w:hAnsi="Consolas" w:cs="Times New Roman"/>
+          <w:color w:val="569CD6"/>
+          <w:sz w:val="21"/>
+          <w:szCs w:val="21"/>
+          <w:lang/>
+        </w:rPr>
+        <w:t>}</w:t>
+      </w:r>
+    </w:p>
+    <w:p>
+      <w:pPr>
+        <w:shd w:val="clear" w:color="auto" w:fill="1F1F1F"/>
+        <w:spacing w:after="0" w:line="285" w:lineRule="atLeast"/>
+        <w:rPr>
+          <w:rFonts w:ascii="Consolas" w:eastAsia="Times New Roman" w:hAnsi="Consolas" w:cs="Times New Roman"/>
+          <w:color w:val="CCCCCC"/>
+          <w:sz w:val="21"/>
+          <w:szCs w:val="21"/>
+          <w:lang/>
+        </w:rPr>
+      </w:pPr>
+      <w:r>
+        <w:rPr>
+          <w:rFonts w:ascii="Consolas" w:eastAsia="Times New Roman" w:hAnsi="Consolas" w:cs="Times New Roman"/>
+          <w:color w:val="D4D4D4"/>
+          <w:sz w:val="21"/>
+          <w:szCs w:val="21"/>
+          <w:lang/>
+        </w:rPr>
+        <w:t xml:space="preserve">                </w:t>
+      </w:r>
+      <w:r>
+        <w:rPr>
+          <w:rFonts w:ascii="Consolas" w:eastAsia="Times New Roman" w:hAnsi="Consolas" w:cs="Times New Roman"/>
+          <w:color w:val="808080"/>
+          <w:sz w:val="21"/>
+          <w:szCs w:val="21"/>
+          <w:lang/>
+        </w:rPr>
+        <w:t>/&gt;</w:t>
+      </w:r>
+    </w:p>
+    <w:p>
+      <w:pPr>
+        <w:shd w:val="clear" w:color="auto" w:fill="1F1F1F"/>
+        <w:spacing w:after="0" w:line="285" w:lineRule="atLeast"/>
+        <w:rPr>
+          <w:rFonts w:ascii="Consolas" w:eastAsia="Times New Roman" w:hAnsi="Consolas" w:cs="Times New Roman"/>
+          <w:color w:val="CCCCCC"/>
+          <w:sz w:val="21"/>
+          <w:szCs w:val="21"/>
+          <w:lang/>
+        </w:rPr>
+      </w:pPr>
+      <w:r>
+        <w:rPr>
+          <w:rFonts w:ascii="Consolas" w:eastAsia="Times New Roman" w:hAnsi="Consolas" w:cs="Times New Roman"/>
+          <w:color w:val="D4D4D4"/>
+          <w:sz w:val="21"/>
+          <w:szCs w:val="21"/>
+          <w:lang/>
+        </w:rPr>
+        <w:t>              );</w:t>
+      </w:r>
+    </w:p>
+    <w:p>
+      <w:pPr>
+        <w:shd w:val="clear" w:color="auto" w:fill="1F1F1F"/>
+        <w:spacing w:after="0" w:line="285" w:lineRule="atLeast"/>
+        <w:rPr>
+          <w:rFonts w:ascii="Consolas" w:eastAsia="Times New Roman" w:hAnsi="Consolas" w:cs="Times New Roman"/>
+          <w:color w:val="CCCCCC"/>
+          <w:sz w:val="21"/>
+          <w:szCs w:val="21"/>
+          <w:lang/>
+        </w:rPr>
+      </w:pPr>
+      <w:r>
+        <w:rPr>
+          <w:rFonts w:ascii="Consolas" w:eastAsia="Times New Roman" w:hAnsi="Consolas" w:cs="Times New Roman"/>
+          <w:color w:val="D4D4D4"/>
+          <w:sz w:val="21"/>
+          <w:szCs w:val="21"/>
+          <w:lang/>
+        </w:rPr>
+        <w:t>            })</w:t>
+      </w:r>
+      <w:r>
+        <w:rPr>
+          <w:rFonts w:ascii="Consolas" w:eastAsia="Times New Roman" w:hAnsi="Consolas" w:cs="Times New Roman"/>
+          <w:color w:val="569CD6"/>
+          <w:sz w:val="21"/>
+          <w:szCs w:val="21"/>
+          <w:lang/>
+        </w:rPr>
+        <w:t>}</w:t>
+      </w:r>
+    </w:p>
+    <w:p>
+      <w:pPr>
+        <w:shd w:val="clear" w:color="auto" w:fill="1F1F1F"/>
+        <w:spacing w:after="0" w:line="285" w:lineRule="atLeast"/>
+        <w:rPr>
+          <w:rFonts w:ascii="Consolas" w:eastAsia="Times New Roman" w:hAnsi="Consolas" w:cs="Times New Roman"/>
+          <w:color w:val="CCCCCC"/>
+          <w:sz w:val="21"/>
+          <w:szCs w:val="21"/>
+          <w:lang/>
+        </w:rPr>
+      </w:pPr>
+      <w:r>
+        <w:rPr>
+          <w:rFonts w:ascii="Consolas" w:eastAsia="Times New Roman" w:hAnsi="Consolas" w:cs="Times New Roman"/>
+          <w:color w:val="CCCCCC"/>
+          <w:sz w:val="21"/>
+          <w:szCs w:val="21"/>
+          <w:lang/>
+        </w:rPr>
+        <w:t xml:space="preserve">          </w:t>
+      </w:r>
+      <w:r>
+        <w:rPr>
+          <w:rFonts w:ascii="Consolas" w:eastAsia="Times New Roman" w:hAnsi="Consolas" w:cs="Times New Roman"/>
+          <w:color w:val="808080"/>
+          <w:sz w:val="21"/>
+          <w:szCs w:val="21"/>
+          <w:lang/>
+        </w:rPr>
+        <w:t>&lt;/</w:t>
+      </w:r>
+      <w:r>
+        <w:rPr>
+          <w:rFonts w:ascii="Consolas" w:eastAsia="Times New Roman" w:hAnsi="Consolas" w:cs="Times New Roman"/>
+          <w:color w:val="4EC9B0"/>
+          <w:sz w:val="21"/>
+          <w:szCs w:val="21"/>
+          <w:lang/>
+        </w:rPr>
+        <w:t>FourColGrid</w:t>
+      </w:r>
+      <w:r>
+        <w:rPr>
+          <w:rFonts w:ascii="Consolas" w:eastAsia="Times New Roman" w:hAnsi="Consolas" w:cs="Times New Roman"/>
+          <w:color w:val="808080"/>
+          <w:sz w:val="21"/>
+          <w:szCs w:val="21"/>
+          <w:lang/>
+        </w:rPr>
+        <w:t>&gt;</w:t>
+      </w:r>
+    </w:p>
+    <w:p>
+      <w:pPr>
+        <w:shd w:val="clear" w:color="auto" w:fill="1F1F1F"/>
+        <w:spacing w:after="0" w:line="285" w:lineRule="atLeast"/>
+        <w:rPr>
+          <w:rFonts w:ascii="Consolas" w:eastAsia="Times New Roman" w:hAnsi="Consolas" w:cs="Times New Roman"/>
+          <w:color w:val="CCCCCC"/>
+          <w:sz w:val="21"/>
+          <w:szCs w:val="21"/>
+          <w:lang/>
+        </w:rPr>
+      </w:pPr>
+      <w:r>
+        <w:rPr>
+          <w:rFonts w:ascii="Consolas" w:eastAsia="Times New Roman" w:hAnsi="Consolas" w:cs="Times New Roman"/>
+          <w:color w:val="CCCCCC"/>
+          <w:sz w:val="21"/>
+          <w:szCs w:val="21"/>
+          <w:lang/>
+        </w:rPr>
+        <w:t xml:space="preserve">          </w:t>
+      </w:r>
+      <w:r>
+        <w:rPr>
+          <w:rFonts w:ascii="Consolas" w:eastAsia="Times New Roman" w:hAnsi="Consolas" w:cs="Times New Roman"/>
+          <w:color w:val="569CD6"/>
+          <w:sz w:val="21"/>
+          <w:szCs w:val="21"/>
+          <w:lang/>
+        </w:rPr>
+        <w:t>{this</w:t>
+      </w:r>
+      <w:r>
+        <w:rPr>
+          <w:rFonts w:ascii="Consolas" w:eastAsia="Times New Roman" w:hAnsi="Consolas" w:cs="Times New Roman"/>
+          <w:color w:val="D4D4D4"/>
+          <w:sz w:val="21"/>
+          <w:szCs w:val="21"/>
+          <w:lang/>
+        </w:rPr>
+        <w:t>.</w:t>
+      </w:r>
+      <w:r>
+        <w:rPr>
+          <w:rFonts w:ascii="Consolas" w:eastAsia="Times New Roman" w:hAnsi="Consolas" w:cs="Times New Roman"/>
+          <w:color w:val="9CDCFE"/>
+          <w:sz w:val="21"/>
+          <w:szCs w:val="21"/>
+          <w:lang/>
+        </w:rPr>
+        <w:t>state</w:t>
+      </w:r>
+      <w:r>
+        <w:rPr>
+          <w:rFonts w:ascii="Consolas" w:eastAsia="Times New Roman" w:hAnsi="Consolas" w:cs="Times New Roman"/>
+          <w:color w:val="D4D4D4"/>
+          <w:sz w:val="21"/>
+          <w:szCs w:val="21"/>
+          <w:lang/>
+        </w:rPr>
+        <w:t>.</w:t>
+      </w:r>
+      <w:r>
+        <w:rPr>
+          <w:rFonts w:ascii="Consolas" w:eastAsia="Times New Roman" w:hAnsi="Consolas" w:cs="Times New Roman"/>
+          <w:color w:val="9CDCFE"/>
+          <w:sz w:val="21"/>
+          <w:szCs w:val="21"/>
+          <w:lang/>
+        </w:rPr>
+        <w:t>loading</w:t>
+      </w:r>
+      <w:r>
+        <w:rPr>
+          <w:rFonts w:ascii="Consolas" w:eastAsia="Times New Roman" w:hAnsi="Consolas" w:cs="Times New Roman"/>
+          <w:color w:val="D4D4D4"/>
+          <w:sz w:val="21"/>
+          <w:szCs w:val="21"/>
+          <w:lang/>
+        </w:rPr>
+        <w:t xml:space="preserve"> ? </w:t>
+      </w:r>
+      <w:r>
+        <w:rPr>
+          <w:rFonts w:ascii="Consolas" w:eastAsia="Times New Roman" w:hAnsi="Consolas" w:cs="Times New Roman"/>
+          <w:color w:val="808080"/>
+          <w:sz w:val="21"/>
+          <w:szCs w:val="21"/>
+          <w:lang/>
+        </w:rPr>
+        <w:t>&lt;</w:t>
+      </w:r>
+      <w:r>
+        <w:rPr>
+          <w:rFonts w:ascii="Consolas" w:eastAsia="Times New Roman" w:hAnsi="Consolas" w:cs="Times New Roman"/>
+          <w:color w:val="4EC9B0"/>
+          <w:sz w:val="21"/>
+          <w:szCs w:val="21"/>
+          <w:lang/>
+        </w:rPr>
+        <w:t>Spinner</w:t>
+      </w:r>
+      <w:r>
+        <w:rPr>
+          <w:rFonts w:ascii="Consolas" w:eastAsia="Times New Roman" w:hAnsi="Consolas" w:cs="Times New Roman"/>
+          <w:color w:val="D4D4D4"/>
+          <w:sz w:val="21"/>
+          <w:szCs w:val="21"/>
+          <w:lang/>
+        </w:rPr>
+        <w:t xml:space="preserve"> </w:t>
+      </w:r>
+      <w:r>
+        <w:rPr>
+          <w:rFonts w:ascii="Consolas" w:eastAsia="Times New Roman" w:hAnsi="Consolas" w:cs="Times New Roman"/>
+          <w:color w:val="808080"/>
+          <w:sz w:val="21"/>
+          <w:szCs w:val="21"/>
+          <w:lang/>
+        </w:rPr>
+        <w:t>/&gt;</w:t>
+      </w:r>
+      <w:r>
+        <w:rPr>
+          <w:rFonts w:ascii="Consolas" w:eastAsia="Times New Roman" w:hAnsi="Consolas" w:cs="Times New Roman"/>
+          <w:color w:val="D4D4D4"/>
+          <w:sz w:val="21"/>
+          <w:szCs w:val="21"/>
+          <w:lang/>
+        </w:rPr>
+        <w:t xml:space="preserve"> : </w:t>
+      </w:r>
+      <w:r>
+        <w:rPr>
+          <w:rFonts w:ascii="Consolas" w:eastAsia="Times New Roman" w:hAnsi="Consolas" w:cs="Times New Roman"/>
+          <w:color w:val="569CD6"/>
+          <w:sz w:val="21"/>
+          <w:szCs w:val="21"/>
+          <w:lang/>
+        </w:rPr>
+        <w:t>null}</w:t>
+      </w:r>
+    </w:p>
+    <w:p>
+      <w:pPr>
+        <w:shd w:val="clear" w:color="auto" w:fill="1F1F1F"/>
+        <w:spacing w:after="0" w:line="285" w:lineRule="atLeast"/>
+        <w:rPr>
+          <w:rFonts w:ascii="Consolas" w:eastAsia="Times New Roman" w:hAnsi="Consolas" w:cs="Times New Roman"/>
+          <w:color w:val="CCCCCC"/>
+          <w:sz w:val="21"/>
+          <w:szCs w:val="21"/>
+          <w:lang/>
+        </w:rPr>
+      </w:pPr>
+      <w:r>
+        <w:rPr>
+          <w:rFonts w:ascii="Consolas" w:eastAsia="Times New Roman" w:hAnsi="Consolas" w:cs="Times New Roman"/>
+          <w:color w:val="CCCCCC"/>
+          <w:sz w:val="21"/>
+          <w:szCs w:val="21"/>
+          <w:lang/>
+        </w:rPr>
+        <w:t xml:space="preserve">          </w:t>
+      </w:r>
+      <w:r>
+        <w:rPr>
+          <w:rFonts w:ascii="Consolas" w:eastAsia="Times New Roman" w:hAnsi="Consolas" w:cs="Times New Roman"/>
+          <w:color w:val="569CD6"/>
+          <w:sz w:val="21"/>
+          <w:szCs w:val="21"/>
+          <w:lang/>
+        </w:rPr>
+        <w:t>{this</w:t>
+      </w:r>
+      <w:r>
+        <w:rPr>
+          <w:rFonts w:ascii="Consolas" w:eastAsia="Times New Roman" w:hAnsi="Consolas" w:cs="Times New Roman"/>
+          <w:color w:val="D4D4D4"/>
+          <w:sz w:val="21"/>
+          <w:szCs w:val="21"/>
+          <w:lang/>
+        </w:rPr>
+        <w:t>.</w:t>
+      </w:r>
+      <w:r>
+        <w:rPr>
+          <w:rFonts w:ascii="Consolas" w:eastAsia="Times New Roman" w:hAnsi="Consolas" w:cs="Times New Roman"/>
+          <w:color w:val="9CDCFE"/>
+          <w:sz w:val="21"/>
+          <w:szCs w:val="21"/>
+          <w:lang/>
+        </w:rPr>
+        <w:t>state</w:t>
+      </w:r>
+      <w:r>
+        <w:rPr>
+          <w:rFonts w:ascii="Consolas" w:eastAsia="Times New Roman" w:hAnsi="Consolas" w:cs="Times New Roman"/>
+          <w:color w:val="D4D4D4"/>
+          <w:sz w:val="21"/>
+          <w:szCs w:val="21"/>
+          <w:lang/>
+        </w:rPr>
+        <w:t>.</w:t>
+      </w:r>
+      <w:r>
+        <w:rPr>
+          <w:rFonts w:ascii="Consolas" w:eastAsia="Times New Roman" w:hAnsi="Consolas" w:cs="Times New Roman"/>
+          <w:color w:val="9CDCFE"/>
+          <w:sz w:val="21"/>
+          <w:szCs w:val="21"/>
+          <w:lang/>
+        </w:rPr>
+        <w:t>currentPage</w:t>
+      </w:r>
+      <w:r>
+        <w:rPr>
+          <w:rFonts w:ascii="Consolas" w:eastAsia="Times New Roman" w:hAnsi="Consolas" w:cs="Times New Roman"/>
+          <w:color w:val="D4D4D4"/>
+          <w:sz w:val="21"/>
+          <w:szCs w:val="21"/>
+          <w:lang/>
+        </w:rPr>
+        <w:t xml:space="preserve"> &lt;= </w:t>
+      </w:r>
+      <w:r>
+        <w:rPr>
+          <w:rFonts w:ascii="Consolas" w:eastAsia="Times New Roman" w:hAnsi="Consolas" w:cs="Times New Roman"/>
+          <w:color w:val="569CD6"/>
+          <w:sz w:val="21"/>
+          <w:szCs w:val="21"/>
+          <w:lang/>
+        </w:rPr>
+        <w:t>this</w:t>
+      </w:r>
+      <w:r>
+        <w:rPr>
+          <w:rFonts w:ascii="Consolas" w:eastAsia="Times New Roman" w:hAnsi="Consolas" w:cs="Times New Roman"/>
+          <w:color w:val="D4D4D4"/>
+          <w:sz w:val="21"/>
+          <w:szCs w:val="21"/>
+          <w:lang/>
+        </w:rPr>
+        <w:t>.</w:t>
+      </w:r>
+      <w:r>
+        <w:rPr>
+          <w:rFonts w:ascii="Consolas" w:eastAsia="Times New Roman" w:hAnsi="Consolas" w:cs="Times New Roman"/>
+          <w:color w:val="9CDCFE"/>
+          <w:sz w:val="21"/>
+          <w:szCs w:val="21"/>
+          <w:lang/>
+        </w:rPr>
+        <w:t>state</w:t>
+      </w:r>
+      <w:r>
+        <w:rPr>
+          <w:rFonts w:ascii="Consolas" w:eastAsia="Times New Roman" w:hAnsi="Consolas" w:cs="Times New Roman"/>
+          <w:color w:val="D4D4D4"/>
+          <w:sz w:val="21"/>
+          <w:szCs w:val="21"/>
+          <w:lang/>
+        </w:rPr>
+        <w:t>.</w:t>
+      </w:r>
+      <w:r>
+        <w:rPr>
+          <w:rFonts w:ascii="Consolas" w:eastAsia="Times New Roman" w:hAnsi="Consolas" w:cs="Times New Roman"/>
+          <w:color w:val="9CDCFE"/>
+          <w:sz w:val="21"/>
+          <w:szCs w:val="21"/>
+          <w:lang/>
+        </w:rPr>
+        <w:t>totalPages</w:t>
+      </w:r>
+      <w:r>
+        <w:rPr>
+          <w:rFonts w:ascii="Consolas" w:eastAsia="Times New Roman" w:hAnsi="Consolas" w:cs="Times New Roman"/>
+          <w:color w:val="D4D4D4"/>
+          <w:sz w:val="21"/>
+          <w:szCs w:val="21"/>
+          <w:lang/>
+        </w:rPr>
+        <w:t xml:space="preserve"> &amp;&amp;</w:t>
+      </w:r>
+    </w:p>
+    <w:p>
+      <w:pPr>
+        <w:shd w:val="clear" w:color="auto" w:fill="1F1F1F"/>
+        <w:spacing w:after="0" w:line="285" w:lineRule="atLeast"/>
+        <w:rPr>
+          <w:rFonts w:ascii="Consolas" w:eastAsia="Times New Roman" w:hAnsi="Consolas" w:cs="Times New Roman"/>
+          <w:color w:val="CCCCCC"/>
+          <w:sz w:val="21"/>
+          <w:szCs w:val="21"/>
+          <w:lang/>
+        </w:rPr>
+      </w:pPr>
+      <w:r>
+        <w:rPr>
+          <w:rFonts w:ascii="Consolas" w:eastAsia="Times New Roman" w:hAnsi="Consolas" w:cs="Times New Roman"/>
+          <w:color w:val="D4D4D4"/>
+          <w:sz w:val="21"/>
+          <w:szCs w:val="21"/>
+          <w:lang/>
+        </w:rPr>
+        <w:t>          !</w:t>
+      </w:r>
+      <w:r>
+        <w:rPr>
+          <w:rFonts w:ascii="Consolas" w:eastAsia="Times New Roman" w:hAnsi="Consolas" w:cs="Times New Roman"/>
+          <w:color w:val="569CD6"/>
+          <w:sz w:val="21"/>
+          <w:szCs w:val="21"/>
+          <w:lang/>
+        </w:rPr>
+        <w:t>this</w:t>
+      </w:r>
+      <w:r>
+        <w:rPr>
+          <w:rFonts w:ascii="Consolas" w:eastAsia="Times New Roman" w:hAnsi="Consolas" w:cs="Times New Roman"/>
+          <w:color w:val="D4D4D4"/>
+          <w:sz w:val="21"/>
+          <w:szCs w:val="21"/>
+          <w:lang/>
+        </w:rPr>
+        <w:t>.</w:t>
+      </w:r>
+      <w:r>
+        <w:rPr>
+          <w:rFonts w:ascii="Consolas" w:eastAsia="Times New Roman" w:hAnsi="Consolas" w:cs="Times New Roman"/>
+          <w:color w:val="9CDCFE"/>
+          <w:sz w:val="21"/>
+          <w:szCs w:val="21"/>
+          <w:lang/>
+        </w:rPr>
+        <w:t>state</w:t>
+      </w:r>
+      <w:r>
+        <w:rPr>
+          <w:rFonts w:ascii="Consolas" w:eastAsia="Times New Roman" w:hAnsi="Consolas" w:cs="Times New Roman"/>
+          <w:color w:val="D4D4D4"/>
+          <w:sz w:val="21"/>
+          <w:szCs w:val="21"/>
+          <w:lang/>
+        </w:rPr>
+        <w:t>.</w:t>
+      </w:r>
+      <w:r>
+        <w:rPr>
+          <w:rFonts w:ascii="Consolas" w:eastAsia="Times New Roman" w:hAnsi="Consolas" w:cs="Times New Roman"/>
+          <w:color w:val="9CDCFE"/>
+          <w:sz w:val="21"/>
+          <w:szCs w:val="21"/>
+          <w:lang/>
+        </w:rPr>
+        <w:t>loading</w:t>
+      </w:r>
+      <w:r>
+        <w:rPr>
+          <w:rFonts w:ascii="Consolas" w:eastAsia="Times New Roman" w:hAnsi="Consolas" w:cs="Times New Roman"/>
+          <w:color w:val="D4D4D4"/>
+          <w:sz w:val="21"/>
+          <w:szCs w:val="21"/>
+          <w:lang/>
+        </w:rPr>
+        <w:t xml:space="preserve"> ? (</w:t>
+      </w:r>
+    </w:p>
+    <w:p>
+      <w:pPr>
+        <w:shd w:val="clear" w:color="auto" w:fill="1F1F1F"/>
+        <w:spacing w:after="0" w:line="285" w:lineRule="atLeast"/>
+        <w:rPr>
+          <w:rFonts w:ascii="Consolas" w:eastAsia="Times New Roman" w:hAnsi="Consolas" w:cs="Times New Roman"/>
+          <w:color w:val="CCCCCC"/>
+          <w:sz w:val="21"/>
+          <w:szCs w:val="21"/>
+          <w:lang/>
+        </w:rPr>
+      </w:pPr>
+      <w:r>
+        <w:rPr>
+          <w:rFonts w:ascii="Consolas" w:eastAsia="Times New Roman" w:hAnsi="Consolas" w:cs="Times New Roman"/>
+          <w:color w:val="D4D4D4"/>
+          <w:sz w:val="21"/>
+          <w:szCs w:val="21"/>
+          <w:lang/>
+        </w:rPr>
+        <w:t xml:space="preserve">            </w:t>
+      </w:r>
+      <w:r>
+        <w:rPr>
+          <w:rFonts w:ascii="Consolas" w:eastAsia="Times New Roman" w:hAnsi="Consolas" w:cs="Times New Roman"/>
+          <w:color w:val="808080"/>
+          <w:sz w:val="21"/>
+          <w:szCs w:val="21"/>
+          <w:lang/>
+        </w:rPr>
+        <w:t>&lt;</w:t>
+      </w:r>
+      <w:r>
+        <w:rPr>
+          <w:rFonts w:ascii="Consolas" w:eastAsia="Times New Roman" w:hAnsi="Consolas" w:cs="Times New Roman"/>
+          <w:color w:val="4EC9B0"/>
+          <w:sz w:val="21"/>
+          <w:szCs w:val="21"/>
+          <w:lang/>
+        </w:rPr>
+        <w:t>LoadMoreBtn</w:t>
+      </w:r>
+      <w:r>
+        <w:rPr>
+          <w:rFonts w:ascii="Consolas" w:eastAsia="Times New Roman" w:hAnsi="Consolas" w:cs="Times New Roman"/>
+          <w:color w:val="D4D4D4"/>
+          <w:sz w:val="21"/>
+          <w:szCs w:val="21"/>
+          <w:lang/>
+        </w:rPr>
+        <w:t xml:space="preserve"> </w:t>
+      </w:r>
+      <w:r>
+        <w:rPr>
+          <w:rFonts w:ascii="Consolas" w:eastAsia="Times New Roman" w:hAnsi="Consolas" w:cs="Times New Roman"/>
+          <w:color w:val="9CDCFE"/>
+          <w:sz w:val="21"/>
+          <w:szCs w:val="21"/>
+          <w:lang/>
+        </w:rPr>
+        <w:t>text</w:t>
+      </w:r>
+      <w:r>
+        <w:rPr>
+          <w:rFonts w:ascii="Consolas" w:eastAsia="Times New Roman" w:hAnsi="Consolas" w:cs="Times New Roman"/>
+          <w:color w:val="D4D4D4"/>
+          <w:sz w:val="21"/>
+          <w:szCs w:val="21"/>
+          <w:lang/>
+        </w:rPr>
+        <w:t>=</w:t>
+      </w:r>
+      <w:r>
+        <w:rPr>
+          <w:rFonts w:ascii="Consolas" w:eastAsia="Times New Roman" w:hAnsi="Consolas" w:cs="Times New Roman"/>
+          <w:color w:val="CE9178"/>
+          <w:sz w:val="21"/>
+          <w:szCs w:val="21"/>
+          <w:lang/>
+        </w:rPr>
+        <w:t>"Load More"</w:t>
+      </w:r>
+      <w:r>
+        <w:rPr>
+          <w:rFonts w:ascii="Consolas" w:eastAsia="Times New Roman" w:hAnsi="Consolas" w:cs="Times New Roman"/>
+          <w:color w:val="D4D4D4"/>
+          <w:sz w:val="21"/>
+          <w:szCs w:val="21"/>
+          <w:lang/>
+        </w:rPr>
+        <w:t xml:space="preserve"> </w:t>
+      </w:r>
+      <w:r>
+        <w:rPr>
+          <w:rFonts w:ascii="Consolas" w:eastAsia="Times New Roman" w:hAnsi="Consolas" w:cs="Times New Roman"/>
+          <w:color w:val="9CDCFE"/>
+          <w:sz w:val="21"/>
+          <w:szCs w:val="21"/>
+          <w:lang/>
+        </w:rPr>
+        <w:t>onClick</w:t>
+      </w:r>
+      <w:r>
+        <w:rPr>
+          <w:rFonts w:ascii="Consolas" w:eastAsia="Times New Roman" w:hAnsi="Consolas" w:cs="Times New Roman"/>
+          <w:color w:val="D4D4D4"/>
+          <w:sz w:val="21"/>
+          <w:szCs w:val="21"/>
+          <w:lang/>
+        </w:rPr>
+        <w:t>=</w:t>
+      </w:r>
+      <w:r>
+        <w:rPr>
+          <w:rFonts w:ascii="Consolas" w:eastAsia="Times New Roman" w:hAnsi="Consolas" w:cs="Times New Roman"/>
+          <w:color w:val="569CD6"/>
+          <w:sz w:val="21"/>
+          <w:szCs w:val="21"/>
+          <w:lang/>
+        </w:rPr>
+        <w:t>{this</w:t>
+      </w:r>
+      <w:r>
+        <w:rPr>
+          <w:rFonts w:ascii="Consolas" w:eastAsia="Times New Roman" w:hAnsi="Consolas" w:cs="Times New Roman"/>
+          <w:color w:val="D4D4D4"/>
+          <w:sz w:val="21"/>
+          <w:szCs w:val="21"/>
+          <w:lang/>
+        </w:rPr>
+        <w:t>.</w:t>
+      </w:r>
+      <w:r>
+        <w:rPr>
+          <w:rFonts w:ascii="Consolas" w:eastAsia="Times New Roman" w:hAnsi="Consolas" w:cs="Times New Roman"/>
+          <w:color w:val="DCDCAA"/>
+          <w:sz w:val="21"/>
+          <w:szCs w:val="21"/>
+          <w:lang/>
+        </w:rPr>
+        <w:t>loadMoreItems</w:t>
+      </w:r>
+      <w:r>
+        <w:rPr>
+          <w:rFonts w:ascii="Consolas" w:eastAsia="Times New Roman" w:hAnsi="Consolas" w:cs="Times New Roman"/>
+          <w:color w:val="569CD6"/>
+          <w:sz w:val="21"/>
+          <w:szCs w:val="21"/>
+          <w:lang/>
+        </w:rPr>
+        <w:t>}</w:t>
+      </w:r>
+      <w:r>
+        <w:rPr>
+          <w:rFonts w:ascii="Consolas" w:eastAsia="Times New Roman" w:hAnsi="Consolas" w:cs="Times New Roman"/>
+          <w:color w:val="D4D4D4"/>
+          <w:sz w:val="21"/>
+          <w:szCs w:val="21"/>
+          <w:lang/>
+        </w:rPr>
+        <w:t xml:space="preserve"> </w:t>
+      </w:r>
+      <w:r>
+        <w:rPr>
+          <w:rFonts w:ascii="Consolas" w:eastAsia="Times New Roman" w:hAnsi="Consolas" w:cs="Times New Roman"/>
+          <w:color w:val="808080"/>
+          <w:sz w:val="21"/>
+          <w:szCs w:val="21"/>
+          <w:lang/>
+        </w:rPr>
+        <w:t>/&gt;</w:t>
+      </w:r>
+    </w:p>
+    <w:p>
+      <w:pPr>
+        <w:shd w:val="clear" w:color="auto" w:fill="1F1F1F"/>
+        <w:spacing w:after="0" w:line="285" w:lineRule="atLeast"/>
+        <w:rPr>
+          <w:rFonts w:ascii="Consolas" w:eastAsia="Times New Roman" w:hAnsi="Consolas" w:cs="Times New Roman"/>
+          <w:color w:val="CCCCCC"/>
+          <w:sz w:val="21"/>
+          <w:szCs w:val="21"/>
+          <w:lang/>
+        </w:rPr>
+      </w:pPr>
+      <w:r>
+        <w:rPr>
+          <w:rFonts w:ascii="Consolas" w:eastAsia="Times New Roman" w:hAnsi="Consolas" w:cs="Times New Roman"/>
+          <w:color w:val="D4D4D4"/>
+          <w:sz w:val="21"/>
+          <w:szCs w:val="21"/>
+          <w:lang/>
+        </w:rPr>
+        <w:t xml:space="preserve">          ) : </w:t>
+      </w:r>
+      <w:r>
+        <w:rPr>
+          <w:rFonts w:ascii="Consolas" w:eastAsia="Times New Roman" w:hAnsi="Consolas" w:cs="Times New Roman"/>
+          <w:color w:val="569CD6"/>
+          <w:sz w:val="21"/>
+          <w:szCs w:val="21"/>
+          <w:lang/>
+        </w:rPr>
+        <w:t>null}</w:t>
+      </w:r>
+    </w:p>
+    <w:p>
+      <w:pPr>
+        <w:shd w:val="clear" w:color="auto" w:fill="1F1F1F"/>
+        <w:spacing w:after="0" w:line="285" w:lineRule="atLeast"/>
+        <w:rPr>
+          <w:rFonts w:ascii="Consolas" w:eastAsia="Times New Roman" w:hAnsi="Consolas" w:cs="Times New Roman"/>
+          <w:color w:val="CCCCCC"/>
+          <w:sz w:val="21"/>
+          <w:szCs w:val="21"/>
+          <w:lang/>
+        </w:rPr>
+      </w:pPr>
+      <w:r>
+        <w:rPr>
+          <w:rFonts w:ascii="Consolas" w:eastAsia="Times New Roman" w:hAnsi="Consolas" w:cs="Times New Roman"/>
+          <w:color w:val="CCCCCC"/>
+          <w:sz w:val="21"/>
+          <w:szCs w:val="21"/>
+          <w:lang/>
+        </w:rPr>
+        <w:t xml:space="preserve">        </w:t>
+      </w:r>
+      <w:r>
+        <w:rPr>
+          <w:rFonts w:ascii="Consolas" w:eastAsia="Times New Roman" w:hAnsi="Consolas" w:cs="Times New Roman"/>
+          <w:color w:val="808080"/>
+          <w:sz w:val="21"/>
+          <w:szCs w:val="21"/>
+          <w:lang/>
+        </w:rPr>
+        <w:t>&lt;/</w:t>
+      </w:r>
+      <w:r>
+        <w:rPr>
+          <w:rFonts w:ascii="Consolas" w:eastAsia="Times New Roman" w:hAnsi="Consolas" w:cs="Times New Roman"/>
+          <w:color w:val="569CD6"/>
+          <w:sz w:val="21"/>
+          <w:szCs w:val="21"/>
+          <w:lang/>
+        </w:rPr>
+        <w:t>div</w:t>
+      </w:r>
+      <w:r>
+        <w:rPr>
+          <w:rFonts w:ascii="Consolas" w:eastAsia="Times New Roman" w:hAnsi="Consolas" w:cs="Times New Roman"/>
+          <w:color w:val="808080"/>
+          <w:sz w:val="21"/>
+          <w:szCs w:val="21"/>
+          <w:lang/>
+        </w:rPr>
+        <w:t>&gt;</w:t>
+      </w:r>
+    </w:p>
+    <w:p>
+      <w:pPr>
+        <w:shd w:val="clear" w:color="auto" w:fill="1F1F1F"/>
+        <w:spacing w:after="0" w:line="285" w:lineRule="atLeast"/>
+        <w:rPr>
+          <w:rFonts w:ascii="Consolas" w:eastAsia="Times New Roman" w:hAnsi="Consolas" w:cs="Times New Roman"/>
+          <w:color w:val="CCCCCC"/>
+          <w:sz w:val="21"/>
+          <w:szCs w:val="21"/>
+          <w:lang/>
+        </w:rPr>
+      </w:pPr>
+      <w:r>
+        <w:rPr>
+          <w:rFonts w:ascii="Consolas" w:eastAsia="Times New Roman" w:hAnsi="Consolas" w:cs="Times New Roman"/>
+          <w:color w:val="CCCCCC"/>
+          <w:sz w:val="21"/>
+          <w:szCs w:val="21"/>
+          <w:lang/>
+        </w:rPr>
+        <w:t xml:space="preserve">      </w:t>
+      </w:r>
+      <w:r>
+        <w:rPr>
+          <w:rFonts w:ascii="Consolas" w:eastAsia="Times New Roman" w:hAnsi="Consolas" w:cs="Times New Roman"/>
+          <w:color w:val="808080"/>
+          <w:sz w:val="21"/>
+          <w:szCs w:val="21"/>
+          <w:lang/>
+        </w:rPr>
+        <w:t>&lt;/</w:t>
+      </w:r>
+      <w:r>
+        <w:rPr>
+          <w:rFonts w:ascii="Consolas" w:eastAsia="Times New Roman" w:hAnsi="Consolas" w:cs="Times New Roman"/>
+          <w:color w:val="569CD6"/>
+          <w:sz w:val="21"/>
+          <w:szCs w:val="21"/>
+          <w:lang/>
+        </w:rPr>
+        <w:t>div</w:t>
+      </w:r>
+      <w:r>
+        <w:rPr>
+          <w:rFonts w:ascii="Consolas" w:eastAsia="Times New Roman" w:hAnsi="Consolas" w:cs="Times New Roman"/>
+          <w:color w:val="808080"/>
+          <w:sz w:val="21"/>
+          <w:szCs w:val="21"/>
+          <w:lang/>
+        </w:rPr>
+        <w:t>&gt;</w:t>
+      </w:r>
+    </w:p>
+    <w:p>
+      <w:pPr>
+        <w:shd w:val="clear" w:color="auto" w:fill="1F1F1F"/>
+        <w:spacing w:after="0" w:line="285" w:lineRule="atLeast"/>
+        <w:rPr>
+          <w:rFonts w:ascii="Consolas" w:eastAsia="Times New Roman" w:hAnsi="Consolas" w:cs="Times New Roman"/>
+          <w:color w:val="CCCCCC"/>
+          <w:sz w:val="21"/>
+          <w:szCs w:val="21"/>
+          <w:lang/>
+        </w:rPr>
+      </w:pPr>
+      <w:r>
+        <w:rPr>
+          <w:rFonts w:ascii="Consolas" w:eastAsia="Times New Roman" w:hAnsi="Consolas" w:cs="Times New Roman"/>
+          <w:color w:val="CCCCCC"/>
+          <w:sz w:val="21"/>
+          <w:szCs w:val="21"/>
+          <w:lang/>
+        </w:rPr>
+        <w:t>    );</w:t>
+      </w:r>
+    </w:p>
+    <w:p>
+      <w:pPr>
+        <w:rPr>
+          <w:rFonts w:ascii="Segoe UI" w:hAnsi="Segoe UI" w:cs="Segoe UI"/>
+        </w:rPr>
+      </w:pPr>
+      <w:r>
+        <w:rPr>
+          <w:rFonts w:ascii="Segoe UI" w:hAnsi="Segoe UI" w:cs="Segoe UI"/>
+        </w:rPr>
+        <w:lastRenderedPageBreak/>
+        <w:t>Отображение загрузчика и кнопки "Load More":</w:t>
+      </w:r>
+    </w:p>
+    <w:p>
+      <w:pPr>
+        <w:rPr>
+          <w:rFonts w:ascii="Segoe UI" w:hAnsi="Segoe UI" w:cs="Segoe UI"/>
+        </w:rPr>
+      </w:pPr>
+      <w:r>
+        <w:rPr>
+          <w:rFonts w:ascii="Segoe UI" w:hAnsi="Segoe UI" w:cs="Segoe UI"/>
+        </w:rPr>
+        <w:t>Если приложение находится в состоянии загрузки (this.state.loading), отображается компонент Spinner для индикации загрузки.</w:t>
+      </w:r>
+    </w:p>
+    <w:p>
+      <w:pPr>
+        <w:rPr>
+          <w:rFonts w:ascii="Segoe UI" w:hAnsi="Segoe UI" w:cs="Segoe UI"/>
+        </w:rPr>
+      </w:pPr>
+      <w:r>
+        <w:rPr>
+          <w:rFonts w:ascii="Segoe UI" w:hAnsi="Segoe UI" w:cs="Segoe UI"/>
+        </w:rPr>
+        <w:t>Если общее количество страниц (totalPages) больше или равно текущей странице (currentPage), и приложение не находится в состоянии загрузки, отображается кнопка "Load More". При клике на эту кнопку вызывается метод loadMoreItems.</w:t>
+      </w:r>
+    </w:p>
+    <w:p>
+      <w:pPr>
+        <w:rPr>
+          <w:rFonts w:ascii="Segoe UI" w:hAnsi="Segoe UI" w:cs="Segoe UI"/>
+        </w:rPr>
+      </w:pPr>
+      <w:r>
+        <w:rPr>
+          <w:rFonts w:ascii="Segoe UI" w:hAnsi="Segoe UI" w:cs="Segoe UI"/>
+        </w:rPr>
+        <w:t>MovieThumb:</w:t>
+      </w:r>
+    </w:p>
+    <w:p>
+      <w:pPr>
+        <w:rPr>
+          <w:rFonts w:ascii="Segoe UI" w:hAnsi="Segoe UI" w:cs="Segoe UI"/>
+        </w:rPr>
+      </w:pPr>
+      <w:r>
+        <w:rPr>
+          <w:rFonts w:ascii="Segoe UI" w:hAnsi="Segoe UI" w:cs="Segoe UI"/>
+        </w:rPr>
+        <w:t>Для каждого фильма из массива this.state.movies создается компонент MovieThumb, который отображает миниатюру постера фильма.</w:t>
+      </w:r>
+    </w:p>
+    <w:p>
+      <w:pPr>
+        <w:rPr>
+          <w:rFonts w:ascii="Segoe UI" w:hAnsi="Segoe UI" w:cs="Segoe UI"/>
+        </w:rPr>
+      </w:pPr>
+      <w:r>
+        <w:rPr>
+          <w:rFonts w:ascii="Segoe UI" w:hAnsi="Segoe UI" w:cs="Segoe UI"/>
+        </w:rPr>
+        <w:t>SearchBar:</w:t>
+      </w:r>
+    </w:p>
+    <w:p>
+      <w:pPr>
+        <w:rPr>
+          <w:rFonts w:ascii="Segoe UI" w:hAnsi="Segoe UI" w:cs="Segoe UI"/>
+        </w:rPr>
+      </w:pPr>
+      <w:r>
+        <w:rPr>
+          <w:rFonts w:ascii="Segoe UI" w:hAnsi="Segoe UI" w:cs="Segoe UI"/>
+        </w:rPr>
+        <w:t>SearchBar принимает функцию обратного вызова (callback) searchItems, которая используется для обновления состояния и выполнения запроса при вводе текста поиска.</w:t>
+      </w:r>
+    </w:p>
+    <w:p>
+      <w:pPr>
+        <w:rPr>
+          <w:rFonts w:ascii="Segoe UI" w:hAnsi="Segoe UI" w:cs="Segoe UI"/>
+        </w:rPr>
+      </w:pPr>
+      <w:r>
+        <w:rPr>
+          <w:rFonts w:ascii="Segoe UI" w:hAnsi="Segoe UI" w:cs="Segoe UI"/>
+          <w:lang w:val="en-US"/>
+        </w:rPr>
+        <w:t>M</w:t>
+      </w:r>
+      <w:r>
+        <w:rPr>
+          <w:rFonts w:ascii="Segoe UI" w:hAnsi="Segoe UI" w:cs="Segoe UI"/>
+        </w:rPr>
+        <w:t>етод render создает интерфейс для отображения главного изображения, строки поиска, сетки фильмов и элементов управления загрузкой.</w:t>
+      </w:r>
+    </w:p>
+    <w:p>
+      <w:pPr>
+        <w:rPr>
+          <w:rFonts w:ascii="Segoe UI" w:hAnsi="Segoe UI" w:cs="Segoe UI"/>
+        </w:rPr>
+      </w:pPr>
+    </w:p>
+    <w:p>
+      <w:pPr>
+        <w:rPr>
+          <w:rFonts w:ascii="Segoe UI" w:hAnsi="Segoe UI" w:cs="Segoe UI"/>
+        </w:rPr>
+      </w:pPr>
+      <w:r>
+        <w:rPr>
+          <w:rFonts w:ascii="Segoe UI" w:hAnsi="Segoe UI" w:cs="Segoe UI"/>
+        </w:rPr>
+        <w:drawing>
+          <wp:inline distT="0" distB="0" distL="0" distR="0" wp14:anchorId="46059452" wp14:editId="33F29FA0">
+            <wp:extent cx="5940425" cy="2860675"/>
+            <wp:effectExtent l="0" t="0" r="3175" b="0"/>
+            <wp:docPr id="5" name="Рисунок 5" descr="Изображение выглядит как текст, снимок экрана, плавание, риф&#10;&#10;Автоматически созданное описание"/>
+            <wp:cNvGraphicFramePr>
+              <a:graphicFrameLocks xmlns:a="http://schemas.openxmlformats.org/drawingml/2006/main" noChangeAspect="1"/>
+            </wp:cNvGraphicFramePr>
+            <a:graphic xmlns:a="http://schemas.openxmlformats.org/drawingml/2006/main">
+              <a:graphicData uri="http://schemas.openxmlformats.org/drawingml/2006/picture">
+                <pic:pic xmlns:pic="http://schemas.openxmlformats.org/drawingml/2006/picture">
+                  <pic:nvPicPr>
+                    <pic:cNvPr id="1" name=""/>
+                    <pic:cNvPicPr/>
+                  </pic:nvPicPr>
+                  <pic:blipFill>
+                    <a:blip r:embed="rId9"/>
+                    <a:stretch>
+                      <a:fillRect/>
+                    </a:stretch>
+                  </pic:blipFill>
+                  <pic:spPr>
+                    <a:xfrm>
+                      <a:off x="0" y="0"/>
+                      <a:ext cx="5940425" cy="2860675"/>
+                    </a:xfrm>
+                    <a:prstGeom prst="rect">
+                      <a:avLst/>
+                    </a:prstGeom>
+                  </pic:spPr>
+                </pic:pic>
+              </a:graphicData>
+            </a:graphic>
+          </wp:inline>
+        </w:drawing>
+      </w:r>
       <w:bookmarkStart w:id="0" w:name="_GoBack"/>
       <w:bookmarkEnd w:id="0"/>
-      <w:r>
-        <w:rPr>
-          <w:rFonts w:ascii="Segoe UI" w:hAnsi="Segoe UI" w:cs="Segoe UI"/>
-        </w:rPr>
-        <w:t>Возвращение из render:</w:t>
-      </w:r>
-      <w:r>
-        <w:rPr>
-          <w:rFonts w:ascii="Segoe UI" w:hAnsi="Segoe UI" w:cs="Segoe UI"/>
-          <w:lang w:val="kk-KZ"/>
-        </w:rPr>
-        <w:t xml:space="preserve"> </w:t>
-      </w:r>
-      <w:r>
-        <w:rPr>
-          <w:rFonts w:ascii="Segoe UI" w:hAnsi="Segoe UI" w:cs="Segoe UI"/>
-        </w:rPr>
-        <w:t>Возвращение массива gridElements вместо undefined. Теперь функция renderElements вызывается внутри JSX возвращаемого из компонента.</w:t>
-      </w:r>
-    </w:p>
-    <w:p>
-      <w:pPr>
-        <w:rPr>
-          <w:rFonts w:ascii="Segoe UI" w:hAnsi="Segoe UI" w:cs="Segoe UI"/>
-        </w:rPr>
-      </w:pPr>
-      <w:r>
-        <w:rPr>
-          <w:rFonts w:ascii="Segoe UI" w:hAnsi="Segoe UI" w:cs="Segoe UI"/>
-        </w:rPr>
-        <w:t>Возвращаемый JSX:</w:t>
-      </w:r>
-      <w:r>
-        <w:rPr>
-          <w:rFonts w:ascii="Segoe UI" w:hAnsi="Segoe UI" w:cs="Segoe UI"/>
-          <w:lang w:val="kk-KZ"/>
-        </w:rPr>
-        <w:t xml:space="preserve"> </w:t>
-      </w:r>
-      <w:r>
-        <w:rPr>
-          <w:rFonts w:ascii="Segoe UI" w:hAnsi="Segoe UI" w:cs="Segoe UI"/>
-        </w:rPr>
-        <w:t>Компонент возвращает блок с классом "rmdb-grid".</w:t>
-      </w:r>
-      <w:r>
-        <w:rPr>
-          <w:rFonts w:ascii="Segoe UI" w:hAnsi="Segoe UI" w:cs="Segoe UI"/>
-          <w:lang w:val="kk-KZ"/>
-        </w:rPr>
-        <w:t xml:space="preserve"> </w:t>
-      </w:r>
-      <w:r>
-        <w:rPr>
-          <w:rFonts w:ascii="Segoe UI" w:hAnsi="Segoe UI" w:cs="Segoe UI"/>
-        </w:rPr>
-        <w:t>Если переданы props.header и при этом props.loading равно false, то отображается заголовок (h1).</w:t>
-      </w:r>
-      <w:r>
-        <w:rPr>
-          <w:rFonts w:ascii="Segoe UI" w:hAnsi="Segoe UI" w:cs="Segoe UI"/>
-          <w:lang w:val="kk-KZ"/>
-        </w:rPr>
-        <w:t xml:space="preserve"> </w:t>
-      </w:r>
-      <w:r>
-        <w:rPr>
-          <w:rFonts w:ascii="Segoe UI" w:hAnsi="Segoe UI" w:cs="Segoe UI"/>
-        </w:rPr>
-        <w:t>В блоке "rmdb-grid-content" отображаются результаты вызова функции renderElements.</w:t>
-      </w:r>
-    </w:p>
-    <w:p>
-      <w:pPr>
-        <w:rPr>
-          <w:rFonts w:ascii="Segoe UI" w:hAnsi="Segoe UI" w:cs="Segoe UI"/>
-        </w:rPr>
-      </w:pPr>
-    </w:p>
-    <w:p>
-      <w:pPr>
-        <w:rPr>
-          <w:rFonts w:ascii="Segoe UI" w:hAnsi="Segoe UI" w:cs="Segoe UI"/>
-        </w:rPr>
-      </w:pPr>
     </w:p>
     <w:p>
       <w:pPr>
@@ -24091,6 +27730,123 @@
     </w:lvl>
   </w:abstractNum>
   <w:abstractNum w:abstractNumId="6" w15:restartNumberingAfterBreak="0">
+    <w:nsid w:val="6A2554C7"/>
+    <w:multiLevelType w:val="multilevel"/>
+    <w:tmpl w:val="42CA9950"/>
+    <w:lvl w:ilvl="0">
+      <w:start w:val="1"/>
+      <w:numFmt w:val="decimal"/>
+      <w:lvlText w:val="%1."/>
+      <w:lvlJc w:val="left"/>
+      <w:pPr>
+        <w:tabs>
+          <w:tab w:val="num" w:pos="720"/>
+        </w:tabs>
+        <w:ind w:left="720" w:hanging="360"/>
+      </w:pPr>
+    </w:lvl>
+    <w:lvl w:ilvl="1">
+      <w:start w:val="1"/>
+      <w:numFmt w:val="bullet"/>
+      <w:lvlText w:val=""/>
+      <w:lvlJc w:val="left"/>
+      <w:pPr>
+        <w:tabs>
+          <w:tab w:val="num" w:pos="1440"/>
+        </w:tabs>
+        <w:ind w:left="1440" w:hanging="360"/>
+      </w:pPr>
+      <w:rPr>
+        <w:rFonts w:ascii="Symbol" w:hAnsi="Symbol" w:hint="default"/>
+        <w:sz w:val="20"/>
+      </w:rPr>
+    </w:lvl>
+    <w:lvl w:ilvl="2" w:tentative="1">
+      <w:start w:val="1"/>
+      <w:numFmt w:val="decimal"/>
+      <w:lvlText w:val="%3."/>
+      <w:lvlJc w:val="left"/>
+      <w:pPr>
+        <w:tabs>
+          <w:tab w:val="num" w:pos="2160"/>
+        </w:tabs>
+        <w:ind w:left="2160" w:hanging="360"/>
+      </w:pPr>
+    </w:lvl>
+    <w:lvl w:ilvl="3" w:tentative="1">
+      <w:start w:val="1"/>
+      <w:numFmt w:val="decimal"/>
+      <w:lvlText w:val="%4."/>
+      <w:lvlJc w:val="left"/>
+      <w:pPr>
+        <w:tabs>
+          <w:tab w:val="num" w:pos="2880"/>
+        </w:tabs>
+        <w:ind w:left="2880" w:hanging="360"/>
+      </w:pPr>
+    </w:lvl>
+    <w:lvl w:ilvl="4" w:tentative="1">
+      <w:start w:val="1"/>
+      <w:numFmt w:val="decimal"/>
+      <w:lvlText w:val="%5."/>
+      <w:lvlJc w:val="left"/>
+      <w:pPr>
+        <w:tabs>
+          <w:tab w:val="num" w:pos="3600"/>
+        </w:tabs>
+        <w:ind w:left="3600" w:hanging="360"/>
+      </w:pPr>
+    </w:lvl>
+    <w:lvl w:ilvl="5" w:tentative="1">
+      <w:start w:val="1"/>
+      <w:numFmt w:val="decimal"/>
+      <w:lvlText w:val="%6."/>
+      <w:lvlJc w:val="left"/>
+      <w:pPr>
+        <w:tabs>
+          <w:tab w:val="num" w:pos="4320"/>
+        </w:tabs>
+        <w:ind w:left="4320" w:hanging="360"/>
+      </w:pPr>
+    </w:lvl>
+    <w:lvl w:ilvl="6" w:tentative="1">
+      <w:start w:val="1"/>
+      <w:numFmt w:val="decimal"/>
+      <w:lvlText w:val="%7."/>
+      <w:lvlJc w:val="left"/>
+      <w:pPr>
+        <w:tabs>
+          <w:tab w:val="num" w:pos="5040"/>
+        </w:tabs>
+        <w:ind w:left="5040" w:hanging="360"/>
+      </w:pPr>
+    </w:lvl>
+    <w:lvl w:ilvl="7" w:tentative="1">
+      <w:start w:val="1"/>
+      <w:numFmt w:val="decimal"/>
+      <w:lvlText w:val="%8."/>
+      <w:lvlJc w:val="left"/>
+      <w:pPr>
+        <w:tabs>
+          <w:tab w:val="num" w:pos="5760"/>
+        </w:tabs>
+        <w:ind w:left="5760" w:hanging="360"/>
+      </w:pPr>
+    </w:lvl>
+    <w:lvl w:ilvl="8" w:tentative="1">
+      <w:start w:val="1"/>
+      <w:numFmt w:val="decimal"/>
+      <w:lvlText w:val="%9."/>
+      <w:lvlJc w:val="left"/>
+      <w:pPr>
+        <w:tabs>
+          <w:tab w:val="num" w:pos="6480"/>
+        </w:tabs>
+        <w:ind w:left="6480" w:hanging="360"/>
+      </w:pPr>
+    </w:lvl>
+  </w:abstractNum>
+  <w:abstractNum w:abstractNumId="7" w15:restartNumberingAfterBreak="0">
     <w:nsid w:val="6ABE4AAB"/>
     <w:multiLevelType w:val="multilevel"/>
     <w:tmpl w:val="976EFDAA"/>
@@ -24203,7 +27959,7 @@
       </w:pPr>
     </w:lvl>
   </w:abstractNum>
-  <w:abstractNum w:abstractNumId="7" w15:restartNumberingAfterBreak="0">
+  <w:abstractNum w:abstractNumId="8" w15:restartNumberingAfterBreak="0">
     <w:nsid w:val="7316587D"/>
     <w:multiLevelType w:val="multilevel"/>
     <w:tmpl w:val="00121FB2"/>
@@ -24352,11 +28108,128 @@
       </w:rPr>
     </w:lvl>
   </w:abstractNum>
+  <w:abstractNum w:abstractNumId="9" w15:restartNumberingAfterBreak="0">
+    <w:nsid w:val="78536709"/>
+    <w:multiLevelType w:val="multilevel"/>
+    <w:tmpl w:val="472A901E"/>
+    <w:lvl w:ilvl="0">
+      <w:start w:val="1"/>
+      <w:numFmt w:val="decimal"/>
+      <w:lvlText w:val="%1."/>
+      <w:lvlJc w:val="left"/>
+      <w:pPr>
+        <w:tabs>
+          <w:tab w:val="num" w:pos="720"/>
+        </w:tabs>
+        <w:ind w:left="720" w:hanging="360"/>
+      </w:pPr>
+    </w:lvl>
+    <w:lvl w:ilvl="1">
+      <w:start w:val="1"/>
+      <w:numFmt w:val="bullet"/>
+      <w:lvlText w:val=""/>
+      <w:lvlJc w:val="left"/>
+      <w:pPr>
+        <w:tabs>
+          <w:tab w:val="num" w:pos="1440"/>
+        </w:tabs>
+        <w:ind w:left="1440" w:hanging="360"/>
+      </w:pPr>
+      <w:rPr>
+        <w:rFonts w:ascii="Symbol" w:hAnsi="Symbol" w:hint="default"/>
+        <w:sz w:val="20"/>
+      </w:rPr>
+    </w:lvl>
+    <w:lvl w:ilvl="2" w:tentative="1">
+      <w:start w:val="1"/>
+      <w:numFmt w:val="decimal"/>
+      <w:lvlText w:val="%3."/>
+      <w:lvlJc w:val="left"/>
+      <w:pPr>
+        <w:tabs>
+          <w:tab w:val="num" w:pos="2160"/>
+        </w:tabs>
+        <w:ind w:left="2160" w:hanging="360"/>
+      </w:pPr>
+    </w:lvl>
+    <w:lvl w:ilvl="3" w:tentative="1">
+      <w:start w:val="1"/>
+      <w:numFmt w:val="decimal"/>
+      <w:lvlText w:val="%4."/>
+      <w:lvlJc w:val="left"/>
+      <w:pPr>
+        <w:tabs>
+          <w:tab w:val="num" w:pos="2880"/>
+        </w:tabs>
+        <w:ind w:left="2880" w:hanging="360"/>
+      </w:pPr>
+    </w:lvl>
+    <w:lvl w:ilvl="4" w:tentative="1">
+      <w:start w:val="1"/>
+      <w:numFmt w:val="decimal"/>
+      <w:lvlText w:val="%5."/>
+      <w:lvlJc w:val="left"/>
+      <w:pPr>
+        <w:tabs>
+          <w:tab w:val="num" w:pos="3600"/>
+        </w:tabs>
+        <w:ind w:left="3600" w:hanging="360"/>
+      </w:pPr>
+    </w:lvl>
+    <w:lvl w:ilvl="5" w:tentative="1">
+      <w:start w:val="1"/>
+      <w:numFmt w:val="decimal"/>
+      <w:lvlText w:val="%6."/>
+      <w:lvlJc w:val="left"/>
+      <w:pPr>
+        <w:tabs>
+          <w:tab w:val="num" w:pos="4320"/>
+        </w:tabs>
+        <w:ind w:left="4320" w:hanging="360"/>
+      </w:pPr>
+    </w:lvl>
+    <w:lvl w:ilvl="6" w:tentative="1">
+      <w:start w:val="1"/>
+      <w:numFmt w:val="decimal"/>
+      <w:lvlText w:val="%7."/>
+      <w:lvlJc w:val="left"/>
+      <w:pPr>
+        <w:tabs>
+          <w:tab w:val="num" w:pos="5040"/>
+        </w:tabs>
+        <w:ind w:left="5040" w:hanging="360"/>
+      </w:pPr>
+    </w:lvl>
+    <w:lvl w:ilvl="7" w:tentative="1">
+      <w:start w:val="1"/>
+      <w:numFmt w:val="decimal"/>
+      <w:lvlText w:val="%8."/>
+      <w:lvlJc w:val="left"/>
+      <w:pPr>
+        <w:tabs>
+          <w:tab w:val="num" w:pos="5760"/>
+        </w:tabs>
+        <w:ind w:left="5760" w:hanging="360"/>
+      </w:pPr>
+    </w:lvl>
+    <w:lvl w:ilvl="8" w:tentative="1">
+      <w:start w:val="1"/>
+      <w:numFmt w:val="decimal"/>
+      <w:lvlText w:val="%9."/>
+      <w:lvlJc w:val="left"/>
+      <w:pPr>
+        <w:tabs>
+          <w:tab w:val="num" w:pos="6480"/>
+        </w:tabs>
+        <w:ind w:left="6480" w:hanging="360"/>
+      </w:pPr>
+    </w:lvl>
+  </w:abstractNum>
   <w:num w:numId="1">
-    <w:abstractNumId w:val="7"/>
+    <w:abstractNumId w:val="8"/>
   </w:num>
   <w:num w:numId="2">
-    <w:abstractNumId w:val="6"/>
+    <w:abstractNumId w:val="7"/>
   </w:num>
   <w:num w:numId="3">
     <w:abstractNumId w:val="0"/>
@@ -24375,6 +28248,12 @@
   </w:num>
   <w:num w:numId="8">
     <w:abstractNumId w:val="1"/>
+  </w:num>
+  <w:num w:numId="9">
+    <w:abstractNumId w:val="6"/>
+  </w:num>
+  <w:num w:numId="10">
+    <w:abstractNumId w:val="9"/>
   </w:num>
 </w:numbering>
 </file>
